--- a/resume/Chester Rivas CV.docx
+++ b/resume/Chester Rivas CV.docx
@@ -39,6 +39,16 @@
         </w:rPr>
         <w:t>UI Developer</w:t>
       </w:r>
+      <w:r>
+        <w:rPr>
+          <w:rFonts w:ascii="Calibri" w:hAnsi="Calibri"/>
+          <w:sz w:val="20"/>
+          <w:szCs w:val="20"/>
+        </w:rPr>
+        <w:t>/Front End Developer</w:t>
+      </w:r>
+      <w:bookmarkStart w:id="0" w:name="_GoBack"/>
+      <w:bookmarkEnd w:id="0"/>
     </w:p>
     <w:p>
       <w:pPr>
@@ -603,6 +613,27 @@
           <w:sz w:val="16"/>
           <w:szCs w:val="16"/>
         </w:rPr>
+        <w:t>experience with fluid layouts</w:t>
+      </w:r>
+    </w:p>
+    <w:p>
+      <w:pPr>
+        <w:numPr>
+          <w:ilvl w:val="0"/>
+          <w:numId w:val="4"/>
+        </w:numPr>
+        <w:rPr>
+          <w:rFonts w:ascii="Calibri" w:hAnsi="Calibri"/>
+          <w:sz w:val="16"/>
+          <w:szCs w:val="16"/>
+        </w:rPr>
+      </w:pPr>
+      <w:r>
+        <w:rPr>
+          <w:rFonts w:ascii="Calibri" w:hAnsi="Calibri"/>
+          <w:sz w:val="16"/>
+          <w:szCs w:val="16"/>
+        </w:rPr>
         <w:t xml:space="preserve">well rounded in several JavaScript frameworks (Knockout.js, Sproutcore, Ember.js) </w:t>
       </w:r>
     </w:p>
@@ -624,6 +655,28 @@
           <w:sz w:val="16"/>
           <w:szCs w:val="16"/>
         </w:rPr>
+        <w:t>experience with JQuery Plugins and Widgets</w:t>
+      </w:r>
+    </w:p>
+    <w:p>
+      <w:pPr>
+        <w:numPr>
+          <w:ilvl w:val="0"/>
+          <w:numId w:val="4"/>
+        </w:numPr>
+        <w:rPr>
+          <w:rFonts w:ascii="Calibri" w:hAnsi="Calibri"/>
+          <w:sz w:val="16"/>
+          <w:szCs w:val="16"/>
+        </w:rPr>
+      </w:pPr>
+      <w:r>
+        <w:rPr>
+          <w:rFonts w:ascii="Calibri" w:hAnsi="Calibri"/>
+          <w:sz w:val="16"/>
+          <w:szCs w:val="16"/>
+        </w:rPr>
+        <w:lastRenderedPageBreak/>
         <w:t>l</w:t>
       </w:r>
       <w:r>
@@ -955,7 +1008,6 @@
           <w:szCs w:val="16"/>
         </w:rPr>
       </w:pPr>
-      <w:proofErr w:type="gramStart"/>
       <w:r>
         <w:rPr>
           <w:rFonts w:ascii="Calibri" w:hAnsi="Calibri"/>
@@ -970,16 +1022,7 @@
           <w:sz w:val="16"/>
           <w:szCs w:val="16"/>
         </w:rPr>
-        <w:t>amiliar</w:t>
-      </w:r>
-      <w:proofErr w:type="gramEnd"/>
-      <w:r>
-        <w:rPr>
-          <w:rFonts w:ascii="Calibri" w:hAnsi="Calibri"/>
-          <w:sz w:val="16"/>
-          <w:szCs w:val="16"/>
-        </w:rPr>
-        <w:t xml:space="preserve"> with code design pattern such as sin</w:t>
+        <w:t>amiliar with code design pattern such as sin</w:t>
       </w:r>
       <w:r>
         <w:rPr>
@@ -1014,6 +1057,39 @@
         </w:numPr>
         <w:rPr>
           <w:rFonts w:ascii="Calibri" w:hAnsi="Calibri"/>
+          <w:sz w:val="16"/>
+          <w:szCs w:val="16"/>
+        </w:rPr>
+        <w:sectPr>
+          <w:type w:val="continuous"/>
+          <w:pgSz w:w="12240" w:h="15840"/>
+          <w:pgMar w:top="720" w:right="720" w:bottom="720" w:left="720" w:header="720" w:footer="720" w:gutter="0"/>
+          <w:cols w:num="3" w:space="720"/>
+          <w:docGrid w:linePitch="360"/>
+        </w:sectPr>
+      </w:pPr>
+      <w:r>
+        <w:rPr>
+          <w:rFonts w:ascii="Calibri" w:hAnsi="Calibri"/>
+          <w:sz w:val="16"/>
+          <w:szCs w:val="16"/>
+        </w:rPr>
+        <w:t>i</w:t>
+      </w:r>
+      <w:r>
+        <w:rPr>
+          <w:rFonts w:ascii="Calibri" w:hAnsi="Calibri"/>
+          <w:sz w:val="16"/>
+          <w:szCs w:val="16"/>
+        </w:rPr>
+        <w:t>ntermediate understand of back-end technologies</w:t>
+      </w:r>
+    </w:p>
+    <w:p>
+      <w:pPr>
+        <w:rPr>
+          <w:rFonts w:ascii="Calibri" w:hAnsi="Calibri"/>
+          <w:b/>
           <w:sz w:val="16"/>
           <w:szCs w:val="16"/>
         </w:rPr>
@@ -1028,22 +1104,6 @@
           <w:docGrid w:linePitch="360"/>
         </w:sectPr>
       </w:pPr>
-      <w:r>
-        <w:rPr>
-          <w:rFonts w:ascii="Calibri" w:hAnsi="Calibri"/>
-          <w:sz w:val="16"/>
-          <w:szCs w:val="16"/>
-        </w:rPr>
-        <w:t>i</w:t>
-      </w:r>
-      <w:r>
-        <w:rPr>
-          <w:rFonts w:ascii="Calibri" w:hAnsi="Calibri"/>
-          <w:sz w:val="16"/>
-          <w:szCs w:val="16"/>
-        </w:rPr>
-        <w:t>ntermediate understand of back-end technologies</w:t>
-      </w:r>
     </w:p>
     <w:p>
       <w:pPr>
@@ -1452,7 +1512,7 @@
           <w:sz w:val="16"/>
           <w:szCs w:val="16"/>
         </w:rPr>
-        <w:t xml:space="preserve">JavaScript Frameworks - </w:t>
+        <w:t xml:space="preserve">Fluid Design </w:t>
       </w:r>
       <w:r>
         <w:rPr>
@@ -1478,23 +1538,7 @@
           <w:sz w:val="16"/>
           <w:szCs w:val="16"/>
         </w:rPr>
-        <w:t xml:space="preserve">- </w:t>
-      </w:r>
-      <w:r>
-        <w:rPr>
-          <w:rFonts w:ascii="Calibri" w:hAnsi="Calibri"/>
-          <w:sz w:val="16"/>
-          <w:szCs w:val="16"/>
-        </w:rPr>
-        <w:t>2</w:t>
-      </w:r>
-      <w:r>
-        <w:rPr>
-          <w:rFonts w:ascii="Calibri" w:hAnsi="Calibri"/>
-          <w:sz w:val="16"/>
-          <w:szCs w:val="16"/>
-        </w:rPr>
-        <w:t xml:space="preserve"> year</w:t>
+        <w:t xml:space="preserve">- 2  </w:t>
       </w:r>
     </w:p>
     <w:p>
@@ -1515,7 +1559,8 @@
           <w:sz w:val="16"/>
           <w:szCs w:val="16"/>
         </w:rPr>
-        <w:t xml:space="preserve">HTML5 - </w:t>
+        <w:lastRenderedPageBreak/>
+        <w:t xml:space="preserve">JavaScript Frameworks - </w:t>
       </w:r>
       <w:r>
         <w:rPr>
@@ -1533,7 +1578,15 @@
           <w:sz w:val="16"/>
           <w:szCs w:val="16"/>
         </w:rPr>
-        <w:t xml:space="preserve"> - </w:t>
+        <w:t xml:space="preserve"> </w:t>
+      </w:r>
+      <w:r>
+        <w:rPr>
+          <w:rFonts w:ascii="Calibri" w:hAnsi="Calibri"/>
+          <w:sz w:val="16"/>
+          <w:szCs w:val="16"/>
+        </w:rPr>
+        <w:t xml:space="preserve">- </w:t>
       </w:r>
       <w:r>
         <w:rPr>
@@ -1570,24 +1623,7 @@
           <w:sz w:val="16"/>
           <w:szCs w:val="16"/>
         </w:rPr>
-        <w:lastRenderedPageBreak/>
-        <w:t xml:space="preserve">JQuery </w:t>
-      </w:r>
-      <w:r>
-        <w:rPr>
-          <w:rFonts w:ascii="Calibri" w:hAnsi="Calibri"/>
-          <w:sz w:val="16"/>
-          <w:szCs w:val="16"/>
-        </w:rPr>
-        <w:t>-</w:t>
-      </w:r>
-      <w:r>
-        <w:rPr>
-          <w:rFonts w:ascii="Calibri" w:hAnsi="Calibri"/>
-          <w:sz w:val="16"/>
-          <w:szCs w:val="16"/>
-        </w:rPr>
-        <w:t xml:space="preserve"> </w:t>
+        <w:t xml:space="preserve">HTML5 - </w:t>
       </w:r>
       <w:r>
         <w:rPr>
@@ -1605,15 +1641,7 @@
           <w:sz w:val="16"/>
           <w:szCs w:val="16"/>
         </w:rPr>
-        <w:t xml:space="preserve"> -</w:t>
-      </w:r>
-      <w:r>
-        <w:rPr>
-          <w:rFonts w:ascii="Calibri" w:hAnsi="Calibri"/>
-          <w:sz w:val="16"/>
-          <w:szCs w:val="16"/>
-        </w:rPr>
-        <w:t xml:space="preserve"> </w:t>
+        <w:t xml:space="preserve"> - </w:t>
       </w:r>
       <w:r>
         <w:rPr>
@@ -1650,7 +1678,7 @@
           <w:sz w:val="16"/>
           <w:szCs w:val="16"/>
         </w:rPr>
-        <w:t xml:space="preserve">Facebook Application </w:t>
+        <w:t xml:space="preserve">JQuery </w:t>
       </w:r>
       <w:r>
         <w:rPr>
@@ -1692,6 +1720,85 @@
           <w:sz w:val="16"/>
           <w:szCs w:val="16"/>
         </w:rPr>
+        <w:t xml:space="preserve"> </w:t>
+      </w:r>
+      <w:r>
+        <w:rPr>
+          <w:rFonts w:ascii="Calibri" w:hAnsi="Calibri"/>
+          <w:sz w:val="16"/>
+          <w:szCs w:val="16"/>
+        </w:rPr>
+        <w:t>2</w:t>
+      </w:r>
+      <w:r>
+        <w:rPr>
+          <w:rFonts w:ascii="Calibri" w:hAnsi="Calibri"/>
+          <w:sz w:val="16"/>
+          <w:szCs w:val="16"/>
+        </w:rPr>
+        <w:t xml:space="preserve"> year</w:t>
+      </w:r>
+    </w:p>
+    <w:p>
+      <w:pPr>
+        <w:numPr>
+          <w:ilvl w:val="0"/>
+          <w:numId w:val="3"/>
+        </w:numPr>
+        <w:rPr>
+          <w:rFonts w:ascii="Calibri" w:hAnsi="Calibri"/>
+          <w:sz w:val="16"/>
+          <w:szCs w:val="16"/>
+        </w:rPr>
+      </w:pPr>
+      <w:r>
+        <w:rPr>
+          <w:rFonts w:ascii="Calibri" w:hAnsi="Calibri"/>
+          <w:sz w:val="16"/>
+          <w:szCs w:val="16"/>
+        </w:rPr>
+        <w:t xml:space="preserve">Facebook Application </w:t>
+      </w:r>
+      <w:r>
+        <w:rPr>
+          <w:rFonts w:ascii="Calibri" w:hAnsi="Calibri"/>
+          <w:sz w:val="16"/>
+          <w:szCs w:val="16"/>
+        </w:rPr>
+        <w:t>-</w:t>
+      </w:r>
+      <w:r>
+        <w:rPr>
+          <w:rFonts w:ascii="Calibri" w:hAnsi="Calibri"/>
+          <w:sz w:val="16"/>
+          <w:szCs w:val="16"/>
+        </w:rPr>
+        <w:t xml:space="preserve"> </w:t>
+      </w:r>
+      <w:r>
+        <w:rPr>
+          <w:rFonts w:ascii="Calibri" w:hAnsi="Calibri"/>
+          <w:b/>
+          <w:color w:val="E36C0A"/>
+          <w:sz w:val="12"/>
+          <w:szCs w:val="12"/>
+        </w:rPr>
+        <w:t>EXCELLENT</w:t>
+      </w:r>
+      <w:r>
+        <w:rPr>
+          <w:rFonts w:ascii="Calibri" w:hAnsi="Calibri"/>
+          <w:sz w:val="16"/>
+          <w:szCs w:val="16"/>
+        </w:rPr>
+        <w:t xml:space="preserve"> -</w:t>
+      </w:r>
+      <w:r>
+        <w:rPr>
+          <w:rFonts w:ascii="Calibri" w:hAnsi="Calibri"/>
+          <w:sz w:val="16"/>
+          <w:szCs w:val="16"/>
+        </w:rPr>
         <w:t xml:space="preserve"> 1 year</w:t>
       </w:r>
     </w:p>
@@ -1768,6 +1875,7 @@
           <w:sz w:val="16"/>
           <w:szCs w:val="16"/>
         </w:rPr>
+        <w:lastRenderedPageBreak/>
         <w:t xml:space="preserve">C# </w:t>
       </w:r>
       <w:r>
@@ -1831,139 +1939,6 @@
           <w:sz w:val="16"/>
           <w:szCs w:val="16"/>
         </w:rPr>
-        <w:t>PHP</w:t>
-      </w:r>
-      <w:r>
-        <w:rPr>
-          <w:rFonts w:ascii="Calibri" w:hAnsi="Calibri"/>
-          <w:sz w:val="16"/>
-          <w:szCs w:val="16"/>
-        </w:rPr>
-        <w:t xml:space="preserve"> - </w:t>
-      </w:r>
-      <w:r>
-        <w:rPr>
-          <w:rFonts w:ascii="Calibri" w:hAnsi="Calibri"/>
-          <w:b/>
-          <w:color w:val="00B050"/>
-          <w:sz w:val="12"/>
-          <w:szCs w:val="12"/>
-        </w:rPr>
-        <w:t>BASIC</w:t>
-      </w:r>
-      <w:r>
-        <w:rPr>
-          <w:rFonts w:ascii="Calibri" w:hAnsi="Calibri"/>
-          <w:b/>
-          <w:color w:val="00B050"/>
-          <w:sz w:val="12"/>
-          <w:szCs w:val="12"/>
-        </w:rPr>
-        <w:t xml:space="preserve"> </w:t>
-      </w:r>
-      <w:r>
-        <w:rPr>
-          <w:rFonts w:ascii="Calibri" w:hAnsi="Calibri"/>
-          <w:sz w:val="16"/>
-          <w:szCs w:val="16"/>
-        </w:rPr>
-        <w:t xml:space="preserve">- </w:t>
-      </w:r>
-      <w:r>
-        <w:rPr>
-          <w:rFonts w:ascii="Calibri" w:hAnsi="Calibri"/>
-          <w:sz w:val="16"/>
-          <w:szCs w:val="16"/>
-        </w:rPr>
-        <w:t>5</w:t>
-      </w:r>
-      <w:r>
-        <w:rPr>
-          <w:rFonts w:ascii="Calibri" w:hAnsi="Calibri"/>
-          <w:sz w:val="16"/>
-          <w:szCs w:val="16"/>
-        </w:rPr>
-        <w:t xml:space="preserve"> years</w:t>
-      </w:r>
-    </w:p>
-    <w:p>
-      <w:pPr>
-        <w:numPr>
-          <w:ilvl w:val="0"/>
-          <w:numId w:val="3"/>
-        </w:numPr>
-        <w:rPr>
-          <w:rFonts w:ascii="Calibri" w:hAnsi="Calibri"/>
-          <w:sz w:val="16"/>
-          <w:szCs w:val="16"/>
-        </w:rPr>
-      </w:pPr>
-      <w:r>
-        <w:rPr>
-          <w:rFonts w:ascii="Calibri" w:hAnsi="Calibri"/>
-          <w:sz w:val="16"/>
-          <w:szCs w:val="16"/>
-        </w:rPr>
-        <w:t>After Effects -</w:t>
-      </w:r>
-      <w:r>
-        <w:rPr>
-          <w:rFonts w:ascii="Calibri" w:hAnsi="Calibri"/>
-          <w:b/>
-          <w:color w:val="00B050"/>
-          <w:sz w:val="12"/>
-          <w:szCs w:val="12"/>
-        </w:rPr>
-        <w:t xml:space="preserve"> </w:t>
-      </w:r>
-      <w:r>
-        <w:rPr>
-          <w:rFonts w:ascii="Calibri" w:hAnsi="Calibri"/>
-          <w:b/>
-          <w:color w:val="00B050"/>
-          <w:sz w:val="12"/>
-          <w:szCs w:val="12"/>
-        </w:rPr>
-        <w:t>BASIC</w:t>
-      </w:r>
-      <w:r>
-        <w:rPr>
-          <w:rFonts w:ascii="Calibri" w:hAnsi="Calibri"/>
-          <w:b/>
-          <w:color w:val="00B050"/>
-          <w:sz w:val="12"/>
-          <w:szCs w:val="12"/>
-        </w:rPr>
-        <w:t xml:space="preserve"> </w:t>
-      </w:r>
-      <w:r>
-        <w:rPr>
-          <w:rFonts w:ascii="Calibri" w:hAnsi="Calibri"/>
-          <w:sz w:val="16"/>
-          <w:szCs w:val="16"/>
-        </w:rPr>
-        <w:t>- 2 years</w:t>
-      </w:r>
-    </w:p>
-    <w:p>
-      <w:pPr>
-        <w:numPr>
-          <w:ilvl w:val="0"/>
-          <w:numId w:val="3"/>
-        </w:numPr>
-        <w:rPr>
-          <w:rFonts w:ascii="Calibri" w:hAnsi="Calibri"/>
-          <w:sz w:val="16"/>
-          <w:szCs w:val="16"/>
-        </w:rPr>
-      </w:pPr>
-      <w:r>
-        <w:rPr>
-          <w:rFonts w:ascii="Calibri" w:hAnsi="Calibri"/>
-          <w:sz w:val="16"/>
-          <w:szCs w:val="16"/>
-        </w:rPr>
-        <w:lastRenderedPageBreak/>
         <w:t xml:space="preserve">Android Development </w:t>
       </w:r>
       <w:r>
@@ -2636,11 +2611,19 @@
       <w:pPr>
         <w:rPr>
           <w:rFonts w:ascii="Calibri" w:hAnsi="Calibri"/>
+          <w:b/>
+          <w:color w:val="4F6228"/>
+        </w:rPr>
+      </w:pPr>
+    </w:p>
+    <w:p>
+      <w:pPr>
+        <w:rPr>
+          <w:rFonts w:ascii="Calibri" w:hAnsi="Calibri"/>
           <w:sz w:val="20"/>
           <w:szCs w:val="20"/>
         </w:rPr>
       </w:pPr>
-      <w:proofErr w:type="gramStart"/>
       <w:r>
         <w:rPr>
           <w:rFonts w:ascii="Calibri" w:hAnsi="Calibri"/>
@@ -2648,7 +2631,7 @@
           <w:sz w:val="20"/>
           <w:szCs w:val="20"/>
         </w:rPr>
-        <w:t xml:space="preserve">Kobo </w:t>
+        <w:t xml:space="preserve">Great Gulf </w:t>
       </w:r>
       <w:r>
         <w:rPr>
@@ -2664,13 +2647,595 @@
         <w:rPr>
           <w:rFonts w:ascii="Calibri" w:hAnsi="Calibri"/>
           <w:b/>
+          <w:color w:val="7030A0"/>
+          <w:sz w:val="12"/>
+          <w:szCs w:val="12"/>
+        </w:rPr>
+        <w:t>CONTRACT</w:t>
+      </w:r>
+    </w:p>
+    <w:p>
+      <w:pPr>
+        <w:rPr>
+          <w:rFonts w:ascii="Calibri" w:hAnsi="Calibri"/>
+          <w:sz w:val="14"/>
+          <w:szCs w:val="14"/>
+        </w:rPr>
+      </w:pPr>
+      <w:r>
+        <w:rPr>
+          <w:rFonts w:ascii="Calibri" w:hAnsi="Calibri"/>
+          <w:b/>
+          <w:color w:val="365F91"/>
+          <w:sz w:val="20"/>
+          <w:szCs w:val="20"/>
+        </w:rPr>
+        <w:t xml:space="preserve">UI Developer </w:t>
+      </w:r>
+      <w:r>
+        <w:rPr>
+          <w:rFonts w:ascii="Calibri" w:hAnsi="Calibri"/>
+          <w:b/>
+          <w:color w:val="808080"/>
+          <w:sz w:val="20"/>
+          <w:szCs w:val="20"/>
+        </w:rPr>
+        <w:t>|</w:t>
+      </w:r>
+      <w:r>
+        <w:rPr>
+          <w:rFonts w:ascii="Calibri" w:hAnsi="Calibri"/>
+          <w:b/>
+          <w:color w:val="808080"/>
+          <w:sz w:val="16"/>
+          <w:szCs w:val="16"/>
+        </w:rPr>
+        <w:t xml:space="preserve"> </w:t>
+      </w:r>
+      <w:r>
+        <w:rPr>
+          <w:rFonts w:ascii="Calibri" w:hAnsi="Calibri"/>
+          <w:sz w:val="14"/>
+          <w:szCs w:val="14"/>
+        </w:rPr>
+        <w:t>May 2013 – Current</w:t>
+      </w:r>
+    </w:p>
+    <w:p>
+      <w:pPr>
+        <w:pStyle w:val="ListParagraph"/>
+        <w:numPr>
+          <w:ilvl w:val="0"/>
+          <w:numId w:val="14"/>
+        </w:numPr>
+        <w:rPr>
+          <w:rFonts w:ascii="Calibri" w:hAnsi="Calibri"/>
+          <w:sz w:val="16"/>
+          <w:szCs w:val="16"/>
+        </w:rPr>
+      </w:pPr>
+      <w:r>
+        <w:rPr>
+          <w:rFonts w:ascii="Calibri" w:hAnsi="Calibri"/>
+          <w:sz w:val="16"/>
+          <w:szCs w:val="16"/>
+        </w:rPr>
+        <w:t>updated and maintained front and back end of numerous company websites</w:t>
+      </w:r>
+    </w:p>
+    <w:p>
+      <w:pPr>
+        <w:pStyle w:val="ListParagraph"/>
+        <w:numPr>
+          <w:ilvl w:val="0"/>
+          <w:numId w:val="14"/>
+        </w:numPr>
+        <w:rPr>
+          <w:rFonts w:ascii="Calibri" w:hAnsi="Calibri"/>
+          <w:sz w:val="16"/>
+          <w:szCs w:val="16"/>
+        </w:rPr>
+      </w:pPr>
+      <w:r>
+        <w:rPr>
+          <w:rFonts w:ascii="Calibri" w:hAnsi="Calibri"/>
+          <w:sz w:val="16"/>
+          <w:szCs w:val="16"/>
+        </w:rPr>
+        <w:t>lead developer on multiple projects</w:t>
+      </w:r>
+    </w:p>
+    <w:p>
+      <w:pPr>
+        <w:pStyle w:val="ListParagraph"/>
+        <w:numPr>
+          <w:ilvl w:val="0"/>
+          <w:numId w:val="14"/>
+        </w:numPr>
+        <w:rPr>
+          <w:rFonts w:ascii="Calibri" w:hAnsi="Calibri"/>
+          <w:sz w:val="16"/>
+          <w:szCs w:val="16"/>
+        </w:rPr>
+      </w:pPr>
+      <w:r>
+        <w:rPr>
+          <w:rFonts w:ascii="Calibri" w:hAnsi="Calibri"/>
+          <w:sz w:val="16"/>
+          <w:szCs w:val="16"/>
+        </w:rPr>
+        <w:t xml:space="preserve">worked closely with CTO and </w:t>
+      </w:r>
+      <w:r>
+        <w:rPr>
+          <w:rFonts w:ascii="Calibri" w:hAnsi="Calibri"/>
+          <w:sz w:val="16"/>
+          <w:szCs w:val="16"/>
+        </w:rPr>
+        <w:t>Technical</w:t>
+      </w:r>
+      <w:r>
+        <w:rPr>
+          <w:rFonts w:ascii="Calibri" w:hAnsi="Calibri"/>
+          <w:sz w:val="16"/>
+          <w:szCs w:val="16"/>
+        </w:rPr>
+        <w:t xml:space="preserve"> </w:t>
+      </w:r>
+      <w:r>
+        <w:rPr>
+          <w:rFonts w:ascii="Calibri" w:hAnsi="Calibri"/>
+          <w:sz w:val="16"/>
+          <w:szCs w:val="16"/>
+        </w:rPr>
+        <w:t>Director</w:t>
+      </w:r>
+    </w:p>
+    <w:p>
+      <w:pPr>
+        <w:pStyle w:val="ListParagraph"/>
+        <w:numPr>
+          <w:ilvl w:val="0"/>
+          <w:numId w:val="14"/>
+        </w:numPr>
+        <w:rPr>
+          <w:rFonts w:ascii="Calibri" w:hAnsi="Calibri"/>
+          <w:sz w:val="16"/>
+          <w:szCs w:val="16"/>
+        </w:rPr>
+      </w:pPr>
+      <w:r>
+        <w:rPr>
+          <w:rFonts w:ascii="Calibri" w:hAnsi="Calibri"/>
+          <w:sz w:val="16"/>
+          <w:szCs w:val="16"/>
+        </w:rPr>
+        <w:t>mentored and guided junior developers</w:t>
+      </w:r>
+    </w:p>
+    <w:p>
+      <w:pPr>
+        <w:pStyle w:val="ListParagraph"/>
+        <w:numPr>
+          <w:ilvl w:val="0"/>
+          <w:numId w:val="14"/>
+        </w:numPr>
+        <w:rPr>
+          <w:rFonts w:ascii="Calibri" w:hAnsi="Calibri"/>
+          <w:sz w:val="16"/>
+          <w:szCs w:val="16"/>
+        </w:rPr>
+      </w:pPr>
+      <w:r>
+        <w:rPr>
+          <w:rFonts w:ascii="Calibri" w:hAnsi="Calibri"/>
+          <w:sz w:val="16"/>
+          <w:szCs w:val="16"/>
+        </w:rPr>
+        <w:t>implemented methods for improving workflow, efficiency and organization</w:t>
+      </w:r>
+    </w:p>
+    <w:p>
+      <w:pPr>
+        <w:rPr>
+          <w:rFonts w:ascii="Calibri" w:hAnsi="Calibri"/>
+          <w:sz w:val="16"/>
+          <w:szCs w:val="16"/>
+        </w:rPr>
+      </w:pPr>
+    </w:p>
+    <w:p>
+      <w:pPr>
+        <w:rPr>
+          <w:rFonts w:ascii="Calibri" w:hAnsi="Calibri"/>
+          <w:sz w:val="20"/>
+          <w:szCs w:val="20"/>
+        </w:rPr>
+      </w:pPr>
+      <w:r>
+        <w:rPr>
+          <w:rFonts w:ascii="Calibri" w:hAnsi="Calibri"/>
+          <w:b/>
+          <w:sz w:val="20"/>
+          <w:szCs w:val="20"/>
+        </w:rPr>
+        <w:t>Motion Season</w:t>
+      </w:r>
+      <w:r>
+        <w:rPr>
+          <w:rFonts w:ascii="Calibri" w:hAnsi="Calibri"/>
+          <w:b/>
+          <w:sz w:val="20"/>
+          <w:szCs w:val="20"/>
+        </w:rPr>
+        <w:t xml:space="preserve"> </w:t>
+      </w:r>
+      <w:r>
+        <w:rPr>
+          <w:rFonts w:ascii="Calibri" w:hAnsi="Calibri"/>
+          <w:b/>
+          <w:color w:val="7030A0"/>
+          <w:sz w:val="12"/>
+          <w:szCs w:val="12"/>
+        </w:rPr>
+        <w:t xml:space="preserve"> </w:t>
+      </w:r>
+      <w:r>
+        <w:rPr>
+          <w:rFonts w:ascii="Calibri" w:hAnsi="Calibri"/>
+          <w:b/>
+          <w:color w:val="7030A0"/>
+          <w:sz w:val="12"/>
+          <w:szCs w:val="12"/>
+        </w:rPr>
+        <w:t>CONTRACT</w:t>
+      </w:r>
+    </w:p>
+    <w:p>
+      <w:pPr>
+        <w:rPr>
+          <w:rFonts w:ascii="Calibri" w:hAnsi="Calibri"/>
+          <w:sz w:val="14"/>
+          <w:szCs w:val="14"/>
+        </w:rPr>
+      </w:pPr>
+      <w:r>
+        <w:rPr>
+          <w:rFonts w:ascii="Calibri" w:hAnsi="Calibri"/>
+          <w:b/>
+          <w:color w:val="365F91"/>
+          <w:sz w:val="20"/>
+          <w:szCs w:val="20"/>
+        </w:rPr>
+        <w:t>Lead UI Developer</w:t>
+      </w:r>
+      <w:r>
+        <w:rPr>
+          <w:rFonts w:ascii="Calibri" w:hAnsi="Calibri"/>
+          <w:b/>
+          <w:color w:val="808080"/>
+          <w:sz w:val="20"/>
+          <w:szCs w:val="20"/>
+        </w:rPr>
+        <w:t>|</w:t>
+      </w:r>
+      <w:r>
+        <w:rPr>
+          <w:rFonts w:ascii="Calibri" w:hAnsi="Calibri"/>
+          <w:b/>
+          <w:color w:val="808080"/>
+          <w:sz w:val="16"/>
+          <w:szCs w:val="16"/>
+        </w:rPr>
+        <w:t xml:space="preserve"> </w:t>
+      </w:r>
+      <w:r>
+        <w:rPr>
+          <w:rFonts w:ascii="Calibri" w:hAnsi="Calibri"/>
+          <w:sz w:val="14"/>
+          <w:szCs w:val="14"/>
+        </w:rPr>
+        <w:t>March 2013 - May 2013</w:t>
+      </w:r>
+    </w:p>
+    <w:p>
+      <w:pPr>
+        <w:pStyle w:val="ListParagraph"/>
+        <w:numPr>
+          <w:ilvl w:val="0"/>
+          <w:numId w:val="14"/>
+        </w:numPr>
+        <w:rPr>
+          <w:rFonts w:ascii="Calibri" w:hAnsi="Calibri"/>
+          <w:sz w:val="16"/>
+          <w:szCs w:val="16"/>
+        </w:rPr>
+      </w:pPr>
+      <w:r>
+        <w:rPr>
+          <w:rFonts w:ascii="Calibri" w:hAnsi="Calibri"/>
+          <w:sz w:val="16"/>
+          <w:szCs w:val="16"/>
+        </w:rPr>
+        <w:t>lead develo</w:t>
+      </w:r>
+      <w:r>
+        <w:rPr>
+          <w:rFonts w:ascii="Calibri" w:hAnsi="Calibri"/>
+          <w:sz w:val="16"/>
+          <w:szCs w:val="16"/>
+        </w:rPr>
+        <w:t>per on Revolution Movie website</w:t>
+      </w:r>
+    </w:p>
+    <w:p>
+      <w:pPr>
+        <w:pStyle w:val="ListParagraph"/>
+        <w:numPr>
+          <w:ilvl w:val="0"/>
+          <w:numId w:val="14"/>
+        </w:numPr>
+        <w:rPr>
+          <w:rFonts w:ascii="Calibri" w:hAnsi="Calibri"/>
+          <w:sz w:val="16"/>
+          <w:szCs w:val="16"/>
+        </w:rPr>
+      </w:pPr>
+      <w:r>
+        <w:rPr>
+          <w:rFonts w:ascii="Calibri" w:hAnsi="Calibri"/>
+          <w:sz w:val="16"/>
+          <w:szCs w:val="16"/>
+        </w:rPr>
+        <w:t>dev</w:t>
+      </w:r>
+      <w:r>
+        <w:rPr>
+          <w:rFonts w:ascii="Calibri" w:hAnsi="Calibri"/>
+          <w:sz w:val="16"/>
+          <w:szCs w:val="16"/>
+        </w:rPr>
+        <w:t>eloped website with Knockout.js</w:t>
+      </w:r>
+    </w:p>
+    <w:p>
+      <w:pPr>
+        <w:pStyle w:val="ListParagraph"/>
+        <w:numPr>
+          <w:ilvl w:val="0"/>
+          <w:numId w:val="14"/>
+        </w:numPr>
+        <w:rPr>
+          <w:rFonts w:ascii="Calibri" w:hAnsi="Calibri"/>
+          <w:sz w:val="16"/>
+          <w:szCs w:val="16"/>
+        </w:rPr>
+      </w:pPr>
+      <w:r>
+        <w:rPr>
+          <w:rFonts w:ascii="Calibri" w:hAnsi="Calibri"/>
+          <w:sz w:val="16"/>
+          <w:szCs w:val="16"/>
+        </w:rPr>
+        <w:t>integrated CSS3 animations</w:t>
+      </w:r>
+    </w:p>
+    <w:p>
+      <w:pPr>
+        <w:pStyle w:val="ListParagraph"/>
+        <w:numPr>
+          <w:ilvl w:val="0"/>
+          <w:numId w:val="14"/>
+        </w:numPr>
+        <w:rPr>
+          <w:rFonts w:ascii="Calibri" w:hAnsi="Calibri"/>
+          <w:sz w:val="16"/>
+          <w:szCs w:val="16"/>
+        </w:rPr>
+      </w:pPr>
+      <w:r>
+        <w:rPr>
+          <w:rFonts w:ascii="Calibri" w:hAnsi="Calibri"/>
+          <w:sz w:val="16"/>
+          <w:szCs w:val="16"/>
+        </w:rPr>
+        <w:t>integ</w:t>
+      </w:r>
+      <w:r>
+        <w:rPr>
+          <w:rFonts w:ascii="Calibri" w:hAnsi="Calibri"/>
+          <w:sz w:val="16"/>
+          <w:szCs w:val="16"/>
+        </w:rPr>
+        <w:t>rated parallax scrolling effect</w:t>
+      </w:r>
+    </w:p>
+    <w:p>
+      <w:pPr>
+        <w:pStyle w:val="ListParagraph"/>
+        <w:numPr>
+          <w:ilvl w:val="0"/>
+          <w:numId w:val="14"/>
+        </w:numPr>
+        <w:rPr>
+          <w:rFonts w:ascii="Calibri" w:hAnsi="Calibri"/>
+          <w:sz w:val="16"/>
+          <w:szCs w:val="16"/>
+        </w:rPr>
+      </w:pPr>
+      <w:r>
+        <w:rPr>
+          <w:rFonts w:ascii="Calibri" w:hAnsi="Calibri"/>
+          <w:sz w:val="16"/>
+          <w:szCs w:val="16"/>
+        </w:rPr>
+        <w:t>fully respo</w:t>
+      </w:r>
+      <w:r>
+        <w:rPr>
+          <w:rFonts w:ascii="Calibri" w:hAnsi="Calibri"/>
+          <w:sz w:val="16"/>
+          <w:szCs w:val="16"/>
+        </w:rPr>
+        <w:t>nsive website via media queries</w:t>
+      </w:r>
+    </w:p>
+    <w:p>
+      <w:pPr>
+        <w:pStyle w:val="ListParagraph"/>
+        <w:numPr>
+          <w:ilvl w:val="0"/>
+          <w:numId w:val="14"/>
+        </w:numPr>
+        <w:rPr>
+          <w:rFonts w:ascii="Calibri" w:hAnsi="Calibri"/>
+          <w:sz w:val="16"/>
+          <w:szCs w:val="16"/>
+        </w:rPr>
+      </w:pPr>
+      <w:r>
+        <w:rPr>
+          <w:rFonts w:ascii="Calibri" w:hAnsi="Calibri"/>
+          <w:sz w:val="16"/>
+          <w:szCs w:val="16"/>
+        </w:rPr>
+        <w:t>integrated Grun</w:t>
+      </w:r>
+      <w:r>
+        <w:rPr>
+          <w:rFonts w:ascii="Calibri" w:hAnsi="Calibri"/>
+          <w:sz w:val="16"/>
+          <w:szCs w:val="16"/>
+        </w:rPr>
+        <w:t>t.js tasks for release packages</w:t>
+      </w:r>
+    </w:p>
+    <w:p>
+      <w:pPr>
+        <w:pStyle w:val="ListParagraph"/>
+        <w:numPr>
+          <w:ilvl w:val="0"/>
+          <w:numId w:val="14"/>
+        </w:numPr>
+        <w:rPr>
+          <w:rFonts w:ascii="Calibri" w:hAnsi="Calibri"/>
+          <w:sz w:val="16"/>
+          <w:szCs w:val="16"/>
+        </w:rPr>
+      </w:pPr>
+      <w:r>
+        <w:rPr>
+          <w:rFonts w:ascii="Calibri" w:hAnsi="Calibri"/>
+          <w:sz w:val="16"/>
+          <w:szCs w:val="16"/>
+        </w:rPr>
+        <w:t>tau</w:t>
+      </w:r>
+      <w:r>
+        <w:rPr>
+          <w:rFonts w:ascii="Calibri" w:hAnsi="Calibri"/>
+          <w:sz w:val="16"/>
+          <w:szCs w:val="16"/>
+        </w:rPr>
+        <w:t>ght employees how to use GitHub</w:t>
+      </w:r>
+    </w:p>
+    <w:p>
+      <w:pPr>
+        <w:rPr>
+          <w:rFonts w:ascii="Calibri" w:hAnsi="Calibri"/>
+          <w:sz w:val="16"/>
+          <w:szCs w:val="16"/>
+        </w:rPr>
+      </w:pPr>
+    </w:p>
+    <w:p>
+      <w:pPr>
+        <w:rPr>
+          <w:rFonts w:ascii="Calibri" w:hAnsi="Calibri"/>
+          <w:b/>
+          <w:sz w:val="20"/>
+          <w:szCs w:val="20"/>
+        </w:rPr>
+      </w:pPr>
+    </w:p>
+    <w:p>
+      <w:pPr>
+        <w:rPr>
+          <w:rFonts w:ascii="Calibri" w:hAnsi="Calibri"/>
+          <w:b/>
+          <w:sz w:val="20"/>
+          <w:szCs w:val="20"/>
+        </w:rPr>
+      </w:pPr>
+    </w:p>
+    <w:p>
+      <w:pPr>
+        <w:rPr>
+          <w:rFonts w:ascii="Calibri" w:hAnsi="Calibri"/>
+          <w:b/>
+          <w:sz w:val="20"/>
+          <w:szCs w:val="20"/>
+        </w:rPr>
+      </w:pPr>
+    </w:p>
+    <w:p>
+      <w:pPr>
+        <w:rPr>
+          <w:rFonts w:ascii="Calibri" w:hAnsi="Calibri"/>
+          <w:b/>
+          <w:sz w:val="20"/>
+          <w:szCs w:val="20"/>
+        </w:rPr>
+      </w:pPr>
+    </w:p>
+    <w:p>
+      <w:pPr>
+        <w:rPr>
+          <w:rFonts w:ascii="Calibri" w:hAnsi="Calibri"/>
+          <w:b/>
+          <w:sz w:val="20"/>
+          <w:szCs w:val="20"/>
+        </w:rPr>
+      </w:pPr>
+    </w:p>
+    <w:p>
+      <w:pPr>
+        <w:rPr>
+          <w:rFonts w:ascii="Calibri" w:hAnsi="Calibri"/>
+          <w:b/>
+          <w:sz w:val="20"/>
+          <w:szCs w:val="20"/>
+        </w:rPr>
+      </w:pPr>
+    </w:p>
+    <w:p>
+      <w:pPr>
+        <w:rPr>
+          <w:rFonts w:ascii="Calibri" w:hAnsi="Calibri"/>
+          <w:sz w:val="20"/>
+          <w:szCs w:val="20"/>
+        </w:rPr>
+      </w:pPr>
+      <w:r>
+        <w:rPr>
+          <w:rFonts w:ascii="Calibri" w:hAnsi="Calibri"/>
+          <w:b/>
+          <w:sz w:val="20"/>
+          <w:szCs w:val="20"/>
+        </w:rPr>
+        <w:t xml:space="preserve">Kobo </w:t>
+      </w:r>
+      <w:r>
+        <w:rPr>
+          <w:rFonts w:ascii="Calibri" w:hAnsi="Calibri"/>
+          <w:b/>
           <w:color w:val="C00000"/>
           <w:sz w:val="12"/>
           <w:szCs w:val="12"/>
         </w:rPr>
-        <w:t>FULL</w:t>
-      </w:r>
-      <w:proofErr w:type="gramEnd"/>
+        <w:t xml:space="preserve"> </w:t>
+      </w:r>
       <w:r>
         <w:rPr>
           <w:rFonts w:ascii="Calibri" w:hAnsi="Calibri"/>
@@ -2679,7 +3244,7 @@
           <w:sz w:val="12"/>
           <w:szCs w:val="12"/>
         </w:rPr>
-        <w:t>-TIME</w:t>
+        <w:t>FULL-TIME</w:t>
       </w:r>
     </w:p>
     <w:p>
@@ -2777,6 +3342,7 @@
           <w:sz w:val="16"/>
           <w:szCs w:val="16"/>
         </w:rPr>
+        <w:lastRenderedPageBreak/>
         <w:t>worked on Kobo's Instant Reader web app built on Sproutcore JavaScript framework</w:t>
       </w:r>
     </w:p>
@@ -3042,17 +3608,7 @@
           <w:sz w:val="20"/>
           <w:szCs w:val="20"/>
         </w:rPr>
-        <w:t xml:space="preserve">Sonic Boom Creative </w:t>
-      </w:r>
-      <w:proofErr w:type="gramStart"/>
-      <w:r>
-        <w:rPr>
-          <w:rFonts w:ascii="Calibri" w:hAnsi="Calibri"/>
-          <w:b/>
-          <w:sz w:val="20"/>
-          <w:szCs w:val="20"/>
-        </w:rPr>
-        <w:t>Media</w:t>
+        <w:t>Sonic Boom Creative Media</w:t>
       </w:r>
       <w:r>
         <w:rPr>
@@ -3083,7 +3639,6 @@
         </w:rPr>
         <w:t>CONTRACT</w:t>
       </w:r>
-      <w:proofErr w:type="gramEnd"/>
     </w:p>
     <w:p>
       <w:pPr>
@@ -3290,17 +3845,7 @@
           <w:sz w:val="20"/>
           <w:szCs w:val="20"/>
         </w:rPr>
-        <w:t xml:space="preserve">/Pi </w:t>
-      </w:r>
-      <w:proofErr w:type="gramStart"/>
-      <w:r>
-        <w:rPr>
-          <w:rFonts w:ascii="Calibri" w:hAnsi="Calibri"/>
-          <w:b/>
-          <w:sz w:val="20"/>
-          <w:szCs w:val="20"/>
-        </w:rPr>
-        <w:t>Media</w:t>
+        <w:t>/Pi Media</w:t>
       </w:r>
       <w:r>
         <w:rPr>
@@ -3331,7 +3876,6 @@
         </w:rPr>
         <w:t>CONTRACT</w:t>
       </w:r>
-      <w:proofErr w:type="gramEnd"/>
     </w:p>
     <w:p>
       <w:pPr>
@@ -3557,18 +4101,7 @@
           <w:sz w:val="20"/>
           <w:szCs w:val="20"/>
         </w:rPr>
-        <w:lastRenderedPageBreak/>
-        <w:t xml:space="preserve">Capital </w:t>
-      </w:r>
-      <w:proofErr w:type="gramStart"/>
-      <w:r>
-        <w:rPr>
-          <w:rFonts w:ascii="Calibri" w:hAnsi="Calibri"/>
-          <w:b/>
-          <w:sz w:val="20"/>
-          <w:szCs w:val="20"/>
-        </w:rPr>
-        <w:t xml:space="preserve">C </w:t>
+        <w:t xml:space="preserve">Capital C </w:t>
       </w:r>
       <w:r>
         <w:rPr>
@@ -3590,7 +4123,6 @@
         </w:rPr>
         <w:t>CONTRACT</w:t>
       </w:r>
-      <w:proofErr w:type="gramEnd"/>
     </w:p>
     <w:p>
       <w:pPr>
@@ -3838,8 +4370,6 @@
           <w:szCs w:val="20"/>
         </w:rPr>
       </w:pPr>
-      <w:proofErr w:type="spellStart"/>
-      <w:proofErr w:type="gramStart"/>
       <w:r>
         <w:rPr>
           <w:rFonts w:ascii="Calibri" w:hAnsi="Calibri"/>
@@ -3847,17 +4377,7 @@
           <w:sz w:val="20"/>
           <w:szCs w:val="20"/>
         </w:rPr>
-        <w:t>Brightworks</w:t>
-      </w:r>
-      <w:proofErr w:type="spellEnd"/>
-      <w:r>
-        <w:rPr>
-          <w:rFonts w:ascii="Calibri" w:hAnsi="Calibri"/>
-          <w:b/>
-          <w:sz w:val="20"/>
-          <w:szCs w:val="20"/>
-        </w:rPr>
-        <w:t xml:space="preserve"> </w:t>
+        <w:t xml:space="preserve">Brightworks </w:t>
       </w:r>
       <w:r>
         <w:rPr>
@@ -3879,7 +4399,6 @@
         </w:rPr>
         <w:t>CONTRACT</w:t>
       </w:r>
-      <w:proofErr w:type="gramEnd"/>
     </w:p>
     <w:p>
       <w:pPr>
@@ -4082,25 +4601,7 @@
           <w:sz w:val="16"/>
           <w:szCs w:val="16"/>
         </w:rPr>
-        <w:t xml:space="preserve">utilizing </w:t>
-      </w:r>
-      <w:proofErr w:type="spellStart"/>
-      <w:r>
-        <w:rPr>
-          <w:rFonts w:ascii="Calibri" w:hAnsi="Calibri"/>
-          <w:sz w:val="16"/>
-          <w:szCs w:val="16"/>
-        </w:rPr>
-        <w:t>Yodlee</w:t>
-      </w:r>
-      <w:proofErr w:type="spellEnd"/>
-      <w:r>
-        <w:rPr>
-          <w:rFonts w:ascii="Calibri" w:hAnsi="Calibri"/>
-          <w:sz w:val="16"/>
-          <w:szCs w:val="16"/>
-        </w:rPr>
-        <w:t xml:space="preserve"> framework</w:t>
+        <w:t>utilizing Yodlee framework</w:t>
       </w:r>
     </w:p>
     <w:p>
@@ -4121,25 +4622,7 @@
           <w:sz w:val="16"/>
           <w:szCs w:val="16"/>
         </w:rPr>
-        <w:t xml:space="preserve">prepared </w:t>
-      </w:r>
-      <w:proofErr w:type="spellStart"/>
-      <w:r>
-        <w:rPr>
-          <w:rFonts w:ascii="Calibri" w:hAnsi="Calibri"/>
-          <w:sz w:val="16"/>
-          <w:szCs w:val="16"/>
-        </w:rPr>
-        <w:t>Yodlee</w:t>
-      </w:r>
-      <w:proofErr w:type="spellEnd"/>
-      <w:r>
-        <w:rPr>
-          <w:rFonts w:ascii="Calibri" w:hAnsi="Calibri"/>
-          <w:sz w:val="16"/>
-          <w:szCs w:val="16"/>
-        </w:rPr>
-        <w:t xml:space="preserve"> package for online store release</w:t>
+        <w:t>prepared Yodlee package for online store release</w:t>
       </w:r>
     </w:p>
     <w:p>
@@ -4211,17 +4694,7 @@
           <w:sz w:val="20"/>
           <w:szCs w:val="20"/>
         </w:rPr>
-        <w:t xml:space="preserve">Blast </w:t>
-      </w:r>
-      <w:proofErr w:type="gramStart"/>
-      <w:r>
-        <w:rPr>
-          <w:rFonts w:ascii="Calibri" w:hAnsi="Calibri"/>
-          <w:b/>
-          <w:sz w:val="20"/>
-          <w:szCs w:val="20"/>
-        </w:rPr>
-        <w:t xml:space="preserve">Radius </w:t>
+        <w:t xml:space="preserve">Blast Radius </w:t>
       </w:r>
       <w:r>
         <w:rPr>
@@ -4243,7 +4716,6 @@
         </w:rPr>
         <w:t>CONTRACT</w:t>
       </w:r>
-      <w:proofErr w:type="gramEnd"/>
     </w:p>
     <w:p>
       <w:pPr>
@@ -4563,17 +5035,7 @@
           <w:sz w:val="20"/>
           <w:szCs w:val="20"/>
         </w:rPr>
-        <w:t xml:space="preserve">Research </w:t>
-      </w:r>
-      <w:proofErr w:type="gramStart"/>
-      <w:r>
-        <w:rPr>
-          <w:rFonts w:ascii="Calibri" w:hAnsi="Calibri"/>
-          <w:b/>
-          <w:sz w:val="20"/>
-          <w:szCs w:val="20"/>
-        </w:rPr>
-        <w:t xml:space="preserve">Now </w:t>
+        <w:t xml:space="preserve">Research Now </w:t>
       </w:r>
       <w:r>
         <w:rPr>
@@ -4593,9 +5055,662 @@
           <w:sz w:val="12"/>
           <w:szCs w:val="12"/>
         </w:rPr>
-        <w:t>FULL</w:t>
-      </w:r>
-      <w:proofErr w:type="gramEnd"/>
+        <w:t>FULL-TIME</w:t>
+      </w:r>
+    </w:p>
+    <w:p>
+      <w:pPr>
+        <w:rPr>
+          <w:rFonts w:ascii="Calibri" w:hAnsi="Calibri"/>
+          <w:i/>
+          <w:sz w:val="16"/>
+          <w:szCs w:val="16"/>
+        </w:rPr>
+      </w:pPr>
+      <w:r>
+        <w:rPr>
+          <w:rFonts w:ascii="Calibri" w:hAnsi="Calibri"/>
+          <w:b/>
+          <w:color w:val="365F91"/>
+          <w:sz w:val="20"/>
+          <w:szCs w:val="20"/>
+        </w:rPr>
+        <w:t>Senior</w:t>
+      </w:r>
+      <w:r>
+        <w:rPr>
+          <w:rFonts w:ascii="Calibri" w:hAnsi="Calibri"/>
+          <w:b/>
+          <w:color w:val="365F91"/>
+          <w:sz w:val="20"/>
+          <w:szCs w:val="20"/>
+        </w:rPr>
+        <w:t xml:space="preserve"> Front End</w:t>
+      </w:r>
+      <w:r>
+        <w:rPr>
+          <w:rFonts w:ascii="Calibri" w:hAnsi="Calibri"/>
+          <w:b/>
+          <w:color w:val="365F91"/>
+          <w:sz w:val="20"/>
+          <w:szCs w:val="20"/>
+        </w:rPr>
+        <w:t xml:space="preserve"> Developer </w:t>
+      </w:r>
+      <w:r>
+        <w:rPr>
+          <w:rFonts w:ascii="Calibri" w:hAnsi="Calibri"/>
+          <w:b/>
+          <w:color w:val="365F91"/>
+          <w:sz w:val="20"/>
+          <w:szCs w:val="20"/>
+        </w:rPr>
+        <w:t>and Designer</w:t>
+      </w:r>
+      <w:r>
+        <w:rPr>
+          <w:rFonts w:ascii="Calibri" w:hAnsi="Calibri"/>
+          <w:b/>
+          <w:color w:val="808080"/>
+          <w:sz w:val="20"/>
+          <w:szCs w:val="20"/>
+        </w:rPr>
+        <w:t>|</w:t>
+      </w:r>
+      <w:r>
+        <w:rPr>
+          <w:rFonts w:ascii="Calibri" w:hAnsi="Calibri"/>
+          <w:b/>
+          <w:color w:val="808080"/>
+          <w:sz w:val="16"/>
+          <w:szCs w:val="16"/>
+        </w:rPr>
+        <w:t xml:space="preserve"> </w:t>
+      </w:r>
+      <w:r>
+        <w:rPr>
+          <w:rFonts w:ascii="Calibri" w:hAnsi="Calibri"/>
+          <w:sz w:val="14"/>
+          <w:szCs w:val="14"/>
+        </w:rPr>
+        <w:t>July 2008</w:t>
+      </w:r>
+      <w:r>
+        <w:rPr>
+          <w:rFonts w:ascii="Calibri" w:hAnsi="Calibri"/>
+          <w:sz w:val="14"/>
+          <w:szCs w:val="14"/>
+        </w:rPr>
+        <w:t xml:space="preserve"> – </w:t>
+      </w:r>
+      <w:r>
+        <w:rPr>
+          <w:rFonts w:ascii="Calibri" w:hAnsi="Calibri"/>
+          <w:sz w:val="14"/>
+          <w:szCs w:val="14"/>
+        </w:rPr>
+        <w:t>September 2011</w:t>
+      </w:r>
+    </w:p>
+    <w:p>
+      <w:pPr>
+        <w:numPr>
+          <w:ilvl w:val="0"/>
+          <w:numId w:val="8"/>
+        </w:numPr>
+        <w:rPr>
+          <w:rFonts w:ascii="Calibri" w:hAnsi="Calibri"/>
+          <w:sz w:val="16"/>
+          <w:szCs w:val="16"/>
+        </w:rPr>
+      </w:pPr>
+      <w:r>
+        <w:rPr>
+          <w:rFonts w:ascii="Calibri" w:hAnsi="Calibri"/>
+          <w:sz w:val="16"/>
+          <w:szCs w:val="16"/>
+        </w:rPr>
+        <w:t>me</w:t>
+      </w:r>
+      <w:r>
+        <w:rPr>
+          <w:rFonts w:ascii="Calibri" w:hAnsi="Calibri"/>
+          <w:sz w:val="16"/>
+          <w:szCs w:val="16"/>
+        </w:rPr>
+        <w:t>t with clients, give quotes, design</w:t>
+      </w:r>
+      <w:r>
+        <w:rPr>
+          <w:rFonts w:ascii="Calibri" w:hAnsi="Calibri"/>
+          <w:sz w:val="16"/>
+          <w:szCs w:val="16"/>
+        </w:rPr>
+        <w:t>ed</w:t>
+      </w:r>
+      <w:r>
+        <w:rPr>
+          <w:rFonts w:ascii="Calibri" w:hAnsi="Calibri"/>
+          <w:sz w:val="16"/>
+          <w:szCs w:val="16"/>
+        </w:rPr>
+        <w:t>, develop</w:t>
+      </w:r>
+      <w:r>
+        <w:rPr>
+          <w:rFonts w:ascii="Calibri" w:hAnsi="Calibri"/>
+          <w:sz w:val="16"/>
+          <w:szCs w:val="16"/>
+        </w:rPr>
+        <w:t>ed</w:t>
+      </w:r>
+      <w:r>
+        <w:rPr>
+          <w:rFonts w:ascii="Calibri" w:hAnsi="Calibri"/>
+          <w:sz w:val="16"/>
+          <w:szCs w:val="16"/>
+        </w:rPr>
+        <w:t xml:space="preserve">, </w:t>
+      </w:r>
+      <w:r>
+        <w:rPr>
+          <w:rFonts w:ascii="Calibri" w:hAnsi="Calibri"/>
+          <w:sz w:val="16"/>
+          <w:szCs w:val="16"/>
+        </w:rPr>
+        <w:t>integrate</w:t>
+      </w:r>
+      <w:r>
+        <w:rPr>
+          <w:rFonts w:ascii="Calibri" w:hAnsi="Calibri"/>
+          <w:sz w:val="16"/>
+          <w:szCs w:val="16"/>
+        </w:rPr>
+        <w:t>d</w:t>
+      </w:r>
+      <w:r>
+        <w:rPr>
+          <w:rFonts w:ascii="Calibri" w:hAnsi="Calibri"/>
+          <w:sz w:val="16"/>
+          <w:szCs w:val="16"/>
+        </w:rPr>
+        <w:t xml:space="preserve">, </w:t>
+      </w:r>
+      <w:r>
+        <w:rPr>
+          <w:rFonts w:ascii="Calibri" w:hAnsi="Calibri"/>
+          <w:sz w:val="16"/>
+          <w:szCs w:val="16"/>
+        </w:rPr>
+        <w:t>QA and deploy</w:t>
+      </w:r>
+      <w:r>
+        <w:rPr>
+          <w:rFonts w:ascii="Calibri" w:hAnsi="Calibri"/>
+          <w:sz w:val="16"/>
+          <w:szCs w:val="16"/>
+        </w:rPr>
+        <w:t>ed</w:t>
+      </w:r>
+    </w:p>
+    <w:p>
+      <w:pPr>
+        <w:numPr>
+          <w:ilvl w:val="0"/>
+          <w:numId w:val="8"/>
+        </w:numPr>
+        <w:rPr>
+          <w:rFonts w:ascii="Calibri" w:hAnsi="Calibri"/>
+          <w:sz w:val="16"/>
+          <w:szCs w:val="16"/>
+        </w:rPr>
+      </w:pPr>
+      <w:r>
+        <w:rPr>
+          <w:rFonts w:ascii="Calibri" w:hAnsi="Calibri"/>
+          <w:sz w:val="16"/>
+          <w:szCs w:val="16"/>
+        </w:rPr>
+        <w:t>develop</w:t>
+      </w:r>
+      <w:r>
+        <w:rPr>
+          <w:rFonts w:ascii="Calibri" w:hAnsi="Calibri"/>
+          <w:sz w:val="16"/>
+          <w:szCs w:val="16"/>
+        </w:rPr>
+        <w:t>ed</w:t>
+      </w:r>
+      <w:r>
+        <w:rPr>
+          <w:rFonts w:ascii="Calibri" w:hAnsi="Calibri"/>
+          <w:sz w:val="16"/>
+          <w:szCs w:val="16"/>
+        </w:rPr>
+        <w:t xml:space="preserve"> global Research Now Flash framework</w:t>
+      </w:r>
+      <w:r>
+        <w:rPr>
+          <w:rFonts w:ascii="Calibri" w:hAnsi="Calibri"/>
+          <w:sz w:val="16"/>
+          <w:szCs w:val="16"/>
+        </w:rPr>
+        <w:t xml:space="preserve"> for all custom</w:t>
+      </w:r>
+      <w:r>
+        <w:rPr>
+          <w:rFonts w:ascii="Calibri" w:hAnsi="Calibri"/>
+          <w:sz w:val="16"/>
+          <w:szCs w:val="16"/>
+        </w:rPr>
+        <w:t xml:space="preserve"> survey tools</w:t>
+      </w:r>
+    </w:p>
+    <w:p>
+      <w:pPr>
+        <w:numPr>
+          <w:ilvl w:val="0"/>
+          <w:numId w:val="8"/>
+        </w:numPr>
+        <w:rPr>
+          <w:rFonts w:ascii="Calibri" w:hAnsi="Calibri"/>
+          <w:sz w:val="16"/>
+          <w:szCs w:val="16"/>
+        </w:rPr>
+      </w:pPr>
+      <w:r>
+        <w:rPr>
+          <w:rFonts w:ascii="Calibri" w:hAnsi="Calibri"/>
+          <w:sz w:val="16"/>
+          <w:szCs w:val="16"/>
+        </w:rPr>
+        <w:t xml:space="preserve">met with clients for specification requirements, </w:t>
+      </w:r>
+      <w:r>
+        <w:rPr>
+          <w:rFonts w:ascii="Calibri" w:hAnsi="Calibri"/>
+          <w:sz w:val="16"/>
+          <w:szCs w:val="16"/>
+        </w:rPr>
+        <w:t>quotes</w:t>
+      </w:r>
+      <w:r>
+        <w:rPr>
+          <w:rFonts w:ascii="Calibri" w:hAnsi="Calibri"/>
+          <w:sz w:val="16"/>
+          <w:szCs w:val="16"/>
+        </w:rPr>
+        <w:t xml:space="preserve"> on custom development</w:t>
+      </w:r>
+    </w:p>
+    <w:p>
+      <w:pPr>
+        <w:numPr>
+          <w:ilvl w:val="0"/>
+          <w:numId w:val="8"/>
+        </w:numPr>
+        <w:rPr>
+          <w:rFonts w:ascii="Calibri" w:hAnsi="Calibri"/>
+          <w:sz w:val="16"/>
+          <w:szCs w:val="16"/>
+        </w:rPr>
+      </w:pPr>
+      <w:r>
+        <w:rPr>
+          <w:rFonts w:ascii="Calibri" w:hAnsi="Calibri"/>
+          <w:sz w:val="16"/>
+          <w:szCs w:val="16"/>
+        </w:rPr>
+        <w:t xml:space="preserve">responsible for </w:t>
+      </w:r>
+      <w:r>
+        <w:rPr>
+          <w:rFonts w:ascii="Calibri" w:hAnsi="Calibri"/>
+          <w:sz w:val="16"/>
+          <w:szCs w:val="16"/>
+        </w:rPr>
+        <w:t>design on all flash</w:t>
+      </w:r>
+      <w:r>
+        <w:rPr>
+          <w:rFonts w:ascii="Calibri" w:hAnsi="Calibri"/>
+          <w:sz w:val="16"/>
+          <w:szCs w:val="16"/>
+        </w:rPr>
+        <w:t>/flex</w:t>
+      </w:r>
+      <w:r>
+        <w:rPr>
+          <w:rFonts w:ascii="Calibri" w:hAnsi="Calibri"/>
+          <w:sz w:val="16"/>
+          <w:szCs w:val="16"/>
+        </w:rPr>
+        <w:t xml:space="preserve"> applications</w:t>
+      </w:r>
+    </w:p>
+    <w:p>
+      <w:pPr>
+        <w:numPr>
+          <w:ilvl w:val="0"/>
+          <w:numId w:val="8"/>
+        </w:numPr>
+        <w:rPr>
+          <w:rFonts w:ascii="Calibri" w:hAnsi="Calibri"/>
+          <w:sz w:val="16"/>
+          <w:szCs w:val="16"/>
+        </w:rPr>
+      </w:pPr>
+      <w:r>
+        <w:rPr>
+          <w:rFonts w:ascii="Calibri" w:hAnsi="Calibri"/>
+          <w:sz w:val="16"/>
+          <w:szCs w:val="16"/>
+        </w:rPr>
+        <w:t xml:space="preserve">lead </w:t>
+      </w:r>
+      <w:r>
+        <w:rPr>
+          <w:rFonts w:ascii="Calibri" w:hAnsi="Calibri"/>
+          <w:sz w:val="16"/>
+          <w:szCs w:val="16"/>
+        </w:rPr>
+        <w:t xml:space="preserve">senior </w:t>
+      </w:r>
+      <w:r>
+        <w:rPr>
+          <w:rFonts w:ascii="Calibri" w:hAnsi="Calibri"/>
+          <w:sz w:val="16"/>
+          <w:szCs w:val="16"/>
+        </w:rPr>
+        <w:t xml:space="preserve">flash developer on </w:t>
+      </w:r>
+      <w:r>
+        <w:rPr>
+          <w:rFonts w:ascii="Calibri" w:hAnsi="Calibri"/>
+          <w:sz w:val="16"/>
+          <w:szCs w:val="16"/>
+        </w:rPr>
+        <w:t>majority of</w:t>
+      </w:r>
+      <w:r>
+        <w:rPr>
+          <w:rFonts w:ascii="Calibri" w:hAnsi="Calibri"/>
+          <w:sz w:val="16"/>
+          <w:szCs w:val="16"/>
+        </w:rPr>
+        <w:t xml:space="preserve"> flash and </w:t>
+      </w:r>
+      <w:r>
+        <w:rPr>
+          <w:rFonts w:ascii="Calibri" w:hAnsi="Calibri"/>
+          <w:sz w:val="16"/>
+          <w:szCs w:val="16"/>
+        </w:rPr>
+        <w:t xml:space="preserve">team lead for </w:t>
+      </w:r>
+      <w:r>
+        <w:rPr>
+          <w:rFonts w:ascii="Calibri" w:hAnsi="Calibri"/>
+          <w:sz w:val="16"/>
+          <w:szCs w:val="16"/>
+        </w:rPr>
+        <w:t>North American flash team</w:t>
+      </w:r>
+    </w:p>
+    <w:p>
+      <w:pPr>
+        <w:numPr>
+          <w:ilvl w:val="0"/>
+          <w:numId w:val="8"/>
+        </w:numPr>
+        <w:rPr>
+          <w:rFonts w:ascii="Calibri" w:hAnsi="Calibri"/>
+          <w:sz w:val="16"/>
+          <w:szCs w:val="16"/>
+        </w:rPr>
+      </w:pPr>
+      <w:r>
+        <w:rPr>
+          <w:rFonts w:ascii="Calibri" w:hAnsi="Calibri"/>
+          <w:sz w:val="16"/>
+          <w:szCs w:val="16"/>
+        </w:rPr>
+        <w:t>developed custom interactive survey applications</w:t>
+      </w:r>
+    </w:p>
+    <w:p>
+      <w:pPr>
+        <w:numPr>
+          <w:ilvl w:val="0"/>
+          <w:numId w:val="8"/>
+        </w:numPr>
+        <w:rPr>
+          <w:rFonts w:ascii="Calibri" w:hAnsi="Calibri"/>
+          <w:sz w:val="16"/>
+          <w:szCs w:val="16"/>
+        </w:rPr>
+      </w:pPr>
+      <w:r>
+        <w:rPr>
+          <w:rFonts w:ascii="Calibri" w:hAnsi="Calibri"/>
+          <w:sz w:val="16"/>
+          <w:szCs w:val="16"/>
+        </w:rPr>
+        <w:t xml:space="preserve">built </w:t>
+      </w:r>
+      <w:r>
+        <w:rPr>
+          <w:rFonts w:ascii="Calibri" w:hAnsi="Calibri"/>
+          <w:sz w:val="16"/>
+          <w:szCs w:val="16"/>
+        </w:rPr>
+        <w:t>AS</w:t>
+      </w:r>
+      <w:r>
+        <w:rPr>
+          <w:rFonts w:ascii="Calibri" w:hAnsi="Calibri"/>
+          <w:sz w:val="16"/>
+          <w:szCs w:val="16"/>
+        </w:rPr>
+        <w:t>3 library specifically for company purposes</w:t>
+      </w:r>
+      <w:r>
+        <w:rPr>
+          <w:rFonts w:ascii="Calibri" w:hAnsi="Calibri"/>
+          <w:sz w:val="16"/>
+          <w:szCs w:val="16"/>
+        </w:rPr>
+        <w:t xml:space="preserve"> utilizing OOP</w:t>
+      </w:r>
+    </w:p>
+    <w:p>
+      <w:pPr>
+        <w:numPr>
+          <w:ilvl w:val="0"/>
+          <w:numId w:val="8"/>
+        </w:numPr>
+        <w:rPr>
+          <w:rFonts w:ascii="Calibri" w:hAnsi="Calibri"/>
+          <w:sz w:val="16"/>
+          <w:szCs w:val="16"/>
+        </w:rPr>
+      </w:pPr>
+      <w:r>
+        <w:rPr>
+          <w:rFonts w:ascii="Calibri" w:hAnsi="Calibri"/>
+          <w:sz w:val="16"/>
+          <w:szCs w:val="16"/>
+        </w:rPr>
+        <w:t xml:space="preserve">optimized classes </w:t>
+      </w:r>
+      <w:r>
+        <w:rPr>
+          <w:rFonts w:ascii="Calibri" w:hAnsi="Calibri"/>
+          <w:sz w:val="16"/>
+          <w:szCs w:val="16"/>
+        </w:rPr>
+        <w:t>and components for maximum reusability</w:t>
+      </w:r>
+    </w:p>
+    <w:p>
+      <w:pPr>
+        <w:numPr>
+          <w:ilvl w:val="0"/>
+          <w:numId w:val="8"/>
+        </w:numPr>
+        <w:rPr>
+          <w:rFonts w:ascii="Calibri" w:hAnsi="Calibri"/>
+          <w:sz w:val="16"/>
+          <w:szCs w:val="16"/>
+        </w:rPr>
+      </w:pPr>
+      <w:r>
+        <w:rPr>
+          <w:rFonts w:ascii="Calibri" w:hAnsi="Calibri"/>
+          <w:sz w:val="16"/>
+          <w:szCs w:val="16"/>
+        </w:rPr>
+        <w:t xml:space="preserve">developed </w:t>
+      </w:r>
+      <w:r>
+        <w:rPr>
+          <w:rFonts w:ascii="Calibri" w:hAnsi="Calibri"/>
+          <w:sz w:val="16"/>
+          <w:szCs w:val="16"/>
+        </w:rPr>
+        <w:t xml:space="preserve">flex </w:t>
+      </w:r>
+      <w:r>
+        <w:rPr>
+          <w:rFonts w:ascii="Calibri" w:hAnsi="Calibri"/>
+          <w:sz w:val="16"/>
+          <w:szCs w:val="16"/>
+        </w:rPr>
+        <w:t xml:space="preserve">real-time </w:t>
+      </w:r>
+      <w:r>
+        <w:rPr>
+          <w:rFonts w:ascii="Calibri" w:hAnsi="Calibri"/>
+          <w:sz w:val="16"/>
+          <w:szCs w:val="16"/>
+        </w:rPr>
+        <w:t xml:space="preserve">survey reporting </w:t>
+      </w:r>
+      <w:r>
+        <w:rPr>
+          <w:rFonts w:ascii="Calibri" w:hAnsi="Calibri"/>
+          <w:sz w:val="16"/>
+          <w:szCs w:val="16"/>
+        </w:rPr>
+        <w:t>application</w:t>
+      </w:r>
+    </w:p>
+    <w:p>
+      <w:pPr>
+        <w:numPr>
+          <w:ilvl w:val="0"/>
+          <w:numId w:val="8"/>
+        </w:numPr>
+        <w:rPr>
+          <w:rFonts w:ascii="Calibri" w:hAnsi="Calibri"/>
+          <w:sz w:val="16"/>
+          <w:szCs w:val="16"/>
+        </w:rPr>
+      </w:pPr>
+      <w:r>
+        <w:rPr>
+          <w:rFonts w:ascii="Calibri" w:hAnsi="Calibri"/>
+          <w:sz w:val="16"/>
+          <w:szCs w:val="16"/>
+        </w:rPr>
+        <w:t>developed JavaScript code to integrate Flash tools into survey framework</w:t>
+      </w:r>
+    </w:p>
+    <w:p>
+      <w:pPr>
+        <w:rPr>
+          <w:rFonts w:ascii="Calibri" w:hAnsi="Calibri"/>
+          <w:b/>
+          <w:sz w:val="16"/>
+          <w:szCs w:val="16"/>
+        </w:rPr>
+      </w:pPr>
+    </w:p>
+    <w:p>
+      <w:pPr>
+        <w:rPr>
+          <w:rFonts w:ascii="Calibri" w:hAnsi="Calibri"/>
+          <w:b/>
+          <w:sz w:val="20"/>
+          <w:szCs w:val="20"/>
+        </w:rPr>
+      </w:pPr>
+    </w:p>
+    <w:p>
+      <w:pPr>
+        <w:rPr>
+          <w:rFonts w:ascii="Calibri" w:hAnsi="Calibri"/>
+          <w:b/>
+          <w:sz w:val="20"/>
+          <w:szCs w:val="20"/>
+        </w:rPr>
+      </w:pPr>
+    </w:p>
+    <w:p>
+      <w:pPr>
+        <w:rPr>
+          <w:rFonts w:ascii="Calibri" w:hAnsi="Calibri"/>
+          <w:b/>
+          <w:sz w:val="20"/>
+          <w:szCs w:val="20"/>
+        </w:rPr>
+      </w:pPr>
+    </w:p>
+    <w:p>
+      <w:pPr>
+        <w:rPr>
+          <w:rFonts w:ascii="Calibri" w:hAnsi="Calibri"/>
+          <w:b/>
+          <w:sz w:val="20"/>
+          <w:szCs w:val="20"/>
+        </w:rPr>
+      </w:pPr>
+    </w:p>
+    <w:p>
+      <w:pPr>
+        <w:rPr>
+          <w:rFonts w:ascii="Calibri" w:hAnsi="Calibri"/>
+          <w:sz w:val="20"/>
+          <w:szCs w:val="20"/>
+        </w:rPr>
+      </w:pPr>
+      <w:r>
+        <w:rPr>
+          <w:rFonts w:ascii="Calibri" w:hAnsi="Calibri"/>
+          <w:b/>
+          <w:sz w:val="20"/>
+          <w:szCs w:val="20"/>
+        </w:rPr>
+        <w:t>Canwest/</w:t>
+      </w:r>
+      <w:r>
+        <w:rPr>
+          <w:rFonts w:ascii="Calibri" w:hAnsi="Calibri"/>
+          <w:b/>
+          <w:sz w:val="20"/>
+          <w:szCs w:val="20"/>
+        </w:rPr>
+        <w:t>Alliance Atlantis</w:t>
+      </w:r>
+      <w:r>
+        <w:rPr>
+          <w:rFonts w:ascii="Calibri" w:hAnsi="Calibri"/>
+          <w:b/>
+          <w:sz w:val="20"/>
+          <w:szCs w:val="20"/>
+        </w:rPr>
+        <w:t xml:space="preserve"> </w:t>
+      </w:r>
       <w:r>
         <w:rPr>
           <w:rFonts w:ascii="Calibri" w:hAnsi="Calibri"/>
@@ -4604,7 +5719,17 @@
           <w:sz w:val="12"/>
           <w:szCs w:val="12"/>
         </w:rPr>
-        <w:t>-TIME</w:t>
+        <w:t xml:space="preserve"> </w:t>
+      </w:r>
+      <w:r>
+        <w:rPr>
+          <w:rFonts w:ascii="Calibri" w:hAnsi="Calibri"/>
+          <w:b/>
+          <w:color w:val="7030A0"/>
+          <w:sz w:val="12"/>
+          <w:szCs w:val="12"/>
+        </w:rPr>
+        <w:t>CONTRACT</w:t>
       </w:r>
     </w:p>
     <w:p>
@@ -4624,7 +5749,7 @@
           <w:sz w:val="20"/>
           <w:szCs w:val="20"/>
         </w:rPr>
-        <w:t>Senior</w:t>
+        <w:t>Digital Media Developer</w:t>
       </w:r>
       <w:r>
         <w:rPr>
@@ -4634,8 +5759,266 @@
           <w:sz w:val="20"/>
           <w:szCs w:val="20"/>
         </w:rPr>
-        <w:t xml:space="preserve"> Front End</w:t>
-      </w:r>
+        <w:t xml:space="preserve"> </w:t>
+      </w:r>
+      <w:r>
+        <w:rPr>
+          <w:rFonts w:ascii="Calibri" w:hAnsi="Calibri"/>
+          <w:b/>
+          <w:color w:val="808080"/>
+          <w:sz w:val="20"/>
+          <w:szCs w:val="20"/>
+        </w:rPr>
+        <w:t>|</w:t>
+      </w:r>
+      <w:r>
+        <w:rPr>
+          <w:rFonts w:ascii="Calibri" w:hAnsi="Calibri"/>
+          <w:b/>
+          <w:color w:val="808080"/>
+          <w:sz w:val="16"/>
+          <w:szCs w:val="16"/>
+        </w:rPr>
+        <w:t xml:space="preserve"> </w:t>
+      </w:r>
+      <w:r>
+        <w:rPr>
+          <w:rFonts w:ascii="Calibri" w:hAnsi="Calibri"/>
+          <w:sz w:val="14"/>
+          <w:szCs w:val="14"/>
+        </w:rPr>
+        <w:t>October</w:t>
+      </w:r>
+      <w:r>
+        <w:rPr>
+          <w:rFonts w:ascii="Calibri" w:hAnsi="Calibri"/>
+          <w:sz w:val="14"/>
+          <w:szCs w:val="14"/>
+        </w:rPr>
+        <w:t xml:space="preserve"> 2007</w:t>
+      </w:r>
+      <w:r>
+        <w:rPr>
+          <w:rFonts w:ascii="Calibri" w:hAnsi="Calibri"/>
+          <w:sz w:val="14"/>
+          <w:szCs w:val="14"/>
+        </w:rPr>
+        <w:t xml:space="preserve"> – </w:t>
+      </w:r>
+      <w:r>
+        <w:rPr>
+          <w:rFonts w:ascii="Calibri" w:hAnsi="Calibri"/>
+          <w:sz w:val="14"/>
+          <w:szCs w:val="14"/>
+        </w:rPr>
+        <w:t>June 2008</w:t>
+      </w:r>
+    </w:p>
+    <w:p>
+      <w:pPr>
+        <w:numPr>
+          <w:ilvl w:val="0"/>
+          <w:numId w:val="8"/>
+        </w:numPr>
+        <w:rPr>
+          <w:rFonts w:ascii="Calibri" w:hAnsi="Calibri"/>
+          <w:sz w:val="16"/>
+          <w:szCs w:val="16"/>
+        </w:rPr>
+      </w:pPr>
+      <w:r>
+        <w:rPr>
+          <w:rFonts w:ascii="Calibri" w:hAnsi="Calibri"/>
+          <w:sz w:val="16"/>
+          <w:szCs w:val="16"/>
+        </w:rPr>
+        <w:t xml:space="preserve">made </w:t>
+      </w:r>
+      <w:r>
+        <w:rPr>
+          <w:rFonts w:ascii="Calibri" w:hAnsi="Calibri"/>
+          <w:sz w:val="16"/>
+          <w:szCs w:val="16"/>
+        </w:rPr>
+        <w:t xml:space="preserve">modifications to </w:t>
+      </w:r>
+      <w:r>
+        <w:rPr>
+          <w:rFonts w:ascii="Calibri" w:hAnsi="Calibri"/>
+          <w:sz w:val="16"/>
+          <w:szCs w:val="16"/>
+        </w:rPr>
+        <w:t>slice.ca and showcase.ca</w:t>
+      </w:r>
+      <w:r>
+        <w:rPr>
+          <w:rFonts w:ascii="Calibri" w:hAnsi="Calibri"/>
+          <w:sz w:val="16"/>
+          <w:szCs w:val="16"/>
+        </w:rPr>
+        <w:t xml:space="preserve"> utilizing HTML, CSS and JavaScript</w:t>
+      </w:r>
+    </w:p>
+    <w:p>
+      <w:pPr>
+        <w:numPr>
+          <w:ilvl w:val="0"/>
+          <w:numId w:val="8"/>
+        </w:numPr>
+        <w:rPr>
+          <w:rFonts w:ascii="Calibri" w:hAnsi="Calibri"/>
+          <w:sz w:val="16"/>
+          <w:szCs w:val="16"/>
+        </w:rPr>
+      </w:pPr>
+      <w:r>
+        <w:rPr>
+          <w:rFonts w:ascii="Calibri" w:hAnsi="Calibri"/>
+          <w:sz w:val="16"/>
+          <w:szCs w:val="16"/>
+        </w:rPr>
+        <w:lastRenderedPageBreak/>
+        <w:t xml:space="preserve">lead flash developer on </w:t>
+      </w:r>
+      <w:r>
+        <w:rPr>
+          <w:rFonts w:ascii="Calibri" w:hAnsi="Calibri"/>
+          <w:sz w:val="16"/>
+          <w:szCs w:val="16"/>
+        </w:rPr>
+        <w:t>all flash</w:t>
+      </w:r>
+      <w:r>
+        <w:rPr>
+          <w:rFonts w:ascii="Calibri" w:hAnsi="Calibri"/>
+          <w:sz w:val="16"/>
+          <w:szCs w:val="16"/>
+        </w:rPr>
+        <w:t xml:space="preserve"> and front end</w:t>
+      </w:r>
+      <w:r>
+        <w:rPr>
+          <w:rFonts w:ascii="Calibri" w:hAnsi="Calibri"/>
+          <w:sz w:val="16"/>
+          <w:szCs w:val="16"/>
+        </w:rPr>
+        <w:t xml:space="preserve"> projects</w:t>
+      </w:r>
+    </w:p>
+    <w:p>
+      <w:pPr>
+        <w:numPr>
+          <w:ilvl w:val="0"/>
+          <w:numId w:val="8"/>
+        </w:numPr>
+        <w:rPr>
+          <w:rFonts w:ascii="Calibri" w:hAnsi="Calibri"/>
+          <w:sz w:val="16"/>
+          <w:szCs w:val="16"/>
+        </w:rPr>
+      </w:pPr>
+      <w:r>
+        <w:rPr>
+          <w:rFonts w:ascii="Calibri" w:hAnsi="Calibri"/>
+          <w:sz w:val="16"/>
+          <w:szCs w:val="16"/>
+        </w:rPr>
+        <w:t>developed and integrated new flash components for internal use in AS3</w:t>
+      </w:r>
+    </w:p>
+    <w:p>
+      <w:pPr>
+        <w:numPr>
+          <w:ilvl w:val="0"/>
+          <w:numId w:val="8"/>
+        </w:numPr>
+        <w:rPr>
+          <w:rFonts w:ascii="Calibri" w:hAnsi="Calibri"/>
+          <w:sz w:val="16"/>
+          <w:szCs w:val="16"/>
+        </w:rPr>
+      </w:pPr>
+      <w:r>
+        <w:rPr>
+          <w:rFonts w:ascii="Calibri" w:hAnsi="Calibri"/>
+          <w:sz w:val="16"/>
+          <w:szCs w:val="16"/>
+        </w:rPr>
+        <w:t>optimized classes</w:t>
+      </w:r>
+      <w:r>
+        <w:rPr>
+          <w:rFonts w:ascii="Calibri" w:hAnsi="Calibri"/>
+          <w:sz w:val="16"/>
+          <w:szCs w:val="16"/>
+        </w:rPr>
+        <w:t xml:space="preserve"> for efficiency, reusability and </w:t>
+      </w:r>
+      <w:r>
+        <w:rPr>
+          <w:rFonts w:ascii="Calibri" w:hAnsi="Calibri"/>
+          <w:sz w:val="16"/>
+          <w:szCs w:val="16"/>
+        </w:rPr>
+        <w:t>extendibility</w:t>
+      </w:r>
+    </w:p>
+    <w:p>
+      <w:pPr>
+        <w:rPr>
+          <w:rFonts w:ascii="Calibri" w:hAnsi="Calibri"/>
+          <w:b/>
+          <w:sz w:val="20"/>
+          <w:szCs w:val="20"/>
+        </w:rPr>
+      </w:pPr>
+    </w:p>
+    <w:p>
+      <w:pPr>
+        <w:rPr>
+          <w:rFonts w:ascii="Calibri" w:hAnsi="Calibri"/>
+          <w:sz w:val="20"/>
+          <w:szCs w:val="20"/>
+        </w:rPr>
+      </w:pPr>
+      <w:r>
+        <w:rPr>
+          <w:rFonts w:ascii="Calibri" w:hAnsi="Calibri"/>
+          <w:b/>
+          <w:sz w:val="20"/>
+          <w:szCs w:val="20"/>
+        </w:rPr>
+        <w:t>Dashboard</w:t>
+      </w:r>
+      <w:r>
+        <w:rPr>
+          <w:rFonts w:ascii="Calibri" w:hAnsi="Calibri"/>
+          <w:b/>
+          <w:color w:val="C00000"/>
+          <w:sz w:val="12"/>
+          <w:szCs w:val="12"/>
+        </w:rPr>
+        <w:t xml:space="preserve"> </w:t>
+      </w:r>
+      <w:r>
+        <w:rPr>
+          <w:rFonts w:ascii="Calibri" w:hAnsi="Calibri"/>
+          <w:b/>
+          <w:color w:val="7030A0"/>
+          <w:sz w:val="12"/>
+          <w:szCs w:val="12"/>
+        </w:rPr>
+        <w:t>CONTRACT</w:t>
+      </w:r>
+    </w:p>
+    <w:p>
+      <w:pPr>
+        <w:rPr>
+          <w:rFonts w:ascii="Calibri" w:hAnsi="Calibri"/>
+          <w:sz w:val="16"/>
+          <w:szCs w:val="16"/>
+        </w:rPr>
+      </w:pPr>
       <w:r>
         <w:rPr>
           <w:rFonts w:ascii="Calibri" w:hAnsi="Calibri"/>
@@ -4644,8 +6027,317 @@
           <w:sz w:val="20"/>
           <w:szCs w:val="20"/>
         </w:rPr>
-        <w:t xml:space="preserve"> Developer </w:t>
-      </w:r>
+        <w:t xml:space="preserve">Digital Architect </w:t>
+      </w:r>
+      <w:r>
+        <w:rPr>
+          <w:rFonts w:ascii="Calibri" w:hAnsi="Calibri"/>
+          <w:b/>
+          <w:color w:val="808080"/>
+          <w:sz w:val="20"/>
+          <w:szCs w:val="20"/>
+        </w:rPr>
+        <w:t>|</w:t>
+      </w:r>
+      <w:r>
+        <w:rPr>
+          <w:rFonts w:ascii="Calibri" w:hAnsi="Calibri"/>
+          <w:b/>
+          <w:color w:val="365F91"/>
+          <w:sz w:val="16"/>
+          <w:szCs w:val="16"/>
+        </w:rPr>
+        <w:t xml:space="preserve"> </w:t>
+      </w:r>
+      <w:r>
+        <w:rPr>
+          <w:rFonts w:ascii="Calibri" w:hAnsi="Calibri"/>
+          <w:sz w:val="14"/>
+          <w:szCs w:val="14"/>
+        </w:rPr>
+        <w:t xml:space="preserve">July </w:t>
+      </w:r>
+      <w:r>
+        <w:rPr>
+          <w:rFonts w:ascii="Calibri" w:hAnsi="Calibri"/>
+          <w:sz w:val="14"/>
+          <w:szCs w:val="14"/>
+        </w:rPr>
+        <w:t xml:space="preserve">2007 – </w:t>
+      </w:r>
+      <w:r>
+        <w:rPr>
+          <w:rFonts w:ascii="Calibri" w:hAnsi="Calibri"/>
+          <w:sz w:val="14"/>
+          <w:szCs w:val="14"/>
+        </w:rPr>
+        <w:t>September</w:t>
+      </w:r>
+      <w:r>
+        <w:rPr>
+          <w:rFonts w:ascii="Calibri" w:hAnsi="Calibri"/>
+          <w:sz w:val="14"/>
+          <w:szCs w:val="14"/>
+        </w:rPr>
+        <w:t xml:space="preserve"> </w:t>
+      </w:r>
+      <w:r>
+        <w:rPr>
+          <w:rFonts w:ascii="Calibri" w:hAnsi="Calibri"/>
+          <w:sz w:val="14"/>
+          <w:szCs w:val="14"/>
+        </w:rPr>
+        <w:t>2007</w:t>
+      </w:r>
+    </w:p>
+    <w:p>
+      <w:pPr>
+        <w:numPr>
+          <w:ilvl w:val="0"/>
+          <w:numId w:val="8"/>
+        </w:numPr>
+        <w:rPr>
+          <w:rFonts w:ascii="Calibri" w:hAnsi="Calibri"/>
+          <w:sz w:val="16"/>
+          <w:szCs w:val="16"/>
+        </w:rPr>
+      </w:pPr>
+      <w:r>
+        <w:rPr>
+          <w:rFonts w:ascii="Calibri" w:hAnsi="Calibri"/>
+          <w:sz w:val="16"/>
+          <w:szCs w:val="16"/>
+        </w:rPr>
+        <w:t xml:space="preserve">lead </w:t>
+      </w:r>
+      <w:r>
+        <w:rPr>
+          <w:rFonts w:ascii="Calibri" w:hAnsi="Calibri"/>
+          <w:sz w:val="16"/>
+          <w:szCs w:val="16"/>
+        </w:rPr>
+        <w:t xml:space="preserve">flash </w:t>
+      </w:r>
+      <w:r>
+        <w:rPr>
+          <w:rFonts w:ascii="Calibri" w:hAnsi="Calibri"/>
+          <w:sz w:val="16"/>
+          <w:szCs w:val="16"/>
+        </w:rPr>
+        <w:t>developer on</w:t>
+      </w:r>
+      <w:r>
+        <w:rPr>
+          <w:rFonts w:ascii="Calibri" w:hAnsi="Calibri"/>
+          <w:sz w:val="16"/>
+          <w:szCs w:val="16"/>
+        </w:rPr>
+        <w:t xml:space="preserve"> Wayne Gretzky</w:t>
+      </w:r>
+      <w:r>
+        <w:rPr>
+          <w:rFonts w:ascii="Calibri" w:hAnsi="Calibri"/>
+          <w:sz w:val="16"/>
+          <w:szCs w:val="16"/>
+        </w:rPr>
+        <w:t xml:space="preserve"> project</w:t>
+      </w:r>
+      <w:r>
+        <w:rPr>
+          <w:rFonts w:ascii="Calibri" w:hAnsi="Calibri"/>
+          <w:sz w:val="16"/>
+          <w:szCs w:val="16"/>
+        </w:rPr>
+        <w:t xml:space="preserve"> using</w:t>
+      </w:r>
+      <w:r>
+        <w:rPr>
+          <w:rFonts w:ascii="Calibri" w:hAnsi="Calibri"/>
+          <w:sz w:val="16"/>
+          <w:szCs w:val="16"/>
+        </w:rPr>
+        <w:t xml:space="preserve"> HTML, CSS, and ActionScript 3.0</w:t>
+      </w:r>
+    </w:p>
+    <w:p>
+      <w:pPr>
+        <w:numPr>
+          <w:ilvl w:val="0"/>
+          <w:numId w:val="8"/>
+        </w:numPr>
+        <w:rPr>
+          <w:rFonts w:ascii="Calibri" w:hAnsi="Calibri"/>
+          <w:sz w:val="16"/>
+          <w:szCs w:val="16"/>
+        </w:rPr>
+      </w:pPr>
+      <w:r>
+        <w:rPr>
+          <w:rFonts w:ascii="Calibri" w:hAnsi="Calibri"/>
+          <w:sz w:val="16"/>
+          <w:szCs w:val="16"/>
+        </w:rPr>
+        <w:t>took over for previous developer</w:t>
+      </w:r>
+      <w:r>
+        <w:rPr>
+          <w:rFonts w:ascii="Calibri" w:hAnsi="Calibri"/>
+          <w:sz w:val="16"/>
+          <w:szCs w:val="16"/>
+        </w:rPr>
+        <w:t>s</w:t>
+      </w:r>
+    </w:p>
+    <w:p>
+      <w:pPr>
+        <w:numPr>
+          <w:ilvl w:val="0"/>
+          <w:numId w:val="8"/>
+        </w:numPr>
+        <w:rPr>
+          <w:rFonts w:ascii="Calibri" w:hAnsi="Calibri"/>
+          <w:sz w:val="16"/>
+          <w:szCs w:val="16"/>
+        </w:rPr>
+      </w:pPr>
+      <w:r>
+        <w:rPr>
+          <w:rFonts w:ascii="Calibri" w:hAnsi="Calibri" w:cs="Calibri"/>
+          <w:sz w:val="16"/>
+          <w:szCs w:val="16"/>
+        </w:rPr>
+        <w:t>integrated back-end client driven CMS into Flash</w:t>
+      </w:r>
+    </w:p>
+    <w:p>
+      <w:pPr>
+        <w:numPr>
+          <w:ilvl w:val="0"/>
+          <w:numId w:val="8"/>
+        </w:numPr>
+        <w:rPr>
+          <w:rFonts w:ascii="Calibri" w:hAnsi="Calibri"/>
+          <w:sz w:val="16"/>
+          <w:szCs w:val="16"/>
+        </w:rPr>
+      </w:pPr>
+      <w:r>
+        <w:rPr>
+          <w:rFonts w:ascii="Calibri" w:hAnsi="Calibri"/>
+          <w:sz w:val="16"/>
+          <w:szCs w:val="16"/>
+        </w:rPr>
+        <w:t xml:space="preserve">integrated </w:t>
+      </w:r>
+      <w:r>
+        <w:rPr>
+          <w:rFonts w:ascii="Calibri" w:hAnsi="Calibri"/>
+          <w:sz w:val="16"/>
+          <w:szCs w:val="16"/>
+        </w:rPr>
+        <w:t>SWF A</w:t>
+      </w:r>
+      <w:r>
+        <w:rPr>
+          <w:rFonts w:ascii="Calibri" w:hAnsi="Calibri"/>
+          <w:sz w:val="16"/>
+          <w:szCs w:val="16"/>
+        </w:rPr>
+        <w:t>ddress into flash website</w:t>
+      </w:r>
+      <w:r>
+        <w:rPr>
+          <w:rFonts w:ascii="Calibri" w:hAnsi="Calibri"/>
+          <w:sz w:val="16"/>
+          <w:szCs w:val="16"/>
+        </w:rPr>
+        <w:t>s for deep linking</w:t>
+      </w:r>
+    </w:p>
+    <w:p>
+      <w:pPr>
+        <w:numPr>
+          <w:ilvl w:val="0"/>
+          <w:numId w:val="8"/>
+        </w:numPr>
+        <w:rPr>
+          <w:rFonts w:ascii="Calibri" w:hAnsi="Calibri"/>
+          <w:sz w:val="16"/>
+          <w:szCs w:val="16"/>
+        </w:rPr>
+      </w:pPr>
+      <w:r>
+        <w:rPr>
+          <w:rFonts w:ascii="Calibri" w:hAnsi="Calibri"/>
+          <w:sz w:val="16"/>
+          <w:szCs w:val="16"/>
+        </w:rPr>
+        <w:t>implemen</w:t>
+      </w:r>
+      <w:r>
+        <w:rPr>
+          <w:rFonts w:ascii="Calibri" w:hAnsi="Calibri"/>
+          <w:sz w:val="16"/>
+          <w:szCs w:val="16"/>
+        </w:rPr>
+        <w:t xml:space="preserve">ted all design concepts such as layout, </w:t>
+      </w:r>
+      <w:r>
+        <w:rPr>
+          <w:rFonts w:ascii="Calibri" w:hAnsi="Calibri"/>
+          <w:sz w:val="16"/>
+          <w:szCs w:val="16"/>
+        </w:rPr>
+        <w:t>animations, interactivity, and navigation</w:t>
+      </w:r>
+    </w:p>
+    <w:p>
+      <w:pPr>
+        <w:rPr>
+          <w:rFonts w:ascii="Calibri" w:hAnsi="Calibri"/>
+          <w:sz w:val="20"/>
+          <w:szCs w:val="20"/>
+        </w:rPr>
+      </w:pPr>
+    </w:p>
+    <w:p>
+      <w:pPr>
+        <w:rPr>
+          <w:rFonts w:ascii="Calibri" w:hAnsi="Calibri"/>
+          <w:sz w:val="20"/>
+          <w:szCs w:val="20"/>
+        </w:rPr>
+      </w:pPr>
+      <w:r>
+        <w:rPr>
+          <w:rFonts w:ascii="Calibri" w:hAnsi="Calibri"/>
+          <w:b/>
+          <w:sz w:val="20"/>
+          <w:szCs w:val="20"/>
+        </w:rPr>
+        <w:t>Mindblossom</w:t>
+      </w:r>
+      <w:r>
+        <w:rPr>
+          <w:rFonts w:ascii="Calibri" w:hAnsi="Calibri"/>
+          <w:b/>
+          <w:color w:val="C00000"/>
+          <w:sz w:val="12"/>
+          <w:szCs w:val="12"/>
+        </w:rPr>
+        <w:t xml:space="preserve"> FULL-TIME</w:t>
+      </w:r>
+    </w:p>
+    <w:p>
+      <w:pPr>
+        <w:rPr>
+          <w:rFonts w:ascii="Calibri" w:hAnsi="Calibri"/>
+          <w:b/>
+          <w:color w:val="365F91"/>
+          <w:sz w:val="16"/>
+          <w:szCs w:val="16"/>
+        </w:rPr>
+      </w:pPr>
       <w:r>
         <w:rPr>
           <w:rFonts w:ascii="Calibri" w:hAnsi="Calibri"/>
@@ -4654,7 +6346,7 @@
           <w:sz w:val="20"/>
           <w:szCs w:val="20"/>
         </w:rPr>
-        <w:t>and Designer</w:t>
+        <w:t xml:space="preserve">Intermediate Flash Developer </w:t>
       </w:r>
       <w:r>
         <w:rPr>
@@ -4669,8 +6361,7 @@
       <w:r>
         <w:rPr>
           <w:rFonts w:ascii="Calibri" w:hAnsi="Calibri"/>
-          <w:b/>
-          <w:color w:val="808080"/>
+          <w:i/>
           <w:sz w:val="16"/>
           <w:szCs w:val="16"/>
         </w:rPr>
@@ -4682,7 +6373,7 @@
           <w:sz w:val="14"/>
           <w:szCs w:val="14"/>
         </w:rPr>
-        <w:t>July 2008</w:t>
+        <w:t>October</w:t>
       </w:r>
       <w:r>
         <w:rPr>
@@ -4690,7 +6381,7 @@
           <w:sz w:val="14"/>
           <w:szCs w:val="14"/>
         </w:rPr>
-        <w:t xml:space="preserve"> – </w:t>
+        <w:t xml:space="preserve"> 2006 – </w:t>
       </w:r>
       <w:r>
         <w:rPr>
@@ -4698,7 +6389,15 @@
           <w:sz w:val="14"/>
           <w:szCs w:val="14"/>
         </w:rPr>
-        <w:t>September 2011</w:t>
+        <w:t>July 200</w:t>
+      </w:r>
+      <w:r>
+        <w:rPr>
+          <w:rFonts w:ascii="Calibri" w:hAnsi="Calibri"/>
+          <w:sz w:val="14"/>
+          <w:szCs w:val="14"/>
+        </w:rPr>
+        <w:t>7</w:t>
       </w:r>
     </w:p>
     <w:p>
@@ -4719,87 +6418,31 @@
           <w:sz w:val="16"/>
           <w:szCs w:val="16"/>
         </w:rPr>
-        <w:t>me</w:t>
-      </w:r>
-      <w:r>
-        <w:rPr>
-          <w:rFonts w:ascii="Calibri" w:hAnsi="Calibri"/>
-          <w:sz w:val="16"/>
-          <w:szCs w:val="16"/>
-        </w:rPr>
-        <w:t>t with clients, give quotes, design</w:t>
-      </w:r>
-      <w:r>
-        <w:rPr>
-          <w:rFonts w:ascii="Calibri" w:hAnsi="Calibri"/>
-          <w:sz w:val="16"/>
-          <w:szCs w:val="16"/>
-        </w:rPr>
-        <w:t>ed</w:t>
-      </w:r>
-      <w:r>
-        <w:rPr>
-          <w:rFonts w:ascii="Calibri" w:hAnsi="Calibri"/>
-          <w:sz w:val="16"/>
-          <w:szCs w:val="16"/>
-        </w:rPr>
-        <w:t>, develop</w:t>
-      </w:r>
-      <w:r>
-        <w:rPr>
-          <w:rFonts w:ascii="Calibri" w:hAnsi="Calibri"/>
-          <w:sz w:val="16"/>
-          <w:szCs w:val="16"/>
-        </w:rPr>
-        <w:t>ed</w:t>
-      </w:r>
-      <w:r>
-        <w:rPr>
-          <w:rFonts w:ascii="Calibri" w:hAnsi="Calibri"/>
-          <w:sz w:val="16"/>
-          <w:szCs w:val="16"/>
-        </w:rPr>
-        <w:t xml:space="preserve">, </w:t>
-      </w:r>
-      <w:r>
-        <w:rPr>
-          <w:rFonts w:ascii="Calibri" w:hAnsi="Calibri"/>
-          <w:sz w:val="16"/>
-          <w:szCs w:val="16"/>
-        </w:rPr>
-        <w:t>integrate</w:t>
-      </w:r>
-      <w:r>
-        <w:rPr>
-          <w:rFonts w:ascii="Calibri" w:hAnsi="Calibri"/>
-          <w:sz w:val="16"/>
-          <w:szCs w:val="16"/>
-        </w:rPr>
-        <w:t>d</w:t>
-      </w:r>
-      <w:r>
-        <w:rPr>
-          <w:rFonts w:ascii="Calibri" w:hAnsi="Calibri"/>
-          <w:sz w:val="16"/>
-          <w:szCs w:val="16"/>
-        </w:rPr>
-        <w:t xml:space="preserve">, </w:t>
-      </w:r>
-      <w:r>
-        <w:rPr>
-          <w:rFonts w:ascii="Calibri" w:hAnsi="Calibri"/>
-          <w:sz w:val="16"/>
-          <w:szCs w:val="16"/>
-        </w:rPr>
-        <w:t>QA and deploy</w:t>
-      </w:r>
-      <w:r>
-        <w:rPr>
-          <w:rFonts w:ascii="Calibri" w:hAnsi="Calibri"/>
-          <w:sz w:val="16"/>
-          <w:szCs w:val="16"/>
-        </w:rPr>
-        <w:t>ed</w:t>
+        <w:t xml:space="preserve">developed websites, games, and flash components </w:t>
+      </w:r>
+      <w:r>
+        <w:rPr>
+          <w:rFonts w:ascii="Calibri" w:hAnsi="Calibri"/>
+          <w:sz w:val="16"/>
+          <w:szCs w:val="16"/>
+        </w:rPr>
+        <w:t>usi</w:t>
+      </w:r>
+      <w:r>
+        <w:rPr>
+          <w:rFonts w:ascii="Calibri" w:hAnsi="Calibri"/>
+          <w:sz w:val="16"/>
+          <w:szCs w:val="16"/>
+        </w:rPr>
+        <w:t>ng AS2</w:t>
+      </w:r>
+      <w:r>
+        <w:rPr>
+          <w:rFonts w:ascii="Calibri" w:hAnsi="Calibri"/>
+          <w:sz w:val="16"/>
+          <w:szCs w:val="16"/>
+        </w:rPr>
+        <w:t xml:space="preserve"> OOP</w:t>
       </w:r>
     </w:p>
     <w:p>
@@ -4820,39 +6463,39 @@
           <w:sz w:val="16"/>
           <w:szCs w:val="16"/>
         </w:rPr>
-        <w:t>develop</w:t>
-      </w:r>
-      <w:r>
-        <w:rPr>
-          <w:rFonts w:ascii="Calibri" w:hAnsi="Calibri"/>
-          <w:sz w:val="16"/>
-          <w:szCs w:val="16"/>
-        </w:rPr>
-        <w:t>ed</w:t>
-      </w:r>
-      <w:r>
-        <w:rPr>
-          <w:rFonts w:ascii="Calibri" w:hAnsi="Calibri"/>
-          <w:sz w:val="16"/>
-          <w:szCs w:val="16"/>
-        </w:rPr>
-        <w:t xml:space="preserve"> global Research Now Flash framework</w:t>
-      </w:r>
-      <w:r>
-        <w:rPr>
-          <w:rFonts w:ascii="Calibri" w:hAnsi="Calibri"/>
-          <w:sz w:val="16"/>
-          <w:szCs w:val="16"/>
-        </w:rPr>
-        <w:t xml:space="preserve"> for all custom</w:t>
-      </w:r>
-      <w:r>
-        <w:rPr>
-          <w:rFonts w:ascii="Calibri" w:hAnsi="Calibri"/>
-          <w:sz w:val="16"/>
-          <w:szCs w:val="16"/>
-        </w:rPr>
-        <w:t xml:space="preserve"> survey tools</w:t>
+        <w:t>developed</w:t>
+      </w:r>
+      <w:r>
+        <w:rPr>
+          <w:rFonts w:ascii="Calibri" w:hAnsi="Calibri"/>
+          <w:sz w:val="16"/>
+          <w:szCs w:val="16"/>
+        </w:rPr>
+        <w:t xml:space="preserve"> to the strict deadlines, </w:t>
+      </w:r>
+      <w:r>
+        <w:rPr>
+          <w:rFonts w:ascii="Calibri" w:hAnsi="Calibri"/>
+          <w:sz w:val="16"/>
+          <w:szCs w:val="16"/>
+        </w:rPr>
+        <w:t xml:space="preserve">design and </w:t>
+      </w:r>
+      <w:r>
+        <w:rPr>
+          <w:rFonts w:ascii="Calibri" w:hAnsi="Calibri"/>
+          <w:sz w:val="16"/>
+          <w:szCs w:val="16"/>
+        </w:rPr>
+        <w:t xml:space="preserve">interface architecture </w:t>
+      </w:r>
+      <w:r>
+        <w:rPr>
+          <w:rFonts w:ascii="Calibri" w:hAnsi="Calibri"/>
+          <w:sz w:val="16"/>
+          <w:szCs w:val="16"/>
+        </w:rPr>
+        <w:t>principles</w:t>
       </w:r>
     </w:p>
     <w:p>
@@ -4873,23 +6516,23 @@
           <w:sz w:val="16"/>
           <w:szCs w:val="16"/>
         </w:rPr>
-        <w:t xml:space="preserve">met with clients for specification requirements, </w:t>
-      </w:r>
-      <w:r>
-        <w:rPr>
-          <w:rFonts w:ascii="Calibri" w:hAnsi="Calibri"/>
-          <w:sz w:val="16"/>
-          <w:szCs w:val="16"/>
-        </w:rPr>
-        <w:t>quotes</w:t>
-      </w:r>
-      <w:r>
-        <w:rPr>
-          <w:rFonts w:ascii="Calibri" w:hAnsi="Calibri"/>
-          <w:sz w:val="16"/>
-          <w:szCs w:val="16"/>
-        </w:rPr>
-        <w:t xml:space="preserve"> on custom development</w:t>
+        <w:t xml:space="preserve">implemented </w:t>
+      </w:r>
+      <w:r>
+        <w:rPr>
+          <w:rFonts w:ascii="Calibri" w:hAnsi="Calibri"/>
+          <w:sz w:val="16"/>
+          <w:szCs w:val="16"/>
+        </w:rPr>
+        <w:t>all design concepts such as animations, interactivity, and navigation</w:t>
+      </w:r>
+      <w:r>
+        <w:rPr>
+          <w:rFonts w:ascii="Calibri" w:hAnsi="Calibri"/>
+          <w:sz w:val="16"/>
+          <w:szCs w:val="16"/>
+        </w:rPr>
+        <w:t xml:space="preserve"> into flash</w:t>
       </w:r>
     </w:p>
     <w:p>
@@ -4910,279 +6553,53 @@
           <w:sz w:val="16"/>
           <w:szCs w:val="16"/>
         </w:rPr>
-        <w:t xml:space="preserve">responsible for </w:t>
-      </w:r>
-      <w:r>
-        <w:rPr>
-          <w:rFonts w:ascii="Calibri" w:hAnsi="Calibri"/>
-          <w:sz w:val="16"/>
-          <w:szCs w:val="16"/>
-        </w:rPr>
-        <w:t>design on all flash</w:t>
-      </w:r>
-      <w:r>
-        <w:rPr>
-          <w:rFonts w:ascii="Calibri" w:hAnsi="Calibri"/>
-          <w:sz w:val="16"/>
-          <w:szCs w:val="16"/>
-        </w:rPr>
-        <w:t>/flex</w:t>
-      </w:r>
-      <w:r>
-        <w:rPr>
-          <w:rFonts w:ascii="Calibri" w:hAnsi="Calibri"/>
-          <w:sz w:val="16"/>
-          <w:szCs w:val="16"/>
-        </w:rPr>
-        <w:t xml:space="preserve"> applications</w:t>
-      </w:r>
-    </w:p>
-    <w:p>
-      <w:pPr>
-        <w:numPr>
-          <w:ilvl w:val="0"/>
-          <w:numId w:val="8"/>
-        </w:numPr>
-        <w:rPr>
-          <w:rFonts w:ascii="Calibri" w:hAnsi="Calibri"/>
-          <w:sz w:val="16"/>
-          <w:szCs w:val="16"/>
-        </w:rPr>
-      </w:pPr>
-      <w:r>
-        <w:rPr>
-          <w:rFonts w:ascii="Calibri" w:hAnsi="Calibri"/>
-          <w:sz w:val="16"/>
-          <w:szCs w:val="16"/>
-        </w:rPr>
-        <w:t xml:space="preserve">lead </w:t>
-      </w:r>
-      <w:r>
-        <w:rPr>
-          <w:rFonts w:ascii="Calibri" w:hAnsi="Calibri"/>
-          <w:sz w:val="16"/>
-          <w:szCs w:val="16"/>
-        </w:rPr>
-        <w:t xml:space="preserve">senior </w:t>
-      </w:r>
-      <w:r>
-        <w:rPr>
-          <w:rFonts w:ascii="Calibri" w:hAnsi="Calibri"/>
-          <w:sz w:val="16"/>
-          <w:szCs w:val="16"/>
-        </w:rPr>
-        <w:t xml:space="preserve">flash developer on </w:t>
-      </w:r>
-      <w:r>
-        <w:rPr>
-          <w:rFonts w:ascii="Calibri" w:hAnsi="Calibri"/>
-          <w:sz w:val="16"/>
-          <w:szCs w:val="16"/>
-        </w:rPr>
-        <w:t>majority of</w:t>
-      </w:r>
-      <w:r>
-        <w:rPr>
-          <w:rFonts w:ascii="Calibri" w:hAnsi="Calibri"/>
-          <w:sz w:val="16"/>
-          <w:szCs w:val="16"/>
-        </w:rPr>
-        <w:t xml:space="preserve"> flash and </w:t>
-      </w:r>
-      <w:r>
-        <w:rPr>
-          <w:rFonts w:ascii="Calibri" w:hAnsi="Calibri"/>
-          <w:sz w:val="16"/>
-          <w:szCs w:val="16"/>
-        </w:rPr>
-        <w:t xml:space="preserve">team lead for </w:t>
-      </w:r>
-      <w:r>
-        <w:rPr>
-          <w:rFonts w:ascii="Calibri" w:hAnsi="Calibri"/>
-          <w:sz w:val="16"/>
-          <w:szCs w:val="16"/>
-        </w:rPr>
-        <w:t>North American flash team</w:t>
-      </w:r>
-    </w:p>
-    <w:p>
-      <w:pPr>
-        <w:numPr>
-          <w:ilvl w:val="0"/>
-          <w:numId w:val="8"/>
-        </w:numPr>
-        <w:rPr>
-          <w:rFonts w:ascii="Calibri" w:hAnsi="Calibri"/>
-          <w:sz w:val="16"/>
-          <w:szCs w:val="16"/>
-        </w:rPr>
-      </w:pPr>
-      <w:r>
-        <w:rPr>
-          <w:rFonts w:ascii="Calibri" w:hAnsi="Calibri"/>
-          <w:sz w:val="16"/>
-          <w:szCs w:val="16"/>
-        </w:rPr>
-        <w:t>developed custom interactive survey applications</w:t>
-      </w:r>
-    </w:p>
-    <w:p>
-      <w:pPr>
-        <w:numPr>
-          <w:ilvl w:val="0"/>
-          <w:numId w:val="8"/>
-        </w:numPr>
-        <w:rPr>
-          <w:rFonts w:ascii="Calibri" w:hAnsi="Calibri"/>
-          <w:sz w:val="16"/>
-          <w:szCs w:val="16"/>
-        </w:rPr>
-      </w:pPr>
-      <w:r>
-        <w:rPr>
-          <w:rFonts w:ascii="Calibri" w:hAnsi="Calibri"/>
-          <w:sz w:val="16"/>
-          <w:szCs w:val="16"/>
-        </w:rPr>
-        <w:t xml:space="preserve">built </w:t>
-      </w:r>
-      <w:r>
-        <w:rPr>
-          <w:rFonts w:ascii="Calibri" w:hAnsi="Calibri"/>
-          <w:sz w:val="16"/>
-          <w:szCs w:val="16"/>
-        </w:rPr>
-        <w:t>AS</w:t>
-      </w:r>
-      <w:r>
-        <w:rPr>
-          <w:rFonts w:ascii="Calibri" w:hAnsi="Calibri"/>
-          <w:sz w:val="16"/>
-          <w:szCs w:val="16"/>
-        </w:rPr>
-        <w:t>3 library specifically for company purposes</w:t>
-      </w:r>
-      <w:r>
-        <w:rPr>
-          <w:rFonts w:ascii="Calibri" w:hAnsi="Calibri"/>
-          <w:sz w:val="16"/>
-          <w:szCs w:val="16"/>
-        </w:rPr>
-        <w:t xml:space="preserve"> utilizing OOP</w:t>
-      </w:r>
-    </w:p>
-    <w:p>
-      <w:pPr>
-        <w:numPr>
-          <w:ilvl w:val="0"/>
-          <w:numId w:val="8"/>
-        </w:numPr>
-        <w:rPr>
-          <w:rFonts w:ascii="Calibri" w:hAnsi="Calibri"/>
-          <w:sz w:val="16"/>
-          <w:szCs w:val="16"/>
-        </w:rPr>
-      </w:pPr>
-      <w:r>
-        <w:rPr>
-          <w:rFonts w:ascii="Calibri" w:hAnsi="Calibri"/>
-          <w:sz w:val="16"/>
-          <w:szCs w:val="16"/>
-        </w:rPr>
-        <w:t xml:space="preserve">optimized classes </w:t>
-      </w:r>
-      <w:r>
-        <w:rPr>
-          <w:rFonts w:ascii="Calibri" w:hAnsi="Calibri"/>
-          <w:sz w:val="16"/>
-          <w:szCs w:val="16"/>
-        </w:rPr>
-        <w:t>and components for maximum reusability</w:t>
-      </w:r>
-    </w:p>
-    <w:p>
-      <w:pPr>
-        <w:numPr>
-          <w:ilvl w:val="0"/>
-          <w:numId w:val="8"/>
-        </w:numPr>
-        <w:rPr>
-          <w:rFonts w:ascii="Calibri" w:hAnsi="Calibri"/>
-          <w:sz w:val="16"/>
-          <w:szCs w:val="16"/>
-        </w:rPr>
-      </w:pPr>
-      <w:r>
-        <w:rPr>
-          <w:rFonts w:ascii="Calibri" w:hAnsi="Calibri"/>
-          <w:sz w:val="16"/>
-          <w:szCs w:val="16"/>
-        </w:rPr>
-        <w:t xml:space="preserve">developed </w:t>
-      </w:r>
-      <w:r>
-        <w:rPr>
-          <w:rFonts w:ascii="Calibri" w:hAnsi="Calibri"/>
-          <w:sz w:val="16"/>
-          <w:szCs w:val="16"/>
-        </w:rPr>
-        <w:t xml:space="preserve">flex </w:t>
-      </w:r>
-      <w:r>
-        <w:rPr>
-          <w:rFonts w:ascii="Calibri" w:hAnsi="Calibri"/>
-          <w:sz w:val="16"/>
-          <w:szCs w:val="16"/>
-        </w:rPr>
-        <w:t xml:space="preserve">real-time </w:t>
-      </w:r>
-      <w:r>
-        <w:rPr>
-          <w:rFonts w:ascii="Calibri" w:hAnsi="Calibri"/>
-          <w:sz w:val="16"/>
-          <w:szCs w:val="16"/>
-        </w:rPr>
-        <w:t xml:space="preserve">survey reporting </w:t>
-      </w:r>
-      <w:r>
-        <w:rPr>
-          <w:rFonts w:ascii="Calibri" w:hAnsi="Calibri"/>
-          <w:sz w:val="16"/>
-          <w:szCs w:val="16"/>
-        </w:rPr>
-        <w:t>application</w:t>
-      </w:r>
-    </w:p>
-    <w:p>
-      <w:pPr>
-        <w:rPr>
-          <w:rFonts w:ascii="Calibri" w:hAnsi="Calibri"/>
-          <w:b/>
-          <w:sz w:val="16"/>
-          <w:szCs w:val="16"/>
-        </w:rPr>
-      </w:pPr>
-    </w:p>
-    <w:p>
-      <w:pPr>
-        <w:rPr>
-          <w:rFonts w:ascii="Calibri" w:hAnsi="Calibri"/>
+        <w:t xml:space="preserve">XML </w:t>
+      </w:r>
+      <w:r>
+        <w:rPr>
+          <w:rFonts w:ascii="Calibri" w:hAnsi="Calibri"/>
+          <w:sz w:val="16"/>
+          <w:szCs w:val="16"/>
+        </w:rPr>
+        <w:t xml:space="preserve">and audio </w:t>
+      </w:r>
+      <w:r>
+        <w:rPr>
+          <w:rFonts w:ascii="Calibri" w:hAnsi="Calibri"/>
+          <w:sz w:val="16"/>
+          <w:szCs w:val="16"/>
+        </w:rPr>
+        <w:t>integration</w:t>
+      </w:r>
+    </w:p>
+    <w:p>
+      <w:pPr>
+        <w:rPr>
+          <w:rFonts w:ascii="Calibri" w:hAnsi="Calibri"/>
+          <w:b/>
+          <w:sz w:val="16"/>
+          <w:szCs w:val="16"/>
+        </w:rPr>
+      </w:pPr>
+    </w:p>
+    <w:p>
+      <w:pPr>
+        <w:rPr>
+          <w:rFonts w:ascii="Calibri" w:hAnsi="Calibri"/>
+          <w:b/>
           <w:sz w:val="20"/>
           <w:szCs w:val="20"/>
         </w:rPr>
       </w:pPr>
-      <w:proofErr w:type="spellStart"/>
-      <w:r>
-        <w:rPr>
-          <w:rFonts w:ascii="Calibri" w:hAnsi="Calibri"/>
-          <w:b/>
+    </w:p>
+    <w:p>
+      <w:pPr>
+        <w:rPr>
+          <w:rFonts w:ascii="Calibri" w:hAnsi="Calibri"/>
           <w:sz w:val="20"/>
           <w:szCs w:val="20"/>
         </w:rPr>
-        <w:t>Canwest</w:t>
-      </w:r>
-      <w:proofErr w:type="spellEnd"/>
+      </w:pPr>
       <w:r>
         <w:rPr>
           <w:rFonts w:ascii="Calibri" w:hAnsi="Calibri"/>
@@ -5190,35 +6607,7 @@
           <w:sz w:val="20"/>
           <w:szCs w:val="20"/>
         </w:rPr>
-        <w:t>/</w:t>
-      </w:r>
-      <w:r>
-        <w:rPr>
-          <w:rFonts w:ascii="Calibri" w:hAnsi="Calibri"/>
-          <w:b/>
-          <w:sz w:val="20"/>
-          <w:szCs w:val="20"/>
-        </w:rPr>
-        <w:t xml:space="preserve">Alliance </w:t>
-      </w:r>
-      <w:proofErr w:type="gramStart"/>
-      <w:r>
-        <w:rPr>
-          <w:rFonts w:ascii="Calibri" w:hAnsi="Calibri"/>
-          <w:b/>
-          <w:sz w:val="20"/>
-          <w:szCs w:val="20"/>
-        </w:rPr>
-        <w:t>Atlantis</w:t>
-      </w:r>
-      <w:r>
-        <w:rPr>
-          <w:rFonts w:ascii="Calibri" w:hAnsi="Calibri"/>
-          <w:b/>
-          <w:sz w:val="20"/>
-          <w:szCs w:val="20"/>
-        </w:rPr>
-        <w:t xml:space="preserve"> </w:t>
+        <w:t>Engage Learning Systems</w:t>
       </w:r>
       <w:r>
         <w:rPr>
@@ -5240,7 +6629,6 @@
         </w:rPr>
         <w:t>CONTRACT</w:t>
       </w:r>
-      <w:proofErr w:type="gramEnd"/>
     </w:p>
     <w:p>
       <w:pPr>
@@ -5259,17 +6647,7 @@
           <w:sz w:val="20"/>
           <w:szCs w:val="20"/>
         </w:rPr>
-        <w:t>Digital Media Developer</w:t>
-      </w:r>
-      <w:r>
-        <w:rPr>
-          <w:rFonts w:ascii="Calibri" w:hAnsi="Calibri"/>
-          <w:b/>
-          <w:color w:val="365F91"/>
-          <w:sz w:val="20"/>
-          <w:szCs w:val="20"/>
-        </w:rPr>
-        <w:t xml:space="preserve"> </w:t>
+        <w:t xml:space="preserve">Flash Developer </w:t>
       </w:r>
       <w:r>
         <w:rPr>
@@ -5285,885 +6663,6 @@
         <w:rPr>
           <w:rFonts w:ascii="Calibri" w:hAnsi="Calibri"/>
           <w:b/>
-          <w:color w:val="808080"/>
-          <w:sz w:val="16"/>
-          <w:szCs w:val="16"/>
-        </w:rPr>
-        <w:t xml:space="preserve"> </w:t>
-      </w:r>
-      <w:r>
-        <w:rPr>
-          <w:rFonts w:ascii="Calibri" w:hAnsi="Calibri"/>
-          <w:sz w:val="14"/>
-          <w:szCs w:val="14"/>
-        </w:rPr>
-        <w:t>October</w:t>
-      </w:r>
-      <w:r>
-        <w:rPr>
-          <w:rFonts w:ascii="Calibri" w:hAnsi="Calibri"/>
-          <w:sz w:val="14"/>
-          <w:szCs w:val="14"/>
-        </w:rPr>
-        <w:t xml:space="preserve"> 2007</w:t>
-      </w:r>
-      <w:r>
-        <w:rPr>
-          <w:rFonts w:ascii="Calibri" w:hAnsi="Calibri"/>
-          <w:sz w:val="14"/>
-          <w:szCs w:val="14"/>
-        </w:rPr>
-        <w:t xml:space="preserve"> – </w:t>
-      </w:r>
-      <w:r>
-        <w:rPr>
-          <w:rFonts w:ascii="Calibri" w:hAnsi="Calibri"/>
-          <w:sz w:val="14"/>
-          <w:szCs w:val="14"/>
-        </w:rPr>
-        <w:t>June 2008</w:t>
-      </w:r>
-    </w:p>
-    <w:p>
-      <w:pPr>
-        <w:numPr>
-          <w:ilvl w:val="0"/>
-          <w:numId w:val="8"/>
-        </w:numPr>
-        <w:rPr>
-          <w:rFonts w:ascii="Calibri" w:hAnsi="Calibri"/>
-          <w:sz w:val="16"/>
-          <w:szCs w:val="16"/>
-        </w:rPr>
-      </w:pPr>
-      <w:r>
-        <w:rPr>
-          <w:rFonts w:ascii="Calibri" w:hAnsi="Calibri"/>
-          <w:sz w:val="16"/>
-          <w:szCs w:val="16"/>
-        </w:rPr>
-        <w:t xml:space="preserve">made </w:t>
-      </w:r>
-      <w:r>
-        <w:rPr>
-          <w:rFonts w:ascii="Calibri" w:hAnsi="Calibri"/>
-          <w:sz w:val="16"/>
-          <w:szCs w:val="16"/>
-        </w:rPr>
-        <w:t xml:space="preserve">modifications to </w:t>
-      </w:r>
-      <w:r>
-        <w:rPr>
-          <w:rFonts w:ascii="Calibri" w:hAnsi="Calibri"/>
-          <w:sz w:val="16"/>
-          <w:szCs w:val="16"/>
-        </w:rPr>
-        <w:t>slice.ca and showcase.ca</w:t>
-      </w:r>
-      <w:r>
-        <w:rPr>
-          <w:rFonts w:ascii="Calibri" w:hAnsi="Calibri"/>
-          <w:sz w:val="16"/>
-          <w:szCs w:val="16"/>
-        </w:rPr>
-        <w:t xml:space="preserve"> utilizing HTML, CSS and JavaScript</w:t>
-      </w:r>
-    </w:p>
-    <w:p>
-      <w:pPr>
-        <w:numPr>
-          <w:ilvl w:val="0"/>
-          <w:numId w:val="8"/>
-        </w:numPr>
-        <w:rPr>
-          <w:rFonts w:ascii="Calibri" w:hAnsi="Calibri"/>
-          <w:sz w:val="16"/>
-          <w:szCs w:val="16"/>
-        </w:rPr>
-      </w:pPr>
-      <w:r>
-        <w:rPr>
-          <w:rFonts w:ascii="Calibri" w:hAnsi="Calibri"/>
-          <w:sz w:val="16"/>
-          <w:szCs w:val="16"/>
-        </w:rPr>
-        <w:t xml:space="preserve">lead flash developer on </w:t>
-      </w:r>
-      <w:r>
-        <w:rPr>
-          <w:rFonts w:ascii="Calibri" w:hAnsi="Calibri"/>
-          <w:sz w:val="16"/>
-          <w:szCs w:val="16"/>
-        </w:rPr>
-        <w:t>all flash</w:t>
-      </w:r>
-      <w:r>
-        <w:rPr>
-          <w:rFonts w:ascii="Calibri" w:hAnsi="Calibri"/>
-          <w:sz w:val="16"/>
-          <w:szCs w:val="16"/>
-        </w:rPr>
-        <w:t xml:space="preserve"> and front end</w:t>
-      </w:r>
-      <w:r>
-        <w:rPr>
-          <w:rFonts w:ascii="Calibri" w:hAnsi="Calibri"/>
-          <w:sz w:val="16"/>
-          <w:szCs w:val="16"/>
-        </w:rPr>
-        <w:t xml:space="preserve"> projects</w:t>
-      </w:r>
-    </w:p>
-    <w:p>
-      <w:pPr>
-        <w:numPr>
-          <w:ilvl w:val="0"/>
-          <w:numId w:val="8"/>
-        </w:numPr>
-        <w:rPr>
-          <w:rFonts w:ascii="Calibri" w:hAnsi="Calibri"/>
-          <w:sz w:val="16"/>
-          <w:szCs w:val="16"/>
-        </w:rPr>
-      </w:pPr>
-      <w:r>
-        <w:rPr>
-          <w:rFonts w:ascii="Calibri" w:hAnsi="Calibri"/>
-          <w:sz w:val="16"/>
-          <w:szCs w:val="16"/>
-        </w:rPr>
-        <w:t>developed and integrated new flash components for internal use in AS3</w:t>
-      </w:r>
-    </w:p>
-    <w:p>
-      <w:pPr>
-        <w:numPr>
-          <w:ilvl w:val="0"/>
-          <w:numId w:val="8"/>
-        </w:numPr>
-        <w:rPr>
-          <w:rFonts w:ascii="Calibri" w:hAnsi="Calibri"/>
-          <w:sz w:val="16"/>
-          <w:szCs w:val="16"/>
-        </w:rPr>
-      </w:pPr>
-      <w:r>
-        <w:rPr>
-          <w:rFonts w:ascii="Calibri" w:hAnsi="Calibri"/>
-          <w:sz w:val="16"/>
-          <w:szCs w:val="16"/>
-        </w:rPr>
-        <w:t>optimized classes</w:t>
-      </w:r>
-      <w:r>
-        <w:rPr>
-          <w:rFonts w:ascii="Calibri" w:hAnsi="Calibri"/>
-          <w:sz w:val="16"/>
-          <w:szCs w:val="16"/>
-        </w:rPr>
-        <w:t xml:space="preserve"> for efficiency, reusability and </w:t>
-      </w:r>
-      <w:r>
-        <w:rPr>
-          <w:rFonts w:ascii="Calibri" w:hAnsi="Calibri"/>
-          <w:sz w:val="16"/>
-          <w:szCs w:val="16"/>
-        </w:rPr>
-        <w:t>extendibility</w:t>
-      </w:r>
-    </w:p>
-    <w:p>
-      <w:pPr>
-        <w:rPr>
-          <w:rFonts w:ascii="Calibri" w:hAnsi="Calibri"/>
-          <w:b/>
-          <w:sz w:val="20"/>
-          <w:szCs w:val="20"/>
-        </w:rPr>
-      </w:pPr>
-    </w:p>
-    <w:p>
-      <w:pPr>
-        <w:rPr>
-          <w:rFonts w:ascii="Calibri" w:hAnsi="Calibri"/>
-          <w:sz w:val="20"/>
-          <w:szCs w:val="20"/>
-        </w:rPr>
-      </w:pPr>
-      <w:r>
-        <w:rPr>
-          <w:rFonts w:ascii="Calibri" w:hAnsi="Calibri"/>
-          <w:b/>
-          <w:sz w:val="20"/>
-          <w:szCs w:val="20"/>
-        </w:rPr>
-        <w:t>Dashboard</w:t>
-      </w:r>
-      <w:r>
-        <w:rPr>
-          <w:rFonts w:ascii="Calibri" w:hAnsi="Calibri"/>
-          <w:b/>
-          <w:color w:val="C00000"/>
-          <w:sz w:val="12"/>
-          <w:szCs w:val="12"/>
-        </w:rPr>
-        <w:t xml:space="preserve"> </w:t>
-      </w:r>
-      <w:r>
-        <w:rPr>
-          <w:rFonts w:ascii="Calibri" w:hAnsi="Calibri"/>
-          <w:b/>
-          <w:color w:val="7030A0"/>
-          <w:sz w:val="12"/>
-          <w:szCs w:val="12"/>
-        </w:rPr>
-        <w:t>CONTRACT</w:t>
-      </w:r>
-    </w:p>
-    <w:p>
-      <w:pPr>
-        <w:rPr>
-          <w:rFonts w:ascii="Calibri" w:hAnsi="Calibri"/>
-          <w:sz w:val="16"/>
-          <w:szCs w:val="16"/>
-        </w:rPr>
-      </w:pPr>
-      <w:r>
-        <w:rPr>
-          <w:rFonts w:ascii="Calibri" w:hAnsi="Calibri"/>
-          <w:b/>
-          <w:color w:val="365F91"/>
-          <w:sz w:val="20"/>
-          <w:szCs w:val="20"/>
-        </w:rPr>
-        <w:t xml:space="preserve">Digital Architect </w:t>
-      </w:r>
-      <w:r>
-        <w:rPr>
-          <w:rFonts w:ascii="Calibri" w:hAnsi="Calibri"/>
-          <w:b/>
-          <w:color w:val="808080"/>
-          <w:sz w:val="20"/>
-          <w:szCs w:val="20"/>
-        </w:rPr>
-        <w:t>|</w:t>
-      </w:r>
-      <w:r>
-        <w:rPr>
-          <w:rFonts w:ascii="Calibri" w:hAnsi="Calibri"/>
-          <w:b/>
-          <w:color w:val="365F91"/>
-          <w:sz w:val="16"/>
-          <w:szCs w:val="16"/>
-        </w:rPr>
-        <w:t xml:space="preserve"> </w:t>
-      </w:r>
-      <w:r>
-        <w:rPr>
-          <w:rFonts w:ascii="Calibri" w:hAnsi="Calibri"/>
-          <w:sz w:val="14"/>
-          <w:szCs w:val="14"/>
-        </w:rPr>
-        <w:t xml:space="preserve">July </w:t>
-      </w:r>
-      <w:r>
-        <w:rPr>
-          <w:rFonts w:ascii="Calibri" w:hAnsi="Calibri"/>
-          <w:sz w:val="14"/>
-          <w:szCs w:val="14"/>
-        </w:rPr>
-        <w:t xml:space="preserve">2007 – </w:t>
-      </w:r>
-      <w:r>
-        <w:rPr>
-          <w:rFonts w:ascii="Calibri" w:hAnsi="Calibri"/>
-          <w:sz w:val="14"/>
-          <w:szCs w:val="14"/>
-        </w:rPr>
-        <w:t>September</w:t>
-      </w:r>
-      <w:r>
-        <w:rPr>
-          <w:rFonts w:ascii="Calibri" w:hAnsi="Calibri"/>
-          <w:sz w:val="14"/>
-          <w:szCs w:val="14"/>
-        </w:rPr>
-        <w:t xml:space="preserve"> </w:t>
-      </w:r>
-      <w:r>
-        <w:rPr>
-          <w:rFonts w:ascii="Calibri" w:hAnsi="Calibri"/>
-          <w:sz w:val="14"/>
-          <w:szCs w:val="14"/>
-        </w:rPr>
-        <w:t>2007</w:t>
-      </w:r>
-    </w:p>
-    <w:p>
-      <w:pPr>
-        <w:numPr>
-          <w:ilvl w:val="0"/>
-          <w:numId w:val="8"/>
-        </w:numPr>
-        <w:rPr>
-          <w:rFonts w:ascii="Calibri" w:hAnsi="Calibri"/>
-          <w:sz w:val="16"/>
-          <w:szCs w:val="16"/>
-        </w:rPr>
-      </w:pPr>
-      <w:r>
-        <w:rPr>
-          <w:rFonts w:ascii="Calibri" w:hAnsi="Calibri"/>
-          <w:sz w:val="16"/>
-          <w:szCs w:val="16"/>
-        </w:rPr>
-        <w:t xml:space="preserve">lead </w:t>
-      </w:r>
-      <w:r>
-        <w:rPr>
-          <w:rFonts w:ascii="Calibri" w:hAnsi="Calibri"/>
-          <w:sz w:val="16"/>
-          <w:szCs w:val="16"/>
-        </w:rPr>
-        <w:t xml:space="preserve">flash </w:t>
-      </w:r>
-      <w:r>
-        <w:rPr>
-          <w:rFonts w:ascii="Calibri" w:hAnsi="Calibri"/>
-          <w:sz w:val="16"/>
-          <w:szCs w:val="16"/>
-        </w:rPr>
-        <w:t>developer on</w:t>
-      </w:r>
-      <w:r>
-        <w:rPr>
-          <w:rFonts w:ascii="Calibri" w:hAnsi="Calibri"/>
-          <w:sz w:val="16"/>
-          <w:szCs w:val="16"/>
-        </w:rPr>
-        <w:t xml:space="preserve"> Wayne Gretzky</w:t>
-      </w:r>
-      <w:r>
-        <w:rPr>
-          <w:rFonts w:ascii="Calibri" w:hAnsi="Calibri"/>
-          <w:sz w:val="16"/>
-          <w:szCs w:val="16"/>
-        </w:rPr>
-        <w:t xml:space="preserve"> project</w:t>
-      </w:r>
-      <w:r>
-        <w:rPr>
-          <w:rFonts w:ascii="Calibri" w:hAnsi="Calibri"/>
-          <w:sz w:val="16"/>
-          <w:szCs w:val="16"/>
-        </w:rPr>
-        <w:t xml:space="preserve"> using</w:t>
-      </w:r>
-      <w:r>
-        <w:rPr>
-          <w:rFonts w:ascii="Calibri" w:hAnsi="Calibri"/>
-          <w:sz w:val="16"/>
-          <w:szCs w:val="16"/>
-        </w:rPr>
-        <w:t xml:space="preserve"> HTML, CSS, and ActionScript 3.0</w:t>
-      </w:r>
-    </w:p>
-    <w:p>
-      <w:pPr>
-        <w:numPr>
-          <w:ilvl w:val="0"/>
-          <w:numId w:val="8"/>
-        </w:numPr>
-        <w:rPr>
-          <w:rFonts w:ascii="Calibri" w:hAnsi="Calibri"/>
-          <w:sz w:val="16"/>
-          <w:szCs w:val="16"/>
-        </w:rPr>
-      </w:pPr>
-      <w:r>
-        <w:rPr>
-          <w:rFonts w:ascii="Calibri" w:hAnsi="Calibri"/>
-          <w:sz w:val="16"/>
-          <w:szCs w:val="16"/>
-        </w:rPr>
-        <w:t>took over for previous developer</w:t>
-      </w:r>
-      <w:r>
-        <w:rPr>
-          <w:rFonts w:ascii="Calibri" w:hAnsi="Calibri"/>
-          <w:sz w:val="16"/>
-          <w:szCs w:val="16"/>
-        </w:rPr>
-        <w:t>s</w:t>
-      </w:r>
-    </w:p>
-    <w:p>
-      <w:pPr>
-        <w:numPr>
-          <w:ilvl w:val="0"/>
-          <w:numId w:val="8"/>
-        </w:numPr>
-        <w:rPr>
-          <w:rFonts w:ascii="Calibri" w:hAnsi="Calibri"/>
-          <w:sz w:val="16"/>
-          <w:szCs w:val="16"/>
-        </w:rPr>
-      </w:pPr>
-      <w:r>
-        <w:rPr>
-          <w:rFonts w:ascii="Calibri" w:hAnsi="Calibri" w:cs="Calibri"/>
-          <w:sz w:val="16"/>
-          <w:szCs w:val="16"/>
-        </w:rPr>
-        <w:t>integrated back-end client driven CMS into Flash</w:t>
-      </w:r>
-    </w:p>
-    <w:p>
-      <w:pPr>
-        <w:numPr>
-          <w:ilvl w:val="0"/>
-          <w:numId w:val="8"/>
-        </w:numPr>
-        <w:rPr>
-          <w:rFonts w:ascii="Calibri" w:hAnsi="Calibri"/>
-          <w:sz w:val="16"/>
-          <w:szCs w:val="16"/>
-        </w:rPr>
-      </w:pPr>
-      <w:r>
-        <w:rPr>
-          <w:rFonts w:ascii="Calibri" w:hAnsi="Calibri"/>
-          <w:sz w:val="16"/>
-          <w:szCs w:val="16"/>
-        </w:rPr>
-        <w:t xml:space="preserve">integrated </w:t>
-      </w:r>
-      <w:r>
-        <w:rPr>
-          <w:rFonts w:ascii="Calibri" w:hAnsi="Calibri"/>
-          <w:sz w:val="16"/>
-          <w:szCs w:val="16"/>
-        </w:rPr>
-        <w:t>SWF A</w:t>
-      </w:r>
-      <w:r>
-        <w:rPr>
-          <w:rFonts w:ascii="Calibri" w:hAnsi="Calibri"/>
-          <w:sz w:val="16"/>
-          <w:szCs w:val="16"/>
-        </w:rPr>
-        <w:t>ddress into flash website</w:t>
-      </w:r>
-      <w:r>
-        <w:rPr>
-          <w:rFonts w:ascii="Calibri" w:hAnsi="Calibri"/>
-          <w:sz w:val="16"/>
-          <w:szCs w:val="16"/>
-        </w:rPr>
-        <w:t>s for deep linking</w:t>
-      </w:r>
-    </w:p>
-    <w:p>
-      <w:pPr>
-        <w:numPr>
-          <w:ilvl w:val="0"/>
-          <w:numId w:val="8"/>
-        </w:numPr>
-        <w:rPr>
-          <w:rFonts w:ascii="Calibri" w:hAnsi="Calibri"/>
-          <w:sz w:val="16"/>
-          <w:szCs w:val="16"/>
-        </w:rPr>
-      </w:pPr>
-      <w:r>
-        <w:rPr>
-          <w:rFonts w:ascii="Calibri" w:hAnsi="Calibri"/>
-          <w:sz w:val="16"/>
-          <w:szCs w:val="16"/>
-        </w:rPr>
-        <w:t>implemen</w:t>
-      </w:r>
-      <w:r>
-        <w:rPr>
-          <w:rFonts w:ascii="Calibri" w:hAnsi="Calibri"/>
-          <w:sz w:val="16"/>
-          <w:szCs w:val="16"/>
-        </w:rPr>
-        <w:t xml:space="preserve">ted all design concepts such as layout, </w:t>
-      </w:r>
-      <w:r>
-        <w:rPr>
-          <w:rFonts w:ascii="Calibri" w:hAnsi="Calibri"/>
-          <w:sz w:val="16"/>
-          <w:szCs w:val="16"/>
-        </w:rPr>
-        <w:t>animations, interactivity, and navigation</w:t>
-      </w:r>
-    </w:p>
-    <w:p>
-      <w:pPr>
-        <w:rPr>
-          <w:rFonts w:ascii="Calibri" w:hAnsi="Calibri"/>
-          <w:sz w:val="20"/>
-          <w:szCs w:val="20"/>
-        </w:rPr>
-      </w:pPr>
-    </w:p>
-    <w:p>
-      <w:pPr>
-        <w:rPr>
-          <w:rFonts w:ascii="Calibri" w:hAnsi="Calibri"/>
-          <w:sz w:val="20"/>
-          <w:szCs w:val="20"/>
-        </w:rPr>
-      </w:pPr>
-      <w:proofErr w:type="spellStart"/>
-      <w:r>
-        <w:rPr>
-          <w:rFonts w:ascii="Calibri" w:hAnsi="Calibri"/>
-          <w:b/>
-          <w:sz w:val="20"/>
-          <w:szCs w:val="20"/>
-        </w:rPr>
-        <w:t>Mindblossom</w:t>
-      </w:r>
-      <w:proofErr w:type="spellEnd"/>
-      <w:r>
-        <w:rPr>
-          <w:rFonts w:ascii="Calibri" w:hAnsi="Calibri"/>
-          <w:b/>
-          <w:color w:val="C00000"/>
-          <w:sz w:val="12"/>
-          <w:szCs w:val="12"/>
-        </w:rPr>
-        <w:t xml:space="preserve"> FULL-TIME</w:t>
-      </w:r>
-    </w:p>
-    <w:p>
-      <w:pPr>
-        <w:rPr>
-          <w:rFonts w:ascii="Calibri" w:hAnsi="Calibri"/>
-          <w:b/>
-          <w:color w:val="365F91"/>
-          <w:sz w:val="16"/>
-          <w:szCs w:val="16"/>
-        </w:rPr>
-      </w:pPr>
-      <w:r>
-        <w:rPr>
-          <w:rFonts w:ascii="Calibri" w:hAnsi="Calibri"/>
-          <w:b/>
-          <w:color w:val="365F91"/>
-          <w:sz w:val="20"/>
-          <w:szCs w:val="20"/>
-        </w:rPr>
-        <w:t xml:space="preserve">Intermediate Flash Developer </w:t>
-      </w:r>
-      <w:r>
-        <w:rPr>
-          <w:rFonts w:ascii="Calibri" w:hAnsi="Calibri"/>
-          <w:b/>
-          <w:color w:val="808080"/>
-          <w:sz w:val="20"/>
-          <w:szCs w:val="20"/>
-        </w:rPr>
-        <w:t>|</w:t>
-      </w:r>
-      <w:r>
-        <w:rPr>
-          <w:rFonts w:ascii="Calibri" w:hAnsi="Calibri"/>
-          <w:i/>
-          <w:sz w:val="16"/>
-          <w:szCs w:val="16"/>
-        </w:rPr>
-        <w:t xml:space="preserve"> </w:t>
-      </w:r>
-      <w:r>
-        <w:rPr>
-          <w:rFonts w:ascii="Calibri" w:hAnsi="Calibri"/>
-          <w:sz w:val="14"/>
-          <w:szCs w:val="14"/>
-        </w:rPr>
-        <w:t>October</w:t>
-      </w:r>
-      <w:r>
-        <w:rPr>
-          <w:rFonts w:ascii="Calibri" w:hAnsi="Calibri"/>
-          <w:sz w:val="14"/>
-          <w:szCs w:val="14"/>
-        </w:rPr>
-        <w:t xml:space="preserve"> 2006 – </w:t>
-      </w:r>
-      <w:r>
-        <w:rPr>
-          <w:rFonts w:ascii="Calibri" w:hAnsi="Calibri"/>
-          <w:sz w:val="14"/>
-          <w:szCs w:val="14"/>
-        </w:rPr>
-        <w:t>July 200</w:t>
-      </w:r>
-      <w:r>
-        <w:rPr>
-          <w:rFonts w:ascii="Calibri" w:hAnsi="Calibri"/>
-          <w:sz w:val="14"/>
-          <w:szCs w:val="14"/>
-        </w:rPr>
-        <w:t>7</w:t>
-      </w:r>
-    </w:p>
-    <w:p>
-      <w:pPr>
-        <w:numPr>
-          <w:ilvl w:val="0"/>
-          <w:numId w:val="8"/>
-        </w:numPr>
-        <w:rPr>
-          <w:rFonts w:ascii="Calibri" w:hAnsi="Calibri"/>
-          <w:sz w:val="16"/>
-          <w:szCs w:val="16"/>
-        </w:rPr>
-      </w:pPr>
-      <w:r>
-        <w:rPr>
-          <w:rFonts w:ascii="Calibri" w:hAnsi="Calibri"/>
-          <w:sz w:val="16"/>
-          <w:szCs w:val="16"/>
-        </w:rPr>
-        <w:t xml:space="preserve">developed websites, games, and flash components </w:t>
-      </w:r>
-      <w:r>
-        <w:rPr>
-          <w:rFonts w:ascii="Calibri" w:hAnsi="Calibri"/>
-          <w:sz w:val="16"/>
-          <w:szCs w:val="16"/>
-        </w:rPr>
-        <w:t>usi</w:t>
-      </w:r>
-      <w:r>
-        <w:rPr>
-          <w:rFonts w:ascii="Calibri" w:hAnsi="Calibri"/>
-          <w:sz w:val="16"/>
-          <w:szCs w:val="16"/>
-        </w:rPr>
-        <w:t>ng AS2</w:t>
-      </w:r>
-      <w:r>
-        <w:rPr>
-          <w:rFonts w:ascii="Calibri" w:hAnsi="Calibri"/>
-          <w:sz w:val="16"/>
-          <w:szCs w:val="16"/>
-        </w:rPr>
-        <w:t xml:space="preserve"> OOP</w:t>
-      </w:r>
-    </w:p>
-    <w:p>
-      <w:pPr>
-        <w:numPr>
-          <w:ilvl w:val="0"/>
-          <w:numId w:val="8"/>
-        </w:numPr>
-        <w:rPr>
-          <w:rFonts w:ascii="Calibri" w:hAnsi="Calibri"/>
-          <w:sz w:val="16"/>
-          <w:szCs w:val="16"/>
-        </w:rPr>
-      </w:pPr>
-      <w:r>
-        <w:rPr>
-          <w:rFonts w:ascii="Calibri" w:hAnsi="Calibri"/>
-          <w:sz w:val="16"/>
-          <w:szCs w:val="16"/>
-        </w:rPr>
-        <w:t>developed</w:t>
-      </w:r>
-      <w:r>
-        <w:rPr>
-          <w:rFonts w:ascii="Calibri" w:hAnsi="Calibri"/>
-          <w:sz w:val="16"/>
-          <w:szCs w:val="16"/>
-        </w:rPr>
-        <w:t xml:space="preserve"> to the strict deadlines, </w:t>
-      </w:r>
-      <w:r>
-        <w:rPr>
-          <w:rFonts w:ascii="Calibri" w:hAnsi="Calibri"/>
-          <w:sz w:val="16"/>
-          <w:szCs w:val="16"/>
-        </w:rPr>
-        <w:t xml:space="preserve">design and </w:t>
-      </w:r>
-      <w:r>
-        <w:rPr>
-          <w:rFonts w:ascii="Calibri" w:hAnsi="Calibri"/>
-          <w:sz w:val="16"/>
-          <w:szCs w:val="16"/>
-        </w:rPr>
-        <w:t xml:space="preserve">interface architecture </w:t>
-      </w:r>
-      <w:r>
-        <w:rPr>
-          <w:rFonts w:ascii="Calibri" w:hAnsi="Calibri"/>
-          <w:sz w:val="16"/>
-          <w:szCs w:val="16"/>
-        </w:rPr>
-        <w:t>principles</w:t>
-      </w:r>
-    </w:p>
-    <w:p>
-      <w:pPr>
-        <w:numPr>
-          <w:ilvl w:val="0"/>
-          <w:numId w:val="8"/>
-        </w:numPr>
-        <w:rPr>
-          <w:rFonts w:ascii="Calibri" w:hAnsi="Calibri"/>
-          <w:sz w:val="16"/>
-          <w:szCs w:val="16"/>
-        </w:rPr>
-      </w:pPr>
-      <w:r>
-        <w:rPr>
-          <w:rFonts w:ascii="Calibri" w:hAnsi="Calibri"/>
-          <w:sz w:val="16"/>
-          <w:szCs w:val="16"/>
-        </w:rPr>
-        <w:t xml:space="preserve">implemented </w:t>
-      </w:r>
-      <w:r>
-        <w:rPr>
-          <w:rFonts w:ascii="Calibri" w:hAnsi="Calibri"/>
-          <w:sz w:val="16"/>
-          <w:szCs w:val="16"/>
-        </w:rPr>
-        <w:t>all design concepts such as animations, interactivity, and navigation</w:t>
-      </w:r>
-      <w:r>
-        <w:rPr>
-          <w:rFonts w:ascii="Calibri" w:hAnsi="Calibri"/>
-          <w:sz w:val="16"/>
-          <w:szCs w:val="16"/>
-        </w:rPr>
-        <w:t xml:space="preserve"> into flash</w:t>
-      </w:r>
-    </w:p>
-    <w:p>
-      <w:pPr>
-        <w:numPr>
-          <w:ilvl w:val="0"/>
-          <w:numId w:val="8"/>
-        </w:numPr>
-        <w:rPr>
-          <w:rFonts w:ascii="Calibri" w:hAnsi="Calibri"/>
-          <w:sz w:val="16"/>
-          <w:szCs w:val="16"/>
-        </w:rPr>
-      </w:pPr>
-      <w:r>
-        <w:rPr>
-          <w:rFonts w:ascii="Calibri" w:hAnsi="Calibri"/>
-          <w:sz w:val="16"/>
-          <w:szCs w:val="16"/>
-        </w:rPr>
-        <w:t xml:space="preserve">XML </w:t>
-      </w:r>
-      <w:r>
-        <w:rPr>
-          <w:rFonts w:ascii="Calibri" w:hAnsi="Calibri"/>
-          <w:sz w:val="16"/>
-          <w:szCs w:val="16"/>
-        </w:rPr>
-        <w:t xml:space="preserve">and audio </w:t>
-      </w:r>
-      <w:r>
-        <w:rPr>
-          <w:rFonts w:ascii="Calibri" w:hAnsi="Calibri"/>
-          <w:sz w:val="16"/>
-          <w:szCs w:val="16"/>
-        </w:rPr>
-        <w:t>integration</w:t>
-      </w:r>
-    </w:p>
-    <w:p>
-      <w:pPr>
-        <w:rPr>
-          <w:rFonts w:ascii="Calibri" w:hAnsi="Calibri"/>
-          <w:b/>
-          <w:sz w:val="16"/>
-          <w:szCs w:val="16"/>
-        </w:rPr>
-      </w:pPr>
-    </w:p>
-    <w:p>
-      <w:pPr>
-        <w:rPr>
-          <w:rFonts w:ascii="Calibri" w:hAnsi="Calibri"/>
-          <w:sz w:val="20"/>
-          <w:szCs w:val="20"/>
-        </w:rPr>
-      </w:pPr>
-      <w:r>
-        <w:rPr>
-          <w:rFonts w:ascii="Calibri" w:hAnsi="Calibri"/>
-          <w:b/>
-          <w:sz w:val="20"/>
-          <w:szCs w:val="20"/>
-        </w:rPr>
-        <w:t>Engage Learning Systems</w:t>
-      </w:r>
-      <w:r>
-        <w:rPr>
-          <w:rFonts w:ascii="Calibri" w:hAnsi="Calibri"/>
-          <w:b/>
-          <w:color w:val="C00000"/>
-          <w:sz w:val="12"/>
-          <w:szCs w:val="12"/>
-        </w:rPr>
-        <w:t xml:space="preserve"> </w:t>
-      </w:r>
-      <w:r>
-        <w:rPr>
-          <w:rFonts w:ascii="Calibri" w:hAnsi="Calibri"/>
-          <w:b/>
-          <w:color w:val="7030A0"/>
-          <w:sz w:val="12"/>
-          <w:szCs w:val="12"/>
-        </w:rPr>
-        <w:t>CONTRACT</w:t>
-      </w:r>
-    </w:p>
-    <w:p>
-      <w:pPr>
-        <w:rPr>
-          <w:rFonts w:ascii="Calibri" w:hAnsi="Calibri"/>
-          <w:i/>
-          <w:sz w:val="16"/>
-          <w:szCs w:val="16"/>
-        </w:rPr>
-      </w:pPr>
-      <w:r>
-        <w:rPr>
-          <w:rFonts w:ascii="Calibri" w:hAnsi="Calibri"/>
-          <w:b/>
-          <w:color w:val="365F91"/>
-          <w:sz w:val="20"/>
-          <w:szCs w:val="20"/>
-        </w:rPr>
-        <w:t xml:space="preserve">Flash Developer </w:t>
-      </w:r>
-      <w:r>
-        <w:rPr>
-          <w:rFonts w:ascii="Calibri" w:hAnsi="Calibri"/>
-          <w:b/>
-          <w:color w:val="808080"/>
-          <w:sz w:val="20"/>
-          <w:szCs w:val="20"/>
-        </w:rPr>
-        <w:t>|</w:t>
-      </w:r>
-      <w:r>
-        <w:rPr>
-          <w:rFonts w:ascii="Calibri" w:hAnsi="Calibri"/>
-          <w:b/>
           <w:color w:val="365F91"/>
           <w:sz w:val="14"/>
           <w:szCs w:val="14"/>
@@ -6393,8 +6892,6 @@
           <w:color w:val="4F6228"/>
         </w:rPr>
       </w:pPr>
-      <w:bookmarkStart w:id="0" w:name="_GoBack"/>
-      <w:bookmarkEnd w:id="0"/>
     </w:p>
     <w:p>
       <w:pPr>
@@ -6412,7 +6909,6 @@
           <w:b/>
           <w:color w:val="4F6228"/>
         </w:rPr>
-        <w:lastRenderedPageBreak/>
         <w:t>EDUCATION</w:t>
       </w:r>
     </w:p>
@@ -8507,7 +9003,7 @@
     <w:rPrDefault>
       <w:rPr>
         <w:rFonts w:ascii="Times New Roman" w:eastAsia="Times New Roman" w:hAnsi="Times New Roman" w:cs="Times New Roman"/>
-        <w:lang w:val="en-CA" w:eastAsia="en-CA" w:bidi="ar-SA"/>
+        <w:lang w:val="en-US" w:eastAsia="en-US" w:bidi="ar-SA"/>
       </w:rPr>
     </w:rPrDefault>
     <w:pPrDefault/>
@@ -8885,7 +9381,6 @@
     <w:rPr>
       <w:sz w:val="24"/>
       <w:szCs w:val="24"/>
-      <w:lang w:val="en-US" w:eastAsia="en-US"/>
     </w:rPr>
   </w:style>
   <w:style w:type="character" w:default="1" w:styleId="DefaultParagraphFont">
@@ -9246,7 +9741,7 @@
 </file>
 
 <file path=customXml/itemProps1.xml><?xml version="1.0" encoding="utf-8"?>
-<ds:datastoreItem xmlns:ds="http://schemas.openxmlformats.org/officeDocument/2006/customXml" ds:itemID="{A94F22EF-5BB2-4FDB-B648-1001405C9A3C}">
+<ds:datastoreItem xmlns:ds="http://schemas.openxmlformats.org/officeDocument/2006/customXml" ds:itemID="{DB776A7D-599F-4A9B-B51A-187DE896C272}">
   <ds:schemaRefs>
     <ds:schemaRef ds:uri="http://schemas.openxmlformats.org/officeDocument/2006/bibliography"/>
   </ds:schemaRefs>

--- a/resume/Chester Rivas CV.docx
+++ b/resume/Chester Rivas CV.docx
@@ -47,8 +47,6 @@
         </w:rPr>
         <w:t>/Front End Developer</w:t>
       </w:r>
-      <w:bookmarkStart w:id="0" w:name="_GoBack"/>
-      <w:bookmarkEnd w:id="0"/>
     </w:p>
     <w:p>
       <w:pPr>
@@ -162,7 +160,7 @@
         </w:rPr>
         <w:t xml:space="preserve">E: </w:t>
       </w:r>
-      <w:hyperlink r:id="rId6" w:history="1">
+      <w:hyperlink r:id="rId8" w:history="1">
         <w:r>
           <w:rPr>
             <w:rStyle w:val="Hyperlink"/>
@@ -312,6 +310,14 @@
           <w:sz w:val="16"/>
           <w:szCs w:val="16"/>
         </w:rPr>
+        <w:t>/Front End</w:t>
+      </w:r>
+      <w:r>
+        <w:rPr>
+          <w:rFonts w:ascii="Calibri" w:hAnsi="Calibri"/>
+          <w:sz w:val="16"/>
+          <w:szCs w:val="16"/>
+        </w:rPr>
         <w:t xml:space="preserve"> </w:t>
       </w:r>
       <w:r>
@@ -360,7 +366,17 @@
           <w:sz w:val="16"/>
           <w:szCs w:val="16"/>
         </w:rPr>
-        <w:t xml:space="preserve">. I have a </w:t>
+        <w:t>, later moved into Flash Development and now</w:t>
+      </w:r>
+      <w:bookmarkStart w:id="0" w:name="_GoBack"/>
+      <w:bookmarkEnd w:id="0"/>
+      <w:r>
+        <w:rPr>
+          <w:rFonts w:ascii="Calibri" w:hAnsi="Calibri"/>
+          <w:sz w:val="16"/>
+          <w:szCs w:val="16"/>
+        </w:rPr>
+        <w:t xml:space="preserve"> a </w:t>
       </w:r>
       <w:r>
         <w:rPr>
@@ -448,7 +464,23 @@
           <w:sz w:val="16"/>
           <w:szCs w:val="16"/>
         </w:rPr>
-        <w:t xml:space="preserve"> with an eye for good design</w:t>
+        <w:t xml:space="preserve"> with an eye for </w:t>
+      </w:r>
+      <w:r>
+        <w:rPr>
+          <w:rFonts w:ascii="Calibri" w:hAnsi="Calibri"/>
+          <w:sz w:val="16"/>
+          <w:szCs w:val="16"/>
+        </w:rPr>
+        <w:t>exceptional</w:t>
+      </w:r>
+      <w:r>
+        <w:rPr>
+          <w:rFonts w:ascii="Calibri" w:hAnsi="Calibri"/>
+          <w:sz w:val="16"/>
+          <w:szCs w:val="16"/>
+        </w:rPr>
+        <w:t xml:space="preserve"> design</w:t>
       </w:r>
       <w:r>
         <w:rPr>
@@ -486,9 +518,26 @@
     </w:p>
     <w:p>
       <w:pPr>
-        <w:numPr>
-          <w:ilvl w:val="0"/>
-          <w:numId w:val="4"/>
+        <w:rPr>
+          <w:rFonts w:ascii="Calibri" w:hAnsi="Calibri"/>
+          <w:b/>
+          <w:color w:val="4F6228"/>
+        </w:rPr>
+      </w:pPr>
+      <w:r>
+        <w:rPr>
+          <w:rFonts w:ascii="Calibri" w:hAnsi="Calibri"/>
+          <w:b/>
+          <w:color w:val="4F6228"/>
+        </w:rPr>
+        <w:t>SKILLS MATRIX</w:t>
+      </w:r>
+    </w:p>
+    <w:p>
+      <w:pPr>
+        <w:numPr>
+          <w:ilvl w:val="0"/>
+          <w:numId w:val="3"/>
         </w:numPr>
         <w:rPr>
           <w:rFonts w:ascii="Calibri" w:hAnsi="Calibri"/>
@@ -508,6 +557,984 @@
       <w:pPr>
         <w:numPr>
           <w:ilvl w:val="0"/>
+          <w:numId w:val="3"/>
+        </w:numPr>
+        <w:rPr>
+          <w:rFonts w:ascii="Calibri" w:hAnsi="Calibri"/>
+          <w:sz w:val="16"/>
+          <w:szCs w:val="16"/>
+        </w:rPr>
+      </w:pPr>
+      <w:r>
+        <w:rPr>
+          <w:rFonts w:ascii="Calibri" w:hAnsi="Calibri"/>
+          <w:sz w:val="16"/>
+          <w:szCs w:val="16"/>
+        </w:rPr>
+        <w:lastRenderedPageBreak/>
+        <w:t xml:space="preserve">HTML - </w:t>
+      </w:r>
+      <w:r>
+        <w:rPr>
+          <w:rFonts w:ascii="Calibri" w:hAnsi="Calibri"/>
+          <w:b/>
+          <w:color w:val="C00000"/>
+          <w:sz w:val="12"/>
+          <w:szCs w:val="12"/>
+        </w:rPr>
+        <w:t>EXPERT</w:t>
+      </w:r>
+      <w:r>
+        <w:rPr>
+          <w:rFonts w:ascii="Calibri" w:hAnsi="Calibri"/>
+          <w:sz w:val="16"/>
+          <w:szCs w:val="16"/>
+        </w:rPr>
+        <w:t xml:space="preserve"> - </w:t>
+      </w:r>
+      <w:r>
+        <w:rPr>
+          <w:rFonts w:ascii="Calibri" w:hAnsi="Calibri"/>
+          <w:sz w:val="16"/>
+          <w:szCs w:val="16"/>
+        </w:rPr>
+        <w:t>8</w:t>
+      </w:r>
+      <w:r>
+        <w:rPr>
+          <w:rFonts w:ascii="Calibri" w:hAnsi="Calibri"/>
+          <w:sz w:val="16"/>
+          <w:szCs w:val="16"/>
+        </w:rPr>
+        <w:t xml:space="preserve"> years</w:t>
+      </w:r>
+    </w:p>
+    <w:p>
+      <w:pPr>
+        <w:numPr>
+          <w:ilvl w:val="0"/>
+          <w:numId w:val="3"/>
+        </w:numPr>
+        <w:rPr>
+          <w:rFonts w:ascii="Calibri" w:hAnsi="Calibri"/>
+          <w:sz w:val="16"/>
+          <w:szCs w:val="16"/>
+        </w:rPr>
+      </w:pPr>
+      <w:r>
+        <w:rPr>
+          <w:rFonts w:ascii="Calibri" w:hAnsi="Calibri"/>
+          <w:sz w:val="16"/>
+          <w:szCs w:val="16"/>
+        </w:rPr>
+        <w:t xml:space="preserve">CSS - </w:t>
+      </w:r>
+      <w:r>
+        <w:rPr>
+          <w:rFonts w:ascii="Calibri" w:hAnsi="Calibri"/>
+          <w:b/>
+          <w:color w:val="C00000"/>
+          <w:sz w:val="12"/>
+          <w:szCs w:val="12"/>
+        </w:rPr>
+        <w:t>EXPERT</w:t>
+      </w:r>
+      <w:r>
+        <w:rPr>
+          <w:rFonts w:ascii="Calibri" w:hAnsi="Calibri"/>
+          <w:sz w:val="16"/>
+          <w:szCs w:val="16"/>
+        </w:rPr>
+        <w:t xml:space="preserve"> - </w:t>
+      </w:r>
+      <w:r>
+        <w:rPr>
+          <w:rFonts w:ascii="Calibri" w:hAnsi="Calibri"/>
+          <w:sz w:val="16"/>
+          <w:szCs w:val="16"/>
+        </w:rPr>
+        <w:t>8</w:t>
+      </w:r>
+      <w:r>
+        <w:rPr>
+          <w:rFonts w:ascii="Calibri" w:hAnsi="Calibri"/>
+          <w:sz w:val="16"/>
+          <w:szCs w:val="16"/>
+        </w:rPr>
+        <w:t xml:space="preserve"> years</w:t>
+      </w:r>
+    </w:p>
+    <w:p>
+      <w:pPr>
+        <w:numPr>
+          <w:ilvl w:val="0"/>
+          <w:numId w:val="3"/>
+        </w:numPr>
+        <w:rPr>
+          <w:rFonts w:ascii="Calibri" w:hAnsi="Calibri"/>
+          <w:sz w:val="16"/>
+          <w:szCs w:val="16"/>
+        </w:rPr>
+      </w:pPr>
+      <w:r>
+        <w:rPr>
+          <w:rFonts w:ascii="Calibri" w:hAnsi="Calibri"/>
+          <w:sz w:val="16"/>
+          <w:szCs w:val="16"/>
+        </w:rPr>
+        <w:t xml:space="preserve">XML - </w:t>
+      </w:r>
+      <w:r>
+        <w:rPr>
+          <w:rFonts w:ascii="Calibri" w:hAnsi="Calibri"/>
+          <w:b/>
+          <w:color w:val="C00000"/>
+          <w:sz w:val="12"/>
+          <w:szCs w:val="12"/>
+        </w:rPr>
+        <w:t>EXPERT</w:t>
+      </w:r>
+      <w:r>
+        <w:rPr>
+          <w:rFonts w:ascii="Calibri" w:hAnsi="Calibri"/>
+          <w:sz w:val="16"/>
+          <w:szCs w:val="16"/>
+        </w:rPr>
+        <w:t xml:space="preserve"> - </w:t>
+      </w:r>
+      <w:r>
+        <w:rPr>
+          <w:rFonts w:ascii="Calibri" w:hAnsi="Calibri"/>
+          <w:sz w:val="16"/>
+          <w:szCs w:val="16"/>
+        </w:rPr>
+        <w:t>8</w:t>
+      </w:r>
+      <w:r>
+        <w:rPr>
+          <w:rFonts w:ascii="Calibri" w:hAnsi="Calibri"/>
+          <w:sz w:val="16"/>
+          <w:szCs w:val="16"/>
+        </w:rPr>
+        <w:t xml:space="preserve"> years</w:t>
+      </w:r>
+    </w:p>
+    <w:p>
+      <w:pPr>
+        <w:numPr>
+          <w:ilvl w:val="0"/>
+          <w:numId w:val="3"/>
+        </w:numPr>
+        <w:rPr>
+          <w:rFonts w:ascii="Calibri" w:hAnsi="Calibri"/>
+          <w:sz w:val="16"/>
+          <w:szCs w:val="16"/>
+        </w:rPr>
+      </w:pPr>
+      <w:r>
+        <w:rPr>
+          <w:rFonts w:ascii="Calibri" w:hAnsi="Calibri"/>
+          <w:sz w:val="16"/>
+          <w:szCs w:val="16"/>
+        </w:rPr>
+        <w:t xml:space="preserve">Photoshop - </w:t>
+      </w:r>
+      <w:r>
+        <w:rPr>
+          <w:rFonts w:ascii="Calibri" w:hAnsi="Calibri"/>
+          <w:b/>
+          <w:color w:val="E36C0A"/>
+          <w:sz w:val="12"/>
+          <w:szCs w:val="12"/>
+        </w:rPr>
+        <w:t>EXCELLENT</w:t>
+      </w:r>
+      <w:r>
+        <w:rPr>
+          <w:rFonts w:ascii="Calibri" w:hAnsi="Calibri"/>
+          <w:sz w:val="16"/>
+          <w:szCs w:val="16"/>
+        </w:rPr>
+        <w:t xml:space="preserve"> - </w:t>
+      </w:r>
+      <w:r>
+        <w:rPr>
+          <w:rFonts w:ascii="Calibri" w:hAnsi="Calibri"/>
+          <w:sz w:val="16"/>
+          <w:szCs w:val="16"/>
+        </w:rPr>
+        <w:t>7</w:t>
+      </w:r>
+      <w:r>
+        <w:rPr>
+          <w:rFonts w:ascii="Calibri" w:hAnsi="Calibri"/>
+          <w:sz w:val="16"/>
+          <w:szCs w:val="16"/>
+        </w:rPr>
+        <w:t xml:space="preserve"> years</w:t>
+      </w:r>
+    </w:p>
+    <w:p>
+      <w:pPr>
+        <w:numPr>
+          <w:ilvl w:val="0"/>
+          <w:numId w:val="3"/>
+        </w:numPr>
+        <w:rPr>
+          <w:rFonts w:ascii="Calibri" w:hAnsi="Calibri"/>
+          <w:sz w:val="16"/>
+          <w:szCs w:val="16"/>
+        </w:rPr>
+      </w:pPr>
+      <w:r>
+        <w:rPr>
+          <w:rFonts w:ascii="Calibri" w:hAnsi="Calibri"/>
+          <w:sz w:val="16"/>
+          <w:szCs w:val="16"/>
+        </w:rPr>
+        <w:t>J</w:t>
+      </w:r>
+      <w:r>
+        <w:rPr>
+          <w:rFonts w:ascii="Calibri" w:hAnsi="Calibri"/>
+          <w:sz w:val="16"/>
+          <w:szCs w:val="16"/>
+        </w:rPr>
+        <w:t>avaScript</w:t>
+      </w:r>
+      <w:r>
+        <w:rPr>
+          <w:rFonts w:ascii="Calibri" w:hAnsi="Calibri"/>
+          <w:sz w:val="16"/>
+          <w:szCs w:val="16"/>
+        </w:rPr>
+        <w:t xml:space="preserve"> - </w:t>
+      </w:r>
+      <w:r>
+        <w:rPr>
+          <w:rFonts w:ascii="Calibri" w:hAnsi="Calibri"/>
+          <w:b/>
+          <w:color w:val="E36C0A"/>
+          <w:sz w:val="12"/>
+          <w:szCs w:val="12"/>
+        </w:rPr>
+        <w:t>EXCELLENT</w:t>
+      </w:r>
+      <w:r>
+        <w:rPr>
+          <w:rFonts w:ascii="Calibri" w:hAnsi="Calibri"/>
+          <w:sz w:val="16"/>
+          <w:szCs w:val="16"/>
+        </w:rPr>
+        <w:t xml:space="preserve"> - </w:t>
+      </w:r>
+      <w:r>
+        <w:rPr>
+          <w:rFonts w:ascii="Calibri" w:hAnsi="Calibri"/>
+          <w:sz w:val="16"/>
+          <w:szCs w:val="16"/>
+        </w:rPr>
+        <w:t>7</w:t>
+      </w:r>
+      <w:r>
+        <w:rPr>
+          <w:rFonts w:ascii="Calibri" w:hAnsi="Calibri"/>
+          <w:sz w:val="16"/>
+          <w:szCs w:val="16"/>
+        </w:rPr>
+        <w:t xml:space="preserve"> years</w:t>
+      </w:r>
+    </w:p>
+    <w:p>
+      <w:pPr>
+        <w:numPr>
+          <w:ilvl w:val="0"/>
+          <w:numId w:val="3"/>
+        </w:numPr>
+        <w:rPr>
+          <w:rFonts w:ascii="Calibri" w:hAnsi="Calibri"/>
+          <w:sz w:val="16"/>
+          <w:szCs w:val="16"/>
+        </w:rPr>
+      </w:pPr>
+      <w:r>
+        <w:rPr>
+          <w:rFonts w:ascii="Calibri" w:hAnsi="Calibri"/>
+          <w:sz w:val="16"/>
+          <w:szCs w:val="16"/>
+        </w:rPr>
+        <w:t xml:space="preserve">Fluid Design/Dev - </w:t>
+      </w:r>
+      <w:r>
+        <w:rPr>
+          <w:rFonts w:ascii="Calibri" w:hAnsi="Calibri"/>
+          <w:b/>
+          <w:color w:val="E36C0A"/>
+          <w:sz w:val="12"/>
+          <w:szCs w:val="12"/>
+        </w:rPr>
+        <w:t>EXCELLENT</w:t>
+      </w:r>
+      <w:r>
+        <w:rPr>
+          <w:rFonts w:ascii="Calibri" w:hAnsi="Calibri"/>
+          <w:sz w:val="16"/>
+          <w:szCs w:val="16"/>
+        </w:rPr>
+        <w:t xml:space="preserve"> </w:t>
+      </w:r>
+      <w:r>
+        <w:rPr>
+          <w:rFonts w:ascii="Calibri" w:hAnsi="Calibri"/>
+          <w:sz w:val="16"/>
+          <w:szCs w:val="16"/>
+        </w:rPr>
+        <w:t xml:space="preserve">- 2  </w:t>
+      </w:r>
+    </w:p>
+    <w:p>
+      <w:pPr>
+        <w:numPr>
+          <w:ilvl w:val="0"/>
+          <w:numId w:val="3"/>
+        </w:numPr>
+        <w:rPr>
+          <w:rFonts w:ascii="Calibri" w:hAnsi="Calibri"/>
+          <w:sz w:val="16"/>
+          <w:szCs w:val="16"/>
+        </w:rPr>
+      </w:pPr>
+      <w:r>
+        <w:rPr>
+          <w:rFonts w:ascii="Calibri" w:hAnsi="Calibri"/>
+          <w:sz w:val="16"/>
+          <w:szCs w:val="16"/>
+        </w:rPr>
+        <w:t xml:space="preserve">JavaScript Frameworks - </w:t>
+      </w:r>
+      <w:r>
+        <w:rPr>
+          <w:rFonts w:ascii="Calibri" w:hAnsi="Calibri"/>
+          <w:b/>
+          <w:color w:val="E36C0A"/>
+          <w:sz w:val="12"/>
+          <w:szCs w:val="12"/>
+        </w:rPr>
+        <w:t>EXCELLENT</w:t>
+      </w:r>
+      <w:r>
+        <w:rPr>
+          <w:rFonts w:ascii="Calibri" w:hAnsi="Calibri"/>
+          <w:sz w:val="16"/>
+          <w:szCs w:val="16"/>
+        </w:rPr>
+        <w:t xml:space="preserve"> </w:t>
+      </w:r>
+      <w:r>
+        <w:rPr>
+          <w:rFonts w:ascii="Calibri" w:hAnsi="Calibri"/>
+          <w:sz w:val="16"/>
+          <w:szCs w:val="16"/>
+        </w:rPr>
+        <w:t>- 2 year</w:t>
+      </w:r>
+    </w:p>
+    <w:p>
+      <w:pPr>
+        <w:numPr>
+          <w:ilvl w:val="0"/>
+          <w:numId w:val="3"/>
+        </w:numPr>
+        <w:rPr>
+          <w:rFonts w:ascii="Calibri" w:hAnsi="Calibri"/>
+          <w:sz w:val="16"/>
+          <w:szCs w:val="16"/>
+        </w:rPr>
+      </w:pPr>
+      <w:r>
+        <w:rPr>
+          <w:rFonts w:ascii="Calibri" w:hAnsi="Calibri"/>
+          <w:sz w:val="16"/>
+          <w:szCs w:val="16"/>
+        </w:rPr>
+        <w:t xml:space="preserve">HTML5 - </w:t>
+      </w:r>
+      <w:r>
+        <w:rPr>
+          <w:rFonts w:ascii="Calibri" w:hAnsi="Calibri"/>
+          <w:b/>
+          <w:color w:val="E36C0A"/>
+          <w:sz w:val="12"/>
+          <w:szCs w:val="12"/>
+        </w:rPr>
+        <w:t>EXCELLENT</w:t>
+      </w:r>
+      <w:r>
+        <w:rPr>
+          <w:rFonts w:ascii="Calibri" w:hAnsi="Calibri"/>
+          <w:sz w:val="16"/>
+          <w:szCs w:val="16"/>
+        </w:rPr>
+        <w:t xml:space="preserve"> - </w:t>
+      </w:r>
+      <w:r>
+        <w:rPr>
+          <w:rFonts w:ascii="Calibri" w:hAnsi="Calibri"/>
+          <w:sz w:val="16"/>
+          <w:szCs w:val="16"/>
+        </w:rPr>
+        <w:t>2 year</w:t>
+      </w:r>
+    </w:p>
+    <w:p>
+      <w:pPr>
+        <w:numPr>
+          <w:ilvl w:val="0"/>
+          <w:numId w:val="3"/>
+        </w:numPr>
+        <w:rPr>
+          <w:rFonts w:ascii="Calibri" w:hAnsi="Calibri"/>
+          <w:sz w:val="16"/>
+          <w:szCs w:val="16"/>
+        </w:rPr>
+      </w:pPr>
+      <w:r>
+        <w:rPr>
+          <w:rFonts w:ascii="Calibri" w:hAnsi="Calibri"/>
+          <w:sz w:val="16"/>
+          <w:szCs w:val="16"/>
+        </w:rPr>
+        <w:t xml:space="preserve">JQuery </w:t>
+      </w:r>
+      <w:r>
+        <w:rPr>
+          <w:rFonts w:ascii="Calibri" w:hAnsi="Calibri"/>
+          <w:sz w:val="16"/>
+          <w:szCs w:val="16"/>
+        </w:rPr>
+        <w:t>-</w:t>
+      </w:r>
+      <w:r>
+        <w:rPr>
+          <w:rFonts w:ascii="Calibri" w:hAnsi="Calibri"/>
+          <w:sz w:val="16"/>
+          <w:szCs w:val="16"/>
+        </w:rPr>
+        <w:t xml:space="preserve"> </w:t>
+      </w:r>
+      <w:r>
+        <w:rPr>
+          <w:rFonts w:ascii="Calibri" w:hAnsi="Calibri"/>
+          <w:b/>
+          <w:color w:val="E36C0A"/>
+          <w:sz w:val="12"/>
+          <w:szCs w:val="12"/>
+        </w:rPr>
+        <w:t>EXCELLENT</w:t>
+      </w:r>
+      <w:r>
+        <w:rPr>
+          <w:rFonts w:ascii="Calibri" w:hAnsi="Calibri"/>
+          <w:sz w:val="16"/>
+          <w:szCs w:val="16"/>
+        </w:rPr>
+        <w:t xml:space="preserve"> -</w:t>
+      </w:r>
+      <w:r>
+        <w:rPr>
+          <w:rFonts w:ascii="Calibri" w:hAnsi="Calibri"/>
+          <w:sz w:val="16"/>
+          <w:szCs w:val="16"/>
+        </w:rPr>
+        <w:t xml:space="preserve"> 4 year</w:t>
+      </w:r>
+    </w:p>
+    <w:p>
+      <w:pPr>
+        <w:numPr>
+          <w:ilvl w:val="0"/>
+          <w:numId w:val="3"/>
+        </w:numPr>
+        <w:rPr>
+          <w:rFonts w:ascii="Calibri" w:hAnsi="Calibri"/>
+          <w:sz w:val="16"/>
+          <w:szCs w:val="16"/>
+        </w:rPr>
+      </w:pPr>
+      <w:r>
+        <w:rPr>
+          <w:rFonts w:ascii="Calibri" w:hAnsi="Calibri"/>
+          <w:sz w:val="16"/>
+          <w:szCs w:val="16"/>
+        </w:rPr>
+        <w:t xml:space="preserve">Facebook Application </w:t>
+      </w:r>
+      <w:r>
+        <w:rPr>
+          <w:rFonts w:ascii="Calibri" w:hAnsi="Calibri"/>
+          <w:sz w:val="16"/>
+          <w:szCs w:val="16"/>
+        </w:rPr>
+        <w:t>-</w:t>
+      </w:r>
+      <w:r>
+        <w:rPr>
+          <w:rFonts w:ascii="Calibri" w:hAnsi="Calibri"/>
+          <w:sz w:val="16"/>
+          <w:szCs w:val="16"/>
+        </w:rPr>
+        <w:t xml:space="preserve"> </w:t>
+      </w:r>
+      <w:r>
+        <w:rPr>
+          <w:rFonts w:ascii="Calibri" w:hAnsi="Calibri"/>
+          <w:b/>
+          <w:color w:val="E36C0A"/>
+          <w:sz w:val="12"/>
+          <w:szCs w:val="12"/>
+        </w:rPr>
+        <w:t>EXCELLENT</w:t>
+      </w:r>
+      <w:r>
+        <w:rPr>
+          <w:rFonts w:ascii="Calibri" w:hAnsi="Calibri"/>
+          <w:sz w:val="16"/>
+          <w:szCs w:val="16"/>
+        </w:rPr>
+        <w:t xml:space="preserve"> -</w:t>
+      </w:r>
+      <w:r>
+        <w:rPr>
+          <w:rFonts w:ascii="Calibri" w:hAnsi="Calibri"/>
+          <w:sz w:val="16"/>
+          <w:szCs w:val="16"/>
+        </w:rPr>
+        <w:t xml:space="preserve"> 3 year</w:t>
+      </w:r>
+    </w:p>
+    <w:p>
+      <w:pPr>
+        <w:numPr>
+          <w:ilvl w:val="0"/>
+          <w:numId w:val="3"/>
+        </w:numPr>
+        <w:rPr>
+          <w:rFonts w:ascii="Calibri" w:hAnsi="Calibri"/>
+          <w:sz w:val="16"/>
+          <w:szCs w:val="16"/>
+        </w:rPr>
+      </w:pPr>
+      <w:r>
+        <w:rPr>
+          <w:rFonts w:ascii="Calibri" w:hAnsi="Calibri"/>
+          <w:sz w:val="16"/>
+          <w:szCs w:val="16"/>
+        </w:rPr>
+        <w:t xml:space="preserve">PHP </w:t>
+      </w:r>
+      <w:r>
+        <w:rPr>
+          <w:rFonts w:ascii="Calibri" w:hAnsi="Calibri"/>
+          <w:sz w:val="16"/>
+          <w:szCs w:val="16"/>
+        </w:rPr>
+        <w:t>-</w:t>
+      </w:r>
+      <w:r>
+        <w:rPr>
+          <w:rFonts w:ascii="Calibri" w:hAnsi="Calibri"/>
+          <w:sz w:val="16"/>
+          <w:szCs w:val="16"/>
+        </w:rPr>
+        <w:t xml:space="preserve"> </w:t>
+      </w:r>
+      <w:r>
+        <w:rPr>
+          <w:rFonts w:ascii="Calibri" w:hAnsi="Calibri"/>
+          <w:b/>
+          <w:color w:val="00B050"/>
+          <w:sz w:val="12"/>
+          <w:szCs w:val="12"/>
+        </w:rPr>
+        <w:t>BASIC</w:t>
+      </w:r>
+      <w:r>
+        <w:rPr>
+          <w:rFonts w:ascii="Calibri" w:hAnsi="Calibri"/>
+          <w:b/>
+          <w:color w:val="00B050"/>
+          <w:sz w:val="12"/>
+          <w:szCs w:val="12"/>
+        </w:rPr>
+        <w:t xml:space="preserve"> </w:t>
+      </w:r>
+      <w:r>
+        <w:rPr>
+          <w:rFonts w:ascii="Calibri" w:hAnsi="Calibri"/>
+          <w:sz w:val="16"/>
+          <w:szCs w:val="16"/>
+        </w:rPr>
+        <w:t>- 1 year</w:t>
+      </w:r>
+    </w:p>
+    <w:p>
+      <w:pPr>
+        <w:numPr>
+          <w:ilvl w:val="0"/>
+          <w:numId w:val="3"/>
+        </w:numPr>
+        <w:rPr>
+          <w:rFonts w:ascii="Calibri" w:hAnsi="Calibri"/>
+          <w:sz w:val="16"/>
+          <w:szCs w:val="16"/>
+        </w:rPr>
+      </w:pPr>
+      <w:r>
+        <w:rPr>
+          <w:rFonts w:ascii="Calibri" w:hAnsi="Calibri"/>
+          <w:sz w:val="16"/>
+          <w:szCs w:val="16"/>
+        </w:rPr>
+        <w:t xml:space="preserve">Illustrator - </w:t>
+      </w:r>
+      <w:r>
+        <w:rPr>
+          <w:rFonts w:ascii="Calibri" w:hAnsi="Calibri"/>
+          <w:b/>
+          <w:color w:val="0070C0"/>
+          <w:sz w:val="12"/>
+          <w:szCs w:val="12"/>
+        </w:rPr>
+        <w:t>PROFICIENT</w:t>
+      </w:r>
+      <w:r>
+        <w:rPr>
+          <w:rFonts w:ascii="Calibri" w:hAnsi="Calibri"/>
+          <w:sz w:val="16"/>
+          <w:szCs w:val="16"/>
+        </w:rPr>
+        <w:t xml:space="preserve"> - </w:t>
+      </w:r>
+      <w:r>
+        <w:rPr>
+          <w:rFonts w:ascii="Calibri" w:hAnsi="Calibri"/>
+          <w:sz w:val="16"/>
+          <w:szCs w:val="16"/>
+        </w:rPr>
+        <w:t>7</w:t>
+      </w:r>
+      <w:r>
+        <w:rPr>
+          <w:rFonts w:ascii="Calibri" w:hAnsi="Calibri"/>
+          <w:sz w:val="16"/>
+          <w:szCs w:val="16"/>
+        </w:rPr>
+        <w:t xml:space="preserve"> years</w:t>
+      </w:r>
+    </w:p>
+    <w:p>
+      <w:pPr>
+        <w:numPr>
+          <w:ilvl w:val="0"/>
+          <w:numId w:val="3"/>
+        </w:numPr>
+        <w:rPr>
+          <w:rFonts w:ascii="Calibri" w:hAnsi="Calibri"/>
+          <w:sz w:val="16"/>
+          <w:szCs w:val="16"/>
+        </w:rPr>
+      </w:pPr>
+      <w:r>
+        <w:rPr>
+          <w:rFonts w:ascii="Calibri" w:hAnsi="Calibri"/>
+          <w:sz w:val="16"/>
+          <w:szCs w:val="16"/>
+        </w:rPr>
+        <w:t xml:space="preserve">C# </w:t>
+      </w:r>
+      <w:r>
+        <w:rPr>
+          <w:rFonts w:ascii="Calibri" w:hAnsi="Calibri"/>
+          <w:sz w:val="16"/>
+          <w:szCs w:val="16"/>
+        </w:rPr>
+        <w:t xml:space="preserve">(OOP) </w:t>
+      </w:r>
+      <w:r>
+        <w:rPr>
+          <w:rFonts w:ascii="Calibri" w:hAnsi="Calibri"/>
+          <w:sz w:val="16"/>
+          <w:szCs w:val="16"/>
+        </w:rPr>
+        <w:t xml:space="preserve">- </w:t>
+      </w:r>
+      <w:r>
+        <w:rPr>
+          <w:rFonts w:ascii="Calibri" w:hAnsi="Calibri"/>
+          <w:b/>
+          <w:color w:val="0070C0"/>
+          <w:sz w:val="12"/>
+          <w:szCs w:val="12"/>
+        </w:rPr>
+        <w:t>PROFICIENT</w:t>
+      </w:r>
+      <w:r>
+        <w:rPr>
+          <w:rFonts w:ascii="Calibri" w:hAnsi="Calibri"/>
+          <w:sz w:val="16"/>
+          <w:szCs w:val="16"/>
+        </w:rPr>
+        <w:t xml:space="preserve"> -</w:t>
+      </w:r>
+      <w:r>
+        <w:rPr>
+          <w:rFonts w:ascii="Calibri" w:hAnsi="Calibri"/>
+          <w:sz w:val="16"/>
+          <w:szCs w:val="16"/>
+        </w:rPr>
+        <w:t xml:space="preserve"> 1 year</w:t>
+      </w:r>
+    </w:p>
+    <w:p>
+      <w:pPr>
+        <w:numPr>
+          <w:ilvl w:val="0"/>
+          <w:numId w:val="3"/>
+        </w:numPr>
+        <w:rPr>
+          <w:rFonts w:ascii="Calibri" w:hAnsi="Calibri"/>
+          <w:sz w:val="16"/>
+          <w:szCs w:val="16"/>
+        </w:rPr>
+      </w:pPr>
+      <w:r>
+        <w:rPr>
+          <w:rFonts w:ascii="Calibri" w:hAnsi="Calibri"/>
+          <w:sz w:val="16"/>
+          <w:szCs w:val="16"/>
+        </w:rPr>
+        <w:t xml:space="preserve">Android Development </w:t>
+      </w:r>
+      <w:r>
+        <w:rPr>
+          <w:rFonts w:ascii="Calibri" w:hAnsi="Calibri"/>
+          <w:sz w:val="16"/>
+          <w:szCs w:val="16"/>
+        </w:rPr>
+        <w:t>-</w:t>
+      </w:r>
+      <w:r>
+        <w:rPr>
+          <w:rFonts w:ascii="Calibri" w:hAnsi="Calibri"/>
+          <w:sz w:val="16"/>
+          <w:szCs w:val="16"/>
+        </w:rPr>
+        <w:t xml:space="preserve"> </w:t>
+      </w:r>
+      <w:r>
+        <w:rPr>
+          <w:rFonts w:ascii="Calibri" w:hAnsi="Calibri"/>
+          <w:b/>
+          <w:color w:val="00B050"/>
+          <w:sz w:val="12"/>
+          <w:szCs w:val="12"/>
+        </w:rPr>
+        <w:t>BASIC</w:t>
+      </w:r>
+      <w:r>
+        <w:rPr>
+          <w:rFonts w:ascii="Calibri" w:hAnsi="Calibri"/>
+          <w:b/>
+          <w:color w:val="00B050"/>
+          <w:sz w:val="12"/>
+          <w:szCs w:val="12"/>
+        </w:rPr>
+        <w:t xml:space="preserve"> </w:t>
+      </w:r>
+      <w:r>
+        <w:rPr>
+          <w:rFonts w:ascii="Calibri" w:hAnsi="Calibri"/>
+          <w:sz w:val="16"/>
+          <w:szCs w:val="16"/>
+        </w:rPr>
+        <w:t xml:space="preserve">-  less than 1 year </w:t>
+      </w:r>
+    </w:p>
+    <w:p>
+      <w:pPr>
+        <w:numPr>
+          <w:ilvl w:val="0"/>
+          <w:numId w:val="3"/>
+        </w:numPr>
+        <w:rPr>
+          <w:rFonts w:ascii="Calibri" w:hAnsi="Calibri"/>
+          <w:sz w:val="16"/>
+          <w:szCs w:val="16"/>
+        </w:rPr>
+      </w:pPr>
+      <w:r>
+        <w:rPr>
+          <w:rFonts w:ascii="Calibri" w:hAnsi="Calibri"/>
+          <w:sz w:val="16"/>
+          <w:szCs w:val="16"/>
+        </w:rPr>
+        <w:t xml:space="preserve">ASP.NET </w:t>
+      </w:r>
+      <w:r>
+        <w:rPr>
+          <w:rFonts w:ascii="Calibri" w:hAnsi="Calibri"/>
+          <w:sz w:val="16"/>
+          <w:szCs w:val="16"/>
+        </w:rPr>
+        <w:t>-</w:t>
+      </w:r>
+      <w:r>
+        <w:rPr>
+          <w:rFonts w:ascii="Calibri" w:hAnsi="Calibri"/>
+          <w:sz w:val="16"/>
+          <w:szCs w:val="16"/>
+        </w:rPr>
+        <w:t xml:space="preserve"> </w:t>
+      </w:r>
+      <w:r>
+        <w:rPr>
+          <w:rFonts w:ascii="Calibri" w:hAnsi="Calibri"/>
+          <w:b/>
+          <w:color w:val="00B050"/>
+          <w:sz w:val="12"/>
+          <w:szCs w:val="12"/>
+        </w:rPr>
+        <w:t>BASIC</w:t>
+      </w:r>
+      <w:r>
+        <w:rPr>
+          <w:rFonts w:ascii="Calibri" w:hAnsi="Calibri"/>
+          <w:b/>
+          <w:color w:val="00B050"/>
+          <w:sz w:val="12"/>
+          <w:szCs w:val="12"/>
+        </w:rPr>
+        <w:t xml:space="preserve"> </w:t>
+      </w:r>
+      <w:r>
+        <w:rPr>
+          <w:rFonts w:ascii="Calibri" w:hAnsi="Calibri"/>
+          <w:sz w:val="16"/>
+          <w:szCs w:val="16"/>
+        </w:rPr>
+        <w:t>- less than 1 year</w:t>
+      </w:r>
+    </w:p>
+    <w:p>
+      <w:pPr>
+        <w:numPr>
+          <w:ilvl w:val="0"/>
+          <w:numId w:val="3"/>
+        </w:numPr>
+        <w:rPr>
+          <w:rFonts w:ascii="Calibri" w:hAnsi="Calibri"/>
+          <w:sz w:val="16"/>
+          <w:szCs w:val="16"/>
+        </w:rPr>
+      </w:pPr>
+      <w:r>
+        <w:rPr>
+          <w:rFonts w:ascii="Calibri" w:hAnsi="Calibri"/>
+          <w:sz w:val="16"/>
+          <w:szCs w:val="16"/>
+        </w:rPr>
+        <w:t>ActionScript 3.0</w:t>
+      </w:r>
+      <w:r>
+        <w:rPr>
+          <w:rFonts w:ascii="Calibri" w:hAnsi="Calibri"/>
+          <w:sz w:val="16"/>
+          <w:szCs w:val="16"/>
+        </w:rPr>
+        <w:t xml:space="preserve"> (OOP) - </w:t>
+      </w:r>
+      <w:r>
+        <w:rPr>
+          <w:rFonts w:ascii="Calibri" w:hAnsi="Calibri"/>
+          <w:b/>
+          <w:color w:val="C00000"/>
+          <w:sz w:val="12"/>
+          <w:szCs w:val="12"/>
+        </w:rPr>
+        <w:t>EXPERT</w:t>
+      </w:r>
+      <w:r>
+        <w:rPr>
+          <w:rFonts w:ascii="Calibri" w:hAnsi="Calibri"/>
+          <w:sz w:val="16"/>
+          <w:szCs w:val="16"/>
+        </w:rPr>
+        <w:t xml:space="preserve"> </w:t>
+      </w:r>
+      <w:r>
+        <w:rPr>
+          <w:rFonts w:ascii="Calibri" w:hAnsi="Calibri"/>
+          <w:sz w:val="16"/>
+          <w:szCs w:val="16"/>
+        </w:rPr>
+        <w:t xml:space="preserve">- </w:t>
+      </w:r>
+      <w:r>
+        <w:rPr>
+          <w:rFonts w:ascii="Calibri" w:hAnsi="Calibri"/>
+          <w:sz w:val="16"/>
+          <w:szCs w:val="16"/>
+        </w:rPr>
+        <w:t>6</w:t>
+      </w:r>
+      <w:r>
+        <w:rPr>
+          <w:rFonts w:ascii="Calibri" w:hAnsi="Calibri"/>
+          <w:sz w:val="16"/>
+          <w:szCs w:val="16"/>
+        </w:rPr>
+        <w:t xml:space="preserve"> years</w:t>
+      </w:r>
+    </w:p>
+    <w:p>
+      <w:pPr>
+        <w:rPr>
+          <w:rFonts w:ascii="Calibri" w:hAnsi="Calibri"/>
+          <w:sz w:val="16"/>
+          <w:szCs w:val="16"/>
+        </w:rPr>
+      </w:pPr>
+    </w:p>
+    <w:p>
+      <w:pPr>
+        <w:rPr>
+          <w:rFonts w:ascii="Calibri" w:hAnsi="Calibri"/>
+          <w:b/>
+          <w:color w:val="4F6228"/>
+        </w:rPr>
+      </w:pPr>
+      <w:r>
+        <w:rPr>
+          <w:rFonts w:ascii="Calibri" w:hAnsi="Calibri"/>
+          <w:b/>
+          <w:color w:val="4F6228"/>
+        </w:rPr>
+        <w:t>SKILL SUMMARY</w:t>
+      </w:r>
+    </w:p>
+    <w:p>
+      <w:pPr>
+        <w:rPr>
+          <w:rFonts w:ascii="Calibri" w:hAnsi="Calibri"/>
+          <w:sz w:val="16"/>
+          <w:szCs w:val="16"/>
+        </w:rPr>
+      </w:pPr>
+    </w:p>
+    <w:p>
+      <w:pPr>
+        <w:numPr>
+          <w:ilvl w:val="0"/>
           <w:numId w:val="4"/>
         </w:numPr>
         <w:rPr>
@@ -515,6 +1542,26 @@
           <w:sz w:val="16"/>
           <w:szCs w:val="16"/>
         </w:rPr>
+        <w:sectPr>
+          <w:type w:val="continuous"/>
+          <w:pgSz w:w="12240" w:h="15840"/>
+          <w:pgMar w:top="720" w:right="720" w:bottom="720" w:left="720" w:header="720" w:footer="720" w:gutter="0"/>
+          <w:cols w:space="720"/>
+          <w:docGrid w:linePitch="360"/>
+        </w:sectPr>
+      </w:pPr>
+    </w:p>
+    <w:p>
+      <w:pPr>
+        <w:numPr>
+          <w:ilvl w:val="0"/>
+          <w:numId w:val="4"/>
+        </w:numPr>
+        <w:rPr>
+          <w:rFonts w:ascii="Calibri" w:hAnsi="Calibri"/>
+          <w:sz w:val="16"/>
+          <w:szCs w:val="16"/>
+        </w:rPr>
       </w:pPr>
       <w:r>
         <w:rPr>
@@ -523,6 +1570,27 @@
           <w:szCs w:val="16"/>
         </w:rPr>
         <w:lastRenderedPageBreak/>
+        <w:t>expert knowledgeable in JavaScript</w:t>
+      </w:r>
+    </w:p>
+    <w:p>
+      <w:pPr>
+        <w:numPr>
+          <w:ilvl w:val="0"/>
+          <w:numId w:val="4"/>
+        </w:numPr>
+        <w:rPr>
+          <w:rFonts w:ascii="Calibri" w:hAnsi="Calibri"/>
+          <w:sz w:val="16"/>
+          <w:szCs w:val="16"/>
+        </w:rPr>
+      </w:pPr>
+      <w:r>
+        <w:rPr>
+          <w:rFonts w:ascii="Calibri" w:hAnsi="Calibri"/>
+          <w:sz w:val="16"/>
+          <w:szCs w:val="16"/>
+        </w:rPr>
         <w:t>e</w:t>
       </w:r>
       <w:r>
@@ -555,7 +1623,7 @@
           <w:sz w:val="16"/>
           <w:szCs w:val="16"/>
         </w:rPr>
-        <w:t>, ActionScript 3</w:t>
+        <w:t xml:space="preserve">, </w:t>
       </w:r>
     </w:p>
     <w:p>
@@ -576,23 +1644,7 @@
           <w:sz w:val="16"/>
           <w:szCs w:val="16"/>
         </w:rPr>
-        <w:t>very k</w:t>
-      </w:r>
-      <w:r>
-        <w:rPr>
-          <w:rFonts w:ascii="Calibri" w:hAnsi="Calibri"/>
-          <w:sz w:val="16"/>
-          <w:szCs w:val="16"/>
-        </w:rPr>
-        <w:t>nowledgeable in JavaScript</w:t>
-      </w:r>
-      <w:r>
-        <w:rPr>
-          <w:rFonts w:ascii="Calibri" w:hAnsi="Calibri"/>
-          <w:sz w:val="16"/>
-          <w:szCs w:val="16"/>
-        </w:rPr>
-        <w:t xml:space="preserve"> and JQuery</w:t>
+        <w:t>experience with fluid layouts</w:t>
       </w:r>
     </w:p>
     <w:p>
@@ -613,7 +1665,23 @@
           <w:sz w:val="16"/>
           <w:szCs w:val="16"/>
         </w:rPr>
-        <w:t>experience with fluid layouts</w:t>
+        <w:t>well rounded in several JavaScript frameworks (Knockout.js, Sproutcore, Ember.js</w:t>
+      </w:r>
+      <w:r>
+        <w:rPr>
+          <w:rFonts w:ascii="Calibri" w:hAnsi="Calibri"/>
+          <w:sz w:val="16"/>
+          <w:szCs w:val="16"/>
+        </w:rPr>
+        <w:t>, RequireJS, CodeIgniter</w:t>
+      </w:r>
+      <w:r>
+        <w:rPr>
+          <w:rFonts w:ascii="Calibri" w:hAnsi="Calibri"/>
+          <w:sz w:val="16"/>
+          <w:szCs w:val="16"/>
+        </w:rPr>
+        <w:t xml:space="preserve">) </w:t>
       </w:r>
     </w:p>
     <w:p>
@@ -634,28 +1702,15 @@
           <w:sz w:val="16"/>
           <w:szCs w:val="16"/>
         </w:rPr>
-        <w:t xml:space="preserve">well rounded in several JavaScript frameworks (Knockout.js, Sproutcore, Ember.js) </w:t>
-      </w:r>
-    </w:p>
-    <w:p>
-      <w:pPr>
-        <w:numPr>
-          <w:ilvl w:val="0"/>
-          <w:numId w:val="4"/>
-        </w:numPr>
-        <w:rPr>
-          <w:rFonts w:ascii="Calibri" w:hAnsi="Calibri"/>
-          <w:sz w:val="16"/>
-          <w:szCs w:val="16"/>
-        </w:rPr>
-      </w:pPr>
-      <w:r>
-        <w:rPr>
-          <w:rFonts w:ascii="Calibri" w:hAnsi="Calibri"/>
-          <w:sz w:val="16"/>
-          <w:szCs w:val="16"/>
-        </w:rPr>
-        <w:t>experience with JQuery Plugins and Widgets</w:t>
+        <w:t xml:space="preserve">experience </w:t>
+      </w:r>
+      <w:r>
+        <w:rPr>
+          <w:rFonts w:ascii="Calibri" w:hAnsi="Calibri"/>
+          <w:sz w:val="16"/>
+          <w:szCs w:val="16"/>
+        </w:rPr>
+        <w:t>in using and building custom JQuery plugins</w:t>
       </w:r>
     </w:p>
     <w:p>
@@ -1083,6 +2138,14 @@
           <w:szCs w:val="16"/>
         </w:rPr>
         <w:t>ntermediate understand of back-end technologies</w:t>
+      </w:r>
+      <w:r>
+        <w:rPr>
+          <w:rFonts w:ascii="Calibri" w:hAnsi="Calibri"/>
+          <w:sz w:val="16"/>
+          <w:szCs w:val="16"/>
+        </w:rPr>
+        <w:t xml:space="preserve"> and PHP</w:t>
       </w:r>
     </w:p>
     <w:p>
@@ -1109,30 +2172,6 @@
       <w:pPr>
         <w:rPr>
           <w:rFonts w:ascii="Calibri" w:hAnsi="Calibri"/>
-          <w:b/>
-          <w:sz w:val="16"/>
-          <w:szCs w:val="16"/>
-        </w:rPr>
-      </w:pPr>
-    </w:p>
-    <w:p>
-      <w:pPr>
-        <w:rPr>
-          <w:rFonts w:ascii="Calibri" w:hAnsi="Calibri"/>
-          <w:b/>
-          <w:sz w:val="16"/>
-          <w:szCs w:val="16"/>
-        </w:rPr>
-      </w:pPr>
-    </w:p>
-    <w:p>
-      <w:pPr>
-        <w:numPr>
-          <w:ilvl w:val="0"/>
-          <w:numId w:val="3"/>
-        </w:numPr>
-        <w:rPr>
-          <w:rFonts w:ascii="Calibri" w:hAnsi="Calibri"/>
           <w:sz w:val="16"/>
           <w:szCs w:val="16"/>
         </w:rPr>
@@ -1140,10 +2179,7 @@
           <w:type w:val="continuous"/>
           <w:pgSz w:w="12240" w:h="15840"/>
           <w:pgMar w:top="720" w:right="720" w:bottom="720" w:left="720" w:header="720" w:footer="720" w:gutter="0"/>
-          <w:cols w:num="2" w:space="720" w:equalWidth="0">
-            <w:col w:w="5130" w:space="720"/>
-            <w:col w:w="4950"/>
-          </w:cols>
+          <w:cols w:num="3" w:space="720"/>
           <w:docGrid w:linePitch="360"/>
         </w:sectPr>
       </w:pPr>
@@ -1163,7 +2199,7 @@
           <w:color w:val="4F6228"/>
         </w:rPr>
         <w:lastRenderedPageBreak/>
-        <w:t>SKILLS MATRIX</w:t>
+        <w:t>NOTABLE CLIENTS</w:t>
       </w:r>
     </w:p>
     <w:p>
@@ -1205,41 +2241,7 @@
           <w:szCs w:val="16"/>
         </w:rPr>
         <w:lastRenderedPageBreak/>
-        <w:t xml:space="preserve">HTML - </w:t>
-      </w:r>
-      <w:r>
-        <w:rPr>
-          <w:rFonts w:ascii="Calibri" w:hAnsi="Calibri"/>
-          <w:b/>
-          <w:color w:val="C00000"/>
-          <w:sz w:val="12"/>
-          <w:szCs w:val="12"/>
-        </w:rPr>
-        <w:t>EXPERT</w:t>
-      </w:r>
-      <w:r>
-        <w:rPr>
-          <w:rFonts w:ascii="Calibri" w:hAnsi="Calibri"/>
-          <w:sz w:val="16"/>
-          <w:szCs w:val="16"/>
-        </w:rPr>
-        <w:t xml:space="preserve"> - </w:t>
-      </w:r>
-      <w:r>
-        <w:rPr>
-          <w:rFonts w:ascii="Calibri" w:hAnsi="Calibri"/>
-          <w:sz w:val="16"/>
-          <w:szCs w:val="16"/>
-        </w:rPr>
-        <w:t>8</w:t>
-      </w:r>
-      <w:r>
-        <w:rPr>
-          <w:rFonts w:ascii="Calibri" w:hAnsi="Calibri"/>
-          <w:sz w:val="16"/>
-          <w:szCs w:val="16"/>
-        </w:rPr>
-        <w:t xml:space="preserve"> years</w:t>
+        <w:t>Just Eat</w:t>
       </w:r>
     </w:p>
     <w:p>
@@ -1260,41 +2262,7 @@
           <w:sz w:val="16"/>
           <w:szCs w:val="16"/>
         </w:rPr>
-        <w:t xml:space="preserve">CSS - </w:t>
-      </w:r>
-      <w:r>
-        <w:rPr>
-          <w:rFonts w:ascii="Calibri" w:hAnsi="Calibri"/>
-          <w:b/>
-          <w:color w:val="C00000"/>
-          <w:sz w:val="12"/>
-          <w:szCs w:val="12"/>
-        </w:rPr>
-        <w:t>EXPERT</w:t>
-      </w:r>
-      <w:r>
-        <w:rPr>
-          <w:rFonts w:ascii="Calibri" w:hAnsi="Calibri"/>
-          <w:sz w:val="16"/>
-          <w:szCs w:val="16"/>
-        </w:rPr>
-        <w:t xml:space="preserve"> - </w:t>
-      </w:r>
-      <w:r>
-        <w:rPr>
-          <w:rFonts w:ascii="Calibri" w:hAnsi="Calibri"/>
-          <w:sz w:val="16"/>
-          <w:szCs w:val="16"/>
-        </w:rPr>
-        <w:t>8</w:t>
-      </w:r>
-      <w:r>
-        <w:rPr>
-          <w:rFonts w:ascii="Calibri" w:hAnsi="Calibri"/>
-          <w:sz w:val="16"/>
-          <w:szCs w:val="16"/>
-        </w:rPr>
-        <w:t xml:space="preserve"> years</w:t>
+        <w:t>Country Deep</w:t>
       </w:r>
     </w:p>
     <w:p>
@@ -1315,41 +2283,7 @@
           <w:sz w:val="16"/>
           <w:szCs w:val="16"/>
         </w:rPr>
-        <w:t xml:space="preserve">XML - </w:t>
-      </w:r>
-      <w:r>
-        <w:rPr>
-          <w:rFonts w:ascii="Calibri" w:hAnsi="Calibri"/>
-          <w:b/>
-          <w:color w:val="C00000"/>
-          <w:sz w:val="12"/>
-          <w:szCs w:val="12"/>
-        </w:rPr>
-        <w:t>EXPERT</w:t>
-      </w:r>
-      <w:r>
-        <w:rPr>
-          <w:rFonts w:ascii="Calibri" w:hAnsi="Calibri"/>
-          <w:sz w:val="16"/>
-          <w:szCs w:val="16"/>
-        </w:rPr>
-        <w:t xml:space="preserve"> - </w:t>
-      </w:r>
-      <w:r>
-        <w:rPr>
-          <w:rFonts w:ascii="Calibri" w:hAnsi="Calibri"/>
-          <w:sz w:val="16"/>
-          <w:szCs w:val="16"/>
-        </w:rPr>
-        <w:t>8</w:t>
-      </w:r>
-      <w:r>
-        <w:rPr>
-          <w:rFonts w:ascii="Calibri" w:hAnsi="Calibri"/>
-          <w:sz w:val="16"/>
-          <w:szCs w:val="16"/>
-        </w:rPr>
-        <w:t xml:space="preserve"> years</w:t>
+        <w:t>Kobo</w:t>
       </w:r>
     </w:p>
     <w:p>
@@ -1370,49 +2304,7 @@
           <w:sz w:val="16"/>
           <w:szCs w:val="16"/>
         </w:rPr>
-        <w:t xml:space="preserve">Photoshop - </w:t>
-      </w:r>
-      <w:r>
-        <w:rPr>
-          <w:rFonts w:ascii="Calibri" w:hAnsi="Calibri"/>
-          <w:b/>
-          <w:color w:val="E36C0A"/>
-          <w:sz w:val="12"/>
-          <w:szCs w:val="12"/>
-        </w:rPr>
-        <w:t>EXCELLENT</w:t>
-      </w:r>
-      <w:r>
-        <w:rPr>
-          <w:rFonts w:ascii="Calibri" w:hAnsi="Calibri"/>
-          <w:sz w:val="16"/>
-          <w:szCs w:val="16"/>
-        </w:rPr>
-        <w:t xml:space="preserve"> </w:t>
-      </w:r>
-      <w:r>
-        <w:rPr>
-          <w:rFonts w:ascii="Calibri" w:hAnsi="Calibri"/>
-          <w:sz w:val="16"/>
-          <w:szCs w:val="16"/>
-        </w:rPr>
-        <w:t xml:space="preserve">- </w:t>
-      </w:r>
-      <w:r>
-        <w:rPr>
-          <w:rFonts w:ascii="Calibri" w:hAnsi="Calibri"/>
-          <w:sz w:val="16"/>
-          <w:szCs w:val="16"/>
-        </w:rPr>
-        <w:t>7</w:t>
-      </w:r>
-      <w:r>
-        <w:rPr>
-          <w:rFonts w:ascii="Calibri" w:hAnsi="Calibri"/>
-          <w:sz w:val="16"/>
-          <w:szCs w:val="16"/>
-        </w:rPr>
-        <w:t xml:space="preserve"> years</w:t>
+        <w:t>Workopolis</w:t>
       </w:r>
     </w:p>
     <w:p>
@@ -1433,65 +2325,7 @@
           <w:sz w:val="16"/>
           <w:szCs w:val="16"/>
         </w:rPr>
-        <w:t>J</w:t>
-      </w:r>
-      <w:r>
-        <w:rPr>
-          <w:rFonts w:ascii="Calibri" w:hAnsi="Calibri"/>
-          <w:sz w:val="16"/>
-          <w:szCs w:val="16"/>
-        </w:rPr>
-        <w:t>avaScript</w:t>
-      </w:r>
-      <w:r>
-        <w:rPr>
-          <w:rFonts w:ascii="Calibri" w:hAnsi="Calibri"/>
-          <w:sz w:val="16"/>
-          <w:szCs w:val="16"/>
-        </w:rPr>
-        <w:t xml:space="preserve"> </w:t>
-      </w:r>
-      <w:r>
-        <w:rPr>
-          <w:rFonts w:ascii="Calibri" w:hAnsi="Calibri"/>
-          <w:sz w:val="16"/>
-          <w:szCs w:val="16"/>
-        </w:rPr>
-        <w:t xml:space="preserve">- </w:t>
-      </w:r>
-      <w:r>
-        <w:rPr>
-          <w:rFonts w:ascii="Calibri" w:hAnsi="Calibri"/>
-          <w:b/>
-          <w:color w:val="E36C0A"/>
-          <w:sz w:val="12"/>
-          <w:szCs w:val="12"/>
-        </w:rPr>
-        <w:t>EXCELLENT</w:t>
-      </w:r>
-      <w:r>
-        <w:rPr>
-          <w:rFonts w:ascii="Calibri" w:hAnsi="Calibri"/>
-          <w:sz w:val="16"/>
-          <w:szCs w:val="16"/>
-        </w:rPr>
-        <w:t xml:space="preserve"> - </w:t>
-      </w:r>
-      <w:r>
-        <w:rPr>
-          <w:rFonts w:ascii="Calibri" w:hAnsi="Calibri"/>
-          <w:sz w:val="16"/>
-          <w:szCs w:val="16"/>
-        </w:rPr>
-        <w:t>7</w:t>
-      </w:r>
-      <w:r>
-        <w:rPr>
-          <w:rFonts w:ascii="Calibri" w:hAnsi="Calibri"/>
-          <w:sz w:val="16"/>
-          <w:szCs w:val="16"/>
-        </w:rPr>
-        <w:t xml:space="preserve"> years</w:t>
+        <w:t>McDonald's</w:t>
       </w:r>
     </w:p>
     <w:p>
@@ -1512,33 +2346,7 @@
           <w:sz w:val="16"/>
           <w:szCs w:val="16"/>
         </w:rPr>
-        <w:t xml:space="preserve">Fluid Design </w:t>
-      </w:r>
-      <w:r>
-        <w:rPr>
-          <w:rFonts w:ascii="Calibri" w:hAnsi="Calibri"/>
-          <w:b/>
-          <w:color w:val="E36C0A"/>
-          <w:sz w:val="12"/>
-          <w:szCs w:val="12"/>
-        </w:rPr>
-        <w:t>EXCELLENT</w:t>
-      </w:r>
-      <w:r>
-        <w:rPr>
-          <w:rFonts w:ascii="Calibri" w:hAnsi="Calibri"/>
-          <w:sz w:val="16"/>
-          <w:szCs w:val="16"/>
-        </w:rPr>
-        <w:t xml:space="preserve"> </w:t>
-      </w:r>
-      <w:r>
-        <w:rPr>
-          <w:rFonts w:ascii="Calibri" w:hAnsi="Calibri"/>
-          <w:sz w:val="16"/>
-          <w:szCs w:val="16"/>
-        </w:rPr>
-        <w:t xml:space="preserve">- 2  </w:t>
+        <w:t>Wal-Mart</w:t>
       </w:r>
     </w:p>
     <w:p>
@@ -1559,50 +2367,29 @@
           <w:sz w:val="16"/>
           <w:szCs w:val="16"/>
         </w:rPr>
+        <w:t>Mitsubishi</w:t>
+      </w:r>
+    </w:p>
+    <w:p>
+      <w:pPr>
+        <w:numPr>
+          <w:ilvl w:val="0"/>
+          <w:numId w:val="3"/>
+        </w:numPr>
+        <w:rPr>
+          <w:rFonts w:ascii="Calibri" w:hAnsi="Calibri"/>
+          <w:sz w:val="16"/>
+          <w:szCs w:val="16"/>
+        </w:rPr>
+      </w:pPr>
+      <w:r>
+        <w:rPr>
+          <w:rFonts w:ascii="Calibri" w:hAnsi="Calibri"/>
+          <w:sz w:val="16"/>
+          <w:szCs w:val="16"/>
+        </w:rPr>
         <w:lastRenderedPageBreak/>
-        <w:t xml:space="preserve">JavaScript Frameworks - </w:t>
-      </w:r>
-      <w:r>
-        <w:rPr>
-          <w:rFonts w:ascii="Calibri" w:hAnsi="Calibri"/>
-          <w:b/>
-          <w:color w:val="E36C0A"/>
-          <w:sz w:val="12"/>
-          <w:szCs w:val="12"/>
-        </w:rPr>
-        <w:t>EXCELLENT</w:t>
-      </w:r>
-      <w:r>
-        <w:rPr>
-          <w:rFonts w:ascii="Calibri" w:hAnsi="Calibri"/>
-          <w:sz w:val="16"/>
-          <w:szCs w:val="16"/>
-        </w:rPr>
-        <w:t xml:space="preserve"> </w:t>
-      </w:r>
-      <w:r>
-        <w:rPr>
-          <w:rFonts w:ascii="Calibri" w:hAnsi="Calibri"/>
-          <w:sz w:val="16"/>
-          <w:szCs w:val="16"/>
-        </w:rPr>
-        <w:t xml:space="preserve">- </w:t>
-      </w:r>
-      <w:r>
-        <w:rPr>
-          <w:rFonts w:ascii="Calibri" w:hAnsi="Calibri"/>
-          <w:sz w:val="16"/>
-          <w:szCs w:val="16"/>
-        </w:rPr>
-        <w:t>2</w:t>
-      </w:r>
-      <w:r>
-        <w:rPr>
-          <w:rFonts w:ascii="Calibri" w:hAnsi="Calibri"/>
-          <w:sz w:val="16"/>
-          <w:szCs w:val="16"/>
-        </w:rPr>
-        <w:t xml:space="preserve"> year</w:t>
+        <w:t>Wayne Gretzky</w:t>
       </w:r>
     </w:p>
     <w:p>
@@ -1623,41 +2410,7 @@
           <w:sz w:val="16"/>
           <w:szCs w:val="16"/>
         </w:rPr>
-        <w:t xml:space="preserve">HTML5 - </w:t>
-      </w:r>
-      <w:r>
-        <w:rPr>
-          <w:rFonts w:ascii="Calibri" w:hAnsi="Calibri"/>
-          <w:b/>
-          <w:color w:val="E36C0A"/>
-          <w:sz w:val="12"/>
-          <w:szCs w:val="12"/>
-        </w:rPr>
-        <w:t>EXCELLENT</w:t>
-      </w:r>
-      <w:r>
-        <w:rPr>
-          <w:rFonts w:ascii="Calibri" w:hAnsi="Calibri"/>
-          <w:sz w:val="16"/>
-          <w:szCs w:val="16"/>
-        </w:rPr>
-        <w:t xml:space="preserve"> - </w:t>
-      </w:r>
-      <w:r>
-        <w:rPr>
-          <w:rFonts w:ascii="Calibri" w:hAnsi="Calibri"/>
-          <w:sz w:val="16"/>
-          <w:szCs w:val="16"/>
-        </w:rPr>
-        <w:t>2</w:t>
-      </w:r>
-      <w:r>
-        <w:rPr>
-          <w:rFonts w:ascii="Calibri" w:hAnsi="Calibri"/>
-          <w:sz w:val="16"/>
-          <w:szCs w:val="16"/>
-        </w:rPr>
-        <w:t xml:space="preserve"> year</w:t>
+        <w:t>Home Depot</w:t>
       </w:r>
     </w:p>
     <w:p>
@@ -1678,65 +2431,7 @@
           <w:sz w:val="16"/>
           <w:szCs w:val="16"/>
         </w:rPr>
-        <w:t xml:space="preserve">JQuery </w:t>
-      </w:r>
-      <w:r>
-        <w:rPr>
-          <w:rFonts w:ascii="Calibri" w:hAnsi="Calibri"/>
-          <w:sz w:val="16"/>
-          <w:szCs w:val="16"/>
-        </w:rPr>
-        <w:t>-</w:t>
-      </w:r>
-      <w:r>
-        <w:rPr>
-          <w:rFonts w:ascii="Calibri" w:hAnsi="Calibri"/>
-          <w:sz w:val="16"/>
-          <w:szCs w:val="16"/>
-        </w:rPr>
-        <w:t xml:space="preserve"> </w:t>
-      </w:r>
-      <w:r>
-        <w:rPr>
-          <w:rFonts w:ascii="Calibri" w:hAnsi="Calibri"/>
-          <w:b/>
-          <w:color w:val="E36C0A"/>
-          <w:sz w:val="12"/>
-          <w:szCs w:val="12"/>
-        </w:rPr>
-        <w:t>EXCELLENT</w:t>
-      </w:r>
-      <w:r>
-        <w:rPr>
-          <w:rFonts w:ascii="Calibri" w:hAnsi="Calibri"/>
-          <w:sz w:val="16"/>
-          <w:szCs w:val="16"/>
-        </w:rPr>
-        <w:t xml:space="preserve"> -</w:t>
-      </w:r>
-      <w:r>
-        <w:rPr>
-          <w:rFonts w:ascii="Calibri" w:hAnsi="Calibri"/>
-          <w:sz w:val="16"/>
-          <w:szCs w:val="16"/>
-        </w:rPr>
-        <w:t xml:space="preserve"> </w:t>
-      </w:r>
-      <w:r>
-        <w:rPr>
-          <w:rFonts w:ascii="Calibri" w:hAnsi="Calibri"/>
-          <w:sz w:val="16"/>
-          <w:szCs w:val="16"/>
-        </w:rPr>
-        <w:t>2</w:t>
-      </w:r>
-      <w:r>
-        <w:rPr>
-          <w:rFonts w:ascii="Calibri" w:hAnsi="Calibri"/>
-          <w:sz w:val="16"/>
-          <w:szCs w:val="16"/>
-        </w:rPr>
-        <w:t xml:space="preserve"> year</w:t>
+        <w:t>Citi Credit Cards</w:t>
       </w:r>
     </w:p>
     <w:p>
@@ -1757,49 +2452,7 @@
           <w:sz w:val="16"/>
           <w:szCs w:val="16"/>
         </w:rPr>
-        <w:t xml:space="preserve">Facebook Application </w:t>
-      </w:r>
-      <w:r>
-        <w:rPr>
-          <w:rFonts w:ascii="Calibri" w:hAnsi="Calibri"/>
-          <w:sz w:val="16"/>
-          <w:szCs w:val="16"/>
-        </w:rPr>
-        <w:t>-</w:t>
-      </w:r>
-      <w:r>
-        <w:rPr>
-          <w:rFonts w:ascii="Calibri" w:hAnsi="Calibri"/>
-          <w:sz w:val="16"/>
-          <w:szCs w:val="16"/>
-        </w:rPr>
-        <w:t xml:space="preserve"> </w:t>
-      </w:r>
-      <w:r>
-        <w:rPr>
-          <w:rFonts w:ascii="Calibri" w:hAnsi="Calibri"/>
-          <w:b/>
-          <w:color w:val="E36C0A"/>
-          <w:sz w:val="12"/>
-          <w:szCs w:val="12"/>
-        </w:rPr>
-        <w:t>EXCELLENT</w:t>
-      </w:r>
-      <w:r>
-        <w:rPr>
-          <w:rFonts w:ascii="Calibri" w:hAnsi="Calibri"/>
-          <w:sz w:val="16"/>
-          <w:szCs w:val="16"/>
-        </w:rPr>
-        <w:t xml:space="preserve"> -</w:t>
-      </w:r>
-      <w:r>
-        <w:rPr>
-          <w:rFonts w:ascii="Calibri" w:hAnsi="Calibri"/>
-          <w:sz w:val="16"/>
-          <w:szCs w:val="16"/>
-        </w:rPr>
-        <w:t xml:space="preserve"> 1 year</w:t>
+        <w:t>VIA Rail</w:t>
       </w:r>
     </w:p>
     <w:p>
@@ -1820,41 +2473,7 @@
           <w:sz w:val="16"/>
           <w:szCs w:val="16"/>
         </w:rPr>
-        <w:t xml:space="preserve">Illustrator - </w:t>
-      </w:r>
-      <w:r>
-        <w:rPr>
-          <w:rFonts w:ascii="Calibri" w:hAnsi="Calibri"/>
-          <w:b/>
-          <w:color w:val="0070C0"/>
-          <w:sz w:val="12"/>
-          <w:szCs w:val="12"/>
-        </w:rPr>
-        <w:t>PROFICIENT</w:t>
-      </w:r>
-      <w:r>
-        <w:rPr>
-          <w:rFonts w:ascii="Calibri" w:hAnsi="Calibri"/>
-          <w:sz w:val="16"/>
-          <w:szCs w:val="16"/>
-        </w:rPr>
-        <w:t xml:space="preserve"> - </w:t>
-      </w:r>
-      <w:r>
-        <w:rPr>
-          <w:rFonts w:ascii="Calibri" w:hAnsi="Calibri"/>
-          <w:sz w:val="16"/>
-          <w:szCs w:val="16"/>
-        </w:rPr>
-        <w:t>7</w:t>
-      </w:r>
-      <w:r>
-        <w:rPr>
-          <w:rFonts w:ascii="Calibri" w:hAnsi="Calibri"/>
-          <w:sz w:val="16"/>
-          <w:szCs w:val="16"/>
-        </w:rPr>
-        <w:t xml:space="preserve"> years</w:t>
+        <w:t>American Express</w:t>
       </w:r>
     </w:p>
     <w:p>
@@ -1875,50 +2494,50 @@
           <w:sz w:val="16"/>
           <w:szCs w:val="16"/>
         </w:rPr>
+        <w:t>Tommy Hilfiger</w:t>
+      </w:r>
+    </w:p>
+    <w:p>
+      <w:pPr>
+        <w:numPr>
+          <w:ilvl w:val="0"/>
+          <w:numId w:val="3"/>
+        </w:numPr>
+        <w:rPr>
+          <w:rFonts w:ascii="Calibri" w:hAnsi="Calibri"/>
+          <w:sz w:val="16"/>
+          <w:szCs w:val="16"/>
+        </w:rPr>
+      </w:pPr>
+      <w:r>
+        <w:rPr>
+          <w:rFonts w:ascii="Calibri" w:hAnsi="Calibri"/>
+          <w:sz w:val="16"/>
+          <w:szCs w:val="16"/>
+        </w:rPr>
+        <w:t>RBC</w:t>
+      </w:r>
+    </w:p>
+    <w:p>
+      <w:pPr>
+        <w:numPr>
+          <w:ilvl w:val="0"/>
+          <w:numId w:val="3"/>
+        </w:numPr>
+        <w:rPr>
+          <w:rFonts w:ascii="Calibri" w:hAnsi="Calibri"/>
+          <w:sz w:val="16"/>
+          <w:szCs w:val="16"/>
+        </w:rPr>
+      </w:pPr>
+      <w:r>
+        <w:rPr>
+          <w:rFonts w:ascii="Calibri" w:hAnsi="Calibri"/>
+          <w:sz w:val="16"/>
+          <w:szCs w:val="16"/>
+        </w:rPr>
         <w:lastRenderedPageBreak/>
-        <w:t xml:space="preserve">C# </w:t>
-      </w:r>
-      <w:r>
-        <w:rPr>
-          <w:rFonts w:ascii="Calibri" w:hAnsi="Calibri"/>
-          <w:sz w:val="16"/>
-          <w:szCs w:val="16"/>
-        </w:rPr>
-        <w:t xml:space="preserve">(OOP) </w:t>
-      </w:r>
-      <w:r>
-        <w:rPr>
-          <w:rFonts w:ascii="Calibri" w:hAnsi="Calibri"/>
-          <w:sz w:val="16"/>
-          <w:szCs w:val="16"/>
-        </w:rPr>
-        <w:t xml:space="preserve">- </w:t>
-      </w:r>
-      <w:r>
-        <w:rPr>
-          <w:rFonts w:ascii="Calibri" w:hAnsi="Calibri"/>
-          <w:b/>
-          <w:color w:val="0070C0"/>
-          <w:sz w:val="12"/>
-          <w:szCs w:val="12"/>
-        </w:rPr>
-        <w:t>PROFICIENT</w:t>
-      </w:r>
-      <w:r>
-        <w:rPr>
-          <w:rFonts w:ascii="Calibri" w:hAnsi="Calibri"/>
-          <w:sz w:val="16"/>
-          <w:szCs w:val="16"/>
-        </w:rPr>
-        <w:t xml:space="preserve"> -</w:t>
-      </w:r>
-      <w:r>
-        <w:rPr>
-          <w:rFonts w:ascii="Calibri" w:hAnsi="Calibri"/>
-          <w:sz w:val="16"/>
-          <w:szCs w:val="16"/>
-        </w:rPr>
-        <w:t xml:space="preserve"> 1 year</w:t>
+        <w:t>Nissan</w:t>
       </w:r>
     </w:p>
     <w:p>
@@ -1939,51 +2558,7 @@
           <w:sz w:val="16"/>
           <w:szCs w:val="16"/>
         </w:rPr>
-        <w:t xml:space="preserve">Android Development </w:t>
-      </w:r>
-      <w:r>
-        <w:rPr>
-          <w:rFonts w:ascii="Calibri" w:hAnsi="Calibri"/>
-          <w:sz w:val="16"/>
-          <w:szCs w:val="16"/>
-        </w:rPr>
-        <w:t>-</w:t>
-      </w:r>
-      <w:r>
-        <w:rPr>
-          <w:rFonts w:ascii="Calibri" w:hAnsi="Calibri"/>
-          <w:sz w:val="16"/>
-          <w:szCs w:val="16"/>
-        </w:rPr>
-        <w:t xml:space="preserve"> </w:t>
-      </w:r>
-      <w:r>
-        <w:rPr>
-          <w:rFonts w:ascii="Calibri" w:hAnsi="Calibri"/>
-          <w:b/>
-          <w:color w:val="00B050"/>
-          <w:sz w:val="12"/>
-          <w:szCs w:val="12"/>
-        </w:rPr>
-        <w:t>BASIC</w:t>
-      </w:r>
-      <w:r>
-        <w:rPr>
-          <w:rFonts w:ascii="Calibri" w:hAnsi="Calibri"/>
-          <w:b/>
-          <w:color w:val="00B050"/>
-          <w:sz w:val="12"/>
-          <w:szCs w:val="12"/>
-        </w:rPr>
-        <w:t xml:space="preserve"> </w:t>
-      </w:r>
-      <w:r>
-        <w:rPr>
-          <w:rFonts w:ascii="Calibri" w:hAnsi="Calibri"/>
-          <w:sz w:val="16"/>
-          <w:szCs w:val="16"/>
-        </w:rPr>
-        <w:t xml:space="preserve">-  less than 1 year </w:t>
+        <w:t>Infiniti</w:t>
       </w:r>
     </w:p>
     <w:p>
@@ -2004,51 +2579,7 @@
           <w:sz w:val="16"/>
           <w:szCs w:val="16"/>
         </w:rPr>
-        <w:t xml:space="preserve">ASP.NET </w:t>
-      </w:r>
-      <w:r>
-        <w:rPr>
-          <w:rFonts w:ascii="Calibri" w:hAnsi="Calibri"/>
-          <w:sz w:val="16"/>
-          <w:szCs w:val="16"/>
-        </w:rPr>
-        <w:t>-</w:t>
-      </w:r>
-      <w:r>
-        <w:rPr>
-          <w:rFonts w:ascii="Calibri" w:hAnsi="Calibri"/>
-          <w:sz w:val="16"/>
-          <w:szCs w:val="16"/>
-        </w:rPr>
-        <w:t xml:space="preserve"> </w:t>
-      </w:r>
-      <w:r>
-        <w:rPr>
-          <w:rFonts w:ascii="Calibri" w:hAnsi="Calibri"/>
-          <w:b/>
-          <w:color w:val="00B050"/>
-          <w:sz w:val="12"/>
-          <w:szCs w:val="12"/>
-        </w:rPr>
-        <w:t>BASIC</w:t>
-      </w:r>
-      <w:r>
-        <w:rPr>
-          <w:rFonts w:ascii="Calibri" w:hAnsi="Calibri"/>
-          <w:b/>
-          <w:color w:val="00B050"/>
-          <w:sz w:val="12"/>
-          <w:szCs w:val="12"/>
-        </w:rPr>
-        <w:t xml:space="preserve"> </w:t>
-      </w:r>
-      <w:r>
-        <w:rPr>
-          <w:rFonts w:ascii="Calibri" w:hAnsi="Calibri"/>
-          <w:sz w:val="16"/>
-          <w:szCs w:val="16"/>
-        </w:rPr>
-        <w:t>- less than 1 year</w:t>
+        <w:t>Bell</w:t>
       </w:r>
     </w:p>
     <w:p>
@@ -2069,57 +2600,7 @@
           <w:sz w:val="16"/>
           <w:szCs w:val="16"/>
         </w:rPr>
-        <w:t>ActionScript 3.0</w:t>
-      </w:r>
-      <w:r>
-        <w:rPr>
-          <w:rFonts w:ascii="Calibri" w:hAnsi="Calibri"/>
-          <w:sz w:val="16"/>
-          <w:szCs w:val="16"/>
-        </w:rPr>
-        <w:t xml:space="preserve"> (OOP) - </w:t>
-      </w:r>
-      <w:r>
-        <w:rPr>
-          <w:rFonts w:ascii="Calibri" w:hAnsi="Calibri"/>
-          <w:b/>
-          <w:color w:val="C00000"/>
-          <w:sz w:val="12"/>
-          <w:szCs w:val="12"/>
-        </w:rPr>
-        <w:t>EXPERT</w:t>
-      </w:r>
-      <w:r>
-        <w:rPr>
-          <w:rFonts w:ascii="Calibri" w:hAnsi="Calibri"/>
-          <w:sz w:val="16"/>
-          <w:szCs w:val="16"/>
-        </w:rPr>
-        <w:t xml:space="preserve"> </w:t>
-      </w:r>
-      <w:r>
-        <w:rPr>
-          <w:rFonts w:ascii="Calibri" w:hAnsi="Calibri"/>
-          <w:sz w:val="16"/>
-          <w:szCs w:val="16"/>
-        </w:rPr>
-        <w:t xml:space="preserve">- </w:t>
-      </w:r>
-      <w:r>
-        <w:rPr>
-          <w:rFonts w:ascii="Calibri" w:hAnsi="Calibri"/>
-          <w:sz w:val="16"/>
-          <w:szCs w:val="16"/>
-        </w:rPr>
-        <w:t>6</w:t>
-      </w:r>
-      <w:r>
-        <w:rPr>
-          <w:rFonts w:ascii="Calibri" w:hAnsi="Calibri"/>
-          <w:sz w:val="16"/>
-          <w:szCs w:val="16"/>
-        </w:rPr>
-        <w:t xml:space="preserve"> years</w:t>
+        <w:t>Timex</w:t>
       </w:r>
     </w:p>
     <w:p>
@@ -2128,6 +2609,32 @@
           <w:ilvl w:val="0"/>
           <w:numId w:val="3"/>
         </w:numPr>
+        <w:rPr>
+          <w:rFonts w:ascii="Calibri" w:hAnsi="Calibri"/>
+          <w:sz w:val="16"/>
+          <w:szCs w:val="16"/>
+        </w:rPr>
+      </w:pPr>
+      <w:r>
+        <w:rPr>
+          <w:rFonts w:ascii="Calibri" w:hAnsi="Calibri"/>
+          <w:sz w:val="16"/>
+          <w:szCs w:val="16"/>
+        </w:rPr>
+        <w:t>Bay</w:t>
+      </w:r>
+      <w:r>
+        <w:rPr>
+          <w:rFonts w:ascii="Calibri" w:hAnsi="Calibri"/>
+          <w:sz w:val="16"/>
+          <w:szCs w:val="16"/>
+        </w:rPr>
+        <w:t>view Village</w:t>
+      </w:r>
+    </w:p>
+    <w:p>
+      <w:pPr>
+        <w:ind w:left="360"/>
         <w:rPr>
           <w:rFonts w:ascii="Calibri" w:hAnsi="Calibri"/>
           <w:sz w:val="16"/>
@@ -2155,6 +2662,159 @@
       <w:pPr>
         <w:rPr>
           <w:rFonts w:ascii="Calibri" w:hAnsi="Calibri"/>
+          <w:sz w:val="16"/>
+          <w:szCs w:val="16"/>
+        </w:rPr>
+      </w:pPr>
+    </w:p>
+    <w:p>
+      <w:pPr>
+        <w:rPr>
+          <w:rFonts w:ascii="Calibri" w:hAnsi="Calibri"/>
+          <w:sz w:val="16"/>
+          <w:szCs w:val="16"/>
+        </w:rPr>
+      </w:pPr>
+    </w:p>
+    <w:p>
+      <w:pPr>
+        <w:rPr>
+          <w:rFonts w:ascii="Calibri" w:hAnsi="Calibri"/>
+          <w:sz w:val="16"/>
+          <w:szCs w:val="16"/>
+        </w:rPr>
+      </w:pPr>
+    </w:p>
+    <w:p>
+      <w:pPr>
+        <w:rPr>
+          <w:rFonts w:ascii="Calibri" w:hAnsi="Calibri"/>
+          <w:sz w:val="16"/>
+          <w:szCs w:val="16"/>
+        </w:rPr>
+      </w:pPr>
+    </w:p>
+    <w:p>
+      <w:pPr>
+        <w:rPr>
+          <w:rFonts w:ascii="Calibri" w:hAnsi="Calibri"/>
+          <w:sz w:val="16"/>
+          <w:szCs w:val="16"/>
+        </w:rPr>
+      </w:pPr>
+    </w:p>
+    <w:p>
+      <w:pPr>
+        <w:rPr>
+          <w:rFonts w:ascii="Calibri" w:hAnsi="Calibri"/>
+          <w:sz w:val="16"/>
+          <w:szCs w:val="16"/>
+        </w:rPr>
+      </w:pPr>
+    </w:p>
+    <w:p>
+      <w:pPr>
+        <w:rPr>
+          <w:rFonts w:ascii="Calibri" w:hAnsi="Calibri"/>
+          <w:sz w:val="16"/>
+          <w:szCs w:val="16"/>
+        </w:rPr>
+      </w:pPr>
+    </w:p>
+    <w:p>
+      <w:pPr>
+        <w:rPr>
+          <w:rFonts w:ascii="Calibri" w:hAnsi="Calibri"/>
+          <w:sz w:val="16"/>
+          <w:szCs w:val="16"/>
+        </w:rPr>
+      </w:pPr>
+    </w:p>
+    <w:p>
+      <w:pPr>
+        <w:rPr>
+          <w:rFonts w:ascii="Calibri" w:hAnsi="Calibri"/>
+          <w:sz w:val="16"/>
+          <w:szCs w:val="16"/>
+        </w:rPr>
+      </w:pPr>
+    </w:p>
+    <w:p>
+      <w:pPr>
+        <w:rPr>
+          <w:rFonts w:ascii="Calibri" w:hAnsi="Calibri"/>
+          <w:sz w:val="16"/>
+          <w:szCs w:val="16"/>
+        </w:rPr>
+      </w:pPr>
+    </w:p>
+    <w:p>
+      <w:pPr>
+        <w:rPr>
+          <w:rFonts w:ascii="Calibri" w:hAnsi="Calibri"/>
+          <w:sz w:val="16"/>
+          <w:szCs w:val="16"/>
+        </w:rPr>
+      </w:pPr>
+    </w:p>
+    <w:p>
+      <w:pPr>
+        <w:rPr>
+          <w:rFonts w:ascii="Calibri" w:hAnsi="Calibri"/>
+          <w:sz w:val="16"/>
+          <w:szCs w:val="16"/>
+        </w:rPr>
+      </w:pPr>
+    </w:p>
+    <w:p>
+      <w:pPr>
+        <w:rPr>
+          <w:rFonts w:ascii="Calibri" w:hAnsi="Calibri"/>
+          <w:sz w:val="16"/>
+          <w:szCs w:val="16"/>
+        </w:rPr>
+      </w:pPr>
+    </w:p>
+    <w:p>
+      <w:pPr>
+        <w:rPr>
+          <w:rFonts w:ascii="Calibri" w:hAnsi="Calibri"/>
+          <w:sz w:val="16"/>
+          <w:szCs w:val="16"/>
+        </w:rPr>
+      </w:pPr>
+    </w:p>
+    <w:p>
+      <w:pPr>
+        <w:rPr>
+          <w:rFonts w:ascii="Calibri" w:hAnsi="Calibri"/>
+          <w:sz w:val="16"/>
+          <w:szCs w:val="16"/>
+        </w:rPr>
+      </w:pPr>
+    </w:p>
+    <w:p>
+      <w:pPr>
+        <w:rPr>
+          <w:rFonts w:ascii="Calibri" w:hAnsi="Calibri"/>
+          <w:sz w:val="16"/>
+          <w:szCs w:val="16"/>
+        </w:rPr>
+      </w:pPr>
+    </w:p>
+    <w:p>
+      <w:pPr>
+        <w:rPr>
+          <w:rFonts w:ascii="Calibri" w:hAnsi="Calibri"/>
+          <w:sz w:val="16"/>
+          <w:szCs w:val="16"/>
+        </w:rPr>
+      </w:pPr>
+    </w:p>
+    <w:p>
+      <w:pPr>
+        <w:rPr>
+          <w:rFonts w:ascii="Calibri" w:hAnsi="Calibri"/>
           <w:b/>
           <w:color w:val="4F6228"/>
         </w:rPr>
@@ -2165,456 +2825,17 @@
           <w:b/>
           <w:color w:val="4F6228"/>
         </w:rPr>
-        <w:t>NOTABLE CLIENTS</w:t>
-      </w:r>
-    </w:p>
-    <w:p>
-      <w:pPr>
-        <w:numPr>
-          <w:ilvl w:val="0"/>
-          <w:numId w:val="3"/>
-        </w:numPr>
-        <w:rPr>
-          <w:rFonts w:ascii="Calibri" w:hAnsi="Calibri"/>
-          <w:sz w:val="16"/>
-          <w:szCs w:val="16"/>
-        </w:rPr>
-        <w:sectPr>
-          <w:type w:val="continuous"/>
-          <w:pgSz w:w="12240" w:h="15840"/>
-          <w:pgMar w:top="720" w:right="720" w:bottom="720" w:left="720" w:header="720" w:footer="720" w:gutter="0"/>
-          <w:cols w:space="720"/>
-          <w:docGrid w:linePitch="360"/>
-        </w:sectPr>
-      </w:pPr>
-    </w:p>
-    <w:p>
-      <w:pPr>
-        <w:numPr>
-          <w:ilvl w:val="0"/>
-          <w:numId w:val="3"/>
-        </w:numPr>
-        <w:rPr>
-          <w:rFonts w:ascii="Calibri" w:hAnsi="Calibri"/>
-          <w:sz w:val="16"/>
-          <w:szCs w:val="16"/>
-        </w:rPr>
-      </w:pPr>
-      <w:r>
-        <w:rPr>
-          <w:rFonts w:ascii="Calibri" w:hAnsi="Calibri"/>
-          <w:sz w:val="16"/>
-          <w:szCs w:val="16"/>
-        </w:rPr>
         <w:lastRenderedPageBreak/>
-        <w:t>Kobo</w:t>
-      </w:r>
-    </w:p>
-    <w:p>
-      <w:pPr>
-        <w:numPr>
-          <w:ilvl w:val="0"/>
-          <w:numId w:val="3"/>
-        </w:numPr>
-        <w:rPr>
-          <w:rFonts w:ascii="Calibri" w:hAnsi="Calibri"/>
-          <w:sz w:val="16"/>
-          <w:szCs w:val="16"/>
-        </w:rPr>
-      </w:pPr>
-      <w:r>
-        <w:rPr>
-          <w:rFonts w:ascii="Calibri" w:hAnsi="Calibri"/>
-          <w:sz w:val="16"/>
-          <w:szCs w:val="16"/>
-        </w:rPr>
-        <w:t>Workopolis</w:t>
-      </w:r>
-    </w:p>
-    <w:p>
-      <w:pPr>
-        <w:numPr>
-          <w:ilvl w:val="0"/>
-          <w:numId w:val="3"/>
-        </w:numPr>
-        <w:rPr>
-          <w:rFonts w:ascii="Calibri" w:hAnsi="Calibri"/>
-          <w:sz w:val="16"/>
-          <w:szCs w:val="16"/>
-        </w:rPr>
-      </w:pPr>
-      <w:r>
-        <w:rPr>
-          <w:rFonts w:ascii="Calibri" w:hAnsi="Calibri"/>
-          <w:sz w:val="16"/>
-          <w:szCs w:val="16"/>
-        </w:rPr>
-        <w:t>McDonald's</w:t>
-      </w:r>
-    </w:p>
-    <w:p>
-      <w:pPr>
-        <w:numPr>
-          <w:ilvl w:val="0"/>
-          <w:numId w:val="3"/>
-        </w:numPr>
-        <w:rPr>
-          <w:rFonts w:ascii="Calibri" w:hAnsi="Calibri"/>
-          <w:sz w:val="16"/>
-          <w:szCs w:val="16"/>
-        </w:rPr>
-      </w:pPr>
-      <w:r>
-        <w:rPr>
-          <w:rFonts w:ascii="Calibri" w:hAnsi="Calibri"/>
-          <w:sz w:val="16"/>
-          <w:szCs w:val="16"/>
-        </w:rPr>
-        <w:t>Wal-Mart</w:t>
-      </w:r>
-    </w:p>
-    <w:p>
-      <w:pPr>
-        <w:numPr>
-          <w:ilvl w:val="0"/>
-          <w:numId w:val="3"/>
-        </w:numPr>
-        <w:rPr>
-          <w:rFonts w:ascii="Calibri" w:hAnsi="Calibri"/>
-          <w:sz w:val="16"/>
-          <w:szCs w:val="16"/>
-        </w:rPr>
-      </w:pPr>
-      <w:r>
-        <w:rPr>
-          <w:rFonts w:ascii="Calibri" w:hAnsi="Calibri"/>
-          <w:sz w:val="16"/>
-          <w:szCs w:val="16"/>
-        </w:rPr>
-        <w:t>Mitsubishi</w:t>
-      </w:r>
-    </w:p>
-    <w:p>
-      <w:pPr>
-        <w:numPr>
-          <w:ilvl w:val="0"/>
-          <w:numId w:val="3"/>
-        </w:numPr>
-        <w:rPr>
-          <w:rFonts w:ascii="Calibri" w:hAnsi="Calibri"/>
-          <w:sz w:val="16"/>
-          <w:szCs w:val="16"/>
-        </w:rPr>
-      </w:pPr>
-      <w:r>
-        <w:rPr>
-          <w:rFonts w:ascii="Calibri" w:hAnsi="Calibri"/>
-          <w:sz w:val="16"/>
-          <w:szCs w:val="16"/>
-        </w:rPr>
-        <w:t>Wayne Gretzky</w:t>
-      </w:r>
-    </w:p>
-    <w:p>
-      <w:pPr>
-        <w:numPr>
-          <w:ilvl w:val="0"/>
-          <w:numId w:val="3"/>
-        </w:numPr>
-        <w:rPr>
-          <w:rFonts w:ascii="Calibri" w:hAnsi="Calibri"/>
-          <w:sz w:val="16"/>
-          <w:szCs w:val="16"/>
-        </w:rPr>
-      </w:pPr>
-      <w:r>
-        <w:rPr>
-          <w:rFonts w:ascii="Calibri" w:hAnsi="Calibri"/>
-          <w:sz w:val="16"/>
-          <w:szCs w:val="16"/>
-        </w:rPr>
-        <w:lastRenderedPageBreak/>
-        <w:t>Home Depot</w:t>
-      </w:r>
-    </w:p>
-    <w:p>
-      <w:pPr>
-        <w:numPr>
-          <w:ilvl w:val="0"/>
-          <w:numId w:val="3"/>
-        </w:numPr>
-        <w:rPr>
-          <w:rFonts w:ascii="Calibri" w:hAnsi="Calibri"/>
-          <w:sz w:val="16"/>
-          <w:szCs w:val="16"/>
-        </w:rPr>
-      </w:pPr>
-      <w:r>
-        <w:rPr>
-          <w:rFonts w:ascii="Calibri" w:hAnsi="Calibri"/>
-          <w:sz w:val="16"/>
-          <w:szCs w:val="16"/>
-        </w:rPr>
-        <w:t>Citi Credit Cards</w:t>
-      </w:r>
-    </w:p>
-    <w:p>
-      <w:pPr>
-        <w:numPr>
-          <w:ilvl w:val="0"/>
-          <w:numId w:val="3"/>
-        </w:numPr>
-        <w:rPr>
-          <w:rFonts w:ascii="Calibri" w:hAnsi="Calibri"/>
-          <w:sz w:val="16"/>
-          <w:szCs w:val="16"/>
-        </w:rPr>
-      </w:pPr>
-      <w:r>
-        <w:rPr>
-          <w:rFonts w:ascii="Calibri" w:hAnsi="Calibri"/>
-          <w:sz w:val="16"/>
-          <w:szCs w:val="16"/>
-        </w:rPr>
-        <w:t>VIA Rail</w:t>
-      </w:r>
-    </w:p>
-    <w:p>
-      <w:pPr>
-        <w:numPr>
-          <w:ilvl w:val="0"/>
-          <w:numId w:val="3"/>
-        </w:numPr>
-        <w:rPr>
-          <w:rFonts w:ascii="Calibri" w:hAnsi="Calibri"/>
-          <w:sz w:val="16"/>
-          <w:szCs w:val="16"/>
-        </w:rPr>
-      </w:pPr>
-      <w:r>
-        <w:rPr>
-          <w:rFonts w:ascii="Calibri" w:hAnsi="Calibri"/>
-          <w:sz w:val="16"/>
-          <w:szCs w:val="16"/>
-        </w:rPr>
-        <w:t>American Express</w:t>
-      </w:r>
-    </w:p>
-    <w:p>
-      <w:pPr>
-        <w:numPr>
-          <w:ilvl w:val="0"/>
-          <w:numId w:val="3"/>
-        </w:numPr>
-        <w:rPr>
-          <w:rFonts w:ascii="Calibri" w:hAnsi="Calibri"/>
-          <w:sz w:val="16"/>
-          <w:szCs w:val="16"/>
-        </w:rPr>
-      </w:pPr>
-      <w:r>
-        <w:rPr>
-          <w:rFonts w:ascii="Calibri" w:hAnsi="Calibri"/>
-          <w:sz w:val="16"/>
-          <w:szCs w:val="16"/>
-        </w:rPr>
-        <w:t>Tommy Hilfiger</w:t>
-      </w:r>
-    </w:p>
-    <w:p>
-      <w:pPr>
-        <w:numPr>
-          <w:ilvl w:val="0"/>
-          <w:numId w:val="3"/>
-        </w:numPr>
-        <w:rPr>
-          <w:rFonts w:ascii="Calibri" w:hAnsi="Calibri"/>
-          <w:sz w:val="16"/>
-          <w:szCs w:val="16"/>
-        </w:rPr>
-      </w:pPr>
-      <w:r>
-        <w:rPr>
-          <w:rFonts w:ascii="Calibri" w:hAnsi="Calibri"/>
-          <w:sz w:val="16"/>
-          <w:szCs w:val="16"/>
-        </w:rPr>
-        <w:t>RBC</w:t>
-      </w:r>
-    </w:p>
-    <w:p>
-      <w:pPr>
-        <w:numPr>
-          <w:ilvl w:val="0"/>
-          <w:numId w:val="3"/>
-        </w:numPr>
-        <w:rPr>
-          <w:rFonts w:ascii="Calibri" w:hAnsi="Calibri"/>
-          <w:sz w:val="16"/>
-          <w:szCs w:val="16"/>
-        </w:rPr>
-      </w:pPr>
-      <w:r>
-        <w:rPr>
-          <w:rFonts w:ascii="Calibri" w:hAnsi="Calibri"/>
-          <w:sz w:val="16"/>
-          <w:szCs w:val="16"/>
-        </w:rPr>
-        <w:lastRenderedPageBreak/>
-        <w:t>Nissan</w:t>
-      </w:r>
-    </w:p>
-    <w:p>
-      <w:pPr>
-        <w:numPr>
-          <w:ilvl w:val="0"/>
-          <w:numId w:val="3"/>
-        </w:numPr>
-        <w:rPr>
-          <w:rFonts w:ascii="Calibri" w:hAnsi="Calibri"/>
-          <w:sz w:val="16"/>
-          <w:szCs w:val="16"/>
-        </w:rPr>
-      </w:pPr>
-      <w:r>
-        <w:rPr>
-          <w:rFonts w:ascii="Calibri" w:hAnsi="Calibri"/>
-          <w:sz w:val="16"/>
-          <w:szCs w:val="16"/>
-        </w:rPr>
-        <w:t>Infiniti</w:t>
-      </w:r>
-    </w:p>
-    <w:p>
-      <w:pPr>
-        <w:numPr>
-          <w:ilvl w:val="0"/>
-          <w:numId w:val="3"/>
-        </w:numPr>
-        <w:rPr>
-          <w:rFonts w:ascii="Calibri" w:hAnsi="Calibri"/>
-          <w:sz w:val="16"/>
-          <w:szCs w:val="16"/>
-        </w:rPr>
-      </w:pPr>
-      <w:r>
-        <w:rPr>
-          <w:rFonts w:ascii="Calibri" w:hAnsi="Calibri"/>
-          <w:sz w:val="16"/>
-          <w:szCs w:val="16"/>
-        </w:rPr>
-        <w:t>Bell</w:t>
-      </w:r>
-    </w:p>
-    <w:p>
-      <w:pPr>
-        <w:numPr>
-          <w:ilvl w:val="0"/>
-          <w:numId w:val="3"/>
-        </w:numPr>
-        <w:rPr>
-          <w:rFonts w:ascii="Calibri" w:hAnsi="Calibri"/>
-          <w:sz w:val="16"/>
-          <w:szCs w:val="16"/>
-        </w:rPr>
-      </w:pPr>
-      <w:r>
-        <w:rPr>
-          <w:rFonts w:ascii="Calibri" w:hAnsi="Calibri"/>
-          <w:sz w:val="16"/>
-          <w:szCs w:val="16"/>
-        </w:rPr>
-        <w:t>Timex</w:t>
-      </w:r>
-    </w:p>
-    <w:p>
-      <w:pPr>
-        <w:numPr>
-          <w:ilvl w:val="0"/>
-          <w:numId w:val="3"/>
-        </w:numPr>
-        <w:rPr>
-          <w:rFonts w:ascii="Calibri" w:hAnsi="Calibri"/>
-          <w:sz w:val="16"/>
-          <w:szCs w:val="16"/>
-        </w:rPr>
-      </w:pPr>
-      <w:r>
-        <w:rPr>
-          <w:rFonts w:ascii="Calibri" w:hAnsi="Calibri"/>
-          <w:sz w:val="16"/>
-          <w:szCs w:val="16"/>
-        </w:rPr>
-        <w:t>Bay</w:t>
-      </w:r>
-      <w:r>
-        <w:rPr>
-          <w:rFonts w:ascii="Calibri" w:hAnsi="Calibri"/>
-          <w:sz w:val="16"/>
-          <w:szCs w:val="16"/>
-        </w:rPr>
-        <w:t>view Village</w:t>
-      </w:r>
-    </w:p>
-    <w:p>
-      <w:pPr>
-        <w:ind w:left="360"/>
-        <w:rPr>
-          <w:rFonts w:ascii="Calibri" w:hAnsi="Calibri"/>
-          <w:sz w:val="16"/>
-          <w:szCs w:val="16"/>
-        </w:rPr>
-        <w:sectPr>
-          <w:type w:val="continuous"/>
-          <w:pgSz w:w="12240" w:h="15840"/>
-          <w:pgMar w:top="720" w:right="720" w:bottom="720" w:left="720" w:header="720" w:footer="720" w:gutter="0"/>
-          <w:cols w:num="3" w:space="720"/>
-          <w:docGrid w:linePitch="360"/>
-        </w:sectPr>
-      </w:pPr>
-    </w:p>
-    <w:p>
-      <w:pPr>
+        <w:t xml:space="preserve">WORK </w:t>
+      </w:r>
+      <w:r>
         <w:rPr>
           <w:rFonts w:ascii="Calibri" w:hAnsi="Calibri"/>
           <w:b/>
           <w:color w:val="4F6228"/>
         </w:rPr>
-      </w:pPr>
-    </w:p>
-    <w:p>
-      <w:pPr>
-        <w:rPr>
-          <w:rFonts w:ascii="Calibri" w:hAnsi="Calibri"/>
-          <w:b/>
-          <w:color w:val="4F6228"/>
-        </w:rPr>
-      </w:pPr>
-      <w:r>
-        <w:rPr>
-          <w:rFonts w:ascii="Calibri" w:hAnsi="Calibri"/>
-          <w:b/>
-          <w:color w:val="4F6228"/>
-        </w:rPr>
-        <w:t xml:space="preserve">WORK </w:t>
-      </w:r>
-      <w:r>
-        <w:rPr>
-          <w:rFonts w:ascii="Calibri" w:hAnsi="Calibri"/>
-          <w:b/>
-          <w:color w:val="4F6228"/>
-        </w:rPr>
         <w:t>EXPERIENCE</w:t>
       </w:r>
-    </w:p>
-    <w:p>
-      <w:pPr>
-        <w:rPr>
-          <w:rFonts w:ascii="Calibri" w:hAnsi="Calibri"/>
-          <w:b/>
-          <w:color w:val="4F6228"/>
-        </w:rPr>
-      </w:pPr>
     </w:p>
     <w:p>
       <w:pPr>
@@ -2631,7 +2852,7 @@
           <w:sz w:val="20"/>
           <w:szCs w:val="20"/>
         </w:rPr>
-        <w:t xml:space="preserve">Great Gulf </w:t>
+        <w:t xml:space="preserve">Jam3 </w:t>
       </w:r>
       <w:r>
         <w:rPr>
@@ -2670,7 +2891,27 @@
           <w:sz w:val="20"/>
           <w:szCs w:val="20"/>
         </w:rPr>
-        <w:t xml:space="preserve">UI Developer </w:t>
+        <w:t xml:space="preserve">Senior Front End </w:t>
+      </w:r>
+      <w:r>
+        <w:rPr>
+          <w:rFonts w:ascii="Calibri" w:hAnsi="Calibri"/>
+          <w:b/>
+          <w:color w:val="365F91"/>
+          <w:sz w:val="20"/>
+          <w:szCs w:val="20"/>
+        </w:rPr>
+        <w:t>Developer</w:t>
+      </w:r>
+      <w:r>
+        <w:rPr>
+          <w:rFonts w:ascii="Calibri" w:hAnsi="Calibri"/>
+          <w:b/>
+          <w:color w:val="365F91"/>
+          <w:sz w:val="20"/>
+          <w:szCs w:val="20"/>
+        </w:rPr>
+        <w:t xml:space="preserve"> </w:t>
       </w:r>
       <w:r>
         <w:rPr>
@@ -2698,7 +2939,15 @@
           <w:sz w:val="14"/>
           <w:szCs w:val="14"/>
         </w:rPr>
-        <w:t>May 2013 – Current</w:t>
+        <w:t xml:space="preserve">September </w:t>
+      </w:r>
+      <w:r>
+        <w:rPr>
+          <w:rFonts w:ascii="Calibri" w:hAnsi="Calibri"/>
+          <w:sz w:val="14"/>
+          <w:szCs w:val="14"/>
+        </w:rPr>
+        <w:t>2013 – Current</w:t>
       </w:r>
     </w:p>
     <w:p>
@@ -2720,7 +2969,23 @@
           <w:sz w:val="16"/>
           <w:szCs w:val="16"/>
         </w:rPr>
-        <w:t>updated and maintained front and back end of numerous company websites</w:t>
+        <w:t>developed with CodeIgniter PHP framework to maintain backend and code</w:t>
+      </w:r>
+      <w:r>
+        <w:rPr>
+          <w:rFonts w:ascii="Calibri" w:hAnsi="Calibri"/>
+          <w:sz w:val="16"/>
+          <w:szCs w:val="16"/>
+        </w:rPr>
+        <w:t xml:space="preserve"> the</w:t>
+      </w:r>
+      <w:r>
+        <w:rPr>
+          <w:rFonts w:ascii="Calibri" w:hAnsi="Calibri"/>
+          <w:sz w:val="16"/>
+          <w:szCs w:val="16"/>
+        </w:rPr>
+        <w:t xml:space="preserve"> front end</w:t>
       </w:r>
     </w:p>
     <w:p>
@@ -2742,7 +3007,7 @@
           <w:sz w:val="16"/>
           <w:szCs w:val="16"/>
         </w:rPr>
-        <w:t>lead developer on multiple projects</w:t>
+        <w:t>created custom functionality in PHP/JavaScript for automatic phase switching at certain times</w:t>
       </w:r>
     </w:p>
     <w:p>
@@ -2764,31 +3029,15 @@
           <w:sz w:val="16"/>
           <w:szCs w:val="16"/>
         </w:rPr>
-        <w:t xml:space="preserve">worked closely with CTO and </w:t>
-      </w:r>
-      <w:r>
-        <w:rPr>
-          <w:rFonts w:ascii="Calibri" w:hAnsi="Calibri"/>
-          <w:sz w:val="16"/>
-          <w:szCs w:val="16"/>
-        </w:rPr>
-        <w:t>Technical</w:t>
-      </w:r>
-      <w:r>
-        <w:rPr>
-          <w:rFonts w:ascii="Calibri" w:hAnsi="Calibri"/>
-          <w:sz w:val="16"/>
-          <w:szCs w:val="16"/>
-        </w:rPr>
-        <w:t xml:space="preserve"> </w:t>
-      </w:r>
-      <w:r>
-        <w:rPr>
-          <w:rFonts w:ascii="Calibri" w:hAnsi="Calibri"/>
-          <w:sz w:val="16"/>
-          <w:szCs w:val="16"/>
-        </w:rPr>
-        <w:t>Director</w:t>
+        <w:t>implemented styles and created custom JQuery plugin</w:t>
+      </w:r>
+      <w:r>
+        <w:rPr>
+          <w:rFonts w:ascii="Calibri" w:hAnsi="Calibri"/>
+          <w:sz w:val="16"/>
+          <w:szCs w:val="16"/>
+        </w:rPr>
+        <w:t>s when needed</w:t>
       </w:r>
     </w:p>
     <w:p>
@@ -2810,7 +3059,7 @@
           <w:sz w:val="16"/>
           <w:szCs w:val="16"/>
         </w:rPr>
-        <w:t>mentored and guided junior developers</w:t>
+        <w:t>worked with RequireJS to implement static page animations and transitions with TweenerLite</w:t>
       </w:r>
     </w:p>
     <w:p>
@@ -2832,7 +3081,53 @@
           <w:sz w:val="16"/>
           <w:szCs w:val="16"/>
         </w:rPr>
-        <w:t>implemented methods for improving workflow, efficiency and organization</w:t>
+        <w:t>integrated Grun</w:t>
+      </w:r>
+      <w:r>
+        <w:rPr>
+          <w:rFonts w:ascii="Calibri" w:hAnsi="Calibri"/>
+          <w:sz w:val="16"/>
+          <w:szCs w:val="16"/>
+        </w:rPr>
+        <w:t>t.js tasks for release packages</w:t>
+      </w:r>
+    </w:p>
+    <w:p>
+      <w:pPr>
+        <w:pStyle w:val="ListParagraph"/>
+        <w:numPr>
+          <w:ilvl w:val="0"/>
+          <w:numId w:val="14"/>
+        </w:numPr>
+        <w:rPr>
+          <w:rFonts w:ascii="Calibri" w:hAnsi="Calibri"/>
+          <w:sz w:val="16"/>
+          <w:szCs w:val="16"/>
+        </w:rPr>
+      </w:pPr>
+      <w:r>
+        <w:rPr>
+          <w:rFonts w:ascii="Calibri" w:hAnsi="Calibri"/>
+          <w:sz w:val="16"/>
+          <w:szCs w:val="16"/>
+        </w:rPr>
+        <w:t xml:space="preserve">implemented designs and worked with </w:t>
+      </w:r>
+      <w:r>
+        <w:rPr>
+          <w:rFonts w:ascii="Calibri" w:hAnsi="Calibri"/>
+          <w:sz w:val="16"/>
+          <w:szCs w:val="16"/>
+        </w:rPr>
+        <w:t>proprietary</w:t>
+      </w:r>
+      <w:r>
+        <w:rPr>
+          <w:rFonts w:ascii="Calibri" w:hAnsi="Calibri"/>
+          <w:sz w:val="16"/>
+          <w:szCs w:val="16"/>
+        </w:rPr>
+        <w:t xml:space="preserve"> internal JavaScript Framework</w:t>
       </w:r>
     </w:p>
     <w:p>
@@ -2859,14 +3154,15 @@
           <w:sz w:val="20"/>
           <w:szCs w:val="20"/>
         </w:rPr>
-        <w:t>Motion Season</w:t>
-      </w:r>
-      <w:r>
-        <w:rPr>
-          <w:rFonts w:ascii="Calibri" w:hAnsi="Calibri"/>
-          <w:b/>
-          <w:sz w:val="20"/>
-          <w:szCs w:val="20"/>
+        <w:t xml:space="preserve">Great Gulf </w:t>
+      </w:r>
+      <w:r>
+        <w:rPr>
+          <w:rFonts w:ascii="Calibri" w:hAnsi="Calibri"/>
+          <w:b/>
+          <w:color w:val="C00000"/>
+          <w:sz w:val="12"/>
+          <w:szCs w:val="12"/>
         </w:rPr>
         <w:t xml:space="preserve"> </w:t>
       </w:r>
@@ -2878,6 +3174,231 @@
           <w:sz w:val="12"/>
           <w:szCs w:val="12"/>
         </w:rPr>
+        <w:t>CONTRACT</w:t>
+      </w:r>
+    </w:p>
+    <w:p>
+      <w:pPr>
+        <w:rPr>
+          <w:rFonts w:ascii="Calibri" w:hAnsi="Calibri"/>
+          <w:sz w:val="14"/>
+          <w:szCs w:val="14"/>
+        </w:rPr>
+      </w:pPr>
+      <w:r>
+        <w:rPr>
+          <w:rFonts w:ascii="Calibri" w:hAnsi="Calibri"/>
+          <w:b/>
+          <w:color w:val="365F91"/>
+          <w:sz w:val="20"/>
+          <w:szCs w:val="20"/>
+        </w:rPr>
+        <w:t xml:space="preserve">UI Developer </w:t>
+      </w:r>
+      <w:r>
+        <w:rPr>
+          <w:rFonts w:ascii="Calibri" w:hAnsi="Calibri"/>
+          <w:b/>
+          <w:color w:val="808080"/>
+          <w:sz w:val="20"/>
+          <w:szCs w:val="20"/>
+        </w:rPr>
+        <w:t>|</w:t>
+      </w:r>
+      <w:r>
+        <w:rPr>
+          <w:rFonts w:ascii="Calibri" w:hAnsi="Calibri"/>
+          <w:b/>
+          <w:color w:val="808080"/>
+          <w:sz w:val="16"/>
+          <w:szCs w:val="16"/>
+        </w:rPr>
+        <w:t xml:space="preserve"> </w:t>
+      </w:r>
+      <w:r>
+        <w:rPr>
+          <w:rFonts w:ascii="Calibri" w:hAnsi="Calibri"/>
+          <w:sz w:val="14"/>
+          <w:szCs w:val="14"/>
+        </w:rPr>
+        <w:t xml:space="preserve">May 2013 – </w:t>
+      </w:r>
+      <w:r>
+        <w:rPr>
+          <w:rFonts w:ascii="Calibri" w:hAnsi="Calibri"/>
+          <w:sz w:val="14"/>
+          <w:szCs w:val="14"/>
+        </w:rPr>
+        <w:t>September 2013</w:t>
+      </w:r>
+    </w:p>
+    <w:p>
+      <w:pPr>
+        <w:pStyle w:val="ListParagraph"/>
+        <w:numPr>
+          <w:ilvl w:val="0"/>
+          <w:numId w:val="14"/>
+        </w:numPr>
+        <w:rPr>
+          <w:rFonts w:ascii="Calibri" w:hAnsi="Calibri"/>
+          <w:sz w:val="16"/>
+          <w:szCs w:val="16"/>
+        </w:rPr>
+      </w:pPr>
+      <w:r>
+        <w:rPr>
+          <w:rFonts w:ascii="Calibri" w:hAnsi="Calibri"/>
+          <w:sz w:val="16"/>
+          <w:szCs w:val="16"/>
+        </w:rPr>
+        <w:t>updated and maintained front and back end of numerous company websites</w:t>
+      </w:r>
+    </w:p>
+    <w:p>
+      <w:pPr>
+        <w:pStyle w:val="ListParagraph"/>
+        <w:numPr>
+          <w:ilvl w:val="0"/>
+          <w:numId w:val="14"/>
+        </w:numPr>
+        <w:rPr>
+          <w:rFonts w:ascii="Calibri" w:hAnsi="Calibri"/>
+          <w:sz w:val="16"/>
+          <w:szCs w:val="16"/>
+        </w:rPr>
+      </w:pPr>
+      <w:r>
+        <w:rPr>
+          <w:rFonts w:ascii="Calibri" w:hAnsi="Calibri"/>
+          <w:sz w:val="16"/>
+          <w:szCs w:val="16"/>
+        </w:rPr>
+        <w:t>lead developer on multiple projects</w:t>
+      </w:r>
+    </w:p>
+    <w:p>
+      <w:pPr>
+        <w:pStyle w:val="ListParagraph"/>
+        <w:numPr>
+          <w:ilvl w:val="0"/>
+          <w:numId w:val="14"/>
+        </w:numPr>
+        <w:rPr>
+          <w:rFonts w:ascii="Calibri" w:hAnsi="Calibri"/>
+          <w:sz w:val="16"/>
+          <w:szCs w:val="16"/>
+        </w:rPr>
+      </w:pPr>
+      <w:r>
+        <w:rPr>
+          <w:rFonts w:ascii="Calibri" w:hAnsi="Calibri"/>
+          <w:sz w:val="16"/>
+          <w:szCs w:val="16"/>
+        </w:rPr>
+        <w:t xml:space="preserve">worked closely with CTO and </w:t>
+      </w:r>
+      <w:r>
+        <w:rPr>
+          <w:rFonts w:ascii="Calibri" w:hAnsi="Calibri"/>
+          <w:sz w:val="16"/>
+          <w:szCs w:val="16"/>
+        </w:rPr>
+        <w:t>Technical</w:t>
+      </w:r>
+      <w:r>
+        <w:rPr>
+          <w:rFonts w:ascii="Calibri" w:hAnsi="Calibri"/>
+          <w:sz w:val="16"/>
+          <w:szCs w:val="16"/>
+        </w:rPr>
+        <w:t xml:space="preserve"> </w:t>
+      </w:r>
+      <w:r>
+        <w:rPr>
+          <w:rFonts w:ascii="Calibri" w:hAnsi="Calibri"/>
+          <w:sz w:val="16"/>
+          <w:szCs w:val="16"/>
+        </w:rPr>
+        <w:t>Director</w:t>
+      </w:r>
+    </w:p>
+    <w:p>
+      <w:pPr>
+        <w:pStyle w:val="ListParagraph"/>
+        <w:numPr>
+          <w:ilvl w:val="0"/>
+          <w:numId w:val="14"/>
+        </w:numPr>
+        <w:rPr>
+          <w:rFonts w:ascii="Calibri" w:hAnsi="Calibri"/>
+          <w:sz w:val="16"/>
+          <w:szCs w:val="16"/>
+        </w:rPr>
+      </w:pPr>
+      <w:r>
+        <w:rPr>
+          <w:rFonts w:ascii="Calibri" w:hAnsi="Calibri"/>
+          <w:sz w:val="16"/>
+          <w:szCs w:val="16"/>
+        </w:rPr>
+        <w:t>mentored and guided junior developers</w:t>
+      </w:r>
+    </w:p>
+    <w:p>
+      <w:pPr>
+        <w:pStyle w:val="ListParagraph"/>
+        <w:numPr>
+          <w:ilvl w:val="0"/>
+          <w:numId w:val="14"/>
+        </w:numPr>
+        <w:rPr>
+          <w:rFonts w:ascii="Calibri" w:hAnsi="Calibri"/>
+          <w:sz w:val="16"/>
+          <w:szCs w:val="16"/>
+        </w:rPr>
+      </w:pPr>
+      <w:r>
+        <w:rPr>
+          <w:rFonts w:ascii="Calibri" w:hAnsi="Calibri"/>
+          <w:sz w:val="16"/>
+          <w:szCs w:val="16"/>
+        </w:rPr>
+        <w:t>implemented methods for improving workflow, efficiency and organization</w:t>
+      </w:r>
+    </w:p>
+    <w:p>
+      <w:pPr>
+        <w:rPr>
+          <w:rFonts w:ascii="Calibri" w:hAnsi="Calibri"/>
+          <w:sz w:val="16"/>
+          <w:szCs w:val="16"/>
+        </w:rPr>
+      </w:pPr>
+    </w:p>
+    <w:p>
+      <w:pPr>
+        <w:rPr>
+          <w:rFonts w:ascii="Calibri" w:hAnsi="Calibri"/>
+          <w:sz w:val="20"/>
+          <w:szCs w:val="20"/>
+        </w:rPr>
+      </w:pPr>
+      <w:r>
+        <w:rPr>
+          <w:rFonts w:ascii="Calibri" w:hAnsi="Calibri"/>
+          <w:b/>
+          <w:sz w:val="20"/>
+          <w:szCs w:val="20"/>
+        </w:rPr>
+        <w:t>Motion Season</w:t>
+      </w:r>
+      <w:r>
+        <w:rPr>
+          <w:rFonts w:ascii="Calibri" w:hAnsi="Calibri"/>
+          <w:b/>
+          <w:sz w:val="20"/>
+          <w:szCs w:val="20"/>
+        </w:rPr>
         <w:t xml:space="preserve"> </w:t>
       </w:r>
       <w:r>
@@ -2888,6 +3409,16 @@
           <w:sz w:val="12"/>
           <w:szCs w:val="12"/>
         </w:rPr>
+        <w:t xml:space="preserve"> </w:t>
+      </w:r>
+      <w:r>
+        <w:rPr>
+          <w:rFonts w:ascii="Calibri" w:hAnsi="Calibri"/>
+          <w:b/>
+          <w:color w:val="7030A0"/>
+          <w:sz w:val="12"/>
+          <w:szCs w:val="12"/>
+        </w:rPr>
         <w:t>CONTRACT</w:t>
       </w:r>
     </w:p>
@@ -3153,66 +3684,6 @@
       <w:pPr>
         <w:rPr>
           <w:rFonts w:ascii="Calibri" w:hAnsi="Calibri"/>
-          <w:b/>
-          <w:sz w:val="20"/>
-          <w:szCs w:val="20"/>
-        </w:rPr>
-      </w:pPr>
-    </w:p>
-    <w:p>
-      <w:pPr>
-        <w:rPr>
-          <w:rFonts w:ascii="Calibri" w:hAnsi="Calibri"/>
-          <w:b/>
-          <w:sz w:val="20"/>
-          <w:szCs w:val="20"/>
-        </w:rPr>
-      </w:pPr>
-    </w:p>
-    <w:p>
-      <w:pPr>
-        <w:rPr>
-          <w:rFonts w:ascii="Calibri" w:hAnsi="Calibri"/>
-          <w:b/>
-          <w:sz w:val="20"/>
-          <w:szCs w:val="20"/>
-        </w:rPr>
-      </w:pPr>
-    </w:p>
-    <w:p>
-      <w:pPr>
-        <w:rPr>
-          <w:rFonts w:ascii="Calibri" w:hAnsi="Calibri"/>
-          <w:b/>
-          <w:sz w:val="20"/>
-          <w:szCs w:val="20"/>
-        </w:rPr>
-      </w:pPr>
-    </w:p>
-    <w:p>
-      <w:pPr>
-        <w:rPr>
-          <w:rFonts w:ascii="Calibri" w:hAnsi="Calibri"/>
-          <w:b/>
-          <w:sz w:val="20"/>
-          <w:szCs w:val="20"/>
-        </w:rPr>
-      </w:pPr>
-    </w:p>
-    <w:p>
-      <w:pPr>
-        <w:rPr>
-          <w:rFonts w:ascii="Calibri" w:hAnsi="Calibri"/>
-          <w:b/>
-          <w:sz w:val="20"/>
-          <w:szCs w:val="20"/>
-        </w:rPr>
-      </w:pPr>
-    </w:p>
-    <w:p>
-      <w:pPr>
-        <w:rPr>
-          <w:rFonts w:ascii="Calibri" w:hAnsi="Calibri"/>
           <w:sz w:val="20"/>
           <w:szCs w:val="20"/>
         </w:rPr>
@@ -3342,7 +3813,6 @@
           <w:sz w:val="16"/>
           <w:szCs w:val="16"/>
         </w:rPr>
-        <w:lastRenderedPageBreak/>
         <w:t>worked on Kobo's Instant Reader web app built on Sproutcore JavaScript framework</w:t>
       </w:r>
     </w:p>
@@ -4366,17 +4836,48 @@
       <w:pPr>
         <w:rPr>
           <w:rFonts w:ascii="Calibri" w:hAnsi="Calibri"/>
+          <w:b/>
           <w:sz w:val="20"/>
           <w:szCs w:val="20"/>
         </w:rPr>
       </w:pPr>
-      <w:r>
+    </w:p>
+    <w:p>
+      <w:pPr>
         <w:rPr>
           <w:rFonts w:ascii="Calibri" w:hAnsi="Calibri"/>
           <w:b/>
           <w:sz w:val="20"/>
           <w:szCs w:val="20"/>
         </w:rPr>
+      </w:pPr>
+    </w:p>
+    <w:p>
+      <w:pPr>
+        <w:rPr>
+          <w:rFonts w:ascii="Calibri" w:hAnsi="Calibri"/>
+          <w:b/>
+          <w:sz w:val="20"/>
+          <w:szCs w:val="20"/>
+        </w:rPr>
+      </w:pPr>
+    </w:p>
+    <w:p>
+      <w:pPr>
+        <w:rPr>
+          <w:rFonts w:ascii="Calibri" w:hAnsi="Calibri"/>
+          <w:sz w:val="20"/>
+          <w:szCs w:val="20"/>
+        </w:rPr>
+      </w:pPr>
+      <w:r>
+        <w:rPr>
+          <w:rFonts w:ascii="Calibri" w:hAnsi="Calibri"/>
+          <w:b/>
+          <w:sz w:val="20"/>
+          <w:szCs w:val="20"/>
+        </w:rPr>
+        <w:lastRenderedPageBreak/>
         <w:t xml:space="preserve">Brightworks </w:t>
       </w:r>
       <w:r>
@@ -5640,46 +6141,6 @@
       <w:pPr>
         <w:rPr>
           <w:rFonts w:ascii="Calibri" w:hAnsi="Calibri"/>
-          <w:b/>
-          <w:sz w:val="20"/>
-          <w:szCs w:val="20"/>
-        </w:rPr>
-      </w:pPr>
-    </w:p>
-    <w:p>
-      <w:pPr>
-        <w:rPr>
-          <w:rFonts w:ascii="Calibri" w:hAnsi="Calibri"/>
-          <w:b/>
-          <w:sz w:val="20"/>
-          <w:szCs w:val="20"/>
-        </w:rPr>
-      </w:pPr>
-    </w:p>
-    <w:p>
-      <w:pPr>
-        <w:rPr>
-          <w:rFonts w:ascii="Calibri" w:hAnsi="Calibri"/>
-          <w:b/>
-          <w:sz w:val="20"/>
-          <w:szCs w:val="20"/>
-        </w:rPr>
-      </w:pPr>
-    </w:p>
-    <w:p>
-      <w:pPr>
-        <w:rPr>
-          <w:rFonts w:ascii="Calibri" w:hAnsi="Calibri"/>
-          <w:b/>
-          <w:sz w:val="20"/>
-          <w:szCs w:val="20"/>
-        </w:rPr>
-      </w:pPr>
-    </w:p>
-    <w:p>
-      <w:pPr>
-        <w:rPr>
-          <w:rFonts w:ascii="Calibri" w:hAnsi="Calibri"/>
           <w:sz w:val="20"/>
           <w:szCs w:val="20"/>
         </w:rPr>
@@ -5877,7 +6338,6 @@
           <w:sz w:val="16"/>
           <w:szCs w:val="16"/>
         </w:rPr>
-        <w:lastRenderedPageBreak/>
         <w:t xml:space="preserve">lead flash developer on </w:t>
       </w:r>
       <w:r>
@@ -6872,15 +7332,6 @@
           <w:rFonts w:ascii="Calibri" w:hAnsi="Calibri"/>
           <w:sz w:val="16"/>
           <w:szCs w:val="16"/>
-        </w:rPr>
-      </w:pPr>
-    </w:p>
-    <w:p>
-      <w:pPr>
-        <w:rPr>
-          <w:rFonts w:ascii="Calibri" w:hAnsi="Calibri"/>
-          <w:b/>
-          <w:color w:val="4F6228"/>
         </w:rPr>
       </w:pPr>
     </w:p>
@@ -7210,6 +7661,44 @@
     </w:sectPr>
   </w:body>
 </w:document>
+</file>
+
+<file path=word/endnotes.xml><?xml version="1.0" encoding="utf-8"?>
+<w:endnotes xmlns:wpc="http://schemas.microsoft.com/office/word/2010/wordprocessingCanvas" xmlns:mc="http://schemas.openxmlformats.org/markup-compatibility/2006" xmlns:o="urn:schemas-microsoft-com:office:office" xmlns:r="http://schemas.openxmlformats.org/officeDocument/2006/relationships" xmlns:m="http://schemas.openxmlformats.org/officeDocument/2006/math" xmlns:v="urn:schemas-microsoft-com:vml" xmlns:wp14="http://schemas.microsoft.com/office/word/2010/wordprocessingDrawing" xmlns:wp="http://schemas.openxmlformats.org/drawingml/2006/wordprocessingDrawing" xmlns:w10="urn:schemas-microsoft-com:office:word" xmlns:w="http://schemas.openxmlformats.org/wordprocessingml/2006/main" xmlns:w14="http://schemas.microsoft.com/office/word/2010/wordml" xmlns:w15="http://schemas.microsoft.com/office/word/2012/wordml" xmlns:wpg="http://schemas.microsoft.com/office/word/2010/wordprocessingGroup" xmlns:wpi="http://schemas.microsoft.com/office/word/2010/wordprocessingInk" xmlns:wne="http://schemas.microsoft.com/office/word/2006/wordml" xmlns:wps="http://schemas.microsoft.com/office/word/2010/wordprocessingShape" mc:Ignorable="w14 w15 wp14">
+  <w:endnote w:type="separator" w:id="-1">
+    <w:p>
+      <w:r>
+        <w:separator/>
+      </w:r>
+    </w:p>
+  </w:endnote>
+  <w:endnote w:type="continuationSeparator" w:id="0">
+    <w:p>
+      <w:r>
+        <w:continuationSeparator/>
+      </w:r>
+    </w:p>
+  </w:endnote>
+</w:endnotes>
+</file>
+
+<file path=word/footnotes.xml><?xml version="1.0" encoding="utf-8"?>
+<w:footnotes xmlns:wpc="http://schemas.microsoft.com/office/word/2010/wordprocessingCanvas" xmlns:mc="http://schemas.openxmlformats.org/markup-compatibility/2006" xmlns:o="urn:schemas-microsoft-com:office:office" xmlns:r="http://schemas.openxmlformats.org/officeDocument/2006/relationships" xmlns:m="http://schemas.openxmlformats.org/officeDocument/2006/math" xmlns:v="urn:schemas-microsoft-com:vml" xmlns:wp14="http://schemas.microsoft.com/office/word/2010/wordprocessingDrawing" xmlns:wp="http://schemas.openxmlformats.org/drawingml/2006/wordprocessingDrawing" xmlns:w10="urn:schemas-microsoft-com:office:word" xmlns:w="http://schemas.openxmlformats.org/wordprocessingml/2006/main" xmlns:w14="http://schemas.microsoft.com/office/word/2010/wordml" xmlns:w15="http://schemas.microsoft.com/office/word/2012/wordml" xmlns:wpg="http://schemas.microsoft.com/office/word/2010/wordprocessingGroup" xmlns:wpi="http://schemas.microsoft.com/office/word/2010/wordprocessingInk" xmlns:wne="http://schemas.microsoft.com/office/word/2006/wordml" xmlns:wps="http://schemas.microsoft.com/office/word/2010/wordprocessingShape" mc:Ignorable="w14 w15 wp14">
+  <w:footnote w:type="separator" w:id="-1">
+    <w:p>
+      <w:r>
+        <w:separator/>
+      </w:r>
+    </w:p>
+  </w:footnote>
+  <w:footnote w:type="continuationSeparator" w:id="0">
+    <w:p>
+      <w:r>
+        <w:continuationSeparator/>
+      </w:r>
+    </w:p>
+  </w:footnote>
+</w:footnotes>
 </file>
 
 <file path=word/numbering.xml><?xml version="1.0" encoding="utf-8"?>
@@ -9041,7 +9530,7 @@
     <w:lsdException w:name="footnote text" w:semiHidden="1" w:unhideWhenUsed="1"/>
     <w:lsdException w:name="annotation text" w:semiHidden="1" w:unhideWhenUsed="1"/>
     <w:lsdException w:name="header" w:semiHidden="1" w:unhideWhenUsed="1"/>
-    <w:lsdException w:name="footer" w:semiHidden="1" w:unhideWhenUsed="1"/>
+    <w:lsdException w:name="footer" w:semiHidden="1" w:uiPriority="99" w:unhideWhenUsed="1"/>
     <w:lsdException w:name="index heading" w:semiHidden="1" w:unhideWhenUsed="1"/>
     <w:lsdException w:name="caption" w:semiHidden="1" w:unhideWhenUsed="1" w:qFormat="1"/>
     <w:lsdException w:name="table of figures" w:semiHidden="1" w:unhideWhenUsed="1"/>
@@ -9448,6 +9937,54 @@
       <w:contextualSpacing/>
     </w:pPr>
   </w:style>
+  <w:style w:type="paragraph" w:styleId="Header">
+    <w:name w:val="header"/>
+    <w:basedOn w:val="Normal"/>
+    <w:link w:val="HeaderChar"/>
+    <w:unhideWhenUsed/>
+    <w:rsid w:val="00E70B1D"/>
+    <w:pPr>
+      <w:tabs>
+        <w:tab w:val="center" w:pos="4680"/>
+        <w:tab w:val="right" w:pos="9360"/>
+      </w:tabs>
+    </w:pPr>
+  </w:style>
+  <w:style w:type="character" w:customStyle="1" w:styleId="HeaderChar">
+    <w:name w:val="Header Char"/>
+    <w:basedOn w:val="DefaultParagraphFont"/>
+    <w:link w:val="Header"/>
+    <w:rsid w:val="00E70B1D"/>
+    <w:rPr>
+      <w:sz w:val="24"/>
+      <w:szCs w:val="24"/>
+    </w:rPr>
+  </w:style>
+  <w:style w:type="paragraph" w:styleId="Footer">
+    <w:name w:val="footer"/>
+    <w:basedOn w:val="Normal"/>
+    <w:link w:val="FooterChar"/>
+    <w:uiPriority w:val="99"/>
+    <w:unhideWhenUsed/>
+    <w:rsid w:val="00E70B1D"/>
+    <w:pPr>
+      <w:tabs>
+        <w:tab w:val="center" w:pos="4680"/>
+        <w:tab w:val="right" w:pos="9360"/>
+      </w:tabs>
+    </w:pPr>
+  </w:style>
+  <w:style w:type="character" w:customStyle="1" w:styleId="FooterChar">
+    <w:name w:val="Footer Char"/>
+    <w:basedOn w:val="DefaultParagraphFont"/>
+    <w:link w:val="Footer"/>
+    <w:uiPriority w:val="99"/>
+    <w:rsid w:val="00E70B1D"/>
+    <w:rPr>
+      <w:sz w:val="24"/>
+      <w:szCs w:val="24"/>
+    </w:rPr>
+  </w:style>
 </w:styles>
 </file>
 
@@ -9741,7 +10278,7 @@
 </file>
 
 <file path=customXml/itemProps1.xml><?xml version="1.0" encoding="utf-8"?>
-<ds:datastoreItem xmlns:ds="http://schemas.openxmlformats.org/officeDocument/2006/customXml" ds:itemID="{DB776A7D-599F-4A9B-B51A-187DE896C272}">
+<ds:datastoreItem xmlns:ds="http://schemas.openxmlformats.org/officeDocument/2006/customXml" ds:itemID="{2A2FC9BC-DE3F-4A83-81DE-C6BEF2A1F476}">
   <ds:schemaRefs>
     <ds:schemaRef ds:uri="http://schemas.openxmlformats.org/officeDocument/2006/bibliography"/>
   </ds:schemaRefs>

--- a/resume/Chester Rivas CV.docx
+++ b/resume/Chester Rivas CV.docx
@@ -368,8 +368,6 @@
         </w:rPr>
         <w:t>, later moved into Flash Development and now</w:t>
       </w:r>
-      <w:bookmarkStart w:id="0" w:name="_GoBack"/>
-      <w:bookmarkEnd w:id="0"/>
       <w:r>
         <w:rPr>
           <w:rFonts w:ascii="Calibri" w:hAnsi="Calibri"/>
@@ -1250,15 +1248,15 @@
           <w:sz w:val="16"/>
           <w:szCs w:val="16"/>
         </w:rPr>
-        <w:t xml:space="preserve">C# </w:t>
-      </w:r>
-      <w:r>
-        <w:rPr>
-          <w:rFonts w:ascii="Calibri" w:hAnsi="Calibri"/>
-          <w:sz w:val="16"/>
-          <w:szCs w:val="16"/>
-        </w:rPr>
-        <w:t xml:space="preserve">(OOP) </w:t>
+        <w:t>C#</w:t>
+      </w:r>
+      <w:r>
+        <w:rPr>
+          <w:rFonts w:ascii="Calibri" w:hAnsi="Calibri"/>
+          <w:sz w:val="16"/>
+          <w:szCs w:val="16"/>
+        </w:rPr>
+        <w:t xml:space="preserve"> </w:t>
       </w:r>
       <w:r>
         <w:rPr>
@@ -2947,7 +2945,15 @@
           <w:sz w:val="14"/>
           <w:szCs w:val="14"/>
         </w:rPr>
-        <w:t>2013 – Current</w:t>
+        <w:t xml:space="preserve">2013 – </w:t>
+      </w:r>
+      <w:r>
+        <w:rPr>
+          <w:rFonts w:ascii="Calibri" w:hAnsi="Calibri"/>
+          <w:sz w:val="14"/>
+          <w:szCs w:val="14"/>
+        </w:rPr>
+        <w:t>November 2013</w:t>
       </w:r>
     </w:p>
     <w:p>
@@ -3193,7 +3199,17 @@
           <w:sz w:val="20"/>
           <w:szCs w:val="20"/>
         </w:rPr>
-        <w:t xml:space="preserve">UI Developer </w:t>
+        <w:t xml:space="preserve">Senior Front End </w:t>
+      </w:r>
+      <w:r>
+        <w:rPr>
+          <w:rFonts w:ascii="Calibri" w:hAnsi="Calibri"/>
+          <w:b/>
+          <w:color w:val="365F91"/>
+          <w:sz w:val="20"/>
+          <w:szCs w:val="20"/>
+        </w:rPr>
+        <w:t xml:space="preserve">Developer </w:t>
       </w:r>
       <w:r>
         <w:rPr>
@@ -3438,7 +3454,27 @@
           <w:sz w:val="20"/>
           <w:szCs w:val="20"/>
         </w:rPr>
-        <w:t>Lead UI Developer</w:t>
+        <w:t xml:space="preserve">Lead </w:t>
+      </w:r>
+      <w:r>
+        <w:rPr>
+          <w:rFonts w:ascii="Calibri" w:hAnsi="Calibri"/>
+          <w:b/>
+          <w:color w:val="365F91"/>
+          <w:sz w:val="20"/>
+          <w:szCs w:val="20"/>
+        </w:rPr>
+        <w:t>Front End</w:t>
+      </w:r>
+      <w:r>
+        <w:rPr>
+          <w:rFonts w:ascii="Calibri" w:hAnsi="Calibri"/>
+          <w:b/>
+          <w:color w:val="365F91"/>
+          <w:sz w:val="20"/>
+          <w:szCs w:val="20"/>
+        </w:rPr>
+        <w:t xml:space="preserve"> Developer</w:t>
       </w:r>
       <w:r>
         <w:rPr>
@@ -4364,7 +4400,17 @@
           <w:sz w:val="20"/>
           <w:szCs w:val="20"/>
         </w:rPr>
-        <w:t xml:space="preserve">Front End Developer </w:t>
+        <w:t>Flash</w:t>
+      </w:r>
+      <w:r>
+        <w:rPr>
+          <w:rFonts w:ascii="Calibri" w:hAnsi="Calibri"/>
+          <w:b/>
+          <w:color w:val="365F91"/>
+          <w:sz w:val="20"/>
+          <w:szCs w:val="20"/>
+        </w:rPr>
+        <w:t xml:space="preserve"> Developer </w:t>
       </w:r>
       <w:r>
         <w:rPr>
@@ -5586,7 +5632,7 @@
           <w:sz w:val="20"/>
           <w:szCs w:val="20"/>
         </w:rPr>
-        <w:t xml:space="preserve"> Front End</w:t>
+        <w:t xml:space="preserve"> </w:t>
       </w:r>
       <w:r>
         <w:rPr>
@@ -5596,8 +5642,10 @@
           <w:sz w:val="20"/>
           <w:szCs w:val="20"/>
         </w:rPr>
-        <w:t xml:space="preserve"> Developer </w:t>
-      </w:r>
+        <w:t>Develo</w:t>
+      </w:r>
+      <w:bookmarkStart w:id="0" w:name="_GoBack"/>
+      <w:bookmarkEnd w:id="0"/>
       <w:r>
         <w:rPr>
           <w:rFonts w:ascii="Calibri" w:hAnsi="Calibri"/>
@@ -5606,7 +5654,27 @@
           <w:sz w:val="20"/>
           <w:szCs w:val="20"/>
         </w:rPr>
-        <w:t>and Designer</w:t>
+        <w:t xml:space="preserve">per </w:t>
+      </w:r>
+      <w:r>
+        <w:rPr>
+          <w:rFonts w:ascii="Calibri" w:hAnsi="Calibri"/>
+          <w:b/>
+          <w:color w:val="365F91"/>
+          <w:sz w:val="20"/>
+          <w:szCs w:val="20"/>
+        </w:rPr>
+        <w:t xml:space="preserve">and </w:t>
+      </w:r>
+      <w:r>
+        <w:rPr>
+          <w:rFonts w:ascii="Calibri" w:hAnsi="Calibri"/>
+          <w:b/>
+          <w:color w:val="365F91"/>
+          <w:sz w:val="20"/>
+          <w:szCs w:val="20"/>
+        </w:rPr>
+        <w:t>Team Lead</w:t>
       </w:r>
       <w:r>
         <w:rPr>
@@ -10278,7 +10346,7 @@
 </file>
 
 <file path=customXml/itemProps1.xml><?xml version="1.0" encoding="utf-8"?>
-<ds:datastoreItem xmlns:ds="http://schemas.openxmlformats.org/officeDocument/2006/customXml" ds:itemID="{2A2FC9BC-DE3F-4A83-81DE-C6BEF2A1F476}">
+<ds:datastoreItem xmlns:ds="http://schemas.openxmlformats.org/officeDocument/2006/customXml" ds:itemID="{7C220F4E-D666-4968-8844-76B765009BF1}">
   <ds:schemaRefs>
     <ds:schemaRef ds:uri="http://schemas.openxmlformats.org/officeDocument/2006/bibliography"/>
   </ds:schemaRefs>

--- a/resume/Chester Rivas CV.docx
+++ b/resume/Chester Rivas CV.docx
@@ -270,23 +270,15 @@
           <w:sz w:val="16"/>
           <w:szCs w:val="16"/>
         </w:rPr>
-        <w:t xml:space="preserve">I </w:t>
-      </w:r>
-      <w:r>
-        <w:rPr>
-          <w:rFonts w:ascii="Calibri" w:hAnsi="Calibri"/>
-          <w:sz w:val="16"/>
-          <w:szCs w:val="16"/>
-        </w:rPr>
-        <w:t>a</w:t>
-      </w:r>
-      <w:r>
-        <w:rPr>
-          <w:rFonts w:ascii="Calibri" w:hAnsi="Calibri"/>
-          <w:sz w:val="16"/>
-          <w:szCs w:val="16"/>
-        </w:rPr>
-        <w:t>m a</w:t>
+        <w:t xml:space="preserve">I’m a </w:t>
+      </w:r>
+      <w:r>
+        <w:rPr>
+          <w:rFonts w:ascii="Calibri" w:hAnsi="Calibri"/>
+          <w:sz w:val="16"/>
+          <w:szCs w:val="16"/>
+        </w:rPr>
+        <w:t>Front End</w:t>
       </w:r>
       <w:r>
         <w:rPr>
@@ -302,15 +294,71 @@
           <w:sz w:val="16"/>
           <w:szCs w:val="16"/>
         </w:rPr>
-        <w:t>UI</w:t>
-      </w:r>
-      <w:r>
-        <w:rPr>
-          <w:rFonts w:ascii="Calibri" w:hAnsi="Calibri"/>
-          <w:sz w:val="16"/>
-          <w:szCs w:val="16"/>
-        </w:rPr>
-        <w:t>/Front End</w:t>
+        <w:t xml:space="preserve">Developer who started off </w:t>
+      </w:r>
+      <w:r>
+        <w:rPr>
+          <w:rFonts w:ascii="Calibri" w:hAnsi="Calibri"/>
+          <w:sz w:val="16"/>
+          <w:szCs w:val="16"/>
+        </w:rPr>
+        <w:t xml:space="preserve">his career </w:t>
+      </w:r>
+      <w:r>
+        <w:rPr>
+          <w:rFonts w:ascii="Calibri" w:hAnsi="Calibri"/>
+          <w:sz w:val="16"/>
+          <w:szCs w:val="16"/>
+        </w:rPr>
+        <w:t xml:space="preserve">as a </w:t>
+      </w:r>
+      <w:r>
+        <w:rPr>
+          <w:rFonts w:ascii="Calibri" w:hAnsi="Calibri"/>
+          <w:sz w:val="16"/>
+          <w:szCs w:val="16"/>
+        </w:rPr>
+        <w:t>web-</w:t>
+      </w:r>
+      <w:r>
+        <w:rPr>
+          <w:rFonts w:ascii="Calibri" w:hAnsi="Calibri"/>
+          <w:sz w:val="16"/>
+          <w:szCs w:val="16"/>
+        </w:rPr>
+        <w:t>designer</w:t>
+      </w:r>
+      <w:r>
+        <w:rPr>
+          <w:rFonts w:ascii="Calibri" w:hAnsi="Calibri"/>
+          <w:sz w:val="16"/>
+          <w:szCs w:val="16"/>
+        </w:rPr>
+        <w:t>, later moved into Flash Development and now</w:t>
+      </w:r>
+      <w:r>
+        <w:rPr>
+          <w:rFonts w:ascii="Calibri" w:hAnsi="Calibri"/>
+          <w:sz w:val="16"/>
+          <w:szCs w:val="16"/>
+        </w:rPr>
+        <w:t xml:space="preserve"> a </w:t>
+      </w:r>
+      <w:r>
+        <w:rPr>
+          <w:rFonts w:ascii="Calibri" w:hAnsi="Calibri"/>
+          <w:sz w:val="16"/>
+          <w:szCs w:val="16"/>
+        </w:rPr>
+        <w:t xml:space="preserve">passion for </w:t>
+      </w:r>
+      <w:r>
+        <w:rPr>
+          <w:rFonts w:ascii="Calibri" w:hAnsi="Calibri"/>
+          <w:sz w:val="16"/>
+          <w:szCs w:val="16"/>
+        </w:rPr>
+        <w:t>various front end</w:t>
       </w:r>
       <w:r>
         <w:rPr>
@@ -326,71 +374,47 @@
           <w:sz w:val="16"/>
           <w:szCs w:val="16"/>
         </w:rPr>
-        <w:t xml:space="preserve">Developer who started off </w:t>
-      </w:r>
-      <w:r>
-        <w:rPr>
-          <w:rFonts w:ascii="Calibri" w:hAnsi="Calibri"/>
-          <w:sz w:val="16"/>
-          <w:szCs w:val="16"/>
-        </w:rPr>
-        <w:t xml:space="preserve">his career </w:t>
-      </w:r>
-      <w:r>
-        <w:rPr>
-          <w:rFonts w:ascii="Calibri" w:hAnsi="Calibri"/>
-          <w:sz w:val="16"/>
-          <w:szCs w:val="16"/>
-        </w:rPr>
-        <w:t xml:space="preserve">as a </w:t>
-      </w:r>
-      <w:r>
-        <w:rPr>
-          <w:rFonts w:ascii="Calibri" w:hAnsi="Calibri"/>
-          <w:sz w:val="16"/>
-          <w:szCs w:val="16"/>
-        </w:rPr>
-        <w:t>web-</w:t>
-      </w:r>
-      <w:r>
-        <w:rPr>
-          <w:rFonts w:ascii="Calibri" w:hAnsi="Calibri"/>
-          <w:sz w:val="16"/>
-          <w:szCs w:val="16"/>
-        </w:rPr>
-        <w:t>designer</w:t>
-      </w:r>
-      <w:r>
-        <w:rPr>
-          <w:rFonts w:ascii="Calibri" w:hAnsi="Calibri"/>
-          <w:sz w:val="16"/>
-          <w:szCs w:val="16"/>
-        </w:rPr>
-        <w:t>, later moved into Flash Development and now</w:t>
-      </w:r>
-      <w:r>
-        <w:rPr>
-          <w:rFonts w:ascii="Calibri" w:hAnsi="Calibri"/>
-          <w:sz w:val="16"/>
-          <w:szCs w:val="16"/>
-        </w:rPr>
-        <w:t xml:space="preserve"> a </w:t>
-      </w:r>
-      <w:r>
-        <w:rPr>
-          <w:rFonts w:ascii="Calibri" w:hAnsi="Calibri"/>
-          <w:sz w:val="16"/>
-          <w:szCs w:val="16"/>
-        </w:rPr>
-        <w:t xml:space="preserve">passion for </w:t>
-      </w:r>
-      <w:r>
-        <w:rPr>
-          <w:rFonts w:ascii="Calibri" w:hAnsi="Calibri"/>
-          <w:sz w:val="16"/>
-          <w:szCs w:val="16"/>
-        </w:rPr>
-        <w:t>various front end</w:t>
+        <w:t xml:space="preserve">technologies such as HTML5, JavaScript, </w:t>
+      </w:r>
+      <w:r>
+        <w:rPr>
+          <w:rFonts w:ascii="Calibri" w:hAnsi="Calibri"/>
+          <w:sz w:val="16"/>
+          <w:szCs w:val="16"/>
+        </w:rPr>
+        <w:t>JavaScript</w:t>
+      </w:r>
+      <w:r>
+        <w:rPr>
+          <w:rFonts w:ascii="Calibri" w:hAnsi="Calibri"/>
+          <w:sz w:val="16"/>
+          <w:szCs w:val="16"/>
+        </w:rPr>
+        <w:t xml:space="preserve"> frameworks</w:t>
+      </w:r>
+      <w:r>
+        <w:rPr>
+          <w:rFonts w:ascii="Calibri" w:hAnsi="Calibri"/>
+          <w:sz w:val="16"/>
+          <w:szCs w:val="16"/>
+        </w:rPr>
+        <w:t xml:space="preserve">. </w:t>
+      </w:r>
+      <w:r>
+        <w:rPr>
+          <w:rFonts w:ascii="Calibri" w:hAnsi="Calibri"/>
+          <w:sz w:val="16"/>
+          <w:szCs w:val="16"/>
+        </w:rPr>
+        <w:t xml:space="preserve">I would classify myself as a </w:t>
+      </w:r>
+      <w:r>
+        <w:rPr>
+          <w:rFonts w:ascii="Calibri" w:hAnsi="Calibri"/>
+          <w:sz w:val="16"/>
+          <w:szCs w:val="16"/>
+        </w:rPr>
+        <w:t>Front End</w:t>
       </w:r>
       <w:r>
         <w:rPr>
@@ -399,54 +423,6 @@
           <w:szCs w:val="16"/>
         </w:rPr>
         <w:t xml:space="preserve"> </w:t>
-      </w:r>
-      <w:r>
-        <w:rPr>
-          <w:rFonts w:ascii="Calibri" w:hAnsi="Calibri"/>
-          <w:sz w:val="16"/>
-          <w:szCs w:val="16"/>
-        </w:rPr>
-        <w:t xml:space="preserve">technologies such as HTML5, JavaScript, </w:t>
-      </w:r>
-      <w:r>
-        <w:rPr>
-          <w:rFonts w:ascii="Calibri" w:hAnsi="Calibri"/>
-          <w:sz w:val="16"/>
-          <w:szCs w:val="16"/>
-        </w:rPr>
-        <w:t>JavaScript</w:t>
-      </w:r>
-      <w:r>
-        <w:rPr>
-          <w:rFonts w:ascii="Calibri" w:hAnsi="Calibri"/>
-          <w:sz w:val="16"/>
-          <w:szCs w:val="16"/>
-        </w:rPr>
-        <w:t xml:space="preserve"> frameworks</w:t>
-      </w:r>
-      <w:r>
-        <w:rPr>
-          <w:rFonts w:ascii="Calibri" w:hAnsi="Calibri"/>
-          <w:sz w:val="16"/>
-          <w:szCs w:val="16"/>
-        </w:rPr>
-        <w:t xml:space="preserve">. </w:t>
-      </w:r>
-      <w:r>
-        <w:rPr>
-          <w:rFonts w:ascii="Calibri" w:hAnsi="Calibri"/>
-          <w:sz w:val="16"/>
-          <w:szCs w:val="16"/>
-        </w:rPr>
-        <w:t xml:space="preserve">I would classify myself as a </w:t>
-      </w:r>
-      <w:r>
-        <w:rPr>
-          <w:rFonts w:ascii="Calibri" w:hAnsi="Calibri"/>
-          <w:sz w:val="16"/>
-          <w:szCs w:val="16"/>
-        </w:rPr>
-        <w:t xml:space="preserve">UI </w:t>
       </w:r>
       <w:r>
         <w:rPr>
@@ -2850,7 +2826,16 @@
           <w:sz w:val="20"/>
           <w:szCs w:val="20"/>
         </w:rPr>
-        <w:t xml:space="preserve">Jam3 </w:t>
+        <w:t>Bell Media</w:t>
+      </w:r>
+      <w:r>
+        <w:rPr>
+          <w:rFonts w:ascii="Calibri" w:hAnsi="Calibri"/>
+          <w:b/>
+          <w:sz w:val="20"/>
+          <w:szCs w:val="20"/>
+        </w:rPr>
+        <w:t xml:space="preserve"> </w:t>
       </w:r>
       <w:r>
         <w:rPr>
@@ -2889,8 +2874,234 @@
           <w:sz w:val="20"/>
           <w:szCs w:val="20"/>
         </w:rPr>
-        <w:t xml:space="preserve">Senior Front End </w:t>
-      </w:r>
+        <w:t xml:space="preserve">Senior Front End Developer </w:t>
+      </w:r>
+      <w:r>
+        <w:rPr>
+          <w:rFonts w:ascii="Calibri" w:hAnsi="Calibri"/>
+          <w:b/>
+          <w:color w:val="808080"/>
+          <w:sz w:val="20"/>
+          <w:szCs w:val="20"/>
+        </w:rPr>
+        <w:t>|</w:t>
+      </w:r>
+      <w:r>
+        <w:rPr>
+          <w:rFonts w:ascii="Calibri" w:hAnsi="Calibri"/>
+          <w:b/>
+          <w:color w:val="808080"/>
+          <w:sz w:val="16"/>
+          <w:szCs w:val="16"/>
+        </w:rPr>
+        <w:t xml:space="preserve"> </w:t>
+      </w:r>
+      <w:r>
+        <w:rPr>
+          <w:rFonts w:ascii="Calibri" w:hAnsi="Calibri"/>
+          <w:sz w:val="14"/>
+          <w:szCs w:val="14"/>
+        </w:rPr>
+        <w:t xml:space="preserve">November </w:t>
+      </w:r>
+      <w:r>
+        <w:rPr>
+          <w:rFonts w:ascii="Calibri" w:hAnsi="Calibri"/>
+          <w:sz w:val="14"/>
+          <w:szCs w:val="14"/>
+        </w:rPr>
+        <w:t xml:space="preserve">2013 – </w:t>
+      </w:r>
+      <w:r>
+        <w:rPr>
+          <w:rFonts w:ascii="Calibri" w:hAnsi="Calibri"/>
+          <w:sz w:val="14"/>
+          <w:szCs w:val="14"/>
+        </w:rPr>
+        <w:t>February</w:t>
+      </w:r>
+      <w:r>
+        <w:rPr>
+          <w:rFonts w:ascii="Calibri" w:hAnsi="Calibri"/>
+          <w:sz w:val="14"/>
+          <w:szCs w:val="14"/>
+        </w:rPr>
+        <w:t xml:space="preserve"> 201</w:t>
+      </w:r>
+      <w:r>
+        <w:rPr>
+          <w:rFonts w:ascii="Calibri" w:hAnsi="Calibri"/>
+          <w:sz w:val="14"/>
+          <w:szCs w:val="14"/>
+        </w:rPr>
+        <w:t>4</w:t>
+      </w:r>
+    </w:p>
+    <w:p>
+      <w:pPr>
+        <w:pStyle w:val="ListParagraph"/>
+        <w:numPr>
+          <w:ilvl w:val="0"/>
+          <w:numId w:val="15"/>
+        </w:numPr>
+        <w:rPr>
+          <w:rFonts w:ascii="Calibri" w:hAnsi="Calibri"/>
+          <w:sz w:val="16"/>
+          <w:szCs w:val="16"/>
+        </w:rPr>
+      </w:pPr>
+      <w:r>
+        <w:rPr>
+          <w:rFonts w:ascii="Calibri" w:hAnsi="Calibri"/>
+          <w:sz w:val="16"/>
+          <w:szCs w:val="16"/>
+        </w:rPr>
+        <w:t>responsible for all front end development on TMN website redesign</w:t>
+      </w:r>
+    </w:p>
+    <w:p>
+      <w:pPr>
+        <w:pStyle w:val="ListParagraph"/>
+        <w:numPr>
+          <w:ilvl w:val="0"/>
+          <w:numId w:val="15"/>
+        </w:numPr>
+        <w:rPr>
+          <w:rFonts w:ascii="Calibri" w:hAnsi="Calibri"/>
+          <w:sz w:val="16"/>
+          <w:szCs w:val="16"/>
+        </w:rPr>
+      </w:pPr>
+      <w:r>
+        <w:rPr>
+          <w:rFonts w:ascii="Calibri" w:hAnsi="Calibri"/>
+          <w:sz w:val="16"/>
+          <w:szCs w:val="16"/>
+        </w:rPr>
+        <w:t>worked in Symfony2 backend environment</w:t>
+      </w:r>
+    </w:p>
+    <w:p>
+      <w:pPr>
+        <w:pStyle w:val="ListParagraph"/>
+        <w:numPr>
+          <w:ilvl w:val="0"/>
+          <w:numId w:val="15"/>
+        </w:numPr>
+        <w:rPr>
+          <w:rFonts w:ascii="Calibri" w:hAnsi="Calibri"/>
+          <w:sz w:val="16"/>
+          <w:szCs w:val="16"/>
+        </w:rPr>
+      </w:pPr>
+      <w:r>
+        <w:rPr>
+          <w:rFonts w:ascii="Calibri" w:hAnsi="Calibri"/>
+          <w:sz w:val="16"/>
+          <w:szCs w:val="16"/>
+        </w:rPr>
+        <w:t>created custom JQuery plugins</w:t>
+      </w:r>
+    </w:p>
+    <w:p>
+      <w:pPr>
+        <w:pStyle w:val="ListParagraph"/>
+        <w:numPr>
+          <w:ilvl w:val="0"/>
+          <w:numId w:val="15"/>
+        </w:numPr>
+        <w:rPr>
+          <w:rFonts w:ascii="Calibri" w:hAnsi="Calibri"/>
+          <w:sz w:val="16"/>
+          <w:szCs w:val="16"/>
+        </w:rPr>
+      </w:pPr>
+      <w:r>
+        <w:rPr>
+          <w:rFonts w:ascii="Calibri" w:hAnsi="Calibri"/>
+          <w:sz w:val="16"/>
+          <w:szCs w:val="16"/>
+        </w:rPr>
+        <w:t>responsive web-design implementation and optimization</w:t>
+      </w:r>
+    </w:p>
+    <w:p>
+      <w:pPr>
+        <w:pStyle w:val="ListParagraph"/>
+        <w:numPr>
+          <w:ilvl w:val="0"/>
+          <w:numId w:val="15"/>
+        </w:numPr>
+        <w:rPr>
+          <w:rFonts w:ascii="Calibri" w:hAnsi="Calibri"/>
+          <w:sz w:val="16"/>
+          <w:szCs w:val="16"/>
+        </w:rPr>
+      </w:pPr>
+      <w:r>
+        <w:rPr>
+          <w:rFonts w:ascii="Calibri" w:hAnsi="Calibri"/>
+          <w:sz w:val="16"/>
+          <w:szCs w:val="16"/>
+        </w:rPr>
+        <w:t>implemented backend API using Knockout to render on the front end</w:t>
+      </w:r>
+    </w:p>
+    <w:p>
+      <w:pPr>
+        <w:rPr>
+          <w:rFonts w:ascii="Calibri" w:hAnsi="Calibri"/>
+          <w:sz w:val="16"/>
+          <w:szCs w:val="16"/>
+        </w:rPr>
+      </w:pPr>
+    </w:p>
+    <w:p>
+      <w:pPr>
+        <w:rPr>
+          <w:rFonts w:ascii="Calibri" w:hAnsi="Calibri"/>
+          <w:sz w:val="20"/>
+          <w:szCs w:val="20"/>
+        </w:rPr>
+      </w:pPr>
+      <w:r>
+        <w:rPr>
+          <w:rFonts w:ascii="Calibri" w:hAnsi="Calibri"/>
+          <w:b/>
+          <w:sz w:val="20"/>
+          <w:szCs w:val="20"/>
+        </w:rPr>
+        <w:t xml:space="preserve">Jam3 </w:t>
+      </w:r>
+      <w:r>
+        <w:rPr>
+          <w:rFonts w:ascii="Calibri" w:hAnsi="Calibri"/>
+          <w:b/>
+          <w:color w:val="C00000"/>
+          <w:sz w:val="12"/>
+          <w:szCs w:val="12"/>
+        </w:rPr>
+        <w:t xml:space="preserve"> </w:t>
+      </w:r>
+      <w:r>
+        <w:rPr>
+          <w:rFonts w:ascii="Calibri" w:hAnsi="Calibri"/>
+          <w:b/>
+          <w:color w:val="7030A0"/>
+          <w:sz w:val="12"/>
+          <w:szCs w:val="12"/>
+        </w:rPr>
+        <w:t>CONTRACT</w:t>
+      </w:r>
+    </w:p>
+    <w:p>
+      <w:pPr>
+        <w:rPr>
+          <w:rFonts w:ascii="Calibri" w:hAnsi="Calibri"/>
+          <w:sz w:val="14"/>
+          <w:szCs w:val="14"/>
+        </w:rPr>
+      </w:pPr>
       <w:r>
         <w:rPr>
           <w:rFonts w:ascii="Calibri" w:hAnsi="Calibri"/>
@@ -2899,7 +3110,7 @@
           <w:sz w:val="20"/>
           <w:szCs w:val="20"/>
         </w:rPr>
-        <w:t>Developer</w:t>
+        <w:t xml:space="preserve">Senior Front End </w:t>
       </w:r>
       <w:r>
         <w:rPr>
@@ -2909,6 +3120,16 @@
           <w:sz w:val="20"/>
           <w:szCs w:val="20"/>
         </w:rPr>
+        <w:t>Developer</w:t>
+      </w:r>
+      <w:r>
+        <w:rPr>
+          <w:rFonts w:ascii="Calibri" w:hAnsi="Calibri"/>
+          <w:b/>
+          <w:color w:val="365F91"/>
+          <w:sz w:val="20"/>
+          <w:szCs w:val="20"/>
+        </w:rPr>
         <w:t xml:space="preserve"> </w:t>
       </w:r>
       <w:r>
@@ -3065,7 +3286,15 @@
           <w:sz w:val="16"/>
           <w:szCs w:val="16"/>
         </w:rPr>
-        <w:t>worked with RequireJS to implement static page animations and transitions with TweenerLite</w:t>
+        <w:t>worked with RequireJS to implement static page animations and transitions with Tween</w:t>
+      </w:r>
+      <w:r>
+        <w:rPr>
+          <w:rFonts w:ascii="Calibri" w:hAnsi="Calibri"/>
+          <w:sz w:val="16"/>
+          <w:szCs w:val="16"/>
+        </w:rPr>
+        <w:t>Max</w:t>
       </w:r>
     </w:p>
     <w:p>
@@ -4323,7 +4552,8 @@
         <w:rPr>
           <w:rFonts w:ascii="Calibri" w:hAnsi="Calibri"/>
           <w:b/>
-          <w:color w:val="4F6228"/>
+          <w:sz w:val="16"/>
+          <w:szCs w:val="16"/>
         </w:rPr>
       </w:pPr>
     </w:p>
@@ -4597,8 +4827,58 @@
         <w:rPr>
           <w:rFonts w:ascii="Calibri" w:hAnsi="Calibri"/>
           <w:b/>
-          <w:sz w:val="20"/>
-          <w:szCs w:val="20"/>
+          <w:sz w:val="16"/>
+          <w:szCs w:val="16"/>
+        </w:rPr>
+      </w:pPr>
+    </w:p>
+    <w:p>
+      <w:pPr>
+        <w:rPr>
+          <w:rFonts w:ascii="Calibri" w:hAnsi="Calibri"/>
+          <w:b/>
+          <w:sz w:val="16"/>
+          <w:szCs w:val="16"/>
+        </w:rPr>
+      </w:pPr>
+    </w:p>
+    <w:p>
+      <w:pPr>
+        <w:rPr>
+          <w:rFonts w:ascii="Calibri" w:hAnsi="Calibri"/>
+          <w:b/>
+          <w:sz w:val="16"/>
+          <w:szCs w:val="16"/>
+        </w:rPr>
+      </w:pPr>
+    </w:p>
+    <w:p>
+      <w:pPr>
+        <w:rPr>
+          <w:rFonts w:ascii="Calibri" w:hAnsi="Calibri"/>
+          <w:b/>
+          <w:sz w:val="16"/>
+          <w:szCs w:val="16"/>
+        </w:rPr>
+      </w:pPr>
+    </w:p>
+    <w:p>
+      <w:pPr>
+        <w:rPr>
+          <w:rFonts w:ascii="Calibri" w:hAnsi="Calibri"/>
+          <w:b/>
+          <w:sz w:val="16"/>
+          <w:szCs w:val="16"/>
+        </w:rPr>
+      </w:pPr>
+    </w:p>
+    <w:p>
+      <w:pPr>
+        <w:rPr>
+          <w:rFonts w:ascii="Calibri" w:hAnsi="Calibri"/>
+          <w:b/>
+          <w:sz w:val="16"/>
+          <w:szCs w:val="16"/>
         </w:rPr>
       </w:pPr>
     </w:p>
@@ -4808,6 +5088,7 @@
           <w:sz w:val="16"/>
           <w:szCs w:val="16"/>
         </w:rPr>
+        <w:lastRenderedPageBreak/>
         <w:t>built apps requiring authentication by the user</w:t>
       </w:r>
       <w:r>
@@ -4874,56 +5155,26 @@
         <w:rPr>
           <w:rFonts w:ascii="Calibri" w:hAnsi="Calibri"/>
           <w:b/>
-          <w:color w:val="4F6228"/>
-        </w:rPr>
-      </w:pPr>
-    </w:p>
-    <w:p>
-      <w:pPr>
-        <w:rPr>
-          <w:rFonts w:ascii="Calibri" w:hAnsi="Calibri"/>
-          <w:b/>
+          <w:sz w:val="16"/>
+          <w:szCs w:val="16"/>
+        </w:rPr>
+      </w:pPr>
+    </w:p>
+    <w:p>
+      <w:pPr>
+        <w:rPr>
+          <w:rFonts w:ascii="Calibri" w:hAnsi="Calibri"/>
           <w:sz w:val="20"/>
           <w:szCs w:val="20"/>
         </w:rPr>
       </w:pPr>
-    </w:p>
-    <w:p>
-      <w:pPr>
+      <w:r>
         <w:rPr>
           <w:rFonts w:ascii="Calibri" w:hAnsi="Calibri"/>
           <w:b/>
           <w:sz w:val="20"/>
           <w:szCs w:val="20"/>
         </w:rPr>
-      </w:pPr>
-    </w:p>
-    <w:p>
-      <w:pPr>
-        <w:rPr>
-          <w:rFonts w:ascii="Calibri" w:hAnsi="Calibri"/>
-          <w:b/>
-          <w:sz w:val="20"/>
-          <w:szCs w:val="20"/>
-        </w:rPr>
-      </w:pPr>
-    </w:p>
-    <w:p>
-      <w:pPr>
-        <w:rPr>
-          <w:rFonts w:ascii="Calibri" w:hAnsi="Calibri"/>
-          <w:sz w:val="20"/>
-          <w:szCs w:val="20"/>
-        </w:rPr>
-      </w:pPr>
-      <w:r>
-        <w:rPr>
-          <w:rFonts w:ascii="Calibri" w:hAnsi="Calibri"/>
-          <w:b/>
-          <w:sz w:val="20"/>
-          <w:szCs w:val="20"/>
-        </w:rPr>
-        <w:lastRenderedPageBreak/>
         <w:t xml:space="preserve">Brightworks </w:t>
       </w:r>
       <w:r>
@@ -5642,10 +5893,8 @@
           <w:sz w:val="20"/>
           <w:szCs w:val="20"/>
         </w:rPr>
-        <w:t>Develo</w:t>
-      </w:r>
-      <w:bookmarkStart w:id="0" w:name="_GoBack"/>
-      <w:bookmarkEnd w:id="0"/>
+        <w:t xml:space="preserve">Developer </w:t>
+      </w:r>
       <w:r>
         <w:rPr>
           <w:rFonts w:ascii="Calibri" w:hAnsi="Calibri"/>
@@ -5654,7 +5903,7 @@
           <w:sz w:val="20"/>
           <w:szCs w:val="20"/>
         </w:rPr>
-        <w:t xml:space="preserve">per </w:t>
+        <w:t xml:space="preserve">and </w:t>
       </w:r>
       <w:r>
         <w:rPr>
@@ -5664,8 +5913,602 @@
           <w:sz w:val="20"/>
           <w:szCs w:val="20"/>
         </w:rPr>
-        <w:t xml:space="preserve">and </w:t>
-      </w:r>
+        <w:t>Team Lead</w:t>
+      </w:r>
+      <w:r>
+        <w:rPr>
+          <w:rFonts w:ascii="Calibri" w:hAnsi="Calibri"/>
+          <w:b/>
+          <w:color w:val="808080"/>
+          <w:sz w:val="20"/>
+          <w:szCs w:val="20"/>
+        </w:rPr>
+        <w:t>|</w:t>
+      </w:r>
+      <w:r>
+        <w:rPr>
+          <w:rFonts w:ascii="Calibri" w:hAnsi="Calibri"/>
+          <w:b/>
+          <w:color w:val="808080"/>
+          <w:sz w:val="16"/>
+          <w:szCs w:val="16"/>
+        </w:rPr>
+        <w:t xml:space="preserve"> </w:t>
+      </w:r>
+      <w:r>
+        <w:rPr>
+          <w:rFonts w:ascii="Calibri" w:hAnsi="Calibri"/>
+          <w:sz w:val="14"/>
+          <w:szCs w:val="14"/>
+        </w:rPr>
+        <w:t>July 2008</w:t>
+      </w:r>
+      <w:r>
+        <w:rPr>
+          <w:rFonts w:ascii="Calibri" w:hAnsi="Calibri"/>
+          <w:sz w:val="14"/>
+          <w:szCs w:val="14"/>
+        </w:rPr>
+        <w:t xml:space="preserve"> – </w:t>
+      </w:r>
+      <w:r>
+        <w:rPr>
+          <w:rFonts w:ascii="Calibri" w:hAnsi="Calibri"/>
+          <w:sz w:val="14"/>
+          <w:szCs w:val="14"/>
+        </w:rPr>
+        <w:t>September 2011</w:t>
+      </w:r>
+    </w:p>
+    <w:p>
+      <w:pPr>
+        <w:numPr>
+          <w:ilvl w:val="0"/>
+          <w:numId w:val="8"/>
+        </w:numPr>
+        <w:rPr>
+          <w:rFonts w:ascii="Calibri" w:hAnsi="Calibri"/>
+          <w:sz w:val="16"/>
+          <w:szCs w:val="16"/>
+        </w:rPr>
+      </w:pPr>
+      <w:r>
+        <w:rPr>
+          <w:rFonts w:ascii="Calibri" w:hAnsi="Calibri"/>
+          <w:sz w:val="16"/>
+          <w:szCs w:val="16"/>
+        </w:rPr>
+        <w:t>me</w:t>
+      </w:r>
+      <w:r>
+        <w:rPr>
+          <w:rFonts w:ascii="Calibri" w:hAnsi="Calibri"/>
+          <w:sz w:val="16"/>
+          <w:szCs w:val="16"/>
+        </w:rPr>
+        <w:t>t with clients, give quotes, design</w:t>
+      </w:r>
+      <w:r>
+        <w:rPr>
+          <w:rFonts w:ascii="Calibri" w:hAnsi="Calibri"/>
+          <w:sz w:val="16"/>
+          <w:szCs w:val="16"/>
+        </w:rPr>
+        <w:t>ed</w:t>
+      </w:r>
+      <w:r>
+        <w:rPr>
+          <w:rFonts w:ascii="Calibri" w:hAnsi="Calibri"/>
+          <w:sz w:val="16"/>
+          <w:szCs w:val="16"/>
+        </w:rPr>
+        <w:t>, develop</w:t>
+      </w:r>
+      <w:r>
+        <w:rPr>
+          <w:rFonts w:ascii="Calibri" w:hAnsi="Calibri"/>
+          <w:sz w:val="16"/>
+          <w:szCs w:val="16"/>
+        </w:rPr>
+        <w:t>ed</w:t>
+      </w:r>
+      <w:r>
+        <w:rPr>
+          <w:rFonts w:ascii="Calibri" w:hAnsi="Calibri"/>
+          <w:sz w:val="16"/>
+          <w:szCs w:val="16"/>
+        </w:rPr>
+        <w:t xml:space="preserve">, </w:t>
+      </w:r>
+      <w:r>
+        <w:rPr>
+          <w:rFonts w:ascii="Calibri" w:hAnsi="Calibri"/>
+          <w:sz w:val="16"/>
+          <w:szCs w:val="16"/>
+        </w:rPr>
+        <w:t>integrate</w:t>
+      </w:r>
+      <w:r>
+        <w:rPr>
+          <w:rFonts w:ascii="Calibri" w:hAnsi="Calibri"/>
+          <w:sz w:val="16"/>
+          <w:szCs w:val="16"/>
+        </w:rPr>
+        <w:t>d</w:t>
+      </w:r>
+      <w:r>
+        <w:rPr>
+          <w:rFonts w:ascii="Calibri" w:hAnsi="Calibri"/>
+          <w:sz w:val="16"/>
+          <w:szCs w:val="16"/>
+        </w:rPr>
+        <w:t xml:space="preserve">, </w:t>
+      </w:r>
+      <w:r>
+        <w:rPr>
+          <w:rFonts w:ascii="Calibri" w:hAnsi="Calibri"/>
+          <w:sz w:val="16"/>
+          <w:szCs w:val="16"/>
+        </w:rPr>
+        <w:t>QA and deploy</w:t>
+      </w:r>
+      <w:r>
+        <w:rPr>
+          <w:rFonts w:ascii="Calibri" w:hAnsi="Calibri"/>
+          <w:sz w:val="16"/>
+          <w:szCs w:val="16"/>
+        </w:rPr>
+        <w:t>ed</w:t>
+      </w:r>
+    </w:p>
+    <w:p>
+      <w:pPr>
+        <w:numPr>
+          <w:ilvl w:val="0"/>
+          <w:numId w:val="8"/>
+        </w:numPr>
+        <w:rPr>
+          <w:rFonts w:ascii="Calibri" w:hAnsi="Calibri"/>
+          <w:sz w:val="16"/>
+          <w:szCs w:val="16"/>
+        </w:rPr>
+      </w:pPr>
+      <w:r>
+        <w:rPr>
+          <w:rFonts w:ascii="Calibri" w:hAnsi="Calibri"/>
+          <w:sz w:val="16"/>
+          <w:szCs w:val="16"/>
+        </w:rPr>
+        <w:t>develop</w:t>
+      </w:r>
+      <w:r>
+        <w:rPr>
+          <w:rFonts w:ascii="Calibri" w:hAnsi="Calibri"/>
+          <w:sz w:val="16"/>
+          <w:szCs w:val="16"/>
+        </w:rPr>
+        <w:t>ed</w:t>
+      </w:r>
+      <w:r>
+        <w:rPr>
+          <w:rFonts w:ascii="Calibri" w:hAnsi="Calibri"/>
+          <w:sz w:val="16"/>
+          <w:szCs w:val="16"/>
+        </w:rPr>
+        <w:t xml:space="preserve"> global Research Now Flash framework</w:t>
+      </w:r>
+      <w:r>
+        <w:rPr>
+          <w:rFonts w:ascii="Calibri" w:hAnsi="Calibri"/>
+          <w:sz w:val="16"/>
+          <w:szCs w:val="16"/>
+        </w:rPr>
+        <w:t xml:space="preserve"> for all custom</w:t>
+      </w:r>
+      <w:r>
+        <w:rPr>
+          <w:rFonts w:ascii="Calibri" w:hAnsi="Calibri"/>
+          <w:sz w:val="16"/>
+          <w:szCs w:val="16"/>
+        </w:rPr>
+        <w:t xml:space="preserve"> survey tools</w:t>
+      </w:r>
+    </w:p>
+    <w:p>
+      <w:pPr>
+        <w:numPr>
+          <w:ilvl w:val="0"/>
+          <w:numId w:val="8"/>
+        </w:numPr>
+        <w:rPr>
+          <w:rFonts w:ascii="Calibri" w:hAnsi="Calibri"/>
+          <w:sz w:val="16"/>
+          <w:szCs w:val="16"/>
+        </w:rPr>
+      </w:pPr>
+      <w:r>
+        <w:rPr>
+          <w:rFonts w:ascii="Calibri" w:hAnsi="Calibri"/>
+          <w:sz w:val="16"/>
+          <w:szCs w:val="16"/>
+        </w:rPr>
+        <w:t xml:space="preserve">met with clients for specification requirements, </w:t>
+      </w:r>
+      <w:r>
+        <w:rPr>
+          <w:rFonts w:ascii="Calibri" w:hAnsi="Calibri"/>
+          <w:sz w:val="16"/>
+          <w:szCs w:val="16"/>
+        </w:rPr>
+        <w:t>quotes</w:t>
+      </w:r>
+      <w:r>
+        <w:rPr>
+          <w:rFonts w:ascii="Calibri" w:hAnsi="Calibri"/>
+          <w:sz w:val="16"/>
+          <w:szCs w:val="16"/>
+        </w:rPr>
+        <w:t xml:space="preserve"> on custom development</w:t>
+      </w:r>
+    </w:p>
+    <w:p>
+      <w:pPr>
+        <w:numPr>
+          <w:ilvl w:val="0"/>
+          <w:numId w:val="8"/>
+        </w:numPr>
+        <w:rPr>
+          <w:rFonts w:ascii="Calibri" w:hAnsi="Calibri"/>
+          <w:sz w:val="16"/>
+          <w:szCs w:val="16"/>
+        </w:rPr>
+      </w:pPr>
+      <w:r>
+        <w:rPr>
+          <w:rFonts w:ascii="Calibri" w:hAnsi="Calibri"/>
+          <w:sz w:val="16"/>
+          <w:szCs w:val="16"/>
+        </w:rPr>
+        <w:t xml:space="preserve">responsible for </w:t>
+      </w:r>
+      <w:r>
+        <w:rPr>
+          <w:rFonts w:ascii="Calibri" w:hAnsi="Calibri"/>
+          <w:sz w:val="16"/>
+          <w:szCs w:val="16"/>
+        </w:rPr>
+        <w:t>design on all flash</w:t>
+      </w:r>
+      <w:r>
+        <w:rPr>
+          <w:rFonts w:ascii="Calibri" w:hAnsi="Calibri"/>
+          <w:sz w:val="16"/>
+          <w:szCs w:val="16"/>
+        </w:rPr>
+        <w:t>/flex</w:t>
+      </w:r>
+      <w:r>
+        <w:rPr>
+          <w:rFonts w:ascii="Calibri" w:hAnsi="Calibri"/>
+          <w:sz w:val="16"/>
+          <w:szCs w:val="16"/>
+        </w:rPr>
+        <w:t xml:space="preserve"> applications</w:t>
+      </w:r>
+    </w:p>
+    <w:p>
+      <w:pPr>
+        <w:numPr>
+          <w:ilvl w:val="0"/>
+          <w:numId w:val="8"/>
+        </w:numPr>
+        <w:rPr>
+          <w:rFonts w:ascii="Calibri" w:hAnsi="Calibri"/>
+          <w:sz w:val="16"/>
+          <w:szCs w:val="16"/>
+        </w:rPr>
+      </w:pPr>
+      <w:r>
+        <w:rPr>
+          <w:rFonts w:ascii="Calibri" w:hAnsi="Calibri"/>
+          <w:sz w:val="16"/>
+          <w:szCs w:val="16"/>
+        </w:rPr>
+        <w:t xml:space="preserve">lead </w:t>
+      </w:r>
+      <w:r>
+        <w:rPr>
+          <w:rFonts w:ascii="Calibri" w:hAnsi="Calibri"/>
+          <w:sz w:val="16"/>
+          <w:szCs w:val="16"/>
+        </w:rPr>
+        <w:t xml:space="preserve">senior </w:t>
+      </w:r>
+      <w:r>
+        <w:rPr>
+          <w:rFonts w:ascii="Calibri" w:hAnsi="Calibri"/>
+          <w:sz w:val="16"/>
+          <w:szCs w:val="16"/>
+        </w:rPr>
+        <w:t xml:space="preserve">flash developer on </w:t>
+      </w:r>
+      <w:r>
+        <w:rPr>
+          <w:rFonts w:ascii="Calibri" w:hAnsi="Calibri"/>
+          <w:sz w:val="16"/>
+          <w:szCs w:val="16"/>
+        </w:rPr>
+        <w:t>majority of</w:t>
+      </w:r>
+      <w:r>
+        <w:rPr>
+          <w:rFonts w:ascii="Calibri" w:hAnsi="Calibri"/>
+          <w:sz w:val="16"/>
+          <w:szCs w:val="16"/>
+        </w:rPr>
+        <w:t xml:space="preserve"> flash and </w:t>
+      </w:r>
+      <w:r>
+        <w:rPr>
+          <w:rFonts w:ascii="Calibri" w:hAnsi="Calibri"/>
+          <w:sz w:val="16"/>
+          <w:szCs w:val="16"/>
+        </w:rPr>
+        <w:t xml:space="preserve">team lead for </w:t>
+      </w:r>
+      <w:r>
+        <w:rPr>
+          <w:rFonts w:ascii="Calibri" w:hAnsi="Calibri"/>
+          <w:sz w:val="16"/>
+          <w:szCs w:val="16"/>
+        </w:rPr>
+        <w:t>North American flash team</w:t>
+      </w:r>
+    </w:p>
+    <w:p>
+      <w:pPr>
+        <w:numPr>
+          <w:ilvl w:val="0"/>
+          <w:numId w:val="8"/>
+        </w:numPr>
+        <w:rPr>
+          <w:rFonts w:ascii="Calibri" w:hAnsi="Calibri"/>
+          <w:sz w:val="16"/>
+          <w:szCs w:val="16"/>
+        </w:rPr>
+      </w:pPr>
+      <w:r>
+        <w:rPr>
+          <w:rFonts w:ascii="Calibri" w:hAnsi="Calibri"/>
+          <w:sz w:val="16"/>
+          <w:szCs w:val="16"/>
+        </w:rPr>
+        <w:t>developed custom interactive survey applications</w:t>
+      </w:r>
+    </w:p>
+    <w:p>
+      <w:pPr>
+        <w:numPr>
+          <w:ilvl w:val="0"/>
+          <w:numId w:val="8"/>
+        </w:numPr>
+        <w:rPr>
+          <w:rFonts w:ascii="Calibri" w:hAnsi="Calibri"/>
+          <w:sz w:val="16"/>
+          <w:szCs w:val="16"/>
+        </w:rPr>
+      </w:pPr>
+      <w:r>
+        <w:rPr>
+          <w:rFonts w:ascii="Calibri" w:hAnsi="Calibri"/>
+          <w:sz w:val="16"/>
+          <w:szCs w:val="16"/>
+        </w:rPr>
+        <w:t xml:space="preserve">built </w:t>
+      </w:r>
+      <w:r>
+        <w:rPr>
+          <w:rFonts w:ascii="Calibri" w:hAnsi="Calibri"/>
+          <w:sz w:val="16"/>
+          <w:szCs w:val="16"/>
+        </w:rPr>
+        <w:t>AS</w:t>
+      </w:r>
+      <w:r>
+        <w:rPr>
+          <w:rFonts w:ascii="Calibri" w:hAnsi="Calibri"/>
+          <w:sz w:val="16"/>
+          <w:szCs w:val="16"/>
+        </w:rPr>
+        <w:t>3 library specifically for company purposes</w:t>
+      </w:r>
+      <w:r>
+        <w:rPr>
+          <w:rFonts w:ascii="Calibri" w:hAnsi="Calibri"/>
+          <w:sz w:val="16"/>
+          <w:szCs w:val="16"/>
+        </w:rPr>
+        <w:t xml:space="preserve"> utilizing OOP</w:t>
+      </w:r>
+    </w:p>
+    <w:p>
+      <w:pPr>
+        <w:numPr>
+          <w:ilvl w:val="0"/>
+          <w:numId w:val="8"/>
+        </w:numPr>
+        <w:rPr>
+          <w:rFonts w:ascii="Calibri" w:hAnsi="Calibri"/>
+          <w:sz w:val="16"/>
+          <w:szCs w:val="16"/>
+        </w:rPr>
+      </w:pPr>
+      <w:r>
+        <w:rPr>
+          <w:rFonts w:ascii="Calibri" w:hAnsi="Calibri"/>
+          <w:sz w:val="16"/>
+          <w:szCs w:val="16"/>
+        </w:rPr>
+        <w:t xml:space="preserve">optimized classes </w:t>
+      </w:r>
+      <w:r>
+        <w:rPr>
+          <w:rFonts w:ascii="Calibri" w:hAnsi="Calibri"/>
+          <w:sz w:val="16"/>
+          <w:szCs w:val="16"/>
+        </w:rPr>
+        <w:t>and components for maximum reusability</w:t>
+      </w:r>
+    </w:p>
+    <w:p>
+      <w:pPr>
+        <w:numPr>
+          <w:ilvl w:val="0"/>
+          <w:numId w:val="8"/>
+        </w:numPr>
+        <w:rPr>
+          <w:rFonts w:ascii="Calibri" w:hAnsi="Calibri"/>
+          <w:sz w:val="16"/>
+          <w:szCs w:val="16"/>
+        </w:rPr>
+      </w:pPr>
+      <w:r>
+        <w:rPr>
+          <w:rFonts w:ascii="Calibri" w:hAnsi="Calibri"/>
+          <w:sz w:val="16"/>
+          <w:szCs w:val="16"/>
+        </w:rPr>
+        <w:t xml:space="preserve">developed </w:t>
+      </w:r>
+      <w:r>
+        <w:rPr>
+          <w:rFonts w:ascii="Calibri" w:hAnsi="Calibri"/>
+          <w:sz w:val="16"/>
+          <w:szCs w:val="16"/>
+        </w:rPr>
+        <w:t xml:space="preserve">flex </w:t>
+      </w:r>
+      <w:r>
+        <w:rPr>
+          <w:rFonts w:ascii="Calibri" w:hAnsi="Calibri"/>
+          <w:sz w:val="16"/>
+          <w:szCs w:val="16"/>
+        </w:rPr>
+        <w:t xml:space="preserve">real-time </w:t>
+      </w:r>
+      <w:r>
+        <w:rPr>
+          <w:rFonts w:ascii="Calibri" w:hAnsi="Calibri"/>
+          <w:sz w:val="16"/>
+          <w:szCs w:val="16"/>
+        </w:rPr>
+        <w:t xml:space="preserve">survey reporting </w:t>
+      </w:r>
+      <w:r>
+        <w:rPr>
+          <w:rFonts w:ascii="Calibri" w:hAnsi="Calibri"/>
+          <w:sz w:val="16"/>
+          <w:szCs w:val="16"/>
+        </w:rPr>
+        <w:t>application</w:t>
+      </w:r>
+    </w:p>
+    <w:p>
+      <w:pPr>
+        <w:numPr>
+          <w:ilvl w:val="0"/>
+          <w:numId w:val="8"/>
+        </w:numPr>
+        <w:rPr>
+          <w:rFonts w:ascii="Calibri" w:hAnsi="Calibri"/>
+          <w:sz w:val="16"/>
+          <w:szCs w:val="16"/>
+        </w:rPr>
+      </w:pPr>
+      <w:r>
+        <w:rPr>
+          <w:rFonts w:ascii="Calibri" w:hAnsi="Calibri"/>
+          <w:sz w:val="16"/>
+          <w:szCs w:val="16"/>
+        </w:rPr>
+        <w:t>developed JavaScript code to integrate Flash tools into survey framework</w:t>
+      </w:r>
+    </w:p>
+    <w:p>
+      <w:pPr>
+        <w:rPr>
+          <w:rFonts w:ascii="Calibri" w:hAnsi="Calibri"/>
+          <w:b/>
+          <w:sz w:val="16"/>
+          <w:szCs w:val="16"/>
+        </w:rPr>
+      </w:pPr>
+    </w:p>
+    <w:p>
+      <w:pPr>
+        <w:rPr>
+          <w:rFonts w:ascii="Calibri" w:hAnsi="Calibri"/>
+          <w:sz w:val="20"/>
+          <w:szCs w:val="20"/>
+        </w:rPr>
+      </w:pPr>
+      <w:r>
+        <w:rPr>
+          <w:rFonts w:ascii="Calibri" w:hAnsi="Calibri"/>
+          <w:b/>
+          <w:sz w:val="20"/>
+          <w:szCs w:val="20"/>
+        </w:rPr>
+        <w:t>Canwest/</w:t>
+      </w:r>
+      <w:r>
+        <w:rPr>
+          <w:rFonts w:ascii="Calibri" w:hAnsi="Calibri"/>
+          <w:b/>
+          <w:sz w:val="20"/>
+          <w:szCs w:val="20"/>
+        </w:rPr>
+        <w:t>Alliance Atlantis</w:t>
+      </w:r>
+      <w:r>
+        <w:rPr>
+          <w:rFonts w:ascii="Calibri" w:hAnsi="Calibri"/>
+          <w:b/>
+          <w:sz w:val="20"/>
+          <w:szCs w:val="20"/>
+        </w:rPr>
+        <w:t xml:space="preserve"> </w:t>
+      </w:r>
+      <w:r>
+        <w:rPr>
+          <w:rFonts w:ascii="Calibri" w:hAnsi="Calibri"/>
+          <w:b/>
+          <w:color w:val="C00000"/>
+          <w:sz w:val="12"/>
+          <w:szCs w:val="12"/>
+        </w:rPr>
+        <w:t xml:space="preserve"> </w:t>
+      </w:r>
+      <w:r>
+        <w:rPr>
+          <w:rFonts w:ascii="Calibri" w:hAnsi="Calibri"/>
+          <w:b/>
+          <w:color w:val="7030A0"/>
+          <w:sz w:val="12"/>
+          <w:szCs w:val="12"/>
+        </w:rPr>
+        <w:t>CONTRACT</w:t>
+      </w:r>
+    </w:p>
+    <w:p>
+      <w:pPr>
+        <w:rPr>
+          <w:rFonts w:ascii="Calibri" w:hAnsi="Calibri"/>
+          <w:i/>
+          <w:sz w:val="16"/>
+          <w:szCs w:val="16"/>
+        </w:rPr>
+      </w:pPr>
       <w:r>
         <w:rPr>
           <w:rFonts w:ascii="Calibri" w:hAnsi="Calibri"/>
@@ -5674,7 +6517,17 @@
           <w:sz w:val="20"/>
           <w:szCs w:val="20"/>
         </w:rPr>
-        <w:t>Team Lead</w:t>
+        <w:t>Digital Media Developer</w:t>
+      </w:r>
+      <w:r>
+        <w:rPr>
+          <w:rFonts w:ascii="Calibri" w:hAnsi="Calibri"/>
+          <w:b/>
+          <w:color w:val="365F91"/>
+          <w:sz w:val="20"/>
+          <w:szCs w:val="20"/>
+        </w:rPr>
+        <w:t xml:space="preserve"> </w:t>
       </w:r>
       <w:r>
         <w:rPr>
@@ -5702,7 +6555,7 @@
           <w:sz w:val="14"/>
           <w:szCs w:val="14"/>
         </w:rPr>
-        <w:t>July 2008</w:t>
+        <w:t>October</w:t>
       </w:r>
       <w:r>
         <w:rPr>
@@ -5710,7 +6563,7 @@
           <w:sz w:val="14"/>
           <w:szCs w:val="14"/>
         </w:rPr>
-        <w:t xml:space="preserve"> – </w:t>
+        <w:t xml:space="preserve"> 2007</w:t>
       </w:r>
       <w:r>
         <w:rPr>
@@ -5718,7 +6571,15 @@
           <w:sz w:val="14"/>
           <w:szCs w:val="14"/>
         </w:rPr>
-        <w:t>September 2011</w:t>
+        <w:t xml:space="preserve"> – </w:t>
+      </w:r>
+      <w:r>
+        <w:rPr>
+          <w:rFonts w:ascii="Calibri" w:hAnsi="Calibri"/>
+          <w:sz w:val="14"/>
+          <w:szCs w:val="14"/>
+        </w:rPr>
+        <w:t>June 2008</w:t>
       </w:r>
     </w:p>
     <w:p>
@@ -5739,87 +6600,31 @@
           <w:sz w:val="16"/>
           <w:szCs w:val="16"/>
         </w:rPr>
-        <w:t>me</w:t>
-      </w:r>
-      <w:r>
-        <w:rPr>
-          <w:rFonts w:ascii="Calibri" w:hAnsi="Calibri"/>
-          <w:sz w:val="16"/>
-          <w:szCs w:val="16"/>
-        </w:rPr>
-        <w:t>t with clients, give quotes, design</w:t>
-      </w:r>
-      <w:r>
-        <w:rPr>
-          <w:rFonts w:ascii="Calibri" w:hAnsi="Calibri"/>
-          <w:sz w:val="16"/>
-          <w:szCs w:val="16"/>
-        </w:rPr>
-        <w:t>ed</w:t>
-      </w:r>
-      <w:r>
-        <w:rPr>
-          <w:rFonts w:ascii="Calibri" w:hAnsi="Calibri"/>
-          <w:sz w:val="16"/>
-          <w:szCs w:val="16"/>
-        </w:rPr>
-        <w:t>, develop</w:t>
-      </w:r>
-      <w:r>
-        <w:rPr>
-          <w:rFonts w:ascii="Calibri" w:hAnsi="Calibri"/>
-          <w:sz w:val="16"/>
-          <w:szCs w:val="16"/>
-        </w:rPr>
-        <w:t>ed</w:t>
-      </w:r>
-      <w:r>
-        <w:rPr>
-          <w:rFonts w:ascii="Calibri" w:hAnsi="Calibri"/>
-          <w:sz w:val="16"/>
-          <w:szCs w:val="16"/>
-        </w:rPr>
-        <w:t xml:space="preserve">, </w:t>
-      </w:r>
-      <w:r>
-        <w:rPr>
-          <w:rFonts w:ascii="Calibri" w:hAnsi="Calibri"/>
-          <w:sz w:val="16"/>
-          <w:szCs w:val="16"/>
-        </w:rPr>
-        <w:t>integrate</w:t>
-      </w:r>
-      <w:r>
-        <w:rPr>
-          <w:rFonts w:ascii="Calibri" w:hAnsi="Calibri"/>
-          <w:sz w:val="16"/>
-          <w:szCs w:val="16"/>
-        </w:rPr>
-        <w:t>d</w:t>
-      </w:r>
-      <w:r>
-        <w:rPr>
-          <w:rFonts w:ascii="Calibri" w:hAnsi="Calibri"/>
-          <w:sz w:val="16"/>
-          <w:szCs w:val="16"/>
-        </w:rPr>
-        <w:t xml:space="preserve">, </w:t>
-      </w:r>
-      <w:r>
-        <w:rPr>
-          <w:rFonts w:ascii="Calibri" w:hAnsi="Calibri"/>
-          <w:sz w:val="16"/>
-          <w:szCs w:val="16"/>
-        </w:rPr>
-        <w:t>QA and deploy</w:t>
-      </w:r>
-      <w:r>
-        <w:rPr>
-          <w:rFonts w:ascii="Calibri" w:hAnsi="Calibri"/>
-          <w:sz w:val="16"/>
-          <w:szCs w:val="16"/>
-        </w:rPr>
-        <w:t>ed</w:t>
+        <w:t xml:space="preserve">made </w:t>
+      </w:r>
+      <w:r>
+        <w:rPr>
+          <w:rFonts w:ascii="Calibri" w:hAnsi="Calibri"/>
+          <w:sz w:val="16"/>
+          <w:szCs w:val="16"/>
+        </w:rPr>
+        <w:t xml:space="preserve">modifications to </w:t>
+      </w:r>
+      <w:r>
+        <w:rPr>
+          <w:rFonts w:ascii="Calibri" w:hAnsi="Calibri"/>
+          <w:sz w:val="16"/>
+          <w:szCs w:val="16"/>
+        </w:rPr>
+        <w:t>slice.ca and showcase.ca</w:t>
+      </w:r>
+      <w:r>
+        <w:rPr>
+          <w:rFonts w:ascii="Calibri" w:hAnsi="Calibri"/>
+          <w:sz w:val="16"/>
+          <w:szCs w:val="16"/>
+        </w:rPr>
+        <w:t xml:space="preserve"> utilizing HTML, CSS and JavaScript</w:t>
       </w:r>
     </w:p>
     <w:p>
@@ -5840,39 +6645,31 @@
           <w:sz w:val="16"/>
           <w:szCs w:val="16"/>
         </w:rPr>
-        <w:t>develop</w:t>
-      </w:r>
-      <w:r>
-        <w:rPr>
-          <w:rFonts w:ascii="Calibri" w:hAnsi="Calibri"/>
-          <w:sz w:val="16"/>
-          <w:szCs w:val="16"/>
-        </w:rPr>
-        <w:t>ed</w:t>
-      </w:r>
-      <w:r>
-        <w:rPr>
-          <w:rFonts w:ascii="Calibri" w:hAnsi="Calibri"/>
-          <w:sz w:val="16"/>
-          <w:szCs w:val="16"/>
-        </w:rPr>
-        <w:t xml:space="preserve"> global Research Now Flash framework</w:t>
-      </w:r>
-      <w:r>
-        <w:rPr>
-          <w:rFonts w:ascii="Calibri" w:hAnsi="Calibri"/>
-          <w:sz w:val="16"/>
-          <w:szCs w:val="16"/>
-        </w:rPr>
-        <w:t xml:space="preserve"> for all custom</w:t>
-      </w:r>
-      <w:r>
-        <w:rPr>
-          <w:rFonts w:ascii="Calibri" w:hAnsi="Calibri"/>
-          <w:sz w:val="16"/>
-          <w:szCs w:val="16"/>
-        </w:rPr>
-        <w:t xml:space="preserve"> survey tools</w:t>
+        <w:t xml:space="preserve">lead flash developer on </w:t>
+      </w:r>
+      <w:r>
+        <w:rPr>
+          <w:rFonts w:ascii="Calibri" w:hAnsi="Calibri"/>
+          <w:sz w:val="16"/>
+          <w:szCs w:val="16"/>
+        </w:rPr>
+        <w:t>all flash</w:t>
+      </w:r>
+      <w:r>
+        <w:rPr>
+          <w:rFonts w:ascii="Calibri" w:hAnsi="Calibri"/>
+          <w:sz w:val="16"/>
+          <w:szCs w:val="16"/>
+        </w:rPr>
+        <w:t xml:space="preserve"> and front end</w:t>
+      </w:r>
+      <w:r>
+        <w:rPr>
+          <w:rFonts w:ascii="Calibri" w:hAnsi="Calibri"/>
+          <w:sz w:val="16"/>
+          <w:szCs w:val="16"/>
+        </w:rPr>
+        <w:t xml:space="preserve"> projects</w:t>
       </w:r>
     </w:p>
     <w:p>
@@ -5893,23 +6690,7 @@
           <w:sz w:val="16"/>
           <w:szCs w:val="16"/>
         </w:rPr>
-        <w:t xml:space="preserve">met with clients for specification requirements, </w:t>
-      </w:r>
-      <w:r>
-        <w:rPr>
-          <w:rFonts w:ascii="Calibri" w:hAnsi="Calibri"/>
-          <w:sz w:val="16"/>
-          <w:szCs w:val="16"/>
-        </w:rPr>
-        <w:t>quotes</w:t>
-      </w:r>
-      <w:r>
-        <w:rPr>
-          <w:rFonts w:ascii="Calibri" w:hAnsi="Calibri"/>
-          <w:sz w:val="16"/>
-          <w:szCs w:val="16"/>
-        </w:rPr>
-        <w:t xml:space="preserve"> on custom development</w:t>
+        <w:t>developed and integrated new flash components for internal use in AS3</w:t>
       </w:r>
     </w:p>
     <w:p>
@@ -5930,269 +6711,23 @@
           <w:sz w:val="16"/>
           <w:szCs w:val="16"/>
         </w:rPr>
-        <w:t xml:space="preserve">responsible for </w:t>
-      </w:r>
-      <w:r>
-        <w:rPr>
-          <w:rFonts w:ascii="Calibri" w:hAnsi="Calibri"/>
-          <w:sz w:val="16"/>
-          <w:szCs w:val="16"/>
-        </w:rPr>
-        <w:t>design on all flash</w:t>
-      </w:r>
-      <w:r>
-        <w:rPr>
-          <w:rFonts w:ascii="Calibri" w:hAnsi="Calibri"/>
-          <w:sz w:val="16"/>
-          <w:szCs w:val="16"/>
-        </w:rPr>
-        <w:t>/flex</w:t>
-      </w:r>
-      <w:r>
-        <w:rPr>
-          <w:rFonts w:ascii="Calibri" w:hAnsi="Calibri"/>
-          <w:sz w:val="16"/>
-          <w:szCs w:val="16"/>
-        </w:rPr>
-        <w:t xml:space="preserve"> applications</w:t>
-      </w:r>
-    </w:p>
-    <w:p>
-      <w:pPr>
-        <w:numPr>
-          <w:ilvl w:val="0"/>
-          <w:numId w:val="8"/>
-        </w:numPr>
-        <w:rPr>
-          <w:rFonts w:ascii="Calibri" w:hAnsi="Calibri"/>
-          <w:sz w:val="16"/>
-          <w:szCs w:val="16"/>
-        </w:rPr>
-      </w:pPr>
-      <w:r>
-        <w:rPr>
-          <w:rFonts w:ascii="Calibri" w:hAnsi="Calibri"/>
-          <w:sz w:val="16"/>
-          <w:szCs w:val="16"/>
-        </w:rPr>
-        <w:t xml:space="preserve">lead </w:t>
-      </w:r>
-      <w:r>
-        <w:rPr>
-          <w:rFonts w:ascii="Calibri" w:hAnsi="Calibri"/>
-          <w:sz w:val="16"/>
-          <w:szCs w:val="16"/>
-        </w:rPr>
-        <w:t xml:space="preserve">senior </w:t>
-      </w:r>
-      <w:r>
-        <w:rPr>
-          <w:rFonts w:ascii="Calibri" w:hAnsi="Calibri"/>
-          <w:sz w:val="16"/>
-          <w:szCs w:val="16"/>
-        </w:rPr>
-        <w:t xml:space="preserve">flash developer on </w:t>
-      </w:r>
-      <w:r>
-        <w:rPr>
-          <w:rFonts w:ascii="Calibri" w:hAnsi="Calibri"/>
-          <w:sz w:val="16"/>
-          <w:szCs w:val="16"/>
-        </w:rPr>
-        <w:t>majority of</w:t>
-      </w:r>
-      <w:r>
-        <w:rPr>
-          <w:rFonts w:ascii="Calibri" w:hAnsi="Calibri"/>
-          <w:sz w:val="16"/>
-          <w:szCs w:val="16"/>
-        </w:rPr>
-        <w:t xml:space="preserve"> flash and </w:t>
-      </w:r>
-      <w:r>
-        <w:rPr>
-          <w:rFonts w:ascii="Calibri" w:hAnsi="Calibri"/>
-          <w:sz w:val="16"/>
-          <w:szCs w:val="16"/>
-        </w:rPr>
-        <w:t xml:space="preserve">team lead for </w:t>
-      </w:r>
-      <w:r>
-        <w:rPr>
-          <w:rFonts w:ascii="Calibri" w:hAnsi="Calibri"/>
-          <w:sz w:val="16"/>
-          <w:szCs w:val="16"/>
-        </w:rPr>
-        <w:t>North American flash team</w:t>
-      </w:r>
-    </w:p>
-    <w:p>
-      <w:pPr>
-        <w:numPr>
-          <w:ilvl w:val="0"/>
-          <w:numId w:val="8"/>
-        </w:numPr>
-        <w:rPr>
-          <w:rFonts w:ascii="Calibri" w:hAnsi="Calibri"/>
-          <w:sz w:val="16"/>
-          <w:szCs w:val="16"/>
-        </w:rPr>
-      </w:pPr>
-      <w:r>
-        <w:rPr>
-          <w:rFonts w:ascii="Calibri" w:hAnsi="Calibri"/>
-          <w:sz w:val="16"/>
-          <w:szCs w:val="16"/>
-        </w:rPr>
-        <w:t>developed custom interactive survey applications</w:t>
-      </w:r>
-    </w:p>
-    <w:p>
-      <w:pPr>
-        <w:numPr>
-          <w:ilvl w:val="0"/>
-          <w:numId w:val="8"/>
-        </w:numPr>
-        <w:rPr>
-          <w:rFonts w:ascii="Calibri" w:hAnsi="Calibri"/>
-          <w:sz w:val="16"/>
-          <w:szCs w:val="16"/>
-        </w:rPr>
-      </w:pPr>
-      <w:r>
-        <w:rPr>
-          <w:rFonts w:ascii="Calibri" w:hAnsi="Calibri"/>
-          <w:sz w:val="16"/>
-          <w:szCs w:val="16"/>
-        </w:rPr>
-        <w:t xml:space="preserve">built </w:t>
-      </w:r>
-      <w:r>
-        <w:rPr>
-          <w:rFonts w:ascii="Calibri" w:hAnsi="Calibri"/>
-          <w:sz w:val="16"/>
-          <w:szCs w:val="16"/>
-        </w:rPr>
-        <w:t>AS</w:t>
-      </w:r>
-      <w:r>
-        <w:rPr>
-          <w:rFonts w:ascii="Calibri" w:hAnsi="Calibri"/>
-          <w:sz w:val="16"/>
-          <w:szCs w:val="16"/>
-        </w:rPr>
-        <w:t>3 library specifically for company purposes</w:t>
-      </w:r>
-      <w:r>
-        <w:rPr>
-          <w:rFonts w:ascii="Calibri" w:hAnsi="Calibri"/>
-          <w:sz w:val="16"/>
-          <w:szCs w:val="16"/>
-        </w:rPr>
-        <w:t xml:space="preserve"> utilizing OOP</w:t>
-      </w:r>
-    </w:p>
-    <w:p>
-      <w:pPr>
-        <w:numPr>
-          <w:ilvl w:val="0"/>
-          <w:numId w:val="8"/>
-        </w:numPr>
-        <w:rPr>
-          <w:rFonts w:ascii="Calibri" w:hAnsi="Calibri"/>
-          <w:sz w:val="16"/>
-          <w:szCs w:val="16"/>
-        </w:rPr>
-      </w:pPr>
-      <w:r>
-        <w:rPr>
-          <w:rFonts w:ascii="Calibri" w:hAnsi="Calibri"/>
-          <w:sz w:val="16"/>
-          <w:szCs w:val="16"/>
-        </w:rPr>
-        <w:t xml:space="preserve">optimized classes </w:t>
-      </w:r>
-      <w:r>
-        <w:rPr>
-          <w:rFonts w:ascii="Calibri" w:hAnsi="Calibri"/>
-          <w:sz w:val="16"/>
-          <w:szCs w:val="16"/>
-        </w:rPr>
-        <w:t>and components for maximum reusability</w:t>
-      </w:r>
-    </w:p>
-    <w:p>
-      <w:pPr>
-        <w:numPr>
-          <w:ilvl w:val="0"/>
-          <w:numId w:val="8"/>
-        </w:numPr>
-        <w:rPr>
-          <w:rFonts w:ascii="Calibri" w:hAnsi="Calibri"/>
-          <w:sz w:val="16"/>
-          <w:szCs w:val="16"/>
-        </w:rPr>
-      </w:pPr>
-      <w:r>
-        <w:rPr>
-          <w:rFonts w:ascii="Calibri" w:hAnsi="Calibri"/>
-          <w:sz w:val="16"/>
-          <w:szCs w:val="16"/>
-        </w:rPr>
-        <w:t xml:space="preserve">developed </w:t>
-      </w:r>
-      <w:r>
-        <w:rPr>
-          <w:rFonts w:ascii="Calibri" w:hAnsi="Calibri"/>
-          <w:sz w:val="16"/>
-          <w:szCs w:val="16"/>
-        </w:rPr>
-        <w:t xml:space="preserve">flex </w:t>
-      </w:r>
-      <w:r>
-        <w:rPr>
-          <w:rFonts w:ascii="Calibri" w:hAnsi="Calibri"/>
-          <w:sz w:val="16"/>
-          <w:szCs w:val="16"/>
-        </w:rPr>
-        <w:t xml:space="preserve">real-time </w:t>
-      </w:r>
-      <w:r>
-        <w:rPr>
-          <w:rFonts w:ascii="Calibri" w:hAnsi="Calibri"/>
-          <w:sz w:val="16"/>
-          <w:szCs w:val="16"/>
-        </w:rPr>
-        <w:t xml:space="preserve">survey reporting </w:t>
-      </w:r>
-      <w:r>
-        <w:rPr>
-          <w:rFonts w:ascii="Calibri" w:hAnsi="Calibri"/>
-          <w:sz w:val="16"/>
-          <w:szCs w:val="16"/>
-        </w:rPr>
-        <w:t>application</w:t>
-      </w:r>
-    </w:p>
-    <w:p>
-      <w:pPr>
-        <w:numPr>
-          <w:ilvl w:val="0"/>
-          <w:numId w:val="8"/>
-        </w:numPr>
-        <w:rPr>
-          <w:rFonts w:ascii="Calibri" w:hAnsi="Calibri"/>
-          <w:sz w:val="16"/>
-          <w:szCs w:val="16"/>
-        </w:rPr>
-      </w:pPr>
-      <w:r>
-        <w:rPr>
-          <w:rFonts w:ascii="Calibri" w:hAnsi="Calibri"/>
-          <w:sz w:val="16"/>
-          <w:szCs w:val="16"/>
-        </w:rPr>
-        <w:t>developed JavaScript code to integrate Flash tools into survey framework</w:t>
+        <w:t>optimized classes</w:t>
+      </w:r>
+      <w:r>
+        <w:rPr>
+          <w:rFonts w:ascii="Calibri" w:hAnsi="Calibri"/>
+          <w:sz w:val="16"/>
+          <w:szCs w:val="16"/>
+        </w:rPr>
+        <w:t xml:space="preserve"> for efficiency, reusability and </w:t>
+      </w:r>
+      <w:r>
+        <w:rPr>
+          <w:rFonts w:ascii="Calibri" w:hAnsi="Calibri"/>
+          <w:sz w:val="16"/>
+          <w:szCs w:val="16"/>
+        </w:rPr>
+        <w:t>extendibility</w:t>
       </w:r>
     </w:p>
     <w:p>
@@ -6220,25 +6755,7 @@
           <w:sz w:val="20"/>
           <w:szCs w:val="20"/>
         </w:rPr>
-        <w:t>Canwest/</w:t>
-      </w:r>
-      <w:r>
-        <w:rPr>
-          <w:rFonts w:ascii="Calibri" w:hAnsi="Calibri"/>
-          <w:b/>
-          <w:sz w:val="20"/>
-          <w:szCs w:val="20"/>
-        </w:rPr>
-        <w:t>Alliance Atlantis</w:t>
-      </w:r>
-      <w:r>
-        <w:rPr>
-          <w:rFonts w:ascii="Calibri" w:hAnsi="Calibri"/>
-          <w:b/>
-          <w:sz w:val="20"/>
-          <w:szCs w:val="20"/>
-        </w:rPr>
-        <w:t xml:space="preserve"> </w:t>
+        <w:t>Dashboard</w:t>
       </w:r>
       <w:r>
         <w:rPr>
@@ -6265,7 +6782,6 @@
       <w:pPr>
         <w:rPr>
           <w:rFonts w:ascii="Calibri" w:hAnsi="Calibri"/>
-          <w:i/>
           <w:sz w:val="16"/>
           <w:szCs w:val="16"/>
         </w:rPr>
@@ -6278,8 +6794,317 @@
           <w:sz w:val="20"/>
           <w:szCs w:val="20"/>
         </w:rPr>
-        <w:t>Digital Media Developer</w:t>
-      </w:r>
+        <w:t xml:space="preserve">Digital Architect </w:t>
+      </w:r>
+      <w:r>
+        <w:rPr>
+          <w:rFonts w:ascii="Calibri" w:hAnsi="Calibri"/>
+          <w:b/>
+          <w:color w:val="808080"/>
+          <w:sz w:val="20"/>
+          <w:szCs w:val="20"/>
+        </w:rPr>
+        <w:t>|</w:t>
+      </w:r>
+      <w:r>
+        <w:rPr>
+          <w:rFonts w:ascii="Calibri" w:hAnsi="Calibri"/>
+          <w:b/>
+          <w:color w:val="365F91"/>
+          <w:sz w:val="16"/>
+          <w:szCs w:val="16"/>
+        </w:rPr>
+        <w:t xml:space="preserve"> </w:t>
+      </w:r>
+      <w:r>
+        <w:rPr>
+          <w:rFonts w:ascii="Calibri" w:hAnsi="Calibri"/>
+          <w:sz w:val="14"/>
+          <w:szCs w:val="14"/>
+        </w:rPr>
+        <w:t xml:space="preserve">July </w:t>
+      </w:r>
+      <w:r>
+        <w:rPr>
+          <w:rFonts w:ascii="Calibri" w:hAnsi="Calibri"/>
+          <w:sz w:val="14"/>
+          <w:szCs w:val="14"/>
+        </w:rPr>
+        <w:t xml:space="preserve">2007 – </w:t>
+      </w:r>
+      <w:r>
+        <w:rPr>
+          <w:rFonts w:ascii="Calibri" w:hAnsi="Calibri"/>
+          <w:sz w:val="14"/>
+          <w:szCs w:val="14"/>
+        </w:rPr>
+        <w:t>September</w:t>
+      </w:r>
+      <w:r>
+        <w:rPr>
+          <w:rFonts w:ascii="Calibri" w:hAnsi="Calibri"/>
+          <w:sz w:val="14"/>
+          <w:szCs w:val="14"/>
+        </w:rPr>
+        <w:t xml:space="preserve"> </w:t>
+      </w:r>
+      <w:r>
+        <w:rPr>
+          <w:rFonts w:ascii="Calibri" w:hAnsi="Calibri"/>
+          <w:sz w:val="14"/>
+          <w:szCs w:val="14"/>
+        </w:rPr>
+        <w:t>2007</w:t>
+      </w:r>
+    </w:p>
+    <w:p>
+      <w:pPr>
+        <w:numPr>
+          <w:ilvl w:val="0"/>
+          <w:numId w:val="8"/>
+        </w:numPr>
+        <w:rPr>
+          <w:rFonts w:ascii="Calibri" w:hAnsi="Calibri"/>
+          <w:sz w:val="16"/>
+          <w:szCs w:val="16"/>
+        </w:rPr>
+      </w:pPr>
+      <w:r>
+        <w:rPr>
+          <w:rFonts w:ascii="Calibri" w:hAnsi="Calibri"/>
+          <w:sz w:val="16"/>
+          <w:szCs w:val="16"/>
+        </w:rPr>
+        <w:t xml:space="preserve">lead </w:t>
+      </w:r>
+      <w:r>
+        <w:rPr>
+          <w:rFonts w:ascii="Calibri" w:hAnsi="Calibri"/>
+          <w:sz w:val="16"/>
+          <w:szCs w:val="16"/>
+        </w:rPr>
+        <w:t xml:space="preserve">flash </w:t>
+      </w:r>
+      <w:r>
+        <w:rPr>
+          <w:rFonts w:ascii="Calibri" w:hAnsi="Calibri"/>
+          <w:sz w:val="16"/>
+          <w:szCs w:val="16"/>
+        </w:rPr>
+        <w:t>developer on</w:t>
+      </w:r>
+      <w:r>
+        <w:rPr>
+          <w:rFonts w:ascii="Calibri" w:hAnsi="Calibri"/>
+          <w:sz w:val="16"/>
+          <w:szCs w:val="16"/>
+        </w:rPr>
+        <w:t xml:space="preserve"> Wayne Gretzky</w:t>
+      </w:r>
+      <w:r>
+        <w:rPr>
+          <w:rFonts w:ascii="Calibri" w:hAnsi="Calibri"/>
+          <w:sz w:val="16"/>
+          <w:szCs w:val="16"/>
+        </w:rPr>
+        <w:t xml:space="preserve"> project</w:t>
+      </w:r>
+      <w:r>
+        <w:rPr>
+          <w:rFonts w:ascii="Calibri" w:hAnsi="Calibri"/>
+          <w:sz w:val="16"/>
+          <w:szCs w:val="16"/>
+        </w:rPr>
+        <w:t xml:space="preserve"> using</w:t>
+      </w:r>
+      <w:r>
+        <w:rPr>
+          <w:rFonts w:ascii="Calibri" w:hAnsi="Calibri"/>
+          <w:sz w:val="16"/>
+          <w:szCs w:val="16"/>
+        </w:rPr>
+        <w:t xml:space="preserve"> HTML, CSS, and ActionScript 3.0</w:t>
+      </w:r>
+    </w:p>
+    <w:p>
+      <w:pPr>
+        <w:numPr>
+          <w:ilvl w:val="0"/>
+          <w:numId w:val="8"/>
+        </w:numPr>
+        <w:rPr>
+          <w:rFonts w:ascii="Calibri" w:hAnsi="Calibri"/>
+          <w:sz w:val="16"/>
+          <w:szCs w:val="16"/>
+        </w:rPr>
+      </w:pPr>
+      <w:r>
+        <w:rPr>
+          <w:rFonts w:ascii="Calibri" w:hAnsi="Calibri"/>
+          <w:sz w:val="16"/>
+          <w:szCs w:val="16"/>
+        </w:rPr>
+        <w:t>took over for previous developer</w:t>
+      </w:r>
+      <w:r>
+        <w:rPr>
+          <w:rFonts w:ascii="Calibri" w:hAnsi="Calibri"/>
+          <w:sz w:val="16"/>
+          <w:szCs w:val="16"/>
+        </w:rPr>
+        <w:t>s</w:t>
+      </w:r>
+    </w:p>
+    <w:p>
+      <w:pPr>
+        <w:numPr>
+          <w:ilvl w:val="0"/>
+          <w:numId w:val="8"/>
+        </w:numPr>
+        <w:rPr>
+          <w:rFonts w:ascii="Calibri" w:hAnsi="Calibri"/>
+          <w:sz w:val="16"/>
+          <w:szCs w:val="16"/>
+        </w:rPr>
+      </w:pPr>
+      <w:r>
+        <w:rPr>
+          <w:rFonts w:ascii="Calibri" w:hAnsi="Calibri" w:cs="Calibri"/>
+          <w:sz w:val="16"/>
+          <w:szCs w:val="16"/>
+        </w:rPr>
+        <w:t>integrated back-end client driven CMS into Flash</w:t>
+      </w:r>
+    </w:p>
+    <w:p>
+      <w:pPr>
+        <w:numPr>
+          <w:ilvl w:val="0"/>
+          <w:numId w:val="8"/>
+        </w:numPr>
+        <w:rPr>
+          <w:rFonts w:ascii="Calibri" w:hAnsi="Calibri"/>
+          <w:sz w:val="16"/>
+          <w:szCs w:val="16"/>
+        </w:rPr>
+      </w:pPr>
+      <w:r>
+        <w:rPr>
+          <w:rFonts w:ascii="Calibri" w:hAnsi="Calibri"/>
+          <w:sz w:val="16"/>
+          <w:szCs w:val="16"/>
+        </w:rPr>
+        <w:t xml:space="preserve">integrated </w:t>
+      </w:r>
+      <w:r>
+        <w:rPr>
+          <w:rFonts w:ascii="Calibri" w:hAnsi="Calibri"/>
+          <w:sz w:val="16"/>
+          <w:szCs w:val="16"/>
+        </w:rPr>
+        <w:t>SWF A</w:t>
+      </w:r>
+      <w:r>
+        <w:rPr>
+          <w:rFonts w:ascii="Calibri" w:hAnsi="Calibri"/>
+          <w:sz w:val="16"/>
+          <w:szCs w:val="16"/>
+        </w:rPr>
+        <w:t>ddress into flash website</w:t>
+      </w:r>
+      <w:r>
+        <w:rPr>
+          <w:rFonts w:ascii="Calibri" w:hAnsi="Calibri"/>
+          <w:sz w:val="16"/>
+          <w:szCs w:val="16"/>
+        </w:rPr>
+        <w:t>s for deep linking</w:t>
+      </w:r>
+    </w:p>
+    <w:p>
+      <w:pPr>
+        <w:numPr>
+          <w:ilvl w:val="0"/>
+          <w:numId w:val="8"/>
+        </w:numPr>
+        <w:rPr>
+          <w:rFonts w:ascii="Calibri" w:hAnsi="Calibri"/>
+          <w:sz w:val="16"/>
+          <w:szCs w:val="16"/>
+        </w:rPr>
+      </w:pPr>
+      <w:r>
+        <w:rPr>
+          <w:rFonts w:ascii="Calibri" w:hAnsi="Calibri"/>
+          <w:sz w:val="16"/>
+          <w:szCs w:val="16"/>
+        </w:rPr>
+        <w:t>implemen</w:t>
+      </w:r>
+      <w:r>
+        <w:rPr>
+          <w:rFonts w:ascii="Calibri" w:hAnsi="Calibri"/>
+          <w:sz w:val="16"/>
+          <w:szCs w:val="16"/>
+        </w:rPr>
+        <w:t xml:space="preserve">ted all design concepts such as layout, </w:t>
+      </w:r>
+      <w:r>
+        <w:rPr>
+          <w:rFonts w:ascii="Calibri" w:hAnsi="Calibri"/>
+          <w:sz w:val="16"/>
+          <w:szCs w:val="16"/>
+        </w:rPr>
+        <w:t>animations, interactivity, and navigation</w:t>
+      </w:r>
+    </w:p>
+    <w:p>
+      <w:pPr>
+        <w:rPr>
+          <w:rFonts w:ascii="Calibri" w:hAnsi="Calibri"/>
+          <w:sz w:val="16"/>
+          <w:szCs w:val="16"/>
+        </w:rPr>
+      </w:pPr>
+    </w:p>
+    <w:p>
+      <w:pPr>
+        <w:rPr>
+          <w:rFonts w:ascii="Calibri" w:hAnsi="Calibri"/>
+          <w:sz w:val="20"/>
+          <w:szCs w:val="20"/>
+        </w:rPr>
+      </w:pPr>
+      <w:r>
+        <w:rPr>
+          <w:rFonts w:ascii="Calibri" w:hAnsi="Calibri"/>
+          <w:b/>
+          <w:sz w:val="20"/>
+          <w:szCs w:val="20"/>
+        </w:rPr>
+        <w:t>Mindblossom</w:t>
+      </w:r>
+      <w:r>
+        <w:rPr>
+          <w:rFonts w:ascii="Calibri" w:hAnsi="Calibri"/>
+          <w:b/>
+          <w:color w:val="C00000"/>
+          <w:sz w:val="12"/>
+          <w:szCs w:val="12"/>
+        </w:rPr>
+        <w:t xml:space="preserve"> FULL-TIME</w:t>
+      </w:r>
+    </w:p>
+    <w:p>
+      <w:pPr>
+        <w:rPr>
+          <w:rFonts w:ascii="Calibri" w:hAnsi="Calibri"/>
+          <w:b/>
+          <w:color w:val="365F91"/>
+          <w:sz w:val="16"/>
+          <w:szCs w:val="16"/>
+        </w:rPr>
+      </w:pPr>
       <w:r>
         <w:rPr>
           <w:rFonts w:ascii="Calibri" w:hAnsi="Calibri"/>
@@ -6288,7 +7113,7 @@
           <w:sz w:val="20"/>
           <w:szCs w:val="20"/>
         </w:rPr>
-        <w:t xml:space="preserve"> </w:t>
+        <w:t xml:space="preserve">Intermediate Flash Developer </w:t>
       </w:r>
       <w:r>
         <w:rPr>
@@ -6303,8 +7128,7 @@
       <w:r>
         <w:rPr>
           <w:rFonts w:ascii="Calibri" w:hAnsi="Calibri"/>
-          <w:b/>
-          <w:color w:val="808080"/>
+          <w:i/>
           <w:sz w:val="16"/>
           <w:szCs w:val="16"/>
         </w:rPr>
@@ -6324,7 +7148,7 @@
           <w:sz w:val="14"/>
           <w:szCs w:val="14"/>
         </w:rPr>
-        <w:t xml:space="preserve"> 2007</w:t>
+        <w:t xml:space="preserve"> 2006 – </w:t>
       </w:r>
       <w:r>
         <w:rPr>
@@ -6332,7 +7156,7 @@
           <w:sz w:val="14"/>
           <w:szCs w:val="14"/>
         </w:rPr>
-        <w:t xml:space="preserve"> – </w:t>
+        <w:t>July 200</w:t>
       </w:r>
       <w:r>
         <w:rPr>
@@ -6340,7 +7164,7 @@
           <w:sz w:val="14"/>
           <w:szCs w:val="14"/>
         </w:rPr>
-        <w:t>June 2008</w:t>
+        <w:t>7</w:t>
       </w:r>
     </w:p>
     <w:p>
@@ -6361,31 +7185,31 @@
           <w:sz w:val="16"/>
           <w:szCs w:val="16"/>
         </w:rPr>
-        <w:t xml:space="preserve">made </w:t>
-      </w:r>
-      <w:r>
-        <w:rPr>
-          <w:rFonts w:ascii="Calibri" w:hAnsi="Calibri"/>
-          <w:sz w:val="16"/>
-          <w:szCs w:val="16"/>
-        </w:rPr>
-        <w:t xml:space="preserve">modifications to </w:t>
-      </w:r>
-      <w:r>
-        <w:rPr>
-          <w:rFonts w:ascii="Calibri" w:hAnsi="Calibri"/>
-          <w:sz w:val="16"/>
-          <w:szCs w:val="16"/>
-        </w:rPr>
-        <w:t>slice.ca and showcase.ca</w:t>
-      </w:r>
-      <w:r>
-        <w:rPr>
-          <w:rFonts w:ascii="Calibri" w:hAnsi="Calibri"/>
-          <w:sz w:val="16"/>
-          <w:szCs w:val="16"/>
-        </w:rPr>
-        <w:t xml:space="preserve"> utilizing HTML, CSS and JavaScript</w:t>
+        <w:t xml:space="preserve">developed websites, games, and flash components </w:t>
+      </w:r>
+      <w:r>
+        <w:rPr>
+          <w:rFonts w:ascii="Calibri" w:hAnsi="Calibri"/>
+          <w:sz w:val="16"/>
+          <w:szCs w:val="16"/>
+        </w:rPr>
+        <w:t>usi</w:t>
+      </w:r>
+      <w:r>
+        <w:rPr>
+          <w:rFonts w:ascii="Calibri" w:hAnsi="Calibri"/>
+          <w:sz w:val="16"/>
+          <w:szCs w:val="16"/>
+        </w:rPr>
+        <w:t>ng AS2</w:t>
+      </w:r>
+      <w:r>
+        <w:rPr>
+          <w:rFonts w:ascii="Calibri" w:hAnsi="Calibri"/>
+          <w:sz w:val="16"/>
+          <w:szCs w:val="16"/>
+        </w:rPr>
+        <w:t xml:space="preserve"> OOP</w:t>
       </w:r>
     </w:p>
     <w:p>
@@ -6406,31 +7230,39 @@
           <w:sz w:val="16"/>
           <w:szCs w:val="16"/>
         </w:rPr>
-        <w:t xml:space="preserve">lead flash developer on </w:t>
-      </w:r>
-      <w:r>
-        <w:rPr>
-          <w:rFonts w:ascii="Calibri" w:hAnsi="Calibri"/>
-          <w:sz w:val="16"/>
-          <w:szCs w:val="16"/>
-        </w:rPr>
-        <w:t>all flash</w:t>
-      </w:r>
-      <w:r>
-        <w:rPr>
-          <w:rFonts w:ascii="Calibri" w:hAnsi="Calibri"/>
-          <w:sz w:val="16"/>
-          <w:szCs w:val="16"/>
-        </w:rPr>
-        <w:t xml:space="preserve"> and front end</w:t>
-      </w:r>
-      <w:r>
-        <w:rPr>
-          <w:rFonts w:ascii="Calibri" w:hAnsi="Calibri"/>
-          <w:sz w:val="16"/>
-          <w:szCs w:val="16"/>
-        </w:rPr>
-        <w:t xml:space="preserve"> projects</w:t>
+        <w:t>developed</w:t>
+      </w:r>
+      <w:r>
+        <w:rPr>
+          <w:rFonts w:ascii="Calibri" w:hAnsi="Calibri"/>
+          <w:sz w:val="16"/>
+          <w:szCs w:val="16"/>
+        </w:rPr>
+        <w:t xml:space="preserve"> to the strict deadlines, </w:t>
+      </w:r>
+      <w:r>
+        <w:rPr>
+          <w:rFonts w:ascii="Calibri" w:hAnsi="Calibri"/>
+          <w:sz w:val="16"/>
+          <w:szCs w:val="16"/>
+        </w:rPr>
+        <w:t xml:space="preserve">design and </w:t>
+      </w:r>
+      <w:r>
+        <w:rPr>
+          <w:rFonts w:ascii="Calibri" w:hAnsi="Calibri"/>
+          <w:sz w:val="16"/>
+          <w:szCs w:val="16"/>
+        </w:rPr>
+        <w:t xml:space="preserve">interface architecture </w:t>
+      </w:r>
+      <w:r>
+        <w:rPr>
+          <w:rFonts w:ascii="Calibri" w:hAnsi="Calibri"/>
+          <w:sz w:val="16"/>
+          <w:szCs w:val="16"/>
+        </w:rPr>
+        <w:t>principles</w:t>
       </w:r>
     </w:p>
     <w:p>
@@ -6451,7 +7283,23 @@
           <w:sz w:val="16"/>
           <w:szCs w:val="16"/>
         </w:rPr>
-        <w:t>developed and integrated new flash components for internal use in AS3</w:t>
+        <w:t xml:space="preserve">implemented </w:t>
+      </w:r>
+      <w:r>
+        <w:rPr>
+          <w:rFonts w:ascii="Calibri" w:hAnsi="Calibri"/>
+          <w:sz w:val="16"/>
+          <w:szCs w:val="16"/>
+        </w:rPr>
+        <w:t>all design concepts such as animations, interactivity, and navigation</w:t>
+      </w:r>
+      <w:r>
+        <w:rPr>
+          <w:rFonts w:ascii="Calibri" w:hAnsi="Calibri"/>
+          <w:sz w:val="16"/>
+          <w:szCs w:val="16"/>
+        </w:rPr>
+        <w:t xml:space="preserve"> into flash</w:t>
       </w:r>
     </w:p>
     <w:p>
@@ -6472,51 +7320,51 @@
           <w:sz w:val="16"/>
           <w:szCs w:val="16"/>
         </w:rPr>
-        <w:t>optimized classes</w:t>
-      </w:r>
-      <w:r>
-        <w:rPr>
-          <w:rFonts w:ascii="Calibri" w:hAnsi="Calibri"/>
-          <w:sz w:val="16"/>
-          <w:szCs w:val="16"/>
-        </w:rPr>
-        <w:t xml:space="preserve"> for efficiency, reusability and </w:t>
-      </w:r>
-      <w:r>
-        <w:rPr>
-          <w:rFonts w:ascii="Calibri" w:hAnsi="Calibri"/>
-          <w:sz w:val="16"/>
-          <w:szCs w:val="16"/>
-        </w:rPr>
-        <w:t>extendibility</w:t>
-      </w:r>
-    </w:p>
-    <w:p>
-      <w:pPr>
-        <w:rPr>
-          <w:rFonts w:ascii="Calibri" w:hAnsi="Calibri"/>
-          <w:b/>
+        <w:t xml:space="preserve">XML </w:t>
+      </w:r>
+      <w:r>
+        <w:rPr>
+          <w:rFonts w:ascii="Calibri" w:hAnsi="Calibri"/>
+          <w:sz w:val="16"/>
+          <w:szCs w:val="16"/>
+        </w:rPr>
+        <w:t xml:space="preserve">and audio </w:t>
+      </w:r>
+      <w:r>
+        <w:rPr>
+          <w:rFonts w:ascii="Calibri" w:hAnsi="Calibri"/>
+          <w:sz w:val="16"/>
+          <w:szCs w:val="16"/>
+        </w:rPr>
+        <w:t>integration</w:t>
+      </w:r>
+    </w:p>
+    <w:p>
+      <w:pPr>
+        <w:rPr>
+          <w:rFonts w:ascii="Calibri" w:hAnsi="Calibri"/>
+          <w:b/>
+          <w:sz w:val="16"/>
+          <w:szCs w:val="16"/>
+        </w:rPr>
+      </w:pPr>
+    </w:p>
+    <w:p>
+      <w:pPr>
+        <w:rPr>
+          <w:rFonts w:ascii="Calibri" w:hAnsi="Calibri"/>
           <w:sz w:val="20"/>
           <w:szCs w:val="20"/>
         </w:rPr>
       </w:pPr>
-    </w:p>
-    <w:p>
-      <w:pPr>
-        <w:rPr>
-          <w:rFonts w:ascii="Calibri" w:hAnsi="Calibri"/>
+      <w:r>
+        <w:rPr>
+          <w:rFonts w:ascii="Calibri" w:hAnsi="Calibri"/>
+          <w:b/>
           <w:sz w:val="20"/>
           <w:szCs w:val="20"/>
         </w:rPr>
-      </w:pPr>
-      <w:r>
-        <w:rPr>
-          <w:rFonts w:ascii="Calibri" w:hAnsi="Calibri"/>
-          <w:b/>
-          <w:sz w:val="20"/>
-          <w:szCs w:val="20"/>
-        </w:rPr>
-        <w:t>Dashboard</w:t>
+        <w:t>Engage Learning Systems</w:t>
       </w:r>
       <w:r>
         <w:rPr>
@@ -6543,6 +7391,7 @@
       <w:pPr>
         <w:rPr>
           <w:rFonts w:ascii="Calibri" w:hAnsi="Calibri"/>
+          <w:i/>
           <w:sz w:val="16"/>
           <w:szCs w:val="16"/>
         </w:rPr>
@@ -6555,7 +7404,7 @@
           <w:sz w:val="20"/>
           <w:szCs w:val="20"/>
         </w:rPr>
-        <w:t xml:space="preserve">Digital Architect </w:t>
+        <w:t xml:space="preserve">Flash Developer </w:t>
       </w:r>
       <w:r>
         <w:rPr>
@@ -6572,18 +7421,10 @@
           <w:rFonts w:ascii="Calibri" w:hAnsi="Calibri"/>
           <w:b/>
           <w:color w:val="365F91"/>
-          <w:sz w:val="16"/>
-          <w:szCs w:val="16"/>
-        </w:rPr>
-        <w:t xml:space="preserve"> </w:t>
-      </w:r>
-      <w:r>
-        <w:rPr>
-          <w:rFonts w:ascii="Calibri" w:hAnsi="Calibri"/>
           <w:sz w:val="14"/>
           <w:szCs w:val="14"/>
         </w:rPr>
-        <w:t xml:space="preserve">July </w:t>
+        <w:t xml:space="preserve"> </w:t>
       </w:r>
       <w:r>
         <w:rPr>
@@ -6591,7 +7432,7 @@
           <w:sz w:val="14"/>
           <w:szCs w:val="14"/>
         </w:rPr>
-        <w:t xml:space="preserve">2007 – </w:t>
+        <w:t xml:space="preserve">October 2005 </w:t>
       </w:r>
       <w:r>
         <w:rPr>
@@ -6599,7 +7440,7 @@
           <w:sz w:val="14"/>
           <w:szCs w:val="14"/>
         </w:rPr>
-        <w:t>September</w:t>
+        <w:t>–</w:t>
       </w:r>
       <w:r>
         <w:rPr>
@@ -6615,7 +7456,7 @@
           <w:sz w:val="14"/>
           <w:szCs w:val="14"/>
         </w:rPr>
-        <w:t>2007</w:t>
+        <w:t>April 2006</w:t>
       </w:r>
     </w:p>
     <w:p>
@@ -6636,55 +7477,76 @@
           <w:sz w:val="16"/>
           <w:szCs w:val="16"/>
         </w:rPr>
-        <w:t xml:space="preserve">lead </w:t>
-      </w:r>
-      <w:r>
-        <w:rPr>
-          <w:rFonts w:ascii="Calibri" w:hAnsi="Calibri"/>
-          <w:sz w:val="16"/>
-          <w:szCs w:val="16"/>
-        </w:rPr>
-        <w:t xml:space="preserve">flash </w:t>
-      </w:r>
-      <w:r>
-        <w:rPr>
-          <w:rFonts w:ascii="Calibri" w:hAnsi="Calibri"/>
-          <w:sz w:val="16"/>
-          <w:szCs w:val="16"/>
-        </w:rPr>
-        <w:t>developer on</w:t>
-      </w:r>
-      <w:r>
-        <w:rPr>
-          <w:rFonts w:ascii="Calibri" w:hAnsi="Calibri"/>
-          <w:sz w:val="16"/>
-          <w:szCs w:val="16"/>
-        </w:rPr>
-        <w:t xml:space="preserve"> Wayne Gretzky</w:t>
-      </w:r>
-      <w:r>
-        <w:rPr>
-          <w:rFonts w:ascii="Calibri" w:hAnsi="Calibri"/>
-          <w:sz w:val="16"/>
-          <w:szCs w:val="16"/>
-        </w:rPr>
-        <w:t xml:space="preserve"> project</w:t>
-      </w:r>
-      <w:r>
-        <w:rPr>
-          <w:rFonts w:ascii="Calibri" w:hAnsi="Calibri"/>
-          <w:sz w:val="16"/>
-          <w:szCs w:val="16"/>
-        </w:rPr>
-        <w:t xml:space="preserve"> using</w:t>
-      </w:r>
-      <w:r>
-        <w:rPr>
-          <w:rFonts w:ascii="Calibri" w:hAnsi="Calibri"/>
-          <w:sz w:val="16"/>
-          <w:szCs w:val="16"/>
-        </w:rPr>
-        <w:t xml:space="preserve"> HTML, CSS, and ActionScript 3.0</w:t>
+        <w:t>project lead in numerous projects</w:t>
+      </w:r>
+    </w:p>
+    <w:p>
+      <w:pPr>
+        <w:numPr>
+          <w:ilvl w:val="0"/>
+          <w:numId w:val="10"/>
+        </w:numPr>
+        <w:rPr>
+          <w:rFonts w:ascii="Calibri" w:hAnsi="Calibri"/>
+          <w:sz w:val="16"/>
+          <w:szCs w:val="16"/>
+        </w:rPr>
+      </w:pPr>
+      <w:r>
+        <w:rPr>
+          <w:rFonts w:ascii="Calibri" w:hAnsi="Calibri"/>
+          <w:sz w:val="16"/>
+          <w:szCs w:val="16"/>
+        </w:rPr>
+        <w:t>developed</w:t>
+      </w:r>
+      <w:r>
+        <w:rPr>
+          <w:rFonts w:ascii="Calibri" w:hAnsi="Calibri"/>
+          <w:sz w:val="16"/>
+          <w:szCs w:val="16"/>
+        </w:rPr>
+        <w:t xml:space="preserve"> E-Learning m</w:t>
+      </w:r>
+      <w:r>
+        <w:rPr>
+          <w:rFonts w:ascii="Calibri" w:hAnsi="Calibri"/>
+          <w:sz w:val="16"/>
+          <w:szCs w:val="16"/>
+        </w:rPr>
+        <w:t>odules</w:t>
+      </w:r>
+      <w:r>
+        <w:rPr>
+          <w:rFonts w:ascii="Calibri" w:hAnsi="Calibri"/>
+          <w:sz w:val="16"/>
+          <w:szCs w:val="16"/>
+        </w:rPr>
+        <w:t xml:space="preserve"> using AS</w:t>
+      </w:r>
+      <w:r>
+        <w:rPr>
+          <w:rFonts w:ascii="Calibri" w:hAnsi="Calibri"/>
+          <w:sz w:val="16"/>
+          <w:szCs w:val="16"/>
+        </w:rPr>
+        <w:t>2</w:t>
+      </w:r>
+      <w:r>
+        <w:rPr>
+          <w:rFonts w:ascii="Calibri" w:hAnsi="Calibri"/>
+          <w:sz w:val="16"/>
+          <w:szCs w:val="16"/>
+        </w:rPr>
+        <w:t xml:space="preserve"> </w:t>
+      </w:r>
+      <w:r>
+        <w:rPr>
+          <w:rFonts w:ascii="Calibri" w:hAnsi="Calibri"/>
+          <w:sz w:val="16"/>
+          <w:szCs w:val="16"/>
+        </w:rPr>
+        <w:t xml:space="preserve"> for high-profile companies</w:t>
       </w:r>
     </w:p>
     <w:p>
@@ -6705,7 +7567,52 @@
           <w:sz w:val="16"/>
           <w:szCs w:val="16"/>
         </w:rPr>
-        <w:t>took over for previous developer</w:t>
+        <w:t xml:space="preserve">XML and audio integration for e-learning modules </w:t>
+      </w:r>
+    </w:p>
+    <w:p>
+      <w:pPr>
+        <w:numPr>
+          <w:ilvl w:val="0"/>
+          <w:numId w:val="8"/>
+        </w:numPr>
+        <w:rPr>
+          <w:rFonts w:ascii="Calibri" w:hAnsi="Calibri"/>
+          <w:sz w:val="16"/>
+          <w:szCs w:val="16"/>
+        </w:rPr>
+      </w:pPr>
+      <w:r>
+        <w:rPr>
+          <w:rFonts w:ascii="Calibri" w:hAnsi="Calibri"/>
+          <w:sz w:val="16"/>
+          <w:szCs w:val="16"/>
+        </w:rPr>
+        <w:t xml:space="preserve">manipulated and mixed </w:t>
+      </w:r>
+      <w:r>
+        <w:rPr>
+          <w:rFonts w:ascii="Calibri" w:hAnsi="Calibri"/>
+          <w:sz w:val="16"/>
+          <w:szCs w:val="16"/>
+        </w:rPr>
+        <w:t xml:space="preserve">audio </w:t>
+      </w:r>
+      <w:r>
+        <w:rPr>
+          <w:rFonts w:ascii="Calibri" w:hAnsi="Calibri"/>
+          <w:sz w:val="16"/>
+          <w:szCs w:val="16"/>
+        </w:rPr>
+        <w:t>files in modules</w:t>
+      </w:r>
+      <w:r>
+        <w:rPr>
+          <w:rFonts w:ascii="Calibri" w:hAnsi="Calibri"/>
+          <w:sz w:val="16"/>
+          <w:szCs w:val="16"/>
+        </w:rPr>
+        <w:t xml:space="preserve"> to create a fully functional project</w:t>
       </w:r>
       <w:r>
         <w:rPr>
@@ -6718,697 +7625,37 @@
     </w:p>
     <w:p>
       <w:pPr>
-        <w:numPr>
-          <w:ilvl w:val="0"/>
-          <w:numId w:val="8"/>
-        </w:numPr>
-        <w:rPr>
-          <w:rFonts w:ascii="Calibri" w:hAnsi="Calibri"/>
-          <w:sz w:val="16"/>
-          <w:szCs w:val="16"/>
-        </w:rPr>
-      </w:pPr>
-      <w:r>
-        <w:rPr>
-          <w:rFonts w:ascii="Calibri" w:hAnsi="Calibri" w:cs="Calibri"/>
-          <w:sz w:val="16"/>
-          <w:szCs w:val="16"/>
-        </w:rPr>
-        <w:t>integrated back-end client driven CMS into Flash</w:t>
-      </w:r>
-    </w:p>
-    <w:p>
-      <w:pPr>
-        <w:numPr>
-          <w:ilvl w:val="0"/>
-          <w:numId w:val="8"/>
-        </w:numPr>
-        <w:rPr>
-          <w:rFonts w:ascii="Calibri" w:hAnsi="Calibri"/>
-          <w:sz w:val="16"/>
-          <w:szCs w:val="16"/>
-        </w:rPr>
-      </w:pPr>
-      <w:r>
-        <w:rPr>
-          <w:rFonts w:ascii="Calibri" w:hAnsi="Calibri"/>
-          <w:sz w:val="16"/>
-          <w:szCs w:val="16"/>
-        </w:rPr>
-        <w:t xml:space="preserve">integrated </w:t>
-      </w:r>
-      <w:r>
-        <w:rPr>
-          <w:rFonts w:ascii="Calibri" w:hAnsi="Calibri"/>
-          <w:sz w:val="16"/>
-          <w:szCs w:val="16"/>
-        </w:rPr>
-        <w:t>SWF A</w:t>
-      </w:r>
-      <w:r>
-        <w:rPr>
-          <w:rFonts w:ascii="Calibri" w:hAnsi="Calibri"/>
-          <w:sz w:val="16"/>
-          <w:szCs w:val="16"/>
-        </w:rPr>
-        <w:t>ddress into flash website</w:t>
-      </w:r>
-      <w:r>
-        <w:rPr>
-          <w:rFonts w:ascii="Calibri" w:hAnsi="Calibri"/>
-          <w:sz w:val="16"/>
-          <w:szCs w:val="16"/>
-        </w:rPr>
-        <w:t>s for deep linking</w:t>
-      </w:r>
-    </w:p>
-    <w:p>
-      <w:pPr>
-        <w:numPr>
-          <w:ilvl w:val="0"/>
-          <w:numId w:val="8"/>
-        </w:numPr>
-        <w:rPr>
-          <w:rFonts w:ascii="Calibri" w:hAnsi="Calibri"/>
-          <w:sz w:val="16"/>
-          <w:szCs w:val="16"/>
-        </w:rPr>
-      </w:pPr>
-      <w:r>
-        <w:rPr>
-          <w:rFonts w:ascii="Calibri" w:hAnsi="Calibri"/>
-          <w:sz w:val="16"/>
-          <w:szCs w:val="16"/>
-        </w:rPr>
-        <w:t>implemen</w:t>
-      </w:r>
-      <w:r>
-        <w:rPr>
-          <w:rFonts w:ascii="Calibri" w:hAnsi="Calibri"/>
-          <w:sz w:val="16"/>
-          <w:szCs w:val="16"/>
-        </w:rPr>
-        <w:t xml:space="preserve">ted all design concepts such as layout, </w:t>
-      </w:r>
-      <w:r>
-        <w:rPr>
-          <w:rFonts w:ascii="Calibri" w:hAnsi="Calibri"/>
-          <w:sz w:val="16"/>
-          <w:szCs w:val="16"/>
-        </w:rPr>
-        <w:t>animations, interactivity, and navigation</w:t>
-      </w:r>
-    </w:p>
-    <w:p>
-      <w:pPr>
-        <w:rPr>
-          <w:rFonts w:ascii="Calibri" w:hAnsi="Calibri"/>
-          <w:sz w:val="20"/>
-          <w:szCs w:val="20"/>
-        </w:rPr>
-      </w:pPr>
-    </w:p>
-    <w:p>
-      <w:pPr>
-        <w:rPr>
-          <w:rFonts w:ascii="Calibri" w:hAnsi="Calibri"/>
-          <w:sz w:val="20"/>
-          <w:szCs w:val="20"/>
-        </w:rPr>
-      </w:pPr>
-      <w:r>
-        <w:rPr>
-          <w:rFonts w:ascii="Calibri" w:hAnsi="Calibri"/>
-          <w:b/>
-          <w:sz w:val="20"/>
-          <w:szCs w:val="20"/>
-        </w:rPr>
-        <w:t>Mindblossom</w:t>
-      </w:r>
-      <w:r>
-        <w:rPr>
-          <w:rFonts w:ascii="Calibri" w:hAnsi="Calibri"/>
-          <w:b/>
-          <w:color w:val="C00000"/>
-          <w:sz w:val="12"/>
-          <w:szCs w:val="12"/>
-        </w:rPr>
-        <w:t xml:space="preserve"> FULL-TIME</w:t>
-      </w:r>
-    </w:p>
-    <w:p>
-      <w:pPr>
-        <w:rPr>
-          <w:rFonts w:ascii="Calibri" w:hAnsi="Calibri"/>
-          <w:b/>
-          <w:color w:val="365F91"/>
-          <w:sz w:val="16"/>
-          <w:szCs w:val="16"/>
-        </w:rPr>
-      </w:pPr>
-      <w:r>
-        <w:rPr>
-          <w:rFonts w:ascii="Calibri" w:hAnsi="Calibri"/>
-          <w:b/>
-          <w:color w:val="365F91"/>
-          <w:sz w:val="20"/>
-          <w:szCs w:val="20"/>
-        </w:rPr>
-        <w:t xml:space="preserve">Intermediate Flash Developer </w:t>
-      </w:r>
-      <w:r>
-        <w:rPr>
-          <w:rFonts w:ascii="Calibri" w:hAnsi="Calibri"/>
-          <w:b/>
-          <w:color w:val="808080"/>
-          <w:sz w:val="20"/>
-          <w:szCs w:val="20"/>
-        </w:rPr>
-        <w:t>|</w:t>
-      </w:r>
-      <w:r>
-        <w:rPr>
-          <w:rFonts w:ascii="Calibri" w:hAnsi="Calibri"/>
-          <w:i/>
-          <w:sz w:val="16"/>
-          <w:szCs w:val="16"/>
-        </w:rPr>
-        <w:t xml:space="preserve"> </w:t>
-      </w:r>
-      <w:r>
-        <w:rPr>
-          <w:rFonts w:ascii="Calibri" w:hAnsi="Calibri"/>
-          <w:sz w:val="14"/>
-          <w:szCs w:val="14"/>
-        </w:rPr>
-        <w:t>October</w:t>
-      </w:r>
-      <w:r>
-        <w:rPr>
-          <w:rFonts w:ascii="Calibri" w:hAnsi="Calibri"/>
-          <w:sz w:val="14"/>
-          <w:szCs w:val="14"/>
-        </w:rPr>
-        <w:t xml:space="preserve"> 2006 – </w:t>
-      </w:r>
-      <w:r>
-        <w:rPr>
-          <w:rFonts w:ascii="Calibri" w:hAnsi="Calibri"/>
-          <w:sz w:val="14"/>
-          <w:szCs w:val="14"/>
-        </w:rPr>
-        <w:t>July 200</w:t>
-      </w:r>
-      <w:r>
-        <w:rPr>
-          <w:rFonts w:ascii="Calibri" w:hAnsi="Calibri"/>
-          <w:sz w:val="14"/>
-          <w:szCs w:val="14"/>
-        </w:rPr>
-        <w:t>7</w:t>
-      </w:r>
-    </w:p>
-    <w:p>
-      <w:pPr>
-        <w:numPr>
-          <w:ilvl w:val="0"/>
-          <w:numId w:val="8"/>
-        </w:numPr>
-        <w:rPr>
-          <w:rFonts w:ascii="Calibri" w:hAnsi="Calibri"/>
-          <w:sz w:val="16"/>
-          <w:szCs w:val="16"/>
-        </w:rPr>
-      </w:pPr>
-      <w:r>
-        <w:rPr>
-          <w:rFonts w:ascii="Calibri" w:hAnsi="Calibri"/>
-          <w:sz w:val="16"/>
-          <w:szCs w:val="16"/>
-        </w:rPr>
-        <w:t xml:space="preserve">developed websites, games, and flash components </w:t>
-      </w:r>
-      <w:r>
-        <w:rPr>
-          <w:rFonts w:ascii="Calibri" w:hAnsi="Calibri"/>
-          <w:sz w:val="16"/>
-          <w:szCs w:val="16"/>
-        </w:rPr>
-        <w:t>usi</w:t>
-      </w:r>
-      <w:r>
-        <w:rPr>
-          <w:rFonts w:ascii="Calibri" w:hAnsi="Calibri"/>
-          <w:sz w:val="16"/>
-          <w:szCs w:val="16"/>
-        </w:rPr>
-        <w:t>ng AS2</w:t>
-      </w:r>
-      <w:r>
-        <w:rPr>
-          <w:rFonts w:ascii="Calibri" w:hAnsi="Calibri"/>
-          <w:sz w:val="16"/>
-          <w:szCs w:val="16"/>
-        </w:rPr>
-        <w:t xml:space="preserve"> OOP</w:t>
-      </w:r>
-    </w:p>
-    <w:p>
-      <w:pPr>
-        <w:numPr>
-          <w:ilvl w:val="0"/>
-          <w:numId w:val="8"/>
-        </w:numPr>
-        <w:rPr>
-          <w:rFonts w:ascii="Calibri" w:hAnsi="Calibri"/>
-          <w:sz w:val="16"/>
-          <w:szCs w:val="16"/>
-        </w:rPr>
-      </w:pPr>
-      <w:r>
-        <w:rPr>
-          <w:rFonts w:ascii="Calibri" w:hAnsi="Calibri"/>
-          <w:sz w:val="16"/>
-          <w:szCs w:val="16"/>
-        </w:rPr>
-        <w:t>developed</w:t>
-      </w:r>
-      <w:r>
-        <w:rPr>
-          <w:rFonts w:ascii="Calibri" w:hAnsi="Calibri"/>
-          <w:sz w:val="16"/>
-          <w:szCs w:val="16"/>
-        </w:rPr>
-        <w:t xml:space="preserve"> to the strict deadlines, </w:t>
-      </w:r>
-      <w:r>
-        <w:rPr>
-          <w:rFonts w:ascii="Calibri" w:hAnsi="Calibri"/>
-          <w:sz w:val="16"/>
-          <w:szCs w:val="16"/>
-        </w:rPr>
-        <w:t xml:space="preserve">design and </w:t>
-      </w:r>
-      <w:r>
-        <w:rPr>
-          <w:rFonts w:ascii="Calibri" w:hAnsi="Calibri"/>
-          <w:sz w:val="16"/>
-          <w:szCs w:val="16"/>
-        </w:rPr>
-        <w:t xml:space="preserve">interface architecture </w:t>
-      </w:r>
-      <w:r>
-        <w:rPr>
-          <w:rFonts w:ascii="Calibri" w:hAnsi="Calibri"/>
-          <w:sz w:val="16"/>
-          <w:szCs w:val="16"/>
-        </w:rPr>
-        <w:t>principles</w:t>
-      </w:r>
-    </w:p>
-    <w:p>
-      <w:pPr>
-        <w:numPr>
-          <w:ilvl w:val="0"/>
-          <w:numId w:val="8"/>
-        </w:numPr>
-        <w:rPr>
-          <w:rFonts w:ascii="Calibri" w:hAnsi="Calibri"/>
-          <w:sz w:val="16"/>
-          <w:szCs w:val="16"/>
-        </w:rPr>
-      </w:pPr>
-      <w:r>
-        <w:rPr>
-          <w:rFonts w:ascii="Calibri" w:hAnsi="Calibri"/>
-          <w:sz w:val="16"/>
-          <w:szCs w:val="16"/>
-        </w:rPr>
-        <w:t xml:space="preserve">implemented </w:t>
-      </w:r>
-      <w:r>
-        <w:rPr>
-          <w:rFonts w:ascii="Calibri" w:hAnsi="Calibri"/>
-          <w:sz w:val="16"/>
-          <w:szCs w:val="16"/>
-        </w:rPr>
-        <w:t>all design concepts such as animations, interactivity, and navigation</w:t>
-      </w:r>
-      <w:r>
-        <w:rPr>
-          <w:rFonts w:ascii="Calibri" w:hAnsi="Calibri"/>
-          <w:sz w:val="16"/>
-          <w:szCs w:val="16"/>
-        </w:rPr>
-        <w:t xml:space="preserve"> into flash</w:t>
-      </w:r>
-    </w:p>
-    <w:p>
-      <w:pPr>
-        <w:numPr>
-          <w:ilvl w:val="0"/>
-          <w:numId w:val="8"/>
-        </w:numPr>
-        <w:rPr>
-          <w:rFonts w:ascii="Calibri" w:hAnsi="Calibri"/>
-          <w:sz w:val="16"/>
-          <w:szCs w:val="16"/>
-        </w:rPr>
-      </w:pPr>
-      <w:r>
-        <w:rPr>
-          <w:rFonts w:ascii="Calibri" w:hAnsi="Calibri"/>
-          <w:sz w:val="16"/>
-          <w:szCs w:val="16"/>
-        </w:rPr>
-        <w:t xml:space="preserve">XML </w:t>
-      </w:r>
-      <w:r>
-        <w:rPr>
-          <w:rFonts w:ascii="Calibri" w:hAnsi="Calibri"/>
-          <w:sz w:val="16"/>
-          <w:szCs w:val="16"/>
-        </w:rPr>
-        <w:t xml:space="preserve">and audio </w:t>
-      </w:r>
-      <w:r>
-        <w:rPr>
-          <w:rFonts w:ascii="Calibri" w:hAnsi="Calibri"/>
-          <w:sz w:val="16"/>
-          <w:szCs w:val="16"/>
-        </w:rPr>
-        <w:t>integration</w:t>
-      </w:r>
-    </w:p>
-    <w:p>
-      <w:pPr>
-        <w:rPr>
-          <w:rFonts w:ascii="Calibri" w:hAnsi="Calibri"/>
-          <w:b/>
-          <w:sz w:val="16"/>
-          <w:szCs w:val="16"/>
-        </w:rPr>
-      </w:pPr>
-    </w:p>
-    <w:p>
-      <w:pPr>
-        <w:rPr>
-          <w:rFonts w:ascii="Calibri" w:hAnsi="Calibri"/>
-          <w:b/>
-          <w:sz w:val="20"/>
-          <w:szCs w:val="20"/>
-        </w:rPr>
-      </w:pPr>
-    </w:p>
-    <w:p>
-      <w:pPr>
-        <w:rPr>
-          <w:rFonts w:ascii="Calibri" w:hAnsi="Calibri"/>
-          <w:sz w:val="20"/>
-          <w:szCs w:val="20"/>
-        </w:rPr>
-      </w:pPr>
-      <w:r>
-        <w:rPr>
-          <w:rFonts w:ascii="Calibri" w:hAnsi="Calibri"/>
-          <w:b/>
-          <w:sz w:val="20"/>
-          <w:szCs w:val="20"/>
-        </w:rPr>
-        <w:t>Engage Learning Systems</w:t>
-      </w:r>
-      <w:r>
-        <w:rPr>
-          <w:rFonts w:ascii="Calibri" w:hAnsi="Calibri"/>
-          <w:b/>
-          <w:color w:val="C00000"/>
-          <w:sz w:val="12"/>
-          <w:szCs w:val="12"/>
-        </w:rPr>
-        <w:t xml:space="preserve"> </w:t>
-      </w:r>
-      <w:r>
-        <w:rPr>
-          <w:rFonts w:ascii="Calibri" w:hAnsi="Calibri"/>
-          <w:b/>
-          <w:color w:val="7030A0"/>
-          <w:sz w:val="12"/>
-          <w:szCs w:val="12"/>
-        </w:rPr>
-        <w:t>CONTRACT</w:t>
-      </w:r>
-    </w:p>
-    <w:p>
-      <w:pPr>
-        <w:rPr>
-          <w:rFonts w:ascii="Calibri" w:hAnsi="Calibri"/>
-          <w:i/>
-          <w:sz w:val="16"/>
-          <w:szCs w:val="16"/>
-        </w:rPr>
-      </w:pPr>
-      <w:r>
-        <w:rPr>
-          <w:rFonts w:ascii="Calibri" w:hAnsi="Calibri"/>
-          <w:b/>
-          <w:color w:val="365F91"/>
-          <w:sz w:val="20"/>
-          <w:szCs w:val="20"/>
-        </w:rPr>
-        <w:t xml:space="preserve">Flash Developer </w:t>
-      </w:r>
-      <w:r>
-        <w:rPr>
-          <w:rFonts w:ascii="Calibri" w:hAnsi="Calibri"/>
-          <w:b/>
-          <w:color w:val="808080"/>
-          <w:sz w:val="20"/>
-          <w:szCs w:val="20"/>
-        </w:rPr>
-        <w:t>|</w:t>
-      </w:r>
-      <w:r>
-        <w:rPr>
-          <w:rFonts w:ascii="Calibri" w:hAnsi="Calibri"/>
-          <w:b/>
-          <w:color w:val="365F91"/>
-          <w:sz w:val="14"/>
-          <w:szCs w:val="14"/>
-        </w:rPr>
-        <w:t xml:space="preserve"> </w:t>
-      </w:r>
-      <w:r>
-        <w:rPr>
-          <w:rFonts w:ascii="Calibri" w:hAnsi="Calibri"/>
-          <w:sz w:val="14"/>
-          <w:szCs w:val="14"/>
-        </w:rPr>
-        <w:t xml:space="preserve">October 2005 </w:t>
-      </w:r>
-      <w:r>
-        <w:rPr>
-          <w:rFonts w:ascii="Calibri" w:hAnsi="Calibri"/>
-          <w:sz w:val="14"/>
-          <w:szCs w:val="14"/>
-        </w:rPr>
-        <w:t>–</w:t>
-      </w:r>
-      <w:r>
-        <w:rPr>
-          <w:rFonts w:ascii="Calibri" w:hAnsi="Calibri"/>
-          <w:sz w:val="14"/>
-          <w:szCs w:val="14"/>
-        </w:rPr>
-        <w:t xml:space="preserve"> </w:t>
-      </w:r>
-      <w:r>
-        <w:rPr>
-          <w:rFonts w:ascii="Calibri" w:hAnsi="Calibri"/>
-          <w:sz w:val="14"/>
-          <w:szCs w:val="14"/>
-        </w:rPr>
-        <w:t>April 2006</w:t>
-      </w:r>
-    </w:p>
-    <w:p>
-      <w:pPr>
-        <w:numPr>
-          <w:ilvl w:val="0"/>
-          <w:numId w:val="8"/>
-        </w:numPr>
-        <w:rPr>
-          <w:rFonts w:ascii="Calibri" w:hAnsi="Calibri"/>
-          <w:sz w:val="16"/>
-          <w:szCs w:val="16"/>
-        </w:rPr>
-      </w:pPr>
-      <w:r>
-        <w:rPr>
-          <w:rFonts w:ascii="Calibri" w:hAnsi="Calibri"/>
-          <w:sz w:val="16"/>
-          <w:szCs w:val="16"/>
-        </w:rPr>
-        <w:t>project lead in numerous projects</w:t>
-      </w:r>
-    </w:p>
-    <w:p>
-      <w:pPr>
-        <w:numPr>
-          <w:ilvl w:val="0"/>
-          <w:numId w:val="10"/>
-        </w:numPr>
-        <w:rPr>
-          <w:rFonts w:ascii="Calibri" w:hAnsi="Calibri"/>
-          <w:sz w:val="16"/>
-          <w:szCs w:val="16"/>
-        </w:rPr>
-      </w:pPr>
-      <w:r>
-        <w:rPr>
-          <w:rFonts w:ascii="Calibri" w:hAnsi="Calibri"/>
-          <w:sz w:val="16"/>
-          <w:szCs w:val="16"/>
-        </w:rPr>
-        <w:t>developed</w:t>
-      </w:r>
-      <w:r>
-        <w:rPr>
-          <w:rFonts w:ascii="Calibri" w:hAnsi="Calibri"/>
-          <w:sz w:val="16"/>
-          <w:szCs w:val="16"/>
-        </w:rPr>
-        <w:t xml:space="preserve"> E-Learning m</w:t>
-      </w:r>
-      <w:r>
-        <w:rPr>
-          <w:rFonts w:ascii="Calibri" w:hAnsi="Calibri"/>
-          <w:sz w:val="16"/>
-          <w:szCs w:val="16"/>
-        </w:rPr>
-        <w:t>odules</w:t>
-      </w:r>
-      <w:r>
-        <w:rPr>
-          <w:rFonts w:ascii="Calibri" w:hAnsi="Calibri"/>
-          <w:sz w:val="16"/>
-          <w:szCs w:val="16"/>
-        </w:rPr>
-        <w:t xml:space="preserve"> using AS</w:t>
-      </w:r>
-      <w:r>
-        <w:rPr>
-          <w:rFonts w:ascii="Calibri" w:hAnsi="Calibri"/>
-          <w:sz w:val="16"/>
-          <w:szCs w:val="16"/>
-        </w:rPr>
-        <w:t>2</w:t>
-      </w:r>
-      <w:r>
-        <w:rPr>
-          <w:rFonts w:ascii="Calibri" w:hAnsi="Calibri"/>
-          <w:sz w:val="16"/>
-          <w:szCs w:val="16"/>
-        </w:rPr>
-        <w:t xml:space="preserve"> </w:t>
-      </w:r>
-      <w:r>
-        <w:rPr>
-          <w:rFonts w:ascii="Calibri" w:hAnsi="Calibri"/>
-          <w:sz w:val="16"/>
-          <w:szCs w:val="16"/>
-        </w:rPr>
-        <w:t xml:space="preserve"> for high-profile companies</w:t>
-      </w:r>
-    </w:p>
-    <w:p>
-      <w:pPr>
-        <w:numPr>
-          <w:ilvl w:val="0"/>
-          <w:numId w:val="8"/>
-        </w:numPr>
-        <w:rPr>
-          <w:rFonts w:ascii="Calibri" w:hAnsi="Calibri"/>
-          <w:sz w:val="16"/>
-          <w:szCs w:val="16"/>
-        </w:rPr>
-      </w:pPr>
-      <w:r>
-        <w:rPr>
-          <w:rFonts w:ascii="Calibri" w:hAnsi="Calibri"/>
-          <w:sz w:val="16"/>
-          <w:szCs w:val="16"/>
-        </w:rPr>
-        <w:t xml:space="preserve">XML and audio integration for e-learning modules </w:t>
-      </w:r>
-    </w:p>
-    <w:p>
-      <w:pPr>
-        <w:numPr>
-          <w:ilvl w:val="0"/>
-          <w:numId w:val="8"/>
-        </w:numPr>
-        <w:rPr>
-          <w:rFonts w:ascii="Calibri" w:hAnsi="Calibri"/>
-          <w:sz w:val="16"/>
-          <w:szCs w:val="16"/>
-        </w:rPr>
-      </w:pPr>
-      <w:r>
-        <w:rPr>
-          <w:rFonts w:ascii="Calibri" w:hAnsi="Calibri"/>
-          <w:sz w:val="16"/>
-          <w:szCs w:val="16"/>
-        </w:rPr>
-        <w:t xml:space="preserve">manipulated and mixed </w:t>
-      </w:r>
-      <w:r>
-        <w:rPr>
-          <w:rFonts w:ascii="Calibri" w:hAnsi="Calibri"/>
-          <w:sz w:val="16"/>
-          <w:szCs w:val="16"/>
-        </w:rPr>
-        <w:t xml:space="preserve">audio </w:t>
-      </w:r>
-      <w:r>
-        <w:rPr>
-          <w:rFonts w:ascii="Calibri" w:hAnsi="Calibri"/>
-          <w:sz w:val="16"/>
-          <w:szCs w:val="16"/>
-        </w:rPr>
-        <w:t>files in modules</w:t>
-      </w:r>
-      <w:r>
-        <w:rPr>
-          <w:rFonts w:ascii="Calibri" w:hAnsi="Calibri"/>
-          <w:sz w:val="16"/>
-          <w:szCs w:val="16"/>
-        </w:rPr>
-        <w:t xml:space="preserve"> to create a fully functional project</w:t>
-      </w:r>
-      <w:r>
-        <w:rPr>
-          <w:rFonts w:ascii="Calibri" w:hAnsi="Calibri"/>
-          <w:sz w:val="16"/>
-          <w:szCs w:val="16"/>
-        </w:rPr>
-        <w:t>s</w:t>
-      </w:r>
-    </w:p>
-    <w:p>
-      <w:pPr>
-        <w:rPr>
-          <w:rFonts w:ascii="Calibri" w:hAnsi="Calibri"/>
-          <w:sz w:val="16"/>
-          <w:szCs w:val="16"/>
-        </w:rPr>
-      </w:pPr>
-    </w:p>
-    <w:p>
-      <w:pPr>
-        <w:rPr>
-          <w:rFonts w:ascii="Calibri" w:hAnsi="Calibri"/>
-          <w:b/>
-          <w:color w:val="4F6228"/>
+        <w:rPr>
+          <w:rFonts w:ascii="Calibri" w:hAnsi="Calibri"/>
+          <w:sz w:val="16"/>
+          <w:szCs w:val="16"/>
+        </w:rPr>
+      </w:pPr>
+    </w:p>
+    <w:p>
+      <w:pPr>
+        <w:rPr>
+          <w:rFonts w:ascii="Calibri" w:hAnsi="Calibri"/>
+          <w:sz w:val="16"/>
+          <w:szCs w:val="16"/>
+        </w:rPr>
+      </w:pPr>
+    </w:p>
+    <w:p>
+      <w:pPr>
+        <w:rPr>
+          <w:rFonts w:ascii="Calibri" w:hAnsi="Calibri"/>
+          <w:sz w:val="16"/>
+          <w:szCs w:val="16"/>
+        </w:rPr>
+      </w:pPr>
+    </w:p>
+    <w:p>
+      <w:pPr>
+        <w:rPr>
+          <w:rFonts w:ascii="Calibri" w:hAnsi="Calibri"/>
+          <w:sz w:val="16"/>
+          <w:szCs w:val="16"/>
         </w:rPr>
       </w:pPr>
     </w:p>
@@ -7597,47 +7844,39 @@
           <w:sz w:val="16"/>
           <w:szCs w:val="16"/>
         </w:rPr>
-        <w:t xml:space="preserve">Spartacus, </w:t>
-      </w:r>
-      <w:r>
-        <w:rPr>
-          <w:rFonts w:ascii="Calibri" w:hAnsi="Calibri"/>
-          <w:sz w:val="16"/>
-          <w:szCs w:val="16"/>
-        </w:rPr>
-        <w:t xml:space="preserve">Walking Dead, </w:t>
-      </w:r>
-      <w:r>
-        <w:rPr>
-          <w:rFonts w:ascii="Calibri" w:hAnsi="Calibri"/>
-          <w:sz w:val="16"/>
-          <w:szCs w:val="16"/>
-        </w:rPr>
-        <w:t xml:space="preserve">Modern Family, </w:t>
-      </w:r>
-      <w:r>
-        <w:rPr>
-          <w:rFonts w:ascii="Calibri" w:hAnsi="Calibri"/>
-          <w:sz w:val="16"/>
-          <w:szCs w:val="16"/>
-        </w:rPr>
-        <w:t>Dexter, House,</w:t>
-      </w:r>
-      <w:r>
-        <w:rPr>
-          <w:rFonts w:ascii="Calibri" w:hAnsi="Calibri"/>
-          <w:sz w:val="16"/>
-          <w:szCs w:val="16"/>
-        </w:rPr>
-        <w:t xml:space="preserve"> Law &amp; Order: SVU, </w:t>
-      </w:r>
-      <w:r>
-        <w:rPr>
-          <w:rFonts w:ascii="Calibri" w:hAnsi="Calibri"/>
-          <w:sz w:val="16"/>
-          <w:szCs w:val="16"/>
-        </w:rPr>
-        <w:t xml:space="preserve">Hip-Hop, </w:t>
+        <w:t>Walking Dead,</w:t>
+      </w:r>
+      <w:r>
+        <w:rPr>
+          <w:rFonts w:ascii="Calibri" w:hAnsi="Calibri"/>
+          <w:sz w:val="16"/>
+          <w:szCs w:val="16"/>
+        </w:rPr>
+        <w:t xml:space="preserve"> </w:t>
+      </w:r>
+      <w:r>
+        <w:rPr>
+          <w:rFonts w:ascii="Calibri" w:hAnsi="Calibri"/>
+          <w:sz w:val="16"/>
+          <w:szCs w:val="16"/>
+        </w:rPr>
+        <w:t xml:space="preserve">Archer, Boardwalk Empire, Vikings, Shameless, </w:t>
+      </w:r>
+      <w:r>
+        <w:rPr>
+          <w:rFonts w:ascii="Calibri" w:hAnsi="Calibri"/>
+          <w:sz w:val="16"/>
+          <w:szCs w:val="16"/>
+        </w:rPr>
+        <w:t>hip-h</w:t>
+      </w:r>
+      <w:r>
+        <w:rPr>
+          <w:rFonts w:ascii="Calibri" w:hAnsi="Calibri"/>
+          <w:sz w:val="16"/>
+          <w:szCs w:val="16"/>
+        </w:rPr>
+        <w:t xml:space="preserve">op, </w:t>
       </w:r>
       <w:r>
         <w:rPr>
@@ -7661,7 +7900,23 @@
           <w:sz w:val="16"/>
           <w:szCs w:val="16"/>
         </w:rPr>
-        <w:t xml:space="preserve">3, </w:t>
+        <w:t>3</w:t>
+      </w:r>
+      <w:r>
+        <w:rPr>
+          <w:rFonts w:ascii="Calibri" w:hAnsi="Calibri"/>
+          <w:sz w:val="16"/>
+          <w:szCs w:val="16"/>
+        </w:rPr>
+        <w:t xml:space="preserve"> and Xbox One</w:t>
+      </w:r>
+      <w:r>
+        <w:rPr>
+          <w:rFonts w:ascii="Calibri" w:hAnsi="Calibri"/>
+          <w:sz w:val="16"/>
+          <w:szCs w:val="16"/>
+        </w:rPr>
+        <w:t xml:space="preserve">, </w:t>
       </w:r>
       <w:r>
         <w:rPr>
@@ -7709,7 +7964,7 @@
           <w:sz w:val="16"/>
           <w:szCs w:val="16"/>
         </w:rPr>
-        <w:t>, fantasy basketball and hockey</w:t>
+        <w:t>, fantasy basketball</w:t>
       </w:r>
       <w:r>
         <w:rPr>
@@ -7719,6 +7974,8 @@
         </w:rPr>
         <w:t>.</w:t>
       </w:r>
+      <w:bookmarkStart w:id="0" w:name="_GoBack"/>
+      <w:bookmarkEnd w:id="0"/>
     </w:p>
     <w:sectPr>
       <w:type w:val="continuous"/>
@@ -8332,6 +8589,119 @@
     </w:lvl>
   </w:abstractNum>
   <w:abstractNum w:abstractNumId="4">
+    <w:nsid w:val="25A03729"/>
+    <w:multiLevelType w:val="hybridMultilevel"/>
+    <w:tmpl w:val="A524CAFA"/>
+    <w:lvl w:ilvl="0" w:tplc="10090001">
+      <w:start w:val="1"/>
+      <w:numFmt w:val="bullet"/>
+      <w:lvlText w:val=""/>
+      <w:lvlJc w:val="left"/>
+      <w:pPr>
+        <w:ind w:left="720" w:hanging="360"/>
+      </w:pPr>
+      <w:rPr>
+        <w:rFonts w:ascii="Symbol" w:hAnsi="Symbol" w:hint="default"/>
+      </w:rPr>
+    </w:lvl>
+    <w:lvl w:ilvl="1" w:tplc="10090003" w:tentative="1">
+      <w:start w:val="1"/>
+      <w:numFmt w:val="bullet"/>
+      <w:lvlText w:val="o"/>
+      <w:lvlJc w:val="left"/>
+      <w:pPr>
+        <w:ind w:left="1440" w:hanging="360"/>
+      </w:pPr>
+      <w:rPr>
+        <w:rFonts w:ascii="Courier New" w:hAnsi="Courier New" w:cs="Courier New" w:hint="default"/>
+      </w:rPr>
+    </w:lvl>
+    <w:lvl w:ilvl="2" w:tplc="10090005" w:tentative="1">
+      <w:start w:val="1"/>
+      <w:numFmt w:val="bullet"/>
+      <w:lvlText w:val=""/>
+      <w:lvlJc w:val="left"/>
+      <w:pPr>
+        <w:ind w:left="2160" w:hanging="360"/>
+      </w:pPr>
+      <w:rPr>
+        <w:rFonts w:ascii="Wingdings" w:hAnsi="Wingdings" w:hint="default"/>
+      </w:rPr>
+    </w:lvl>
+    <w:lvl w:ilvl="3" w:tplc="10090001" w:tentative="1">
+      <w:start w:val="1"/>
+      <w:numFmt w:val="bullet"/>
+      <w:lvlText w:val=""/>
+      <w:lvlJc w:val="left"/>
+      <w:pPr>
+        <w:ind w:left="2880" w:hanging="360"/>
+      </w:pPr>
+      <w:rPr>
+        <w:rFonts w:ascii="Symbol" w:hAnsi="Symbol" w:hint="default"/>
+      </w:rPr>
+    </w:lvl>
+    <w:lvl w:ilvl="4" w:tplc="10090003" w:tentative="1">
+      <w:start w:val="1"/>
+      <w:numFmt w:val="bullet"/>
+      <w:lvlText w:val="o"/>
+      <w:lvlJc w:val="left"/>
+      <w:pPr>
+        <w:ind w:left="3600" w:hanging="360"/>
+      </w:pPr>
+      <w:rPr>
+        <w:rFonts w:ascii="Courier New" w:hAnsi="Courier New" w:cs="Courier New" w:hint="default"/>
+      </w:rPr>
+    </w:lvl>
+    <w:lvl w:ilvl="5" w:tplc="10090005" w:tentative="1">
+      <w:start w:val="1"/>
+      <w:numFmt w:val="bullet"/>
+      <w:lvlText w:val=""/>
+      <w:lvlJc w:val="left"/>
+      <w:pPr>
+        <w:ind w:left="4320" w:hanging="360"/>
+      </w:pPr>
+      <w:rPr>
+        <w:rFonts w:ascii="Wingdings" w:hAnsi="Wingdings" w:hint="default"/>
+      </w:rPr>
+    </w:lvl>
+    <w:lvl w:ilvl="6" w:tplc="10090001" w:tentative="1">
+      <w:start w:val="1"/>
+      <w:numFmt w:val="bullet"/>
+      <w:lvlText w:val=""/>
+      <w:lvlJc w:val="left"/>
+      <w:pPr>
+        <w:ind w:left="5040" w:hanging="360"/>
+      </w:pPr>
+      <w:rPr>
+        <w:rFonts w:ascii="Symbol" w:hAnsi="Symbol" w:hint="default"/>
+      </w:rPr>
+    </w:lvl>
+    <w:lvl w:ilvl="7" w:tplc="10090003" w:tentative="1">
+      <w:start w:val="1"/>
+      <w:numFmt w:val="bullet"/>
+      <w:lvlText w:val="o"/>
+      <w:lvlJc w:val="left"/>
+      <w:pPr>
+        <w:ind w:left="5760" w:hanging="360"/>
+      </w:pPr>
+      <w:rPr>
+        <w:rFonts w:ascii="Courier New" w:hAnsi="Courier New" w:cs="Courier New" w:hint="default"/>
+      </w:rPr>
+    </w:lvl>
+    <w:lvl w:ilvl="8" w:tplc="10090005" w:tentative="1">
+      <w:start w:val="1"/>
+      <w:numFmt w:val="bullet"/>
+      <w:lvlText w:val=""/>
+      <w:lvlJc w:val="left"/>
+      <w:pPr>
+        <w:ind w:left="6480" w:hanging="360"/>
+      </w:pPr>
+      <w:rPr>
+        <w:rFonts w:ascii="Wingdings" w:hAnsi="Wingdings" w:hint="default"/>
+      </w:rPr>
+    </w:lvl>
+  </w:abstractNum>
+  <w:abstractNum w:abstractNumId="5">
     <w:nsid w:val="42DC3DFA"/>
     <w:multiLevelType w:val="hybridMultilevel"/>
     <w:tmpl w:val="D7D4963C"/>
@@ -8471,7 +8841,7 @@
       </w:rPr>
     </w:lvl>
   </w:abstractNum>
-  <w:abstractNum w:abstractNumId="5">
+  <w:abstractNum w:abstractNumId="6">
     <w:nsid w:val="4A0729E7"/>
     <w:multiLevelType w:val="hybridMultilevel"/>
     <w:tmpl w:val="99165ED4"/>
@@ -8611,7 +8981,7 @@
       </w:rPr>
     </w:lvl>
   </w:abstractNum>
-  <w:abstractNum w:abstractNumId="6">
+  <w:abstractNum w:abstractNumId="7">
     <w:nsid w:val="67A43C05"/>
     <w:multiLevelType w:val="hybridMultilevel"/>
     <w:tmpl w:val="B4964F00"/>
@@ -8724,7 +9094,7 @@
       </w:rPr>
     </w:lvl>
   </w:abstractNum>
-  <w:abstractNum w:abstractNumId="7">
+  <w:abstractNum w:abstractNumId="8">
     <w:nsid w:val="67C7044D"/>
     <w:multiLevelType w:val="hybridMultilevel"/>
     <w:tmpl w:val="73CAACA0"/>
@@ -8864,7 +9234,7 @@
       </w:rPr>
     </w:lvl>
   </w:abstractNum>
-  <w:abstractNum w:abstractNumId="8">
+  <w:abstractNum w:abstractNumId="9">
     <w:nsid w:val="6884576E"/>
     <w:multiLevelType w:val="hybridMultilevel"/>
     <w:tmpl w:val="C3C4E638"/>
@@ -9004,7 +9374,7 @@
       </w:rPr>
     </w:lvl>
   </w:abstractNum>
-  <w:abstractNum w:abstractNumId="9">
+  <w:abstractNum w:abstractNumId="10">
     <w:nsid w:val="716037B9"/>
     <w:multiLevelType w:val="hybridMultilevel"/>
     <w:tmpl w:val="75BC1162"/>
@@ -9116,7 +9486,7 @@
       </w:rPr>
     </w:lvl>
   </w:abstractNum>
-  <w:abstractNum w:abstractNumId="10">
+  <w:abstractNum w:abstractNumId="11">
     <w:nsid w:val="729B6423"/>
     <w:multiLevelType w:val="hybridMultilevel"/>
     <w:tmpl w:val="C4D4ABAE"/>
@@ -9256,7 +9626,7 @@
       </w:rPr>
     </w:lvl>
   </w:abstractNum>
-  <w:abstractNum w:abstractNumId="11">
+  <w:abstractNum w:abstractNumId="12">
     <w:nsid w:val="7CAE7683"/>
     <w:multiLevelType w:val="hybridMultilevel"/>
     <w:tmpl w:val="B4A0E0AE"/>
@@ -9396,7 +9766,7 @@
       </w:rPr>
     </w:lvl>
   </w:abstractNum>
-  <w:abstractNum w:abstractNumId="12">
+  <w:abstractNum w:abstractNumId="13">
     <w:nsid w:val="7FE370C9"/>
     <w:multiLevelType w:val="hybridMultilevel"/>
     <w:tmpl w:val="54F0EEC0"/>
@@ -9513,19 +9883,19 @@
     <w:abstractNumId w:val="1"/>
   </w:num>
   <w:num w:numId="2">
-    <w:abstractNumId w:val="4"/>
+    <w:abstractNumId w:val="5"/>
   </w:num>
   <w:num w:numId="3">
-    <w:abstractNumId w:val="10"/>
+    <w:abstractNumId w:val="11"/>
   </w:num>
   <w:num w:numId="4">
-    <w:abstractNumId w:val="7"/>
+    <w:abstractNumId w:val="8"/>
   </w:num>
   <w:num w:numId="5">
     <w:abstractNumId w:val="3"/>
   </w:num>
   <w:num w:numId="6">
-    <w:abstractNumId w:val="11"/>
+    <w:abstractNumId w:val="12"/>
   </w:num>
   <w:num w:numId="7">
     <w:abstractNumId w:val="2"/>
@@ -9534,22 +9904,25 @@
     <w:abstractNumId w:val="0"/>
   </w:num>
   <w:num w:numId="9">
-    <w:abstractNumId w:val="8"/>
+    <w:abstractNumId w:val="9"/>
   </w:num>
   <w:num w:numId="10">
-    <w:abstractNumId w:val="5"/>
+    <w:abstractNumId w:val="6"/>
   </w:num>
   <w:num w:numId="11">
     <w:abstractNumId w:val="0"/>
   </w:num>
   <w:num w:numId="12">
-    <w:abstractNumId w:val="12"/>
+    <w:abstractNumId w:val="13"/>
   </w:num>
   <w:num w:numId="13">
-    <w:abstractNumId w:val="9"/>
+    <w:abstractNumId w:val="10"/>
   </w:num>
   <w:num w:numId="14">
-    <w:abstractNumId w:val="6"/>
+    <w:abstractNumId w:val="7"/>
+  </w:num>
+  <w:num w:numId="15">
+    <w:abstractNumId w:val="4"/>
   </w:num>
 </w:numbering>
 </file>
@@ -10346,7 +10719,7 @@
 </file>
 
 <file path=customXml/itemProps1.xml><?xml version="1.0" encoding="utf-8"?>
-<ds:datastoreItem xmlns:ds="http://schemas.openxmlformats.org/officeDocument/2006/customXml" ds:itemID="{7C220F4E-D666-4968-8844-76B765009BF1}">
+<ds:datastoreItem xmlns:ds="http://schemas.openxmlformats.org/officeDocument/2006/customXml" ds:itemID="{5D1180E5-9C35-4678-AC71-DC4BDAB1B6B2}">
   <ds:schemaRefs>
     <ds:schemaRef ds:uri="http://schemas.openxmlformats.org/officeDocument/2006/bibliography"/>
   </ds:schemaRefs>

--- a/resume/Chester Rivas CV.docx
+++ b/resume/Chester Rivas CV.docx
@@ -561,6 +561,14 @@
         </w:rPr>
         <w:t xml:space="preserve"> 3 year</w:t>
       </w:r>
+      <w:r>
+        <w:rPr>
+          <w:rFonts w:ascii="Calibri" w:hAnsi="Calibri"/>
+          <w:sz w:val="16"/>
+          <w:szCs w:val="16"/>
+        </w:rPr>
+        <w:t>s</w:t>
+      </w:r>
     </w:p>
     <w:p>
       <w:pPr>
@@ -574,8 +582,6 @@
           <w:szCs w:val="16"/>
         </w:rPr>
       </w:pPr>
-      <w:bookmarkStart w:id="0" w:name="_GoBack"/>
-      <w:bookmarkEnd w:id="0"/>
       <w:r>
         <w:rPr>
           <w:rFonts w:ascii="Calibri" w:hAnsi="Calibri"/>
@@ -626,6 +632,14 @@
         </w:rPr>
         <w:t xml:space="preserve"> year</w:t>
       </w:r>
+      <w:r>
+        <w:rPr>
+          <w:rFonts w:ascii="Calibri" w:hAnsi="Calibri"/>
+          <w:sz w:val="16"/>
+          <w:szCs w:val="16"/>
+        </w:rPr>
+        <w:t>s</w:t>
+      </w:r>
     </w:p>
     <w:p>
       <w:pPr>
@@ -795,6 +809,93 @@
           <w:sz w:val="16"/>
           <w:szCs w:val="16"/>
         </w:rPr>
+        <w:t xml:space="preserve">Responsive Web Design </w:t>
+      </w:r>
+      <w:r>
+        <w:rPr>
+          <w:rFonts w:ascii="Calibri" w:hAnsi="Calibri"/>
+          <w:sz w:val="16"/>
+          <w:szCs w:val="16"/>
+        </w:rPr>
+        <w:t>-</w:t>
+      </w:r>
+      <w:r>
+        <w:rPr>
+          <w:rFonts w:ascii="Calibri" w:hAnsi="Calibri"/>
+          <w:sz w:val="16"/>
+          <w:szCs w:val="16"/>
+        </w:rPr>
+        <w:t xml:space="preserve"> </w:t>
+      </w:r>
+      <w:r>
+        <w:rPr>
+          <w:rFonts w:ascii="Calibri" w:hAnsi="Calibri"/>
+          <w:b/>
+          <w:color w:val="C00000"/>
+          <w:sz w:val="12"/>
+          <w:szCs w:val="12"/>
+        </w:rPr>
+        <w:t>EXPERT</w:t>
+      </w:r>
+      <w:r>
+        <w:rPr>
+          <w:rFonts w:ascii="Calibri" w:hAnsi="Calibri"/>
+          <w:sz w:val="16"/>
+          <w:szCs w:val="16"/>
+        </w:rPr>
+        <w:t xml:space="preserve"> -</w:t>
+      </w:r>
+      <w:r>
+        <w:rPr>
+          <w:rFonts w:ascii="Calibri" w:hAnsi="Calibri"/>
+          <w:sz w:val="16"/>
+          <w:szCs w:val="16"/>
+        </w:rPr>
+        <w:t xml:space="preserve"> </w:t>
+      </w:r>
+      <w:r>
+        <w:rPr>
+          <w:rFonts w:ascii="Calibri" w:hAnsi="Calibri"/>
+          <w:sz w:val="16"/>
+          <w:szCs w:val="16"/>
+        </w:rPr>
+        <w:t>2</w:t>
+      </w:r>
+      <w:r>
+        <w:rPr>
+          <w:rFonts w:ascii="Calibri" w:hAnsi="Calibri"/>
+          <w:sz w:val="16"/>
+          <w:szCs w:val="16"/>
+        </w:rPr>
+        <w:t xml:space="preserve"> year</w:t>
+      </w:r>
+      <w:r>
+        <w:rPr>
+          <w:rFonts w:ascii="Calibri" w:hAnsi="Calibri"/>
+          <w:sz w:val="16"/>
+          <w:szCs w:val="16"/>
+        </w:rPr>
+        <w:t>s</w:t>
+      </w:r>
+    </w:p>
+    <w:p>
+      <w:pPr>
+        <w:numPr>
+          <w:ilvl w:val="0"/>
+          <w:numId w:val="3"/>
+        </w:numPr>
+        <w:rPr>
+          <w:rFonts w:ascii="Calibri" w:hAnsi="Calibri"/>
+          <w:sz w:val="16"/>
+          <w:szCs w:val="16"/>
+        </w:rPr>
+      </w:pPr>
+      <w:r>
+        <w:rPr>
+          <w:rFonts w:ascii="Calibri" w:hAnsi="Calibri"/>
+          <w:sz w:val="16"/>
+          <w:szCs w:val="16"/>
+        </w:rPr>
         <w:t>Grunt</w:t>
       </w:r>
       <w:r>
@@ -937,6 +1038,7 @@
           <w:sz w:val="16"/>
           <w:szCs w:val="16"/>
         </w:rPr>
+        <w:lastRenderedPageBreak/>
         <w:t>SASS/CSS3</w:t>
       </w:r>
       <w:r>
@@ -973,6 +1075,14 @@
         </w:rPr>
         <w:t>- 3 years</w:t>
       </w:r>
+      <w:r>
+        <w:rPr>
+          <w:rFonts w:ascii="Calibri" w:hAnsi="Calibri"/>
+          <w:sz w:val="16"/>
+          <w:szCs w:val="16"/>
+        </w:rPr>
+        <w:t xml:space="preserve">  </w:t>
+      </w:r>
     </w:p>
     <w:p>
       <w:pPr>
@@ -992,7 +1102,7 @@
           <w:sz w:val="16"/>
           <w:szCs w:val="16"/>
         </w:rPr>
-        <w:t xml:space="preserve">Fluid Design/Dev - </w:t>
+        <w:t xml:space="preserve">HTML5 - </w:t>
       </w:r>
       <w:r>
         <w:rPr>
@@ -1010,37 +1120,84 @@
           <w:sz w:val="16"/>
           <w:szCs w:val="16"/>
         </w:rPr>
+        <w:t xml:space="preserve"> - </w:t>
+      </w:r>
+      <w:r>
+        <w:rPr>
+          <w:rFonts w:ascii="Calibri" w:hAnsi="Calibri"/>
+          <w:sz w:val="16"/>
+          <w:szCs w:val="16"/>
+        </w:rPr>
+        <w:t>3</w:t>
+      </w:r>
+      <w:r>
+        <w:rPr>
+          <w:rFonts w:ascii="Calibri" w:hAnsi="Calibri"/>
+          <w:sz w:val="16"/>
+          <w:szCs w:val="16"/>
+        </w:rPr>
+        <w:t xml:space="preserve"> yea</w:t>
+      </w:r>
+      <w:r>
+        <w:rPr>
+          <w:rFonts w:ascii="Calibri" w:hAnsi="Calibri"/>
+          <w:sz w:val="16"/>
+          <w:szCs w:val="16"/>
+        </w:rPr>
+        <w:t>rs</w:t>
+      </w:r>
+    </w:p>
+    <w:p>
+      <w:pPr>
+        <w:numPr>
+          <w:ilvl w:val="0"/>
+          <w:numId w:val="3"/>
+        </w:numPr>
+        <w:rPr>
+          <w:rFonts w:ascii="Calibri" w:hAnsi="Calibri"/>
+          <w:sz w:val="16"/>
+          <w:szCs w:val="16"/>
+        </w:rPr>
+      </w:pPr>
+      <w:r>
+        <w:rPr>
+          <w:rFonts w:ascii="Calibri" w:hAnsi="Calibri"/>
+          <w:sz w:val="16"/>
+          <w:szCs w:val="16"/>
+        </w:rPr>
+        <w:t>F</w:t>
+      </w:r>
+      <w:r>
+        <w:rPr>
+          <w:rFonts w:ascii="Calibri" w:hAnsi="Calibri"/>
+          <w:sz w:val="16"/>
+          <w:szCs w:val="16"/>
+        </w:rPr>
+        <w:t>B</w:t>
+      </w:r>
+      <w:r>
+        <w:rPr>
+          <w:rFonts w:ascii="Calibri" w:hAnsi="Calibri"/>
+          <w:sz w:val="16"/>
+          <w:szCs w:val="16"/>
+        </w:rPr>
+        <w:t xml:space="preserve"> Application </w:t>
+      </w:r>
+      <w:r>
+        <w:rPr>
+          <w:rFonts w:ascii="Calibri" w:hAnsi="Calibri"/>
+          <w:sz w:val="16"/>
+          <w:szCs w:val="16"/>
+        </w:rPr>
+        <w:t>-</w:t>
+      </w:r>
+      <w:r>
+        <w:rPr>
+          <w:rFonts w:ascii="Calibri" w:hAnsi="Calibri"/>
+          <w:sz w:val="16"/>
+          <w:szCs w:val="16"/>
+        </w:rPr>
         <w:t xml:space="preserve"> </w:t>
-      </w:r>
-      <w:r>
-        <w:rPr>
-          <w:rFonts w:ascii="Calibri" w:hAnsi="Calibri"/>
-          <w:sz w:val="16"/>
-          <w:szCs w:val="16"/>
-        </w:rPr>
-        <w:t xml:space="preserve">- 2  </w:t>
-      </w:r>
-    </w:p>
-    <w:p>
-      <w:pPr>
-        <w:numPr>
-          <w:ilvl w:val="0"/>
-          <w:numId w:val="3"/>
-        </w:numPr>
-        <w:rPr>
-          <w:rFonts w:ascii="Calibri" w:hAnsi="Calibri"/>
-          <w:sz w:val="16"/>
-          <w:szCs w:val="16"/>
-        </w:rPr>
-      </w:pPr>
-      <w:r>
-        <w:rPr>
-          <w:rFonts w:ascii="Calibri" w:hAnsi="Calibri"/>
-          <w:sz w:val="16"/>
-          <w:szCs w:val="16"/>
-        </w:rPr>
-        <w:lastRenderedPageBreak/>
-        <w:t xml:space="preserve">HTML5 - </w:t>
       </w:r>
       <w:r>
         <w:rPr>
@@ -1058,23 +1215,23 @@
           <w:sz w:val="16"/>
           <w:szCs w:val="16"/>
         </w:rPr>
-        <w:t xml:space="preserve"> - </w:t>
-      </w:r>
-      <w:r>
-        <w:rPr>
-          <w:rFonts w:ascii="Calibri" w:hAnsi="Calibri"/>
-          <w:sz w:val="16"/>
-          <w:szCs w:val="16"/>
-        </w:rPr>
-        <w:t>3</w:t>
-      </w:r>
-      <w:r>
-        <w:rPr>
-          <w:rFonts w:ascii="Calibri" w:hAnsi="Calibri"/>
-          <w:sz w:val="16"/>
-          <w:szCs w:val="16"/>
-        </w:rPr>
-        <w:t xml:space="preserve"> year</w:t>
+        <w:t xml:space="preserve"> -</w:t>
+      </w:r>
+      <w:r>
+        <w:rPr>
+          <w:rFonts w:ascii="Calibri" w:hAnsi="Calibri"/>
+          <w:sz w:val="16"/>
+          <w:szCs w:val="16"/>
+        </w:rPr>
+        <w:t xml:space="preserve"> 3 year</w:t>
+      </w:r>
+      <w:r>
+        <w:rPr>
+          <w:rFonts w:ascii="Calibri" w:hAnsi="Calibri"/>
+          <w:sz w:val="16"/>
+          <w:szCs w:val="16"/>
+        </w:rPr>
+        <w:t>s</w:t>
       </w:r>
     </w:p>
     <w:p>
@@ -1095,23 +1252,7 @@
           <w:sz w:val="16"/>
           <w:szCs w:val="16"/>
         </w:rPr>
-        <w:t>F</w:t>
-      </w:r>
-      <w:r>
-        <w:rPr>
-          <w:rFonts w:ascii="Calibri" w:hAnsi="Calibri"/>
-          <w:sz w:val="16"/>
-          <w:szCs w:val="16"/>
-        </w:rPr>
-        <w:t>B</w:t>
-      </w:r>
-      <w:r>
-        <w:rPr>
-          <w:rFonts w:ascii="Calibri" w:hAnsi="Calibri"/>
-          <w:sz w:val="16"/>
-          <w:szCs w:val="16"/>
-        </w:rPr>
-        <w:t xml:space="preserve"> Application </w:t>
+        <w:t xml:space="preserve">PHP </w:t>
       </w:r>
       <w:r>
         <w:rPr>
@@ -1128,6 +1269,55 @@
           <w:szCs w:val="16"/>
         </w:rPr>
         <w:t xml:space="preserve"> </w:t>
+      </w:r>
+      <w:r>
+        <w:rPr>
+          <w:rFonts w:ascii="Calibri" w:hAnsi="Calibri"/>
+          <w:b/>
+          <w:color w:val="00B050"/>
+          <w:sz w:val="12"/>
+          <w:szCs w:val="12"/>
+        </w:rPr>
+        <w:t>BASIC</w:t>
+      </w:r>
+      <w:r>
+        <w:rPr>
+          <w:rFonts w:ascii="Calibri" w:hAnsi="Calibri"/>
+          <w:b/>
+          <w:color w:val="00B050"/>
+          <w:sz w:val="12"/>
+          <w:szCs w:val="12"/>
+        </w:rPr>
+        <w:t xml:space="preserve"> </w:t>
+      </w:r>
+      <w:r>
+        <w:rPr>
+          <w:rFonts w:ascii="Calibri" w:hAnsi="Calibri"/>
+          <w:sz w:val="16"/>
+          <w:szCs w:val="16"/>
+        </w:rPr>
+        <w:t>- 1 year</w:t>
+      </w:r>
+    </w:p>
+    <w:p>
+      <w:pPr>
+        <w:numPr>
+          <w:ilvl w:val="0"/>
+          <w:numId w:val="3"/>
+        </w:numPr>
+        <w:rPr>
+          <w:rFonts w:ascii="Calibri" w:hAnsi="Calibri"/>
+          <w:sz w:val="16"/>
+          <w:szCs w:val="16"/>
+        </w:rPr>
+      </w:pPr>
+      <w:r>
+        <w:rPr>
+          <w:rFonts w:ascii="Calibri" w:hAnsi="Calibri"/>
+          <w:sz w:val="16"/>
+          <w:szCs w:val="16"/>
+        </w:rPr>
+        <w:t xml:space="preserve">Photoshop - </w:t>
       </w:r>
       <w:r>
         <w:rPr>
@@ -1145,118 +1335,6 @@
           <w:sz w:val="16"/>
           <w:szCs w:val="16"/>
         </w:rPr>
-        <w:t xml:space="preserve"> -</w:t>
-      </w:r>
-      <w:r>
-        <w:rPr>
-          <w:rFonts w:ascii="Calibri" w:hAnsi="Calibri"/>
-          <w:sz w:val="16"/>
-          <w:szCs w:val="16"/>
-        </w:rPr>
-        <w:t xml:space="preserve"> 3 year</w:t>
-      </w:r>
-    </w:p>
-    <w:p>
-      <w:pPr>
-        <w:numPr>
-          <w:ilvl w:val="0"/>
-          <w:numId w:val="3"/>
-        </w:numPr>
-        <w:rPr>
-          <w:rFonts w:ascii="Calibri" w:hAnsi="Calibri"/>
-          <w:sz w:val="16"/>
-          <w:szCs w:val="16"/>
-        </w:rPr>
-      </w:pPr>
-      <w:r>
-        <w:rPr>
-          <w:rFonts w:ascii="Calibri" w:hAnsi="Calibri"/>
-          <w:sz w:val="16"/>
-          <w:szCs w:val="16"/>
-        </w:rPr>
-        <w:t xml:space="preserve">PHP </w:t>
-      </w:r>
-      <w:r>
-        <w:rPr>
-          <w:rFonts w:ascii="Calibri" w:hAnsi="Calibri"/>
-          <w:sz w:val="16"/>
-          <w:szCs w:val="16"/>
-        </w:rPr>
-        <w:t>-</w:t>
-      </w:r>
-      <w:r>
-        <w:rPr>
-          <w:rFonts w:ascii="Calibri" w:hAnsi="Calibri"/>
-          <w:sz w:val="16"/>
-          <w:szCs w:val="16"/>
-        </w:rPr>
-        <w:t xml:space="preserve"> </w:t>
-      </w:r>
-      <w:r>
-        <w:rPr>
-          <w:rFonts w:ascii="Calibri" w:hAnsi="Calibri"/>
-          <w:b/>
-          <w:color w:val="00B050"/>
-          <w:sz w:val="12"/>
-          <w:szCs w:val="12"/>
-        </w:rPr>
-        <w:t>BASIC</w:t>
-      </w:r>
-      <w:r>
-        <w:rPr>
-          <w:rFonts w:ascii="Calibri" w:hAnsi="Calibri"/>
-          <w:b/>
-          <w:color w:val="00B050"/>
-          <w:sz w:val="12"/>
-          <w:szCs w:val="12"/>
-        </w:rPr>
-        <w:t xml:space="preserve"> </w:t>
-      </w:r>
-      <w:r>
-        <w:rPr>
-          <w:rFonts w:ascii="Calibri" w:hAnsi="Calibri"/>
-          <w:sz w:val="16"/>
-          <w:szCs w:val="16"/>
-        </w:rPr>
-        <w:t>- 1 year</w:t>
-      </w:r>
-    </w:p>
-    <w:p>
-      <w:pPr>
-        <w:numPr>
-          <w:ilvl w:val="0"/>
-          <w:numId w:val="3"/>
-        </w:numPr>
-        <w:rPr>
-          <w:rFonts w:ascii="Calibri" w:hAnsi="Calibri"/>
-          <w:sz w:val="16"/>
-          <w:szCs w:val="16"/>
-        </w:rPr>
-      </w:pPr>
-      <w:r>
-        <w:rPr>
-          <w:rFonts w:ascii="Calibri" w:hAnsi="Calibri"/>
-          <w:sz w:val="16"/>
-          <w:szCs w:val="16"/>
-        </w:rPr>
-        <w:t xml:space="preserve">Photoshop - </w:t>
-      </w:r>
-      <w:r>
-        <w:rPr>
-          <w:rFonts w:ascii="Calibri" w:hAnsi="Calibri"/>
-          <w:b/>
-          <w:color w:val="E36C0A"/>
-          <w:sz w:val="12"/>
-          <w:szCs w:val="12"/>
-        </w:rPr>
-        <w:t>EXCELLENT</w:t>
-      </w:r>
-      <w:r>
-        <w:rPr>
-          <w:rFonts w:ascii="Calibri" w:hAnsi="Calibri"/>
-          <w:sz w:val="16"/>
-          <w:szCs w:val="16"/>
-        </w:rPr>
         <w:t xml:space="preserve"> - </w:t>
       </w:r>
       <w:r>
@@ -1459,6 +1537,7 @@
           <w:sz w:val="16"/>
           <w:szCs w:val="16"/>
         </w:rPr>
+        <w:lastRenderedPageBreak/>
         <w:t xml:space="preserve">XML - </w:t>
       </w:r>
       <w:r>
@@ -1514,7 +1593,6 @@
           <w:sz w:val="16"/>
           <w:szCs w:val="16"/>
         </w:rPr>
-        <w:lastRenderedPageBreak/>
         <w:t xml:space="preserve">ASP.NET </w:t>
       </w:r>
       <w:r>
@@ -1717,7 +1795,15 @@
           <w:szCs w:val="16"/>
         </w:rPr>
         <w:lastRenderedPageBreak/>
-        <w:t>expert knowledgeable in JavaScript</w:t>
+        <w:t>expert knowledge</w:t>
+      </w:r>
+      <w:r>
+        <w:rPr>
+          <w:rFonts w:ascii="Calibri" w:hAnsi="Calibri"/>
+          <w:sz w:val="16"/>
+          <w:szCs w:val="16"/>
+        </w:rPr>
+        <w:t xml:space="preserve"> in JavaScript</w:t>
       </w:r>
     </w:p>
     <w:p>
@@ -1738,6 +1824,170 @@
           <w:sz w:val="16"/>
           <w:szCs w:val="16"/>
         </w:rPr>
+        <w:t>expert in RWD</w:t>
+      </w:r>
+    </w:p>
+    <w:p>
+      <w:pPr>
+        <w:numPr>
+          <w:ilvl w:val="0"/>
+          <w:numId w:val="4"/>
+        </w:numPr>
+        <w:rPr>
+          <w:rFonts w:ascii="Calibri" w:hAnsi="Calibri"/>
+          <w:sz w:val="16"/>
+          <w:szCs w:val="16"/>
+        </w:rPr>
+      </w:pPr>
+      <w:r>
+        <w:rPr>
+          <w:rFonts w:ascii="Calibri" w:hAnsi="Calibri"/>
+          <w:sz w:val="16"/>
+          <w:szCs w:val="16"/>
+        </w:rPr>
+        <w:t xml:space="preserve">well rounded in several JavaScript frameworks (Knockout.js, </w:t>
+      </w:r>
+      <w:r>
+        <w:rPr>
+          <w:rFonts w:ascii="Calibri" w:hAnsi="Calibri"/>
+          <w:sz w:val="16"/>
+          <w:szCs w:val="16"/>
+        </w:rPr>
+        <w:t xml:space="preserve">Angular.js, </w:t>
+      </w:r>
+      <w:r>
+        <w:rPr>
+          <w:rFonts w:ascii="Calibri" w:hAnsi="Calibri"/>
+          <w:sz w:val="16"/>
+          <w:szCs w:val="16"/>
+        </w:rPr>
+        <w:t>Sproutcore, Ember.js</w:t>
+      </w:r>
+      <w:r>
+        <w:rPr>
+          <w:rFonts w:ascii="Calibri" w:hAnsi="Calibri"/>
+          <w:sz w:val="16"/>
+          <w:szCs w:val="16"/>
+        </w:rPr>
+        <w:t>, RequireJS, CodeIgniter</w:t>
+      </w:r>
+      <w:r>
+        <w:rPr>
+          <w:rFonts w:ascii="Calibri" w:hAnsi="Calibri"/>
+          <w:sz w:val="16"/>
+          <w:szCs w:val="16"/>
+        </w:rPr>
+        <w:t>, Symfony2</w:t>
+      </w:r>
+      <w:r>
+        <w:rPr>
+          <w:rFonts w:ascii="Calibri" w:hAnsi="Calibri"/>
+          <w:sz w:val="16"/>
+          <w:szCs w:val="16"/>
+        </w:rPr>
+        <w:t xml:space="preserve">) </w:t>
+      </w:r>
+    </w:p>
+    <w:p>
+      <w:pPr>
+        <w:numPr>
+          <w:ilvl w:val="0"/>
+          <w:numId w:val="4"/>
+        </w:numPr>
+        <w:rPr>
+          <w:rFonts w:ascii="Calibri" w:hAnsi="Calibri"/>
+          <w:sz w:val="16"/>
+          <w:szCs w:val="16"/>
+        </w:rPr>
+      </w:pPr>
+      <w:r>
+        <w:rPr>
+          <w:rFonts w:ascii="Calibri" w:hAnsi="Calibri"/>
+          <w:sz w:val="16"/>
+          <w:szCs w:val="16"/>
+        </w:rPr>
+        <w:t xml:space="preserve">experience </w:t>
+      </w:r>
+      <w:r>
+        <w:rPr>
+          <w:rFonts w:ascii="Calibri" w:hAnsi="Calibri"/>
+          <w:sz w:val="16"/>
+          <w:szCs w:val="16"/>
+        </w:rPr>
+        <w:t>in using and building custom JQuery plugins</w:t>
+      </w:r>
+    </w:p>
+    <w:p>
+      <w:pPr>
+        <w:numPr>
+          <w:ilvl w:val="0"/>
+          <w:numId w:val="4"/>
+        </w:numPr>
+        <w:rPr>
+          <w:rFonts w:ascii="Calibri" w:hAnsi="Calibri"/>
+          <w:sz w:val="16"/>
+          <w:szCs w:val="16"/>
+        </w:rPr>
+      </w:pPr>
+      <w:r>
+        <w:rPr>
+          <w:rFonts w:ascii="Calibri" w:hAnsi="Calibri"/>
+          <w:sz w:val="16"/>
+          <w:szCs w:val="16"/>
+        </w:rPr>
+        <w:t xml:space="preserve">work every </w:t>
+      </w:r>
+      <w:bookmarkStart w:id="0" w:name="_GoBack"/>
+      <w:bookmarkEnd w:id="0"/>
+      <w:r>
+        <w:rPr>
+          <w:rFonts w:ascii="Calibri" w:hAnsi="Calibri"/>
+          <w:sz w:val="16"/>
+          <w:szCs w:val="16"/>
+        </w:rPr>
+        <w:t>day with Git and Grunt</w:t>
+      </w:r>
+    </w:p>
+    <w:p>
+      <w:pPr>
+        <w:numPr>
+          <w:ilvl w:val="0"/>
+          <w:numId w:val="4"/>
+        </w:numPr>
+        <w:rPr>
+          <w:rFonts w:ascii="Calibri" w:hAnsi="Calibri"/>
+          <w:sz w:val="16"/>
+          <w:szCs w:val="16"/>
+        </w:rPr>
+      </w:pPr>
+      <w:r>
+        <w:rPr>
+          <w:rFonts w:ascii="Calibri" w:hAnsi="Calibri"/>
+          <w:sz w:val="16"/>
+          <w:szCs w:val="16"/>
+        </w:rPr>
+        <w:lastRenderedPageBreak/>
+        <w:t>expert in HTML, CSS, Photoshop</w:t>
+      </w:r>
+    </w:p>
+    <w:p>
+      <w:pPr>
+        <w:numPr>
+          <w:ilvl w:val="0"/>
+          <w:numId w:val="4"/>
+        </w:numPr>
+        <w:rPr>
+          <w:rFonts w:ascii="Calibri" w:hAnsi="Calibri"/>
+          <w:sz w:val="16"/>
+          <w:szCs w:val="16"/>
+        </w:rPr>
+      </w:pPr>
+      <w:r>
+        <w:rPr>
+          <w:rFonts w:ascii="Calibri" w:hAnsi="Calibri"/>
+          <w:sz w:val="16"/>
+          <w:szCs w:val="16"/>
+        </w:rPr>
         <w:t>e</w:t>
       </w:r>
       <w:r>
@@ -1746,31 +1996,15 @@
           <w:sz w:val="16"/>
           <w:szCs w:val="16"/>
         </w:rPr>
-        <w:t xml:space="preserve">xpert </w:t>
-      </w:r>
-      <w:r>
-        <w:rPr>
-          <w:rFonts w:ascii="Calibri" w:hAnsi="Calibri"/>
-          <w:sz w:val="16"/>
-          <w:szCs w:val="16"/>
-        </w:rPr>
-        <w:t xml:space="preserve">in </w:t>
-      </w:r>
-      <w:r>
-        <w:rPr>
-          <w:rFonts w:ascii="Calibri" w:hAnsi="Calibri"/>
-          <w:sz w:val="16"/>
-          <w:szCs w:val="16"/>
-        </w:rPr>
-        <w:t>HTML, CSS, Photoshop</w:t>
-      </w:r>
-      <w:r>
-        <w:rPr>
-          <w:rFonts w:ascii="Calibri" w:hAnsi="Calibri"/>
-          <w:sz w:val="16"/>
-          <w:szCs w:val="16"/>
-        </w:rPr>
-        <w:t xml:space="preserve">, </w:t>
+        <w:t>xpert in handling other d</w:t>
+      </w:r>
+      <w:r>
+        <w:rPr>
+          <w:rFonts w:ascii="Calibri" w:hAnsi="Calibri"/>
+          <w:sz w:val="16"/>
+          <w:szCs w:val="16"/>
+        </w:rPr>
+        <w:t>eveloper’s code</w:t>
       </w:r>
     </w:p>
     <w:p>
@@ -1791,200 +2025,6 @@
           <w:sz w:val="16"/>
           <w:szCs w:val="16"/>
         </w:rPr>
-        <w:t>experience with fluid layouts</w:t>
-      </w:r>
-    </w:p>
-    <w:p>
-      <w:pPr>
-        <w:numPr>
-          <w:ilvl w:val="0"/>
-          <w:numId w:val="4"/>
-        </w:numPr>
-        <w:rPr>
-          <w:rFonts w:ascii="Calibri" w:hAnsi="Calibri"/>
-          <w:sz w:val="16"/>
-          <w:szCs w:val="16"/>
-        </w:rPr>
-      </w:pPr>
-      <w:r>
-        <w:rPr>
-          <w:rFonts w:ascii="Calibri" w:hAnsi="Calibri"/>
-          <w:sz w:val="16"/>
-          <w:szCs w:val="16"/>
-        </w:rPr>
-        <w:t xml:space="preserve">well rounded in several JavaScript frameworks (Knockout.js, </w:t>
-      </w:r>
-      <w:r>
-        <w:rPr>
-          <w:rFonts w:ascii="Calibri" w:hAnsi="Calibri"/>
-          <w:sz w:val="16"/>
-          <w:szCs w:val="16"/>
-        </w:rPr>
-        <w:t xml:space="preserve">Angular.js, </w:t>
-      </w:r>
-      <w:r>
-        <w:rPr>
-          <w:rFonts w:ascii="Calibri" w:hAnsi="Calibri"/>
-          <w:sz w:val="16"/>
-          <w:szCs w:val="16"/>
-        </w:rPr>
-        <w:t>Sproutcore, Ember.js</w:t>
-      </w:r>
-      <w:r>
-        <w:rPr>
-          <w:rFonts w:ascii="Calibri" w:hAnsi="Calibri"/>
-          <w:sz w:val="16"/>
-          <w:szCs w:val="16"/>
-        </w:rPr>
-        <w:t>, RequireJS, CodeIgniter</w:t>
-      </w:r>
-      <w:r>
-        <w:rPr>
-          <w:rFonts w:ascii="Calibri" w:hAnsi="Calibri"/>
-          <w:sz w:val="16"/>
-          <w:szCs w:val="16"/>
-        </w:rPr>
-        <w:t>, Symfony2</w:t>
-      </w:r>
-      <w:r>
-        <w:rPr>
-          <w:rFonts w:ascii="Calibri" w:hAnsi="Calibri"/>
-          <w:sz w:val="16"/>
-          <w:szCs w:val="16"/>
-        </w:rPr>
-        <w:t xml:space="preserve">) </w:t>
-      </w:r>
-    </w:p>
-    <w:p>
-      <w:pPr>
-        <w:numPr>
-          <w:ilvl w:val="0"/>
-          <w:numId w:val="4"/>
-        </w:numPr>
-        <w:rPr>
-          <w:rFonts w:ascii="Calibri" w:hAnsi="Calibri"/>
-          <w:sz w:val="16"/>
-          <w:szCs w:val="16"/>
-        </w:rPr>
-      </w:pPr>
-      <w:r>
-        <w:rPr>
-          <w:rFonts w:ascii="Calibri" w:hAnsi="Calibri"/>
-          <w:sz w:val="16"/>
-          <w:szCs w:val="16"/>
-        </w:rPr>
-        <w:t xml:space="preserve">experience </w:t>
-      </w:r>
-      <w:r>
-        <w:rPr>
-          <w:rFonts w:ascii="Calibri" w:hAnsi="Calibri"/>
-          <w:sz w:val="16"/>
-          <w:szCs w:val="16"/>
-        </w:rPr>
-        <w:t>in using and building custom JQuery plugins</w:t>
-      </w:r>
-    </w:p>
-    <w:p>
-      <w:pPr>
-        <w:numPr>
-          <w:ilvl w:val="0"/>
-          <w:numId w:val="4"/>
-        </w:numPr>
-        <w:rPr>
-          <w:rFonts w:ascii="Calibri" w:hAnsi="Calibri"/>
-          <w:sz w:val="16"/>
-          <w:szCs w:val="16"/>
-        </w:rPr>
-      </w:pPr>
-      <w:r>
-        <w:rPr>
-          <w:rFonts w:ascii="Calibri" w:hAnsi="Calibri"/>
-          <w:sz w:val="16"/>
-          <w:szCs w:val="16"/>
-        </w:rPr>
-        <w:lastRenderedPageBreak/>
-        <w:t>l</w:t>
-      </w:r>
-      <w:r>
-        <w:rPr>
-          <w:rFonts w:ascii="Calibri" w:hAnsi="Calibri"/>
-          <w:sz w:val="16"/>
-          <w:szCs w:val="16"/>
-        </w:rPr>
-        <w:t>earning Android 4.0</w:t>
-      </w:r>
-      <w:r>
-        <w:rPr>
-          <w:rFonts w:ascii="Calibri" w:hAnsi="Calibri"/>
-          <w:sz w:val="16"/>
-          <w:szCs w:val="16"/>
-        </w:rPr>
-        <w:t xml:space="preserve">, C# and </w:t>
-      </w:r>
-      <w:r>
-        <w:rPr>
-          <w:rFonts w:ascii="Calibri" w:hAnsi="Calibri"/>
-          <w:sz w:val="16"/>
-          <w:szCs w:val="16"/>
-        </w:rPr>
-        <w:t>ASP.NET</w:t>
-      </w:r>
-    </w:p>
-    <w:p>
-      <w:pPr>
-        <w:numPr>
-          <w:ilvl w:val="0"/>
-          <w:numId w:val="4"/>
-        </w:numPr>
-        <w:rPr>
-          <w:rFonts w:ascii="Calibri" w:hAnsi="Calibri"/>
-          <w:sz w:val="16"/>
-          <w:szCs w:val="16"/>
-        </w:rPr>
-      </w:pPr>
-      <w:r>
-        <w:rPr>
-          <w:rFonts w:ascii="Calibri" w:hAnsi="Calibri"/>
-          <w:sz w:val="16"/>
-          <w:szCs w:val="16"/>
-        </w:rPr>
-        <w:t>e</w:t>
-      </w:r>
-      <w:r>
-        <w:rPr>
-          <w:rFonts w:ascii="Calibri" w:hAnsi="Calibri"/>
-          <w:sz w:val="16"/>
-          <w:szCs w:val="16"/>
-        </w:rPr>
-        <w:t>xpert in handling other d</w:t>
-      </w:r>
-      <w:r>
-        <w:rPr>
-          <w:rFonts w:ascii="Calibri" w:hAnsi="Calibri"/>
-          <w:sz w:val="16"/>
-          <w:szCs w:val="16"/>
-        </w:rPr>
-        <w:t>eveloper’s code</w:t>
-      </w:r>
-    </w:p>
-    <w:p>
-      <w:pPr>
-        <w:numPr>
-          <w:ilvl w:val="0"/>
-          <w:numId w:val="4"/>
-        </w:numPr>
-        <w:rPr>
-          <w:rFonts w:ascii="Calibri" w:hAnsi="Calibri"/>
-          <w:sz w:val="16"/>
-          <w:szCs w:val="16"/>
-        </w:rPr>
-      </w:pPr>
-      <w:r>
-        <w:rPr>
-          <w:rFonts w:ascii="Calibri" w:hAnsi="Calibri"/>
-          <w:sz w:val="16"/>
-          <w:szCs w:val="16"/>
-        </w:rPr>
         <w:t>w</w:t>
       </w:r>
       <w:r>
@@ -1994,6 +2034,14 @@
           <w:szCs w:val="16"/>
         </w:rPr>
         <w:t>orked in agile development environment</w:t>
+      </w:r>
+      <w:r>
+        <w:rPr>
+          <w:rFonts w:ascii="Calibri" w:hAnsi="Calibri"/>
+          <w:sz w:val="16"/>
+          <w:szCs w:val="16"/>
+        </w:rPr>
+        <w:t xml:space="preserve"> (scrum)</w:t>
       </w:r>
     </w:p>
     <w:p>
@@ -2199,27 +2247,6 @@
           <w:szCs w:val="16"/>
         </w:rPr>
         <w:t xml:space="preserve"> developing best practices and coding conventions</w:t>
-      </w:r>
-    </w:p>
-    <w:p>
-      <w:pPr>
-        <w:numPr>
-          <w:ilvl w:val="0"/>
-          <w:numId w:val="4"/>
-        </w:numPr>
-        <w:rPr>
-          <w:rFonts w:ascii="Calibri" w:hAnsi="Calibri"/>
-          <w:sz w:val="16"/>
-          <w:szCs w:val="16"/>
-        </w:rPr>
-      </w:pPr>
-      <w:r>
-        <w:rPr>
-          <w:rFonts w:ascii="Calibri" w:hAnsi="Calibri"/>
-          <w:sz w:val="16"/>
-          <w:szCs w:val="16"/>
-        </w:rPr>
-        <w:t>have used Git and SVN</w:t>
       </w:r>
     </w:p>
     <w:p>
@@ -2310,14 +2337,6 @@
         </w:rPr>
         <w:t>ntermediate understand of back-end technologies</w:t>
       </w:r>
-      <w:r>
-        <w:rPr>
-          <w:rFonts w:ascii="Calibri" w:hAnsi="Calibri"/>
-          <w:sz w:val="16"/>
-          <w:szCs w:val="16"/>
-        </w:rPr>
-        <w:t xml:space="preserve"> and P</w:t>
-      </w:r>
     </w:p>
     <w:p>
       <w:pPr>
@@ -3663,6 +3682,7 @@
           <w:sz w:val="20"/>
           <w:szCs w:val="20"/>
         </w:rPr>
+        <w:lastRenderedPageBreak/>
         <w:t>Motion Season</w:t>
       </w:r>
       <w:r>
@@ -6305,7 +6325,6 @@
           <w:sz w:val="16"/>
           <w:szCs w:val="16"/>
         </w:rPr>
-        <w:lastRenderedPageBreak/>
         <w:t xml:space="preserve">developed </w:t>
       </w:r>
       <w:r>
@@ -10597,7 +10616,7 @@
 </file>
 
 <file path=customXml/itemProps1.xml><?xml version="1.0" encoding="utf-8"?>
-<ds:datastoreItem xmlns:ds="http://schemas.openxmlformats.org/officeDocument/2006/customXml" ds:itemID="{E42620D5-BF7B-41F7-8C05-6F349321BFF9}">
+<ds:datastoreItem xmlns:ds="http://schemas.openxmlformats.org/officeDocument/2006/customXml" ds:itemID="{9C4F5C6F-7147-4CFF-898F-16CF9CEACEDD}">
   <ds:schemaRefs>
     <ds:schemaRef ds:uri="http://schemas.openxmlformats.org/officeDocument/2006/bibliography"/>
   </ds:schemaRefs>

--- a/resume/Chester Rivas CV.docx
+++ b/resume/Chester Rivas CV.docx
@@ -693,23 +693,7 @@
           <w:sz w:val="16"/>
           <w:szCs w:val="16"/>
         </w:rPr>
-        <w:t xml:space="preserve">- </w:t>
-      </w:r>
-      <w:r>
-        <w:rPr>
-          <w:rFonts w:ascii="Calibri" w:hAnsi="Calibri"/>
-          <w:sz w:val="16"/>
-          <w:szCs w:val="16"/>
-        </w:rPr>
-        <w:t>1</w:t>
-      </w:r>
-      <w:r>
-        <w:rPr>
-          <w:rFonts w:ascii="Calibri" w:hAnsi="Calibri"/>
-          <w:sz w:val="16"/>
-          <w:szCs w:val="16"/>
-        </w:rPr>
-        <w:t xml:space="preserve"> year</w:t>
+        <w:t>- 1 year</w:t>
       </w:r>
     </w:p>
     <w:p>
@@ -851,31 +835,7 @@
           <w:sz w:val="16"/>
           <w:szCs w:val="16"/>
         </w:rPr>
-        <w:t xml:space="preserve"> </w:t>
-      </w:r>
-      <w:r>
-        <w:rPr>
-          <w:rFonts w:ascii="Calibri" w:hAnsi="Calibri"/>
-          <w:sz w:val="16"/>
-          <w:szCs w:val="16"/>
-        </w:rPr>
-        <w:t>2</w:t>
-      </w:r>
-      <w:r>
-        <w:rPr>
-          <w:rFonts w:ascii="Calibri" w:hAnsi="Calibri"/>
-          <w:sz w:val="16"/>
-          <w:szCs w:val="16"/>
-        </w:rPr>
-        <w:t xml:space="preserve"> year</w:t>
-      </w:r>
-      <w:r>
-        <w:rPr>
-          <w:rFonts w:ascii="Calibri" w:hAnsi="Calibri"/>
-          <w:sz w:val="16"/>
-          <w:szCs w:val="16"/>
-        </w:rPr>
-        <w:t>s</w:t>
+        <w:t xml:space="preserve"> 2 years</w:t>
       </w:r>
     </w:p>
     <w:p>
@@ -904,15 +864,7 @@
           <w:sz w:val="16"/>
           <w:szCs w:val="16"/>
         </w:rPr>
-        <w:t xml:space="preserve"> </w:t>
-      </w:r>
-      <w:r>
-        <w:rPr>
-          <w:rFonts w:ascii="Calibri" w:hAnsi="Calibri"/>
-          <w:sz w:val="16"/>
-          <w:szCs w:val="16"/>
-        </w:rPr>
-        <w:t xml:space="preserve">- </w:t>
+        <w:t xml:space="preserve"> - </w:t>
       </w:r>
       <w:r>
         <w:rPr>
@@ -967,15 +919,7 @@
           <w:sz w:val="16"/>
           <w:szCs w:val="16"/>
         </w:rPr>
-        <w:t>Bootstrap</w:t>
-      </w:r>
-      <w:r>
-        <w:rPr>
-          <w:rFonts w:ascii="Calibri" w:hAnsi="Calibri"/>
-          <w:sz w:val="16"/>
-          <w:szCs w:val="16"/>
-        </w:rPr>
-        <w:t xml:space="preserve"> - </w:t>
+        <w:t xml:space="preserve">Bootstrap - </w:t>
       </w:r>
       <w:r>
         <w:rPr>
@@ -1039,15 +983,7 @@
           <w:szCs w:val="16"/>
         </w:rPr>
         <w:lastRenderedPageBreak/>
-        <w:t>SASS/CSS3</w:t>
-      </w:r>
-      <w:r>
-        <w:rPr>
-          <w:rFonts w:ascii="Calibri" w:hAnsi="Calibri"/>
-          <w:sz w:val="16"/>
-          <w:szCs w:val="16"/>
-        </w:rPr>
-        <w:t xml:space="preserve"> - </w:t>
+        <w:t xml:space="preserve">SASS/CSS3 - </w:t>
       </w:r>
       <w:r>
         <w:rPr>
@@ -1935,17 +1871,7 @@
           <w:sz w:val="16"/>
           <w:szCs w:val="16"/>
         </w:rPr>
-        <w:t xml:space="preserve">work every </w:t>
-      </w:r>
-      <w:bookmarkStart w:id="0" w:name="_GoBack"/>
-      <w:bookmarkEnd w:id="0"/>
-      <w:r>
-        <w:rPr>
-          <w:rFonts w:ascii="Calibri" w:hAnsi="Calibri"/>
-          <w:sz w:val="16"/>
-          <w:szCs w:val="16"/>
-        </w:rPr>
-        <w:t>day with Git and Grunt</w:t>
+        <w:t>work every day with Git and Grunt</w:t>
       </w:r>
     </w:p>
     <w:p>
@@ -3005,6 +2931,8 @@
         </w:rPr>
         <w:t>responsible for all front end development on TMN website redesign</w:t>
       </w:r>
+      <w:bookmarkStart w:id="0" w:name="_GoBack"/>
+      <w:bookmarkEnd w:id="0"/>
     </w:p>
     <w:p>
       <w:pPr>
@@ -3025,7 +2953,31 @@
           <w:sz w:val="16"/>
           <w:szCs w:val="16"/>
         </w:rPr>
-        <w:t>worked in Symfony2 backend environment</w:t>
+        <w:t xml:space="preserve">collaborated with backend developer </w:t>
+      </w:r>
+      <w:r>
+        <w:rPr>
+          <w:rFonts w:ascii="Calibri" w:hAnsi="Calibri"/>
+          <w:sz w:val="16"/>
+          <w:szCs w:val="16"/>
+        </w:rPr>
+        <w:t xml:space="preserve">in </w:t>
+      </w:r>
+      <w:r>
+        <w:rPr>
+          <w:rFonts w:ascii="Calibri" w:hAnsi="Calibri"/>
+          <w:sz w:val="16"/>
+          <w:szCs w:val="16"/>
+        </w:rPr>
+        <w:t>a Symfony2</w:t>
+      </w:r>
+      <w:r>
+        <w:rPr>
+          <w:rFonts w:ascii="Calibri" w:hAnsi="Calibri"/>
+          <w:sz w:val="16"/>
+          <w:szCs w:val="16"/>
+        </w:rPr>
+        <w:t xml:space="preserve"> environment</w:t>
       </w:r>
     </w:p>
     <w:p>
@@ -3047,6 +2999,44 @@
           <w:sz w:val="16"/>
           <w:szCs w:val="16"/>
         </w:rPr>
+        <w:t xml:space="preserve">implemented backend API using Knockout </w:t>
+      </w:r>
+      <w:r>
+        <w:rPr>
+          <w:rFonts w:ascii="Calibri" w:hAnsi="Calibri"/>
+          <w:sz w:val="16"/>
+          <w:szCs w:val="16"/>
+        </w:rPr>
+        <w:t xml:space="preserve">parse JSON and render to </w:t>
+      </w:r>
+      <w:r>
+        <w:rPr>
+          <w:rFonts w:ascii="Calibri" w:hAnsi="Calibri"/>
+          <w:sz w:val="16"/>
+          <w:szCs w:val="16"/>
+        </w:rPr>
+        <w:t>front end</w:t>
+      </w:r>
+    </w:p>
+    <w:p>
+      <w:pPr>
+        <w:pStyle w:val="ListParagraph"/>
+        <w:numPr>
+          <w:ilvl w:val="0"/>
+          <w:numId w:val="15"/>
+        </w:numPr>
+        <w:rPr>
+          <w:rFonts w:ascii="Calibri" w:hAnsi="Calibri"/>
+          <w:sz w:val="16"/>
+          <w:szCs w:val="16"/>
+        </w:rPr>
+      </w:pPr>
+      <w:r>
+        <w:rPr>
+          <w:rFonts w:ascii="Calibri" w:hAnsi="Calibri"/>
+          <w:sz w:val="16"/>
+          <w:szCs w:val="16"/>
+        </w:rPr>
         <w:t>created custom JQuery plugins</w:t>
       </w:r>
     </w:p>
@@ -3091,7 +3081,7 @@
           <w:sz w:val="16"/>
           <w:szCs w:val="16"/>
         </w:rPr>
-        <w:t>implemented backend API using Knockout to render on the front end</w:t>
+        <w:t>used TweenMax to animate elements</w:t>
       </w:r>
     </w:p>
     <w:p>
@@ -3662,15 +3652,6 @@
       <w:pPr>
         <w:rPr>
           <w:rFonts w:ascii="Calibri" w:hAnsi="Calibri"/>
-          <w:sz w:val="16"/>
-          <w:szCs w:val="16"/>
-        </w:rPr>
-      </w:pPr>
-    </w:p>
-    <w:p>
-      <w:pPr>
-        <w:rPr>
-          <w:rFonts w:ascii="Calibri" w:hAnsi="Calibri"/>
           <w:sz w:val="20"/>
           <w:szCs w:val="20"/>
         </w:rPr>
@@ -4192,7 +4173,23 @@
           <w:sz w:val="16"/>
           <w:szCs w:val="16"/>
         </w:rPr>
-        <w:t>used GitHub</w:t>
+        <w:t>learn</w:t>
+      </w:r>
+      <w:r>
+        <w:rPr>
+          <w:rFonts w:ascii="Calibri" w:hAnsi="Calibri"/>
+          <w:sz w:val="16"/>
+          <w:szCs w:val="16"/>
+        </w:rPr>
+        <w:t>ed</w:t>
+      </w:r>
+      <w:r>
+        <w:rPr>
+          <w:rFonts w:ascii="Calibri" w:hAnsi="Calibri"/>
+          <w:sz w:val="16"/>
+          <w:szCs w:val="16"/>
+        </w:rPr>
+        <w:t xml:space="preserve"> and used Git</w:t>
       </w:r>
     </w:p>
     <w:p>
@@ -4244,7 +4241,7 @@
           <w:sz w:val="16"/>
           <w:szCs w:val="16"/>
         </w:rPr>
-        <w:t>performance tested  prototypes on devices</w:t>
+        <w:t>built prototypes and performance tested them on various devices</w:t>
       </w:r>
     </w:p>
     <w:p>
@@ -10616,7 +10613,7 @@
 </file>
 
 <file path=customXml/itemProps1.xml><?xml version="1.0" encoding="utf-8"?>
-<ds:datastoreItem xmlns:ds="http://schemas.openxmlformats.org/officeDocument/2006/customXml" ds:itemID="{9C4F5C6F-7147-4CFF-898F-16CF9CEACEDD}">
+<ds:datastoreItem xmlns:ds="http://schemas.openxmlformats.org/officeDocument/2006/customXml" ds:itemID="{3B13E2C6-2FFE-46DC-B527-A6BD92236B5D}">
   <ds:schemaRefs>
     <ds:schemaRef ds:uri="http://schemas.openxmlformats.org/officeDocument/2006/bibliography"/>
   </ds:schemaRefs>

--- a/resume/Chester Rivas CV.docx
+++ b/resume/Chester Rivas CV.docx
@@ -192,16 +192,6 @@
           <w:szCs w:val="16"/>
           <w:lang w:val="es-SV"/>
         </w:rPr>
-        <w:t xml:space="preserve">W: </w:t>
-      </w:r>
-      <w:r>
-        <w:rPr>
-          <w:rFonts w:ascii="Calibri" w:hAnsi="Calibri"/>
-          <w:b/>
-          <w:sz w:val="16"/>
-          <w:szCs w:val="16"/>
-          <w:lang w:val="es-SV"/>
-        </w:rPr>
         <w:t>crivas.net</w:t>
       </w:r>
     </w:p>
@@ -294,7 +284,15 @@
           <w:sz w:val="16"/>
           <w:szCs w:val="16"/>
         </w:rPr>
-        <w:t xml:space="preserve">his career </w:t>
+        <w:t>my</w:t>
+      </w:r>
+      <w:r>
+        <w:rPr>
+          <w:rFonts w:ascii="Calibri" w:hAnsi="Calibri"/>
+          <w:sz w:val="16"/>
+          <w:szCs w:val="16"/>
+        </w:rPr>
+        <w:t xml:space="preserve"> career </w:t>
       </w:r>
       <w:r>
         <w:rPr>
@@ -673,17 +671,19 @@
         <w:rPr>
           <w:rFonts w:ascii="Calibri" w:hAnsi="Calibri"/>
           <w:b/>
-          <w:color w:val="E36C0A"/>
+          <w:color w:val="00B050"/>
           <w:sz w:val="12"/>
           <w:szCs w:val="12"/>
         </w:rPr>
-        <w:t>EXCELLENT</w:t>
-      </w:r>
-      <w:r>
-        <w:rPr>
-          <w:rFonts w:ascii="Calibri" w:hAnsi="Calibri"/>
-          <w:sz w:val="16"/>
-          <w:szCs w:val="16"/>
+        <w:t>BASIC</w:t>
+      </w:r>
+      <w:r>
+        <w:rPr>
+          <w:rFonts w:ascii="Calibri" w:hAnsi="Calibri"/>
+          <w:b/>
+          <w:color w:val="00B050"/>
+          <w:sz w:val="12"/>
+          <w:szCs w:val="12"/>
         </w:rPr>
         <w:t xml:space="preserve"> </w:t>
       </w:r>
@@ -1762,6 +1762,14 @@
         </w:rPr>
         <w:t>expert in RWD</w:t>
       </w:r>
+      <w:r>
+        <w:rPr>
+          <w:rFonts w:ascii="Calibri" w:hAnsi="Calibri"/>
+          <w:sz w:val="16"/>
+          <w:szCs w:val="16"/>
+        </w:rPr>
+        <w:t xml:space="preserve"> (Responsive Web Design)</w:t>
+      </w:r>
     </w:p>
     <w:p>
       <w:pPr>
@@ -1797,31 +1805,7 @@
           <w:sz w:val="16"/>
           <w:szCs w:val="16"/>
         </w:rPr>
-        <w:t>Sproutcore, Ember.js</w:t>
-      </w:r>
-      <w:r>
-        <w:rPr>
-          <w:rFonts w:ascii="Calibri" w:hAnsi="Calibri"/>
-          <w:sz w:val="16"/>
-          <w:szCs w:val="16"/>
-        </w:rPr>
-        <w:t>, RequireJS, CodeIgniter</w:t>
-      </w:r>
-      <w:r>
-        <w:rPr>
-          <w:rFonts w:ascii="Calibri" w:hAnsi="Calibri"/>
-          <w:sz w:val="16"/>
-          <w:szCs w:val="16"/>
-        </w:rPr>
-        <w:t>, Symfony2</w:t>
-      </w:r>
-      <w:r>
-        <w:rPr>
-          <w:rFonts w:ascii="Calibri" w:hAnsi="Calibri"/>
-          <w:sz w:val="16"/>
-          <w:szCs w:val="16"/>
-        </w:rPr>
-        <w:t xml:space="preserve">) </w:t>
+        <w:t xml:space="preserve">Sproutcore, Ember.js) </w:t>
       </w:r>
     </w:p>
     <w:p>
@@ -1959,7 +1943,17 @@
           <w:sz w:val="16"/>
           <w:szCs w:val="16"/>
         </w:rPr>
-        <w:t>orked in agile development environment</w:t>
+        <w:t xml:space="preserve">orked in agile development </w:t>
+      </w:r>
+      <w:bookmarkStart w:id="0" w:name="_GoBack"/>
+      <w:bookmarkEnd w:id="0"/>
+      <w:r>
+        <w:rPr>
+          <w:rFonts w:ascii="Calibri" w:hAnsi="Calibri"/>
+          <w:sz w:val="16"/>
+          <w:szCs w:val="16"/>
+        </w:rPr>
+        <w:t>environment</w:t>
       </w:r>
       <w:r>
         <w:rPr>
@@ -2234,6 +2228,40 @@
           <w:ilvl w:val="0"/>
           <w:numId w:val="4"/>
         </w:numPr>
+        <w:rPr>
+          <w:rFonts w:ascii="Calibri" w:hAnsi="Calibri"/>
+          <w:sz w:val="16"/>
+          <w:szCs w:val="16"/>
+        </w:rPr>
+      </w:pPr>
+      <w:r>
+        <w:rPr>
+          <w:rFonts w:ascii="Calibri" w:hAnsi="Calibri"/>
+          <w:sz w:val="16"/>
+          <w:szCs w:val="16"/>
+        </w:rPr>
+        <w:t>i</w:t>
+      </w:r>
+      <w:r>
+        <w:rPr>
+          <w:rFonts w:ascii="Calibri" w:hAnsi="Calibri"/>
+          <w:sz w:val="16"/>
+          <w:szCs w:val="16"/>
+        </w:rPr>
+        <w:t>ntermediate understand of back-end technologies</w:t>
+      </w:r>
+    </w:p>
+    <w:p>
+      <w:pPr>
+        <w:rPr>
+          <w:rFonts w:ascii="Calibri" w:hAnsi="Calibri"/>
+          <w:sz w:val="16"/>
+          <w:szCs w:val="16"/>
+        </w:rPr>
+      </w:pPr>
+    </w:p>
+    <w:p>
+      <w:pPr>
         <w:rPr>
           <w:rFonts w:ascii="Calibri" w:hAnsi="Calibri"/>
           <w:sz w:val="16"/>
@@ -2247,22 +2275,6 @@
           <w:docGrid w:linePitch="360"/>
         </w:sectPr>
       </w:pPr>
-      <w:r>
-        <w:rPr>
-          <w:rFonts w:ascii="Calibri" w:hAnsi="Calibri"/>
-          <w:sz w:val="16"/>
-          <w:szCs w:val="16"/>
-        </w:rPr>
-        <w:t>i</w:t>
-      </w:r>
-      <w:r>
-        <w:rPr>
-          <w:rFonts w:ascii="Calibri" w:hAnsi="Calibri"/>
-          <w:sz w:val="16"/>
-          <w:szCs w:val="16"/>
-        </w:rPr>
-        <w:t>ntermediate understand of back-end technologies</w:t>
-      </w:r>
     </w:p>
     <w:p>
       <w:pPr>
@@ -2321,7 +2333,7 @@
           <w:szCs w:val="16"/>
         </w:rPr>
         <w:lastRenderedPageBreak/>
-        <w:t>TMN</w:t>
+        <w:t>The Movie Network</w:t>
       </w:r>
     </w:p>
     <w:p>
@@ -2808,6 +2820,15 @@
           <w:sz w:val="20"/>
           <w:szCs w:val="20"/>
         </w:rPr>
+        <w:t xml:space="preserve">Bell Media - </w:t>
+      </w:r>
+      <w:r>
+        <w:rPr>
+          <w:rFonts w:ascii="Calibri" w:hAnsi="Calibri"/>
+          <w:b/>
+          <w:sz w:val="20"/>
+          <w:szCs w:val="20"/>
+        </w:rPr>
         <w:t xml:space="preserve">The Movie Network </w:t>
       </w:r>
       <w:r>
@@ -2931,8 +2952,6 @@
         </w:rPr>
         <w:t>responsible for all front end development on TMN website redesign</w:t>
       </w:r>
-      <w:bookmarkStart w:id="0" w:name="_GoBack"/>
-      <w:bookmarkEnd w:id="0"/>
     </w:p>
     <w:p>
       <w:pPr>
@@ -10613,7 +10632,7 @@
 </file>
 
 <file path=customXml/itemProps1.xml><?xml version="1.0" encoding="utf-8"?>
-<ds:datastoreItem xmlns:ds="http://schemas.openxmlformats.org/officeDocument/2006/customXml" ds:itemID="{3B13E2C6-2FFE-46DC-B527-A6BD92236B5D}">
+<ds:datastoreItem xmlns:ds="http://schemas.openxmlformats.org/officeDocument/2006/customXml" ds:itemID="{5F12BBA4-081B-4FD5-BBAF-1AF639CCD262}">
   <ds:schemaRefs>
     <ds:schemaRef ds:uri="http://schemas.openxmlformats.org/officeDocument/2006/bibliography"/>
   </ds:schemaRefs>
